--- a/Sprint One/Master Document.docx
+++ b/Sprint One/Master Document.docx
@@ -961,7 +961,7 @@
                     </pic:cNvPicPr>
                   </pic:nvPicPr>
                   <pic:blipFill>
-                    <a:blip r:embed="rId6">
+                    <a:blip r:embed="rId8">
                       <a:alphaModFix amt="85000"/>
                       <a:extLst>
                         <a:ext uri="{28A0092B-C50C-407E-A947-70E740481C1C}">
@@ -1116,7 +1116,7 @@
                     <pic:cNvPicPr/>
                   </pic:nvPicPr>
                   <pic:blipFill rotWithShape="1">
-                    <a:blip r:embed="rId7">
+                    <a:blip r:embed="rId9">
                       <a:extLst>
                         <a:ext uri="{28A0092B-C50C-407E-A947-70E740481C1C}">
                           <a14:useLocalDpi xmlns:a14="http://schemas.microsoft.com/office/drawing/2010/main" val="0"/>
@@ -1162,8 +1162,8 @@
     <w:p>
       <w:pPr>
         <w:sectPr>
-          <w:headerReference w:type="default" r:id="rId8"/>
-          <w:footerReference w:type="default" r:id="rId9"/>
+          <w:headerReference w:type="default" r:id="rId10"/>
+          <w:footerReference w:type="default" r:id="rId11"/>
           <w:pgSz w:w="12240" w:h="15840"/>
           <w:pgMar w:top="720" w:right="1152" w:bottom="720" w:left="1152" w:header="0" w:footer="0" w:gutter="0"/>
           <w:pgNumType w:start="1"/>
@@ -1176,7 +1176,7 @@
     <w:p>
       <w:pPr>
         <w:sectPr>
-          <w:footerReference w:type="first" r:id="rId10"/>
+          <w:footerReference w:type="first" r:id="rId12"/>
           <w:pgSz w:w="12240" w:h="15840"/>
           <w:pgMar w:top="720" w:right="1152" w:bottom="720" w:left="1152" w:header="0" w:footer="0" w:gutter="0"/>
           <w:pgNumType w:start="1"/>
@@ -1191,6 +1191,7 @@
         <w:pStyle w:val="TOCHeading"/>
       </w:pPr>
       <w:r>
+        <w:lastRenderedPageBreak/>
         <w:t>Table of Contents</w:t>
       </w:r>
     </w:p>
@@ -3056,7 +3057,7 @@
     <w:p>
       <w:pPr>
         <w:sectPr>
-          <w:footerReference w:type="first" r:id="rId11"/>
+          <w:footerReference w:type="first" r:id="rId13"/>
           <w:pgSz w:w="12240" w:h="15840"/>
           <w:pgMar w:top="720" w:right="1152" w:bottom="720" w:left="1152" w:header="0" w:footer="0" w:gutter="0"/>
           <w:pgNumType w:fmt="lowerRoman" w:start="1"/>
@@ -3073,11 +3074,12 @@
       <w:pPr>
         <w:pStyle w:val="Heading1"/>
       </w:pPr>
-      <w:bookmarkStart w:id="2" w:name="_Toc56064175"/>
+      <w:bookmarkStart w:id="1" w:name="_Toc56064175"/>
       <w:r>
+        <w:lastRenderedPageBreak/>
         <w:t>Github snapshot</w:t>
       </w:r>
-      <w:bookmarkEnd w:id="2"/>
+      <w:bookmarkEnd w:id="1"/>
     </w:p>
     <w:p>
       <w:r>
@@ -3101,7 +3103,7 @@
                     <pic:cNvPicPr/>
                   </pic:nvPicPr>
                   <pic:blipFill>
-                    <a:blip r:embed="rId12" cstate="print">
+                    <a:blip r:embed="rId14" cstate="print">
                       <a:extLst>
                         <a:ext uri="{28A0092B-C50C-407E-A947-70E740481C1C}">
                           <a14:useLocalDpi xmlns:a14="http://schemas.microsoft.com/office/drawing/2010/main" val="0"/>
@@ -3137,7 +3139,7 @@
     <w:p>
       <w:pPr>
         <w:sectPr>
-          <w:footerReference w:type="first" r:id="rId13"/>
+          <w:footerReference w:type="first" r:id="rId15"/>
           <w:pgSz w:w="12240" w:h="15840"/>
           <w:pgMar w:top="720" w:right="1152" w:bottom="720" w:left="1152" w:header="0" w:footer="0" w:gutter="0"/>
           <w:pgNumType w:start="1"/>
@@ -3151,11 +3153,12 @@
       <w:pPr>
         <w:pStyle w:val="Heading1"/>
       </w:pPr>
-      <w:bookmarkStart w:id="3" w:name="_Toc56064176"/>
+      <w:bookmarkStart w:id="2" w:name="_Toc56064176"/>
       <w:r>
+        <w:lastRenderedPageBreak/>
         <w:t>Project Management Plan</w:t>
       </w:r>
-      <w:bookmarkEnd w:id="3"/>
+      <w:bookmarkEnd w:id="2"/>
     </w:p>
     <w:p>
       <w:r>
@@ -3179,7 +3182,7 @@
                     <pic:cNvPicPr/>
                   </pic:nvPicPr>
                   <pic:blipFill>
-                    <a:blip r:embed="rId14" cstate="print">
+                    <a:blip r:embed="rId16" cstate="print">
                       <a:extLst>
                         <a:ext uri="{28A0092B-C50C-407E-A947-70E740481C1C}">
                           <a14:useLocalDpi xmlns:a14="http://schemas.microsoft.com/office/drawing/2010/main" val="0"/>
@@ -3218,27 +3221,9 @@
         </w:sectPr>
       </w:pPr>
     </w:p>
-    <w:p>
-      <w:subDoc r:id="rId15"/>
-      <w:subDoc r:id="rId16"/>
-    </w:p>
-    <w:p>
-      <w:pPr>
-        <w:sectPr>
-          <w:footerReference w:type="first" r:id="rId17"/>
-          <w:pgSz w:w="12240" w:h="15840"/>
-          <w:pgMar w:top="720" w:right="1152" w:bottom="720" w:left="1152" w:header="0" w:footer="0" w:gutter="0"/>
-          <w:cols w:space="720"/>
-          <w:titlePg/>
-          <w:docGrid w:linePitch="381"/>
-        </w:sectPr>
-      </w:pPr>
-    </w:p>
-    <w:p>
-      <w:subDoc r:id="rId18"/>
-    </w:p>
+    <w:p/>
     <w:sectPr>
-      <w:footerReference w:type="first" r:id="rId19"/>
+      <w:footerReference w:type="first" r:id="rId17"/>
       <w:pgSz w:w="12240" w:h="15840"/>
       <w:pgMar w:top="720" w:right="1152" w:bottom="720" w:left="1152" w:header="0" w:footer="0" w:gutter="0"/>
       <w:cols w:space="720"/>
@@ -3247,6 +3232,31 @@
     </w:sectPr>
   </w:body>
 </w:document>
+</file>
+
+<file path=word/endnotes.xml><?xml version="1.0" encoding="utf-8"?>
+<w:endnotes xmlns:wpc="http://schemas.microsoft.com/office/word/2010/wordprocessingCanvas" xmlns:cx="http://schemas.microsoft.com/office/drawing/2014/chartex" xmlns:cx1="http://schemas.microsoft.com/office/drawing/2015/9/8/chartex" xmlns:mc="http://schemas.openxmlformats.org/markup-compatibility/2006" xmlns:o="urn:schemas-microsoft-com:office:office" xmlns:r="http://schemas.openxmlformats.org/officeDocument/2006/relationships" xmlns:m="http://schemas.openxmlformats.org/officeDocument/2006/math" xmlns:v="urn:schemas-microsoft-com:vml" xmlns:wp14="http://schemas.microsoft.com/office/word/2010/wordprocessingDrawing" xmlns:wp="http://schemas.openxmlformats.org/drawingml/2006/wordprocessingDrawing" xmlns:w10="urn:schemas-microsoft-com:office:word" xmlns:w="http://schemas.openxmlformats.org/wordprocessingml/2006/main" xmlns:w14="http://schemas.microsoft.com/office/word/2010/wordml" xmlns:w15="http://schemas.microsoft.com/office/word/2012/wordml" xmlns:w16se="http://schemas.microsoft.com/office/word/2015/wordml/symex" xmlns:wpg="http://schemas.microsoft.com/office/word/2010/wordprocessingGroup" xmlns:wpi="http://schemas.microsoft.com/office/word/2010/wordprocessingInk" xmlns:wne="http://schemas.microsoft.com/office/word/2006/wordml" xmlns:wps="http://schemas.microsoft.com/office/word/2010/wordprocessingShape" mc:Ignorable="w14 w15 w16se wp14">
+  <w:endnote w:type="separator" w:id="-1">
+    <w:p>
+      <w:pPr>
+        <w:spacing w:line="240" w:lineRule="auto"/>
+      </w:pPr>
+      <w:r>
+        <w:separator/>
+      </w:r>
+    </w:p>
+  </w:endnote>
+  <w:endnote w:type="continuationSeparator" w:id="0">
+    <w:p>
+      <w:pPr>
+        <w:spacing w:line="240" w:lineRule="auto"/>
+      </w:pPr>
+      <w:r>
+        <w:continuationSeparator/>
+      </w:r>
+    </w:p>
+  </w:endnote>
+</w:endnotes>
 </file>
 
 <file path=word/footer1.xml><?xml version="1.0" encoding="utf-8"?>
@@ -3437,37 +3447,6 @@
 
 <file path=word/footer5.xml><?xml version="1.0" encoding="utf-8"?>
 <w:ftr xmlns:wpc="http://schemas.microsoft.com/office/word/2010/wordprocessingCanvas" xmlns:cx="http://schemas.microsoft.com/office/drawing/2014/chartex" xmlns:cx1="http://schemas.microsoft.com/office/drawing/2015/9/8/chartex" xmlns:mc="http://schemas.openxmlformats.org/markup-compatibility/2006" xmlns:o="urn:schemas-microsoft-com:office:office" xmlns:r="http://schemas.openxmlformats.org/officeDocument/2006/relationships" xmlns:m="http://schemas.openxmlformats.org/officeDocument/2006/math" xmlns:v="urn:schemas-microsoft-com:vml" xmlns:wp14="http://schemas.microsoft.com/office/word/2010/wordprocessingDrawing" xmlns:wp="http://schemas.openxmlformats.org/drawingml/2006/wordprocessingDrawing" xmlns:w10="urn:schemas-microsoft-com:office:word" xmlns:w="http://schemas.openxmlformats.org/wordprocessingml/2006/main" xmlns:w14="http://schemas.microsoft.com/office/word/2010/wordml" xmlns:w15="http://schemas.microsoft.com/office/word/2012/wordml" xmlns:w16se="http://schemas.microsoft.com/office/word/2015/wordml/symex" xmlns:wpg="http://schemas.microsoft.com/office/word/2010/wordprocessingGroup" xmlns:wpi="http://schemas.microsoft.com/office/word/2010/wordprocessingInk" xmlns:wne="http://schemas.microsoft.com/office/word/2006/wordml" xmlns:wps="http://schemas.microsoft.com/office/word/2010/wordprocessingShape" mc:Ignorable="w14 w15 w16se wp14">
-  <w:p>
-    <w:pPr>
-      <w:pStyle w:val="Footer"/>
-    </w:pPr>
-    <w:r>
-      <w:fldChar w:fldCharType="begin"/>
-    </w:r>
-    <w:r>
-      <w:instrText xml:space="preserve"> PAGE   \* MERGEFORMAT </w:instrText>
-    </w:r>
-    <w:r>
-      <w:fldChar w:fldCharType="separate"/>
-    </w:r>
-    <w:r>
-      <w:rPr>
-        <w:noProof/>
-      </w:rPr>
-      <w:t>7</w:t>
-    </w:r>
-    <w:r>
-      <w:rPr>
-        <w:noProof/>
-      </w:rPr>
-      <w:fldChar w:fldCharType="end"/>
-    </w:r>
-  </w:p>
-</w:ftr>
-</file>
-
-<file path=word/footer6.xml><?xml version="1.0" encoding="utf-8"?>
-<w:ftr xmlns:wpc="http://schemas.microsoft.com/office/word/2010/wordprocessingCanvas" xmlns:cx="http://schemas.microsoft.com/office/drawing/2014/chartex" xmlns:cx1="http://schemas.microsoft.com/office/drawing/2015/9/8/chartex" xmlns:mc="http://schemas.openxmlformats.org/markup-compatibility/2006" xmlns:o="urn:schemas-microsoft-com:office:office" xmlns:r="http://schemas.openxmlformats.org/officeDocument/2006/relationships" xmlns:m="http://schemas.openxmlformats.org/officeDocument/2006/math" xmlns:v="urn:schemas-microsoft-com:vml" xmlns:wp14="http://schemas.microsoft.com/office/word/2010/wordprocessingDrawing" xmlns:wp="http://schemas.openxmlformats.org/drawingml/2006/wordprocessingDrawing" xmlns:w10="urn:schemas-microsoft-com:office:word" xmlns:w="http://schemas.openxmlformats.org/wordprocessingml/2006/main" xmlns:w14="http://schemas.microsoft.com/office/word/2010/wordml" xmlns:w15="http://schemas.microsoft.com/office/word/2012/wordml" xmlns:w16se="http://schemas.microsoft.com/office/word/2015/wordml/symex" xmlns:wpg="http://schemas.microsoft.com/office/word/2010/wordprocessingGroup" xmlns:wpi="http://schemas.microsoft.com/office/word/2010/wordprocessingInk" xmlns:wne="http://schemas.microsoft.com/office/word/2006/wordml" xmlns:wps="http://schemas.microsoft.com/office/word/2010/wordprocessingShape" mc:Ignorable="w14 w15 w16se wp14">
   <w:sdt>
     <w:sdtPr>
       <w:id w:val="687957451"/>
@@ -3499,7 +3478,7 @@
           <w:rPr>
             <w:noProof/>
           </w:rPr>
-          <w:t>12</w:t>
+          <w:t>3</w:t>
         </w:r>
         <w:r>
           <w:rPr>
@@ -3511,6 +3490,31 @@
     </w:sdtContent>
   </w:sdt>
 </w:ftr>
+</file>
+
+<file path=word/footnotes.xml><?xml version="1.0" encoding="utf-8"?>
+<w:footnotes xmlns:wpc="http://schemas.microsoft.com/office/word/2010/wordprocessingCanvas" xmlns:cx="http://schemas.microsoft.com/office/drawing/2014/chartex" xmlns:cx1="http://schemas.microsoft.com/office/drawing/2015/9/8/chartex" xmlns:mc="http://schemas.openxmlformats.org/markup-compatibility/2006" xmlns:o="urn:schemas-microsoft-com:office:office" xmlns:r="http://schemas.openxmlformats.org/officeDocument/2006/relationships" xmlns:m="http://schemas.openxmlformats.org/officeDocument/2006/math" xmlns:v="urn:schemas-microsoft-com:vml" xmlns:wp14="http://schemas.microsoft.com/office/word/2010/wordprocessingDrawing" xmlns:wp="http://schemas.openxmlformats.org/drawingml/2006/wordprocessingDrawing" xmlns:w10="urn:schemas-microsoft-com:office:word" xmlns:w="http://schemas.openxmlformats.org/wordprocessingml/2006/main" xmlns:w14="http://schemas.microsoft.com/office/word/2010/wordml" xmlns:w15="http://schemas.microsoft.com/office/word/2012/wordml" xmlns:w16se="http://schemas.microsoft.com/office/word/2015/wordml/symex" xmlns:wpg="http://schemas.microsoft.com/office/word/2010/wordprocessingGroup" xmlns:wpi="http://schemas.microsoft.com/office/word/2010/wordprocessingInk" xmlns:wne="http://schemas.microsoft.com/office/word/2006/wordml" xmlns:wps="http://schemas.microsoft.com/office/word/2010/wordprocessingShape" mc:Ignorable="w14 w15 w16se wp14">
+  <w:footnote w:type="separator" w:id="-1">
+    <w:p>
+      <w:pPr>
+        <w:spacing w:line="240" w:lineRule="auto"/>
+      </w:pPr>
+      <w:r>
+        <w:separator/>
+      </w:r>
+    </w:p>
+  </w:footnote>
+  <w:footnote w:type="continuationSeparator" w:id="0">
+    <w:p>
+      <w:pPr>
+        <w:spacing w:line="240" w:lineRule="auto"/>
+      </w:pPr>
+      <w:r>
+        <w:continuationSeparator/>
+      </w:r>
+    </w:p>
+  </w:footnote>
+</w:footnotes>
 </file>
 
 <file path=word/header1.xml><?xml version="1.0" encoding="utf-8"?>
@@ -5629,6 +5633,18 @@
       <w:ind w:left="840"/>
     </w:pPr>
   </w:style>
+  <w:style w:type="character" w:styleId="FollowedHyperlink">
+    <w:name w:val="FollowedHyperlink"/>
+    <w:basedOn w:val="DefaultParagraphFont"/>
+    <w:uiPriority w:val="99"/>
+    <w:semiHidden/>
+    <w:unhideWhenUsed/>
+    <w:rsid w:val="00FE28DE"/>
+    <w:rPr>
+      <w:color w:val="93C842" w:themeColor="followedHyperlink"/>
+      <w:u w:val="single"/>
+    </w:rPr>
+  </w:style>
 </w:styles>
 </file>
 
@@ -5862,7 +5878,7 @@
 </file>
 
 <file path=customXml/itemProps1.xml><?xml version="1.0" encoding="utf-8"?>
-<ds:datastoreItem xmlns:ds="http://schemas.openxmlformats.org/officeDocument/2006/customXml" ds:itemID="{D2FB6335-B515-4C85-A26B-AABB7B88425C}">
+<ds:datastoreItem xmlns:ds="http://schemas.openxmlformats.org/officeDocument/2006/customXml" ds:itemID="{A3885A91-A99B-4605-B886-0721A67A18C8}">
   <ds:schemaRefs>
     <ds:schemaRef ds:uri="http://schemas.openxmlformats.org/officeDocument/2006/bibliography"/>
   </ds:schemaRefs>

--- a/Sprint One/Master Document.docx
+++ b/Sprint One/Master Document.docx
@@ -46,7 +46,7 @@
               <mc:AlternateContent>
                 <mc:Choice Requires="wps">
                   <w:drawing>
-                    <wp:inline distT="0" distB="0" distL="0" distR="0" wp14:anchorId="6A21F39B" wp14:editId="493FA385">
+                    <wp:inline distT="0" distB="0" distL="0" distR="0" wp14:anchorId="58D3597F" wp14:editId="3F1D4151">
                       <wp:extent cx="5138670" cy="1506829"/>
                       <wp:effectExtent l="0" t="0" r="0" b="0"/>
                       <wp:docPr id="8" name="Text Box 8"/>
@@ -100,7 +100,7 @@
                 </mc:Choice>
                 <mc:Fallback>
                   <w:pict>
-                    <v:shapetype w14:anchorId="6A21F39B" id="_x0000_t202" coordsize="21600,21600" o:spt="202" path="m,l,21600r21600,l21600,xe">
+                    <v:shapetype w14:anchorId="58D3597F" id="_x0000_t202" coordsize="21600,21600" o:spt="202" path="m,l,21600r21600,l21600,xe">
                       <v:stroke joinstyle="miter"/>
                       <v:path gradientshapeok="t" o:connecttype="rect"/>
                     </v:shapetype>
@@ -139,7 +139,7 @@
               <mc:AlternateContent>
                 <mc:Choice Requires="wps">
                   <w:drawing>
-                    <wp:inline distT="0" distB="0" distL="0" distR="0" wp14:anchorId="25CE9657" wp14:editId="3E08E5A1">
+                    <wp:inline distT="0" distB="0" distL="0" distR="0" wp14:anchorId="605F94A5" wp14:editId="4DD65E13">
                       <wp:extent cx="785611" cy="0"/>
                       <wp:effectExtent l="0" t="38100" r="52705" b="38100"/>
                       <wp:docPr id="5" name="Straight Connector 5" descr="text divider"/>
@@ -183,9 +183,9 @@
                     </wp:inline>
                   </w:drawing>
                 </mc:Choice>
-                <mc:Fallback xmlns:w16="http://schemas.microsoft.com/office/word/2018/wordml" xmlns:w16cid="http://schemas.microsoft.com/office/word/2016/wordml/cid" xmlns:w16cex="http://schemas.microsoft.com/office/word/2018/wordml/cex" xmlns:am3d="http://schemas.microsoft.com/office/drawing/2017/model3d" xmlns:aink="http://schemas.microsoft.com/office/drawing/2016/ink" xmlns:cx8="http://schemas.microsoft.com/office/drawing/2016/5/14/chartex" xmlns:cx7="http://schemas.microsoft.com/office/drawing/2016/5/13/chartex" xmlns:cx6="http://schemas.microsoft.com/office/drawing/2016/5/12/chartex" xmlns:cx5="http://schemas.microsoft.com/office/drawing/2016/5/11/chartex" xmlns:cx4="http://schemas.microsoft.com/office/drawing/2016/5/10/chartex" xmlns:cx3="http://schemas.microsoft.com/office/drawing/2016/5/9/chartex" xmlns:cx2="http://schemas.microsoft.com/office/drawing/2015/10/21/chartex">
+                <mc:Fallback>
                   <w:pict>
-                    <v:line w14:anchorId="50466F34" id="Straight Connector 5" o:spid="_x0000_s1026" alt="text divider" style="visibility:visible;mso-wrap-style:square;mso-left-percent:-10001;mso-top-percent:-10001;mso-position-horizontal:absolute;mso-position-horizontal-relative:char;mso-position-vertical:absolute;mso-position-vertical-relative:line;mso-left-percent:-10001;mso-top-percent:-10001" from="0,0" to="61.85pt,0" o:gfxdata="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" strokecolor="white [3212]" strokeweight="6pt">
+                    <v:line w14:anchorId="06C4A716" id="Straight Connector 5" o:spid="_x0000_s1026" alt="text divider" style="visibility:visible;mso-wrap-style:square;mso-left-percent:-10001;mso-top-percent:-10001;mso-position-horizontal:absolute;mso-position-horizontal-relative:char;mso-position-vertical:absolute;mso-position-vertical-relative:line;mso-left-percent:-10001;mso-top-percent:-10001" from="0,0" to="61.85pt,0" o:gfxdata="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" strokecolor="white [3212]" strokeweight="6pt">
                       <w10:anchorlock/>
                     </v:line>
                   </w:pict>
@@ -202,7 +202,7 @@
               <mc:AlternateContent>
                 <mc:Choice Requires="wps">
                   <w:drawing>
-                    <wp:inline distT="0" distB="0" distL="0" distR="0" wp14:anchorId="1C90BEE2" wp14:editId="77F795DA">
+                    <wp:inline distT="0" distB="0" distL="0" distR="0" wp14:anchorId="33E3DA77" wp14:editId="4740DFB8">
                       <wp:extent cx="5138670" cy="746975"/>
                       <wp:effectExtent l="0" t="0" r="0" b="0"/>
                       <wp:docPr id="3" name="Text Box 3"/>
@@ -256,7 +256,7 @@
                 </mc:Choice>
                 <mc:Fallback>
                   <w:pict>
-                    <v:shape w14:anchorId="1C90BEE2" id="Text Box 3" o:spid="_x0000_s1027" type="#_x0000_t202" style="width:404.6pt;height:58.8pt;visibility:visible;mso-wrap-style:square;mso-left-percent:-10001;mso-top-percent:-10001;mso-position-horizontal:absolute;mso-position-horizontal-relative:char;mso-position-vertical:absolute;mso-position-vertical-relative:line;mso-left-percent:-10001;mso-top-percent:-10001;v-text-anchor:top" o:gfxdata="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" filled="f" stroked="f" strokeweight=".5pt">
+                    <v:shape w14:anchorId="33E3DA77" id="Text Box 3" o:spid="_x0000_s1027" type="#_x0000_t202" style="width:404.6pt;height:58.8pt;visibility:visible;mso-wrap-style:square;mso-left-percent:-10001;mso-top-percent:-10001;mso-position-horizontal:absolute;mso-position-horizontal-relative:char;mso-position-vertical:absolute;mso-position-vertical-relative:line;mso-left-percent:-10001;mso-top-percent:-10001;v-text-anchor:top" o:gfxdata="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" filled="f" stroked="f" strokeweight=".5pt">
                       <v:textbox>
                         <w:txbxContent>
                           <w:p>
@@ -313,7 +313,7 @@
               <mc:AlternateContent>
                 <mc:Choice Requires="wps">
                   <w:drawing>
-                    <wp:inline distT="0" distB="0" distL="0" distR="0" wp14:anchorId="2438569D" wp14:editId="33265A17">
+                    <wp:inline distT="0" distB="0" distL="0" distR="0" wp14:anchorId="1ED3838B" wp14:editId="336A1BFA">
                       <wp:extent cx="2842054" cy="469557"/>
                       <wp:effectExtent l="0" t="0" r="0" b="6985"/>
                       <wp:docPr id="6" name="Text Box 6"/>
@@ -376,7 +376,7 @@
                 </mc:Choice>
                 <mc:Fallback>
                   <w:pict>
-                    <v:shape w14:anchorId="2438569D" id="Text Box 6" o:spid="_x0000_s1028" type="#_x0000_t202" style="width:223.8pt;height:36.95pt;visibility:visible;mso-wrap-style:square;mso-left-percent:-10001;mso-top-percent:-10001;mso-position-horizontal:absolute;mso-position-horizontal-relative:char;mso-position-vertical:absolute;mso-position-vertical-relative:line;mso-left-percent:-10001;mso-top-percent:-10001;v-text-anchor:top" o:gfxdata="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" filled="f" stroked="f" strokeweight=".5pt">
+                    <v:shape w14:anchorId="1ED3838B" id="Text Box 6" o:spid="_x0000_s1028" type="#_x0000_t202" style="width:223.8pt;height:36.95pt;visibility:visible;mso-wrap-style:square;mso-left-percent:-10001;mso-top-percent:-10001;mso-position-horizontal:absolute;mso-position-horizontal-relative:char;mso-position-vertical:absolute;mso-position-vertical-relative:line;mso-left-percent:-10001;mso-top-percent:-10001;v-text-anchor:top" o:gfxdata="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" filled="f" stroked="f" strokeweight=".5pt">
                       <v:textbox>
                         <w:txbxContent>
                           <w:p>
@@ -425,7 +425,7 @@
               <mc:AlternateContent>
                 <mc:Choice Requires="wps">
                   <w:drawing>
-                    <wp:inline distT="0" distB="0" distL="0" distR="0" wp14:anchorId="0EE3E510" wp14:editId="57D75766">
+                    <wp:inline distT="0" distB="0" distL="0" distR="0" wp14:anchorId="08C00D4E" wp14:editId="4ACB27C0">
                       <wp:extent cx="1852551" cy="605155"/>
                       <wp:effectExtent l="0" t="0" r="0" b="4445"/>
                       <wp:docPr id="7" name="Text Box 7"/>
@@ -498,7 +498,7 @@
                 </mc:Choice>
                 <mc:Fallback>
                   <w:pict>
-                    <v:shape w14:anchorId="0EE3E510" id="Text Box 7" o:spid="_x0000_s1029" type="#_x0000_t202" style="width:145.85pt;height:47.65pt;visibility:visible;mso-wrap-style:square;mso-left-percent:-10001;mso-top-percent:-10001;mso-position-horizontal:absolute;mso-position-horizontal-relative:char;mso-position-vertical:absolute;mso-position-vertical-relative:line;mso-left-percent:-10001;mso-top-percent:-10001;v-text-anchor:top" o:gfxdata="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" filled="f" stroked="f" strokeweight=".5pt">
+                    <v:shape w14:anchorId="08C00D4E" id="Text Box 7" o:spid="_x0000_s1029" type="#_x0000_t202" style="width:145.85pt;height:47.65pt;visibility:visible;mso-wrap-style:square;mso-left-percent:-10001;mso-top-percent:-10001;mso-position-horizontal:absolute;mso-position-horizontal-relative:char;mso-position-vertical:absolute;mso-position-vertical-relative:line;mso-left-percent:-10001;mso-top-percent:-10001;v-text-anchor:top" o:gfxdata="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" filled="f" stroked="f" strokeweight=".5pt">
                       <v:textbox>
                         <w:txbxContent>
                           <w:p>
@@ -550,7 +550,7 @@
               <mc:AlternateContent>
                 <mc:Choice Requires="wps">
                   <w:drawing>
-                    <wp:inline distT="0" distB="0" distL="0" distR="0" wp14:anchorId="134A148C" wp14:editId="1C02E945">
+                    <wp:inline distT="0" distB="0" distL="0" distR="0" wp14:anchorId="6EC0D65A" wp14:editId="76EC2038">
                       <wp:extent cx="2933205" cy="605155"/>
                       <wp:effectExtent l="0" t="0" r="0" b="4445"/>
                       <wp:docPr id="10" name="Text Box 10"/>
@@ -623,7 +623,7 @@
                 </mc:Choice>
                 <mc:Fallback>
                   <w:pict>
-                    <v:shape w14:anchorId="134A148C" id="Text Box 10" o:spid="_x0000_s1030" type="#_x0000_t202" style="width:230.95pt;height:47.65pt;visibility:visible;mso-wrap-style:square;mso-left-percent:-10001;mso-top-percent:-10001;mso-position-horizontal:absolute;mso-position-horizontal-relative:char;mso-position-vertical:absolute;mso-position-vertical-relative:line;mso-left-percent:-10001;mso-top-percent:-10001;v-text-anchor:top" o:gfxdata="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" filled="f" stroked="f" strokeweight=".5pt">
+                    <v:shape w14:anchorId="6EC0D65A" id="Text Box 10" o:spid="_x0000_s1030" type="#_x0000_t202" style="width:230.95pt;height:47.65pt;visibility:visible;mso-wrap-style:square;mso-left-percent:-10001;mso-top-percent:-10001;mso-position-horizontal:absolute;mso-position-horizontal-relative:char;mso-position-vertical:absolute;mso-position-vertical-relative:line;mso-left-percent:-10001;mso-top-percent:-10001;v-text-anchor:top" o:gfxdata="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" filled="f" stroked="f" strokeweight=".5pt">
                       <v:textbox>
                         <w:txbxContent>
                           <w:p>
@@ -678,7 +678,7 @@
           <w:lang w:val="en-AU" w:eastAsia="en-AU"/>
         </w:rPr>
         <w:drawing>
-          <wp:anchor distT="0" distB="0" distL="114300" distR="114300" simplePos="0" relativeHeight="251658239" behindDoc="1" locked="0" layoutInCell="1" allowOverlap="1" wp14:anchorId="2D9853E5" wp14:editId="3E99DDDB">
+          <wp:anchor distT="0" distB="0" distL="114300" distR="114300" simplePos="0" relativeHeight="251658239" behindDoc="1" locked="0" layoutInCell="1" allowOverlap="1" wp14:anchorId="5B9D0957" wp14:editId="327C3855">
             <wp:simplePos x="0" y="0"/>
             <wp:positionH relativeFrom="page">
               <wp:align>right</wp:align>
@@ -703,7 +703,7 @@
                     </pic:cNvPicPr>
                   </pic:nvPicPr>
                   <pic:blipFill>
-                    <a:blip r:embed="rId7">
+                    <a:blip r:embed="rId6">
                       <a:alphaModFix amt="85000"/>
                       <a:extLst>
                         <a:ext uri="{28A0092B-C50C-407E-A947-70E740481C1C}">
@@ -749,7 +749,7 @@
         <mc:AlternateContent>
           <mc:Choice Requires="wps">
             <w:drawing>
-              <wp:anchor distT="0" distB="0" distL="114300" distR="114300" simplePos="0" relativeHeight="251659264" behindDoc="1" locked="0" layoutInCell="1" allowOverlap="1" wp14:anchorId="77782BA7" wp14:editId="7248F07B">
+              <wp:anchor distT="0" distB="0" distL="114300" distR="114300" simplePos="0" relativeHeight="251659264" behindDoc="1" locked="0" layoutInCell="1" allowOverlap="1" wp14:anchorId="6289D3AB" wp14:editId="5C8A2933">
                 <wp:simplePos x="0" y="0"/>
                 <wp:positionH relativeFrom="column">
                   <wp:posOffset>-731520</wp:posOffset>
@@ -815,9 +815,9 @@
               </wp:anchor>
             </w:drawing>
           </mc:Choice>
-          <mc:Fallback xmlns:w16="http://schemas.microsoft.com/office/word/2018/wordml" xmlns:w16cid="http://schemas.microsoft.com/office/word/2016/wordml/cid" xmlns:w16cex="http://schemas.microsoft.com/office/word/2018/wordml/cex" xmlns:am3d="http://schemas.microsoft.com/office/drawing/2017/model3d" xmlns:aink="http://schemas.microsoft.com/office/drawing/2016/ink" xmlns:cx8="http://schemas.microsoft.com/office/drawing/2016/5/14/chartex" xmlns:cx7="http://schemas.microsoft.com/office/drawing/2016/5/13/chartex" xmlns:cx6="http://schemas.microsoft.com/office/drawing/2016/5/12/chartex" xmlns:cx5="http://schemas.microsoft.com/office/drawing/2016/5/11/chartex" xmlns:cx4="http://schemas.microsoft.com/office/drawing/2016/5/10/chartex" xmlns:cx3="http://schemas.microsoft.com/office/drawing/2016/5/9/chartex" xmlns:cx2="http://schemas.microsoft.com/office/drawing/2015/10/21/chartex">
+          <mc:Fallback>
             <w:pict>
-              <v:rect w14:anchorId="5780AFB4" id="Rectangle 2" o:spid="_x0000_s1026" alt="colored rectangle" style="position:absolute;margin-left:-57.6pt;margin-top:162.2pt;width:531.35pt;height:471.25pt;z-index:-251657216;visibility:visible;mso-wrap-style:square;mso-width-percent:0;mso-height-percent:0;mso-wrap-distance-left:9pt;mso-wrap-distance-top:0;mso-wrap-distance-right:9pt;mso-wrap-distance-bottom:0;mso-position-horizontal:absolute;mso-position-horizontal-relative:text;mso-position-vertical:absolute;mso-position-vertical-relative:page;mso-width-percent:0;mso-height-percent:0;mso-width-relative:margin;mso-height-relative:margin;v-text-anchor:middle" o:gfxdata="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" fillcolor="#a4063e [3204]" stroked="f" strokeweight="2pt">
+              <v:rect w14:anchorId="457A7BC4" id="Rectangle 2" o:spid="_x0000_s1026" alt="colored rectangle" style="position:absolute;margin-left:-57.6pt;margin-top:162.2pt;width:531.35pt;height:471.25pt;z-index:-251657216;visibility:visible;mso-wrap-style:square;mso-width-percent:0;mso-height-percent:0;mso-wrap-distance-left:9pt;mso-wrap-distance-top:0;mso-wrap-distance-right:9pt;mso-wrap-distance-bottom:0;mso-position-horizontal:absolute;mso-position-horizontal-relative:text;mso-position-vertical:absolute;mso-position-vertical-relative:page;mso-width-percent:0;mso-height-percent:0;mso-width-relative:margin;mso-height-relative:margin;v-text-anchor:middle" o:gfxdata="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" fillcolor="#a4063e [3204]" stroked="f" strokeweight="2pt">
                 <w10:wrap anchory="page"/>
               </v:rect>
             </w:pict>
@@ -835,7 +835,7 @@
           <w:lang w:val="en-AU" w:eastAsia="en-AU"/>
         </w:rPr>
         <w:drawing>
-          <wp:anchor distT="0" distB="0" distL="114300" distR="114300" simplePos="0" relativeHeight="251657214" behindDoc="0" locked="0" layoutInCell="1" allowOverlap="1" wp14:anchorId="016488A0" wp14:editId="23089239">
+          <wp:anchor distT="0" distB="0" distL="114300" distR="114300" simplePos="0" relativeHeight="251657214" behindDoc="0" locked="0" layoutInCell="1" allowOverlap="1" wp14:anchorId="3B5B80D0" wp14:editId="40698BFF">
             <wp:simplePos x="0" y="0"/>
             <wp:positionH relativeFrom="margin">
               <wp:posOffset>-91440</wp:posOffset>
@@ -858,7 +858,7 @@
                     <pic:cNvPicPr/>
                   </pic:nvPicPr>
                   <pic:blipFill rotWithShape="1">
-                    <a:blip r:embed="rId8">
+                    <a:blip r:embed="rId7">
                       <a:extLst>
                         <a:ext uri="{28A0092B-C50C-407E-A947-70E740481C1C}">
                           <a14:useLocalDpi xmlns:a14="http://schemas.microsoft.com/office/drawing/2010/main" val="0"/>
@@ -904,8 +904,8 @@
     <w:p>
       <w:pPr>
         <w:sectPr>
-          <w:headerReference w:type="default" r:id="rId9"/>
-          <w:footerReference w:type="default" r:id="rId10"/>
+          <w:headerReference w:type="default" r:id="rId8"/>
+          <w:footerReference w:type="default" r:id="rId9"/>
           <w:pgSz w:w="12240" w:h="15840"/>
           <w:pgMar w:top="720" w:right="1152" w:bottom="720" w:left="1152" w:header="0" w:footer="0" w:gutter="0"/>
           <w:pgNumType w:start="1"/>
@@ -918,7 +918,7 @@
     <w:p>
       <w:pPr>
         <w:sectPr>
-          <w:footerReference w:type="first" r:id="rId11"/>
+          <w:footerReference w:type="first" r:id="rId10"/>
           <w:pgSz w:w="12240" w:h="15840"/>
           <w:pgMar w:top="720" w:right="1152" w:bottom="720" w:left="1152" w:header="0" w:footer="0" w:gutter="0"/>
           <w:pgNumType w:start="1"/>
@@ -933,7 +933,6 @@
         <w:pStyle w:val="TOCHeading"/>
       </w:pPr>
       <w:r>
-        <w:lastRenderedPageBreak/>
         <w:t>Table of Contents</w:t>
       </w:r>
     </w:p>
@@ -942,7 +941,7 @@
     <w:p>
       <w:pPr>
         <w:sectPr>
-          <w:footerReference w:type="first" r:id="rId12"/>
+          <w:footerReference w:type="first" r:id="rId11"/>
           <w:pgSz w:w="12240" w:h="15840"/>
           <w:pgMar w:top="720" w:right="1152" w:bottom="720" w:left="1152" w:header="0" w:footer="0" w:gutter="0"/>
           <w:pgNumType w:fmt="lowerRoman" w:start="1"/>
@@ -957,7 +956,6 @@
         <w:pStyle w:val="Heading1"/>
       </w:pPr>
       <w:r>
-        <w:lastRenderedPageBreak/>
         <w:t>Github Snapshot</w:t>
       </w:r>
     </w:p>
@@ -968,7 +966,7 @@
           <w:lang w:val="en-AU" w:eastAsia="en-AU"/>
         </w:rPr>
         <w:drawing>
-          <wp:inline distT="0" distB="0" distL="0" distR="0" wp14:anchorId="7587EF59" wp14:editId="29EAC1D1">
+          <wp:inline distT="0" distB="0" distL="0" distR="0" wp14:anchorId="2C2C86B6" wp14:editId="4338BC20">
             <wp:extent cx="6309360" cy="3414395"/>
             <wp:effectExtent l="0" t="0" r="0" b="0"/>
             <wp:docPr id="1" name="Picture 1"/>
@@ -983,7 +981,7 @@
                     <pic:cNvPicPr/>
                   </pic:nvPicPr>
                   <pic:blipFill>
-                    <a:blip r:embed="rId13" cstate="print">
+                    <a:blip r:embed="rId12" cstate="print">
                       <a:extLst>
                         <a:ext uri="{28A0092B-C50C-407E-A947-70E740481C1C}">
                           <a14:useLocalDpi xmlns:a14="http://schemas.microsoft.com/office/drawing/2010/main" val="0"/>
@@ -1014,7 +1012,7 @@
     <w:p>
       <w:pPr>
         <w:sectPr>
-          <w:footerReference w:type="first" r:id="rId14"/>
+          <w:footerReference w:type="first" r:id="rId13"/>
           <w:pgSz w:w="12240" w:h="15840"/>
           <w:pgMar w:top="720" w:right="1152" w:bottom="720" w:left="1152" w:header="0" w:footer="0" w:gutter="0"/>
           <w:pgNumType w:start="1"/>
@@ -1029,7 +1027,6 @@
         <w:pStyle w:val="Heading1"/>
       </w:pPr>
       <w:r>
-        <w:lastRenderedPageBreak/>
         <w:t>Project Management Plan</w:t>
       </w:r>
     </w:p>
@@ -1040,7 +1037,7 @@
           <w:lang w:val="en-AU" w:eastAsia="en-AU"/>
         </w:rPr>
         <w:drawing>
-          <wp:inline distT="0" distB="0" distL="0" distR="0" wp14:anchorId="50124353" wp14:editId="0BD5474C">
+          <wp:inline distT="0" distB="0" distL="0" distR="0" wp14:anchorId="7295E074" wp14:editId="7AD0B142">
             <wp:extent cx="6309360" cy="3419475"/>
             <wp:effectExtent l="0" t="0" r="0" b="9525"/>
             <wp:docPr id="4" name="Picture 4"/>
@@ -1055,7 +1052,7 @@
                     <pic:cNvPicPr/>
                   </pic:nvPicPr>
                   <pic:blipFill>
-                    <a:blip r:embed="rId15" cstate="print">
+                    <a:blip r:embed="rId14" cstate="print">
                       <a:extLst>
                         <a:ext uri="{28A0092B-C50C-407E-A947-70E740481C1C}">
                           <a14:useLocalDpi xmlns:a14="http://schemas.microsoft.com/office/drawing/2010/main" val="0"/>
@@ -1095,8 +1092,11 @@
         </w:sectPr>
       </w:pPr>
     </w:p>
-    <w:p/>
+    <w:p>
+      <w:subDoc r:id="rId15"/>
+    </w:p>
     <w:sectPr>
+      <w:footerReference w:type="first" r:id="rId16"/>
       <w:pgSz w:w="12240" w:h="15840"/>
       <w:pgMar w:top="720" w:right="1152" w:bottom="720" w:left="1152" w:header="0" w:footer="0" w:gutter="0"/>
       <w:pgNumType w:start="1"/>
@@ -1106,25 +1106,6 @@
     </w:sectPr>
   </w:body>
 </w:document>
-</file>
-
-<file path=word/endnotes.xml><?xml version="1.0" encoding="utf-8"?>
-<w:endnotes xmlns:wpc="http://schemas.microsoft.com/office/word/2010/wordprocessingCanvas" xmlns:cx="http://schemas.microsoft.com/office/drawing/2014/chartex" xmlns:cx1="http://schemas.microsoft.com/office/drawing/2015/9/8/chartex" xmlns:mc="http://schemas.openxmlformats.org/markup-compatibility/2006" xmlns:o="urn:schemas-microsoft-com:office:office" xmlns:r="http://schemas.openxmlformats.org/officeDocument/2006/relationships" xmlns:m="http://schemas.openxmlformats.org/officeDocument/2006/math" xmlns:v="urn:schemas-microsoft-com:vml" xmlns:wp14="http://schemas.microsoft.com/office/word/2010/wordprocessingDrawing" xmlns:wp="http://schemas.openxmlformats.org/drawingml/2006/wordprocessingDrawing" xmlns:w10="urn:schemas-microsoft-com:office:word" xmlns:w="http://schemas.openxmlformats.org/wordprocessingml/2006/main" xmlns:w14="http://schemas.microsoft.com/office/word/2010/wordml" xmlns:w15="http://schemas.microsoft.com/office/word/2012/wordml" xmlns:w16se="http://schemas.microsoft.com/office/word/2015/wordml/symex" xmlns:wpg="http://schemas.microsoft.com/office/word/2010/wordprocessingGroup" xmlns:wpi="http://schemas.microsoft.com/office/word/2010/wordprocessingInk" xmlns:wne="http://schemas.microsoft.com/office/word/2006/wordml" xmlns:wps="http://schemas.microsoft.com/office/word/2010/wordprocessingShape" mc:Ignorable="w14 w15 w16se wp14">
-  <w:endnote w:type="separator" w:id="-1">
-    <w:p>
-      <w:r>
-        <w:separator/>
-      </w:r>
-    </w:p>
-  </w:endnote>
-  <w:endnote w:type="continuationSeparator" w:id="0">
-    <w:p>
-      <w:r>
-        <w:continuationSeparator/>
-      </w:r>
-    </w:p>
-  </w:endnote>
-</w:endnotes>
 </file>
 
 <file path=word/footer1.xml><?xml version="1.0" encoding="utf-8"?>
@@ -1294,23 +1275,35 @@
 </w:ftr>
 </file>
 
-<file path=word/footnotes.xml><?xml version="1.0" encoding="utf-8"?>
-<w:footnotes xmlns:wpc="http://schemas.microsoft.com/office/word/2010/wordprocessingCanvas" xmlns:cx="http://schemas.microsoft.com/office/drawing/2014/chartex" xmlns:cx1="http://schemas.microsoft.com/office/drawing/2015/9/8/chartex" xmlns:mc="http://schemas.openxmlformats.org/markup-compatibility/2006" xmlns:o="urn:schemas-microsoft-com:office:office" xmlns:r="http://schemas.openxmlformats.org/officeDocument/2006/relationships" xmlns:m="http://schemas.openxmlformats.org/officeDocument/2006/math" xmlns:v="urn:schemas-microsoft-com:vml" xmlns:wp14="http://schemas.microsoft.com/office/word/2010/wordprocessingDrawing" xmlns:wp="http://schemas.openxmlformats.org/drawingml/2006/wordprocessingDrawing" xmlns:w10="urn:schemas-microsoft-com:office:word" xmlns:w="http://schemas.openxmlformats.org/wordprocessingml/2006/main" xmlns:w14="http://schemas.microsoft.com/office/word/2010/wordml" xmlns:w15="http://schemas.microsoft.com/office/word/2012/wordml" xmlns:w16se="http://schemas.microsoft.com/office/word/2015/wordml/symex" xmlns:wpg="http://schemas.microsoft.com/office/word/2010/wordprocessingGroup" xmlns:wpi="http://schemas.microsoft.com/office/word/2010/wordprocessingInk" xmlns:wne="http://schemas.microsoft.com/office/word/2006/wordml" xmlns:wps="http://schemas.microsoft.com/office/word/2010/wordprocessingShape" mc:Ignorable="w14 w15 w16se wp14">
-  <w:footnote w:type="separator" w:id="-1">
-    <w:p>
-      <w:r>
-        <w:separator/>
-      </w:r>
-    </w:p>
-  </w:footnote>
-  <w:footnote w:type="continuationSeparator" w:id="0">
-    <w:p>
-      <w:r>
-        <w:continuationSeparator/>
-      </w:r>
-    </w:p>
-  </w:footnote>
-</w:footnotes>
+<file path=word/footer5.xml><?xml version="1.0" encoding="utf-8"?>
+<w:ftr xmlns:wpc="http://schemas.microsoft.com/office/word/2010/wordprocessingCanvas" xmlns:cx="http://schemas.microsoft.com/office/drawing/2014/chartex" xmlns:cx1="http://schemas.microsoft.com/office/drawing/2015/9/8/chartex" xmlns:mc="http://schemas.openxmlformats.org/markup-compatibility/2006" xmlns:o="urn:schemas-microsoft-com:office:office" xmlns:r="http://schemas.openxmlformats.org/officeDocument/2006/relationships" xmlns:m="http://schemas.openxmlformats.org/officeDocument/2006/math" xmlns:v="urn:schemas-microsoft-com:vml" xmlns:wp14="http://schemas.microsoft.com/office/word/2010/wordprocessingDrawing" xmlns:wp="http://schemas.openxmlformats.org/drawingml/2006/wordprocessingDrawing" xmlns:w10="urn:schemas-microsoft-com:office:word" xmlns:w="http://schemas.openxmlformats.org/wordprocessingml/2006/main" xmlns:w14="http://schemas.microsoft.com/office/word/2010/wordml" xmlns:w15="http://schemas.microsoft.com/office/word/2012/wordml" xmlns:w16se="http://schemas.microsoft.com/office/word/2015/wordml/symex" xmlns:wpg="http://schemas.microsoft.com/office/word/2010/wordprocessingGroup" xmlns:wpi="http://schemas.microsoft.com/office/word/2010/wordprocessingInk" xmlns:wne="http://schemas.microsoft.com/office/word/2006/wordml" xmlns:wps="http://schemas.microsoft.com/office/word/2010/wordprocessingShape" mc:Ignorable="w14 w15 w16se wp14">
+  <w:p>
+    <w:pPr>
+      <w:pStyle w:val="Footer"/>
+    </w:pPr>
+    <w:r>
+      <w:fldChar w:fldCharType="begin"/>
+    </w:r>
+    <w:r>
+      <w:instrText xml:space="preserve"> PAGE   \* MERGEFORMAT </w:instrText>
+    </w:r>
+    <w:r>
+      <w:fldChar w:fldCharType="separate"/>
+    </w:r>
+    <w:r>
+      <w:rPr>
+        <w:noProof/>
+      </w:rPr>
+      <w:t>1</w:t>
+    </w:r>
+    <w:r>
+      <w:rPr>
+        <w:noProof/>
+      </w:rPr>
+      <w:fldChar w:fldCharType="end"/>
+    </w:r>
+  </w:p>
+</w:ftr>
 </file>
 
 <file path=word/header1.xml><?xml version="1.0" encoding="utf-8"?>
@@ -1359,6 +1352,707 @@
     </w:tr>
   </w:tbl>
 </w:hdr>
+</file>
+
+<file path=word/numbering.xml><?xml version="1.0" encoding="utf-8"?>
+<w:numbering xmlns:wpc="http://schemas.microsoft.com/office/word/2010/wordprocessingCanvas" xmlns:cx="http://schemas.microsoft.com/office/drawing/2014/chartex" xmlns:cx1="http://schemas.microsoft.com/office/drawing/2015/9/8/chartex" xmlns:mc="http://schemas.openxmlformats.org/markup-compatibility/2006" xmlns:o="urn:schemas-microsoft-com:office:office" xmlns:r="http://schemas.openxmlformats.org/officeDocument/2006/relationships" xmlns:m="http://schemas.openxmlformats.org/officeDocument/2006/math" xmlns:v="urn:schemas-microsoft-com:vml" xmlns:wp14="http://schemas.microsoft.com/office/word/2010/wordprocessingDrawing" xmlns:wp="http://schemas.openxmlformats.org/drawingml/2006/wordprocessingDrawing" xmlns:w10="urn:schemas-microsoft-com:office:word" xmlns:w="http://schemas.openxmlformats.org/wordprocessingml/2006/main" xmlns:w14="http://schemas.microsoft.com/office/word/2010/wordml" xmlns:w15="http://schemas.microsoft.com/office/word/2012/wordml" xmlns:w16se="http://schemas.microsoft.com/office/word/2015/wordml/symex" xmlns:wpg="http://schemas.microsoft.com/office/word/2010/wordprocessingGroup" xmlns:wpi="http://schemas.microsoft.com/office/word/2010/wordprocessingInk" xmlns:wne="http://schemas.microsoft.com/office/word/2006/wordml" xmlns:wps="http://schemas.microsoft.com/office/word/2010/wordprocessingShape" mc:Ignorable="w14 w15 w16se wp14">
+  <w:abstractNum w:abstractNumId="0" w15:restartNumberingAfterBreak="0">
+    <w:nsid w:val="1B3D3643"/>
+    <w:multiLevelType w:val="hybridMultilevel"/>
+    <w:tmpl w:val="AC1AF8D6"/>
+    <w:lvl w:ilvl="0" w:tplc="0C090001">
+      <w:start w:val="1"/>
+      <w:numFmt w:val="bullet"/>
+      <w:lvlText w:val=""/>
+      <w:lvlJc w:val="left"/>
+      <w:pPr>
+        <w:ind w:left="720" w:hanging="360"/>
+      </w:pPr>
+      <w:rPr>
+        <w:rFonts w:ascii="Symbol" w:hAnsi="Symbol" w:hint="default"/>
+      </w:rPr>
+    </w:lvl>
+    <w:lvl w:ilvl="1" w:tplc="0C090003" w:tentative="1">
+      <w:start w:val="1"/>
+      <w:numFmt w:val="bullet"/>
+      <w:lvlText w:val="o"/>
+      <w:lvlJc w:val="left"/>
+      <w:pPr>
+        <w:ind w:left="1440" w:hanging="360"/>
+      </w:pPr>
+      <w:rPr>
+        <w:rFonts w:ascii="Courier New" w:hAnsi="Courier New" w:cs="Courier New" w:hint="default"/>
+      </w:rPr>
+    </w:lvl>
+    <w:lvl w:ilvl="2" w:tplc="0C090005" w:tentative="1">
+      <w:start w:val="1"/>
+      <w:numFmt w:val="bullet"/>
+      <w:lvlText w:val=""/>
+      <w:lvlJc w:val="left"/>
+      <w:pPr>
+        <w:ind w:left="2160" w:hanging="360"/>
+      </w:pPr>
+      <w:rPr>
+        <w:rFonts w:ascii="Wingdings" w:hAnsi="Wingdings" w:hint="default"/>
+      </w:rPr>
+    </w:lvl>
+    <w:lvl w:ilvl="3" w:tplc="0C090001" w:tentative="1">
+      <w:start w:val="1"/>
+      <w:numFmt w:val="bullet"/>
+      <w:lvlText w:val=""/>
+      <w:lvlJc w:val="left"/>
+      <w:pPr>
+        <w:ind w:left="2880" w:hanging="360"/>
+      </w:pPr>
+      <w:rPr>
+        <w:rFonts w:ascii="Symbol" w:hAnsi="Symbol" w:hint="default"/>
+      </w:rPr>
+    </w:lvl>
+    <w:lvl w:ilvl="4" w:tplc="0C090003" w:tentative="1">
+      <w:start w:val="1"/>
+      <w:numFmt w:val="bullet"/>
+      <w:lvlText w:val="o"/>
+      <w:lvlJc w:val="left"/>
+      <w:pPr>
+        <w:ind w:left="3600" w:hanging="360"/>
+      </w:pPr>
+      <w:rPr>
+        <w:rFonts w:ascii="Courier New" w:hAnsi="Courier New" w:cs="Courier New" w:hint="default"/>
+      </w:rPr>
+    </w:lvl>
+    <w:lvl w:ilvl="5" w:tplc="0C090005" w:tentative="1">
+      <w:start w:val="1"/>
+      <w:numFmt w:val="bullet"/>
+      <w:lvlText w:val=""/>
+      <w:lvlJc w:val="left"/>
+      <w:pPr>
+        <w:ind w:left="4320" w:hanging="360"/>
+      </w:pPr>
+      <w:rPr>
+        <w:rFonts w:ascii="Wingdings" w:hAnsi="Wingdings" w:hint="default"/>
+      </w:rPr>
+    </w:lvl>
+    <w:lvl w:ilvl="6" w:tplc="0C090001" w:tentative="1">
+      <w:start w:val="1"/>
+      <w:numFmt w:val="bullet"/>
+      <w:lvlText w:val=""/>
+      <w:lvlJc w:val="left"/>
+      <w:pPr>
+        <w:ind w:left="5040" w:hanging="360"/>
+      </w:pPr>
+      <w:rPr>
+        <w:rFonts w:ascii="Symbol" w:hAnsi="Symbol" w:hint="default"/>
+      </w:rPr>
+    </w:lvl>
+    <w:lvl w:ilvl="7" w:tplc="0C090003" w:tentative="1">
+      <w:start w:val="1"/>
+      <w:numFmt w:val="bullet"/>
+      <w:lvlText w:val="o"/>
+      <w:lvlJc w:val="left"/>
+      <w:pPr>
+        <w:ind w:left="5760" w:hanging="360"/>
+      </w:pPr>
+      <w:rPr>
+        <w:rFonts w:ascii="Courier New" w:hAnsi="Courier New" w:cs="Courier New" w:hint="default"/>
+      </w:rPr>
+    </w:lvl>
+    <w:lvl w:ilvl="8" w:tplc="0C090005" w:tentative="1">
+      <w:start w:val="1"/>
+      <w:numFmt w:val="bullet"/>
+      <w:lvlText w:val=""/>
+      <w:lvlJc w:val="left"/>
+      <w:pPr>
+        <w:ind w:left="6480" w:hanging="360"/>
+      </w:pPr>
+      <w:rPr>
+        <w:rFonts w:ascii="Wingdings" w:hAnsi="Wingdings" w:hint="default"/>
+      </w:rPr>
+    </w:lvl>
+  </w:abstractNum>
+  <w:abstractNum w:abstractNumId="1" w15:restartNumberingAfterBreak="0">
+    <w:nsid w:val="1F012FCA"/>
+    <w:multiLevelType w:val="hybridMultilevel"/>
+    <w:tmpl w:val="1214F434"/>
+    <w:lvl w:ilvl="0" w:tplc="0C090001">
+      <w:start w:val="1"/>
+      <w:numFmt w:val="bullet"/>
+      <w:lvlText w:val=""/>
+      <w:lvlJc w:val="left"/>
+      <w:pPr>
+        <w:ind w:left="720" w:hanging="360"/>
+      </w:pPr>
+      <w:rPr>
+        <w:rFonts w:ascii="Symbol" w:hAnsi="Symbol" w:hint="default"/>
+      </w:rPr>
+    </w:lvl>
+    <w:lvl w:ilvl="1" w:tplc="0C090003" w:tentative="1">
+      <w:start w:val="1"/>
+      <w:numFmt w:val="bullet"/>
+      <w:lvlText w:val="o"/>
+      <w:lvlJc w:val="left"/>
+      <w:pPr>
+        <w:ind w:left="1440" w:hanging="360"/>
+      </w:pPr>
+      <w:rPr>
+        <w:rFonts w:ascii="Courier New" w:hAnsi="Courier New" w:cs="Courier New" w:hint="default"/>
+      </w:rPr>
+    </w:lvl>
+    <w:lvl w:ilvl="2" w:tplc="0C090005" w:tentative="1">
+      <w:start w:val="1"/>
+      <w:numFmt w:val="bullet"/>
+      <w:lvlText w:val=""/>
+      <w:lvlJc w:val="left"/>
+      <w:pPr>
+        <w:ind w:left="2160" w:hanging="360"/>
+      </w:pPr>
+      <w:rPr>
+        <w:rFonts w:ascii="Wingdings" w:hAnsi="Wingdings" w:hint="default"/>
+      </w:rPr>
+    </w:lvl>
+    <w:lvl w:ilvl="3" w:tplc="0C090001" w:tentative="1">
+      <w:start w:val="1"/>
+      <w:numFmt w:val="bullet"/>
+      <w:lvlText w:val=""/>
+      <w:lvlJc w:val="left"/>
+      <w:pPr>
+        <w:ind w:left="2880" w:hanging="360"/>
+      </w:pPr>
+      <w:rPr>
+        <w:rFonts w:ascii="Symbol" w:hAnsi="Symbol" w:hint="default"/>
+      </w:rPr>
+    </w:lvl>
+    <w:lvl w:ilvl="4" w:tplc="0C090003" w:tentative="1">
+      <w:start w:val="1"/>
+      <w:numFmt w:val="bullet"/>
+      <w:lvlText w:val="o"/>
+      <w:lvlJc w:val="left"/>
+      <w:pPr>
+        <w:ind w:left="3600" w:hanging="360"/>
+      </w:pPr>
+      <w:rPr>
+        <w:rFonts w:ascii="Courier New" w:hAnsi="Courier New" w:cs="Courier New" w:hint="default"/>
+      </w:rPr>
+    </w:lvl>
+    <w:lvl w:ilvl="5" w:tplc="0C090005" w:tentative="1">
+      <w:start w:val="1"/>
+      <w:numFmt w:val="bullet"/>
+      <w:lvlText w:val=""/>
+      <w:lvlJc w:val="left"/>
+      <w:pPr>
+        <w:ind w:left="4320" w:hanging="360"/>
+      </w:pPr>
+      <w:rPr>
+        <w:rFonts w:ascii="Wingdings" w:hAnsi="Wingdings" w:hint="default"/>
+      </w:rPr>
+    </w:lvl>
+    <w:lvl w:ilvl="6" w:tplc="0C090001" w:tentative="1">
+      <w:start w:val="1"/>
+      <w:numFmt w:val="bullet"/>
+      <w:lvlText w:val=""/>
+      <w:lvlJc w:val="left"/>
+      <w:pPr>
+        <w:ind w:left="5040" w:hanging="360"/>
+      </w:pPr>
+      <w:rPr>
+        <w:rFonts w:ascii="Symbol" w:hAnsi="Symbol" w:hint="default"/>
+      </w:rPr>
+    </w:lvl>
+    <w:lvl w:ilvl="7" w:tplc="0C090003" w:tentative="1">
+      <w:start w:val="1"/>
+      <w:numFmt w:val="bullet"/>
+      <w:lvlText w:val="o"/>
+      <w:lvlJc w:val="left"/>
+      <w:pPr>
+        <w:ind w:left="5760" w:hanging="360"/>
+      </w:pPr>
+      <w:rPr>
+        <w:rFonts w:ascii="Courier New" w:hAnsi="Courier New" w:cs="Courier New" w:hint="default"/>
+      </w:rPr>
+    </w:lvl>
+    <w:lvl w:ilvl="8" w:tplc="0C090005" w:tentative="1">
+      <w:start w:val="1"/>
+      <w:numFmt w:val="bullet"/>
+      <w:lvlText w:val=""/>
+      <w:lvlJc w:val="left"/>
+      <w:pPr>
+        <w:ind w:left="6480" w:hanging="360"/>
+      </w:pPr>
+      <w:rPr>
+        <w:rFonts w:ascii="Wingdings" w:hAnsi="Wingdings" w:hint="default"/>
+      </w:rPr>
+    </w:lvl>
+  </w:abstractNum>
+  <w:abstractNum w:abstractNumId="2" w15:restartNumberingAfterBreak="0">
+    <w:nsid w:val="41800F29"/>
+    <w:multiLevelType w:val="hybridMultilevel"/>
+    <w:tmpl w:val="7854C490"/>
+    <w:lvl w:ilvl="0" w:tplc="0C090001">
+      <w:start w:val="1"/>
+      <w:numFmt w:val="bullet"/>
+      <w:lvlText w:val=""/>
+      <w:lvlJc w:val="left"/>
+      <w:pPr>
+        <w:ind w:left="720" w:hanging="360"/>
+      </w:pPr>
+      <w:rPr>
+        <w:rFonts w:ascii="Symbol" w:hAnsi="Symbol" w:hint="default"/>
+      </w:rPr>
+    </w:lvl>
+    <w:lvl w:ilvl="1" w:tplc="0C090003" w:tentative="1">
+      <w:start w:val="1"/>
+      <w:numFmt w:val="bullet"/>
+      <w:lvlText w:val="o"/>
+      <w:lvlJc w:val="left"/>
+      <w:pPr>
+        <w:ind w:left="1440" w:hanging="360"/>
+      </w:pPr>
+      <w:rPr>
+        <w:rFonts w:ascii="Courier New" w:hAnsi="Courier New" w:cs="Courier New" w:hint="default"/>
+      </w:rPr>
+    </w:lvl>
+    <w:lvl w:ilvl="2" w:tplc="0C090005" w:tentative="1">
+      <w:start w:val="1"/>
+      <w:numFmt w:val="bullet"/>
+      <w:lvlText w:val=""/>
+      <w:lvlJc w:val="left"/>
+      <w:pPr>
+        <w:ind w:left="2160" w:hanging="360"/>
+      </w:pPr>
+      <w:rPr>
+        <w:rFonts w:ascii="Wingdings" w:hAnsi="Wingdings" w:hint="default"/>
+      </w:rPr>
+    </w:lvl>
+    <w:lvl w:ilvl="3" w:tplc="0C090001" w:tentative="1">
+      <w:start w:val="1"/>
+      <w:numFmt w:val="bullet"/>
+      <w:lvlText w:val=""/>
+      <w:lvlJc w:val="left"/>
+      <w:pPr>
+        <w:ind w:left="2880" w:hanging="360"/>
+      </w:pPr>
+      <w:rPr>
+        <w:rFonts w:ascii="Symbol" w:hAnsi="Symbol" w:hint="default"/>
+      </w:rPr>
+    </w:lvl>
+    <w:lvl w:ilvl="4" w:tplc="0C090003" w:tentative="1">
+      <w:start w:val="1"/>
+      <w:numFmt w:val="bullet"/>
+      <w:lvlText w:val="o"/>
+      <w:lvlJc w:val="left"/>
+      <w:pPr>
+        <w:ind w:left="3600" w:hanging="360"/>
+      </w:pPr>
+      <w:rPr>
+        <w:rFonts w:ascii="Courier New" w:hAnsi="Courier New" w:cs="Courier New" w:hint="default"/>
+      </w:rPr>
+    </w:lvl>
+    <w:lvl w:ilvl="5" w:tplc="0C090005" w:tentative="1">
+      <w:start w:val="1"/>
+      <w:numFmt w:val="bullet"/>
+      <w:lvlText w:val=""/>
+      <w:lvlJc w:val="left"/>
+      <w:pPr>
+        <w:ind w:left="4320" w:hanging="360"/>
+      </w:pPr>
+      <w:rPr>
+        <w:rFonts w:ascii="Wingdings" w:hAnsi="Wingdings" w:hint="default"/>
+      </w:rPr>
+    </w:lvl>
+    <w:lvl w:ilvl="6" w:tplc="0C090001" w:tentative="1">
+      <w:start w:val="1"/>
+      <w:numFmt w:val="bullet"/>
+      <w:lvlText w:val=""/>
+      <w:lvlJc w:val="left"/>
+      <w:pPr>
+        <w:ind w:left="5040" w:hanging="360"/>
+      </w:pPr>
+      <w:rPr>
+        <w:rFonts w:ascii="Symbol" w:hAnsi="Symbol" w:hint="default"/>
+      </w:rPr>
+    </w:lvl>
+    <w:lvl w:ilvl="7" w:tplc="0C090003" w:tentative="1">
+      <w:start w:val="1"/>
+      <w:numFmt w:val="bullet"/>
+      <w:lvlText w:val="o"/>
+      <w:lvlJc w:val="left"/>
+      <w:pPr>
+        <w:ind w:left="5760" w:hanging="360"/>
+      </w:pPr>
+      <w:rPr>
+        <w:rFonts w:ascii="Courier New" w:hAnsi="Courier New" w:cs="Courier New" w:hint="default"/>
+      </w:rPr>
+    </w:lvl>
+    <w:lvl w:ilvl="8" w:tplc="0C090005" w:tentative="1">
+      <w:start w:val="1"/>
+      <w:numFmt w:val="bullet"/>
+      <w:lvlText w:val=""/>
+      <w:lvlJc w:val="left"/>
+      <w:pPr>
+        <w:ind w:left="6480" w:hanging="360"/>
+      </w:pPr>
+      <w:rPr>
+        <w:rFonts w:ascii="Wingdings" w:hAnsi="Wingdings" w:hint="default"/>
+      </w:rPr>
+    </w:lvl>
+  </w:abstractNum>
+  <w:abstractNum w:abstractNumId="3" w15:restartNumberingAfterBreak="0">
+    <w:nsid w:val="53BB70CB"/>
+    <w:multiLevelType w:val="hybridMultilevel"/>
+    <w:tmpl w:val="BF4E86EE"/>
+    <w:lvl w:ilvl="0" w:tplc="0C090001">
+      <w:start w:val="1"/>
+      <w:numFmt w:val="bullet"/>
+      <w:lvlText w:val=""/>
+      <w:lvlJc w:val="left"/>
+      <w:pPr>
+        <w:ind w:left="795" w:hanging="360"/>
+      </w:pPr>
+      <w:rPr>
+        <w:rFonts w:ascii="Symbol" w:hAnsi="Symbol" w:hint="default"/>
+      </w:rPr>
+    </w:lvl>
+    <w:lvl w:ilvl="1" w:tplc="0C090003" w:tentative="1">
+      <w:start w:val="1"/>
+      <w:numFmt w:val="bullet"/>
+      <w:lvlText w:val="o"/>
+      <w:lvlJc w:val="left"/>
+      <w:pPr>
+        <w:ind w:left="1515" w:hanging="360"/>
+      </w:pPr>
+      <w:rPr>
+        <w:rFonts w:ascii="Courier New" w:hAnsi="Courier New" w:cs="Courier New" w:hint="default"/>
+      </w:rPr>
+    </w:lvl>
+    <w:lvl w:ilvl="2" w:tplc="0C090005" w:tentative="1">
+      <w:start w:val="1"/>
+      <w:numFmt w:val="bullet"/>
+      <w:lvlText w:val=""/>
+      <w:lvlJc w:val="left"/>
+      <w:pPr>
+        <w:ind w:left="2235" w:hanging="360"/>
+      </w:pPr>
+      <w:rPr>
+        <w:rFonts w:ascii="Wingdings" w:hAnsi="Wingdings" w:hint="default"/>
+      </w:rPr>
+    </w:lvl>
+    <w:lvl w:ilvl="3" w:tplc="0C090001" w:tentative="1">
+      <w:start w:val="1"/>
+      <w:numFmt w:val="bullet"/>
+      <w:lvlText w:val=""/>
+      <w:lvlJc w:val="left"/>
+      <w:pPr>
+        <w:ind w:left="2955" w:hanging="360"/>
+      </w:pPr>
+      <w:rPr>
+        <w:rFonts w:ascii="Symbol" w:hAnsi="Symbol" w:hint="default"/>
+      </w:rPr>
+    </w:lvl>
+    <w:lvl w:ilvl="4" w:tplc="0C090003" w:tentative="1">
+      <w:start w:val="1"/>
+      <w:numFmt w:val="bullet"/>
+      <w:lvlText w:val="o"/>
+      <w:lvlJc w:val="left"/>
+      <w:pPr>
+        <w:ind w:left="3675" w:hanging="360"/>
+      </w:pPr>
+      <w:rPr>
+        <w:rFonts w:ascii="Courier New" w:hAnsi="Courier New" w:cs="Courier New" w:hint="default"/>
+      </w:rPr>
+    </w:lvl>
+    <w:lvl w:ilvl="5" w:tplc="0C090005" w:tentative="1">
+      <w:start w:val="1"/>
+      <w:numFmt w:val="bullet"/>
+      <w:lvlText w:val=""/>
+      <w:lvlJc w:val="left"/>
+      <w:pPr>
+        <w:ind w:left="4395" w:hanging="360"/>
+      </w:pPr>
+      <w:rPr>
+        <w:rFonts w:ascii="Wingdings" w:hAnsi="Wingdings" w:hint="default"/>
+      </w:rPr>
+    </w:lvl>
+    <w:lvl w:ilvl="6" w:tplc="0C090001" w:tentative="1">
+      <w:start w:val="1"/>
+      <w:numFmt w:val="bullet"/>
+      <w:lvlText w:val=""/>
+      <w:lvlJc w:val="left"/>
+      <w:pPr>
+        <w:ind w:left="5115" w:hanging="360"/>
+      </w:pPr>
+      <w:rPr>
+        <w:rFonts w:ascii="Symbol" w:hAnsi="Symbol" w:hint="default"/>
+      </w:rPr>
+    </w:lvl>
+    <w:lvl w:ilvl="7" w:tplc="0C090003" w:tentative="1">
+      <w:start w:val="1"/>
+      <w:numFmt w:val="bullet"/>
+      <w:lvlText w:val="o"/>
+      <w:lvlJc w:val="left"/>
+      <w:pPr>
+        <w:ind w:left="5835" w:hanging="360"/>
+      </w:pPr>
+      <w:rPr>
+        <w:rFonts w:ascii="Courier New" w:hAnsi="Courier New" w:cs="Courier New" w:hint="default"/>
+      </w:rPr>
+    </w:lvl>
+    <w:lvl w:ilvl="8" w:tplc="0C090005" w:tentative="1">
+      <w:start w:val="1"/>
+      <w:numFmt w:val="bullet"/>
+      <w:lvlText w:val=""/>
+      <w:lvlJc w:val="left"/>
+      <w:pPr>
+        <w:ind w:left="6555" w:hanging="360"/>
+      </w:pPr>
+      <w:rPr>
+        <w:rFonts w:ascii="Wingdings" w:hAnsi="Wingdings" w:hint="default"/>
+      </w:rPr>
+    </w:lvl>
+  </w:abstractNum>
+  <w:abstractNum w:abstractNumId="4" w15:restartNumberingAfterBreak="0">
+    <w:nsid w:val="5AA11622"/>
+    <w:multiLevelType w:val="hybridMultilevel"/>
+    <w:tmpl w:val="7416ED7E"/>
+    <w:lvl w:ilvl="0" w:tplc="0C090001">
+      <w:start w:val="1"/>
+      <w:numFmt w:val="bullet"/>
+      <w:lvlText w:val=""/>
+      <w:lvlJc w:val="left"/>
+      <w:pPr>
+        <w:ind w:left="720" w:hanging="360"/>
+      </w:pPr>
+      <w:rPr>
+        <w:rFonts w:ascii="Symbol" w:hAnsi="Symbol" w:hint="default"/>
+      </w:rPr>
+    </w:lvl>
+    <w:lvl w:ilvl="1" w:tplc="0C090003" w:tentative="1">
+      <w:start w:val="1"/>
+      <w:numFmt w:val="bullet"/>
+      <w:lvlText w:val="o"/>
+      <w:lvlJc w:val="left"/>
+      <w:pPr>
+        <w:ind w:left="1440" w:hanging="360"/>
+      </w:pPr>
+      <w:rPr>
+        <w:rFonts w:ascii="Courier New" w:hAnsi="Courier New" w:cs="Courier New" w:hint="default"/>
+      </w:rPr>
+    </w:lvl>
+    <w:lvl w:ilvl="2" w:tplc="0C090005" w:tentative="1">
+      <w:start w:val="1"/>
+      <w:numFmt w:val="bullet"/>
+      <w:lvlText w:val=""/>
+      <w:lvlJc w:val="left"/>
+      <w:pPr>
+        <w:ind w:left="2160" w:hanging="360"/>
+      </w:pPr>
+      <w:rPr>
+        <w:rFonts w:ascii="Wingdings" w:hAnsi="Wingdings" w:hint="default"/>
+      </w:rPr>
+    </w:lvl>
+    <w:lvl w:ilvl="3" w:tplc="0C090001" w:tentative="1">
+      <w:start w:val="1"/>
+      <w:numFmt w:val="bullet"/>
+      <w:lvlText w:val=""/>
+      <w:lvlJc w:val="left"/>
+      <w:pPr>
+        <w:ind w:left="2880" w:hanging="360"/>
+      </w:pPr>
+      <w:rPr>
+        <w:rFonts w:ascii="Symbol" w:hAnsi="Symbol" w:hint="default"/>
+      </w:rPr>
+    </w:lvl>
+    <w:lvl w:ilvl="4" w:tplc="0C090003" w:tentative="1">
+      <w:start w:val="1"/>
+      <w:numFmt w:val="bullet"/>
+      <w:lvlText w:val="o"/>
+      <w:lvlJc w:val="left"/>
+      <w:pPr>
+        <w:ind w:left="3600" w:hanging="360"/>
+      </w:pPr>
+      <w:rPr>
+        <w:rFonts w:ascii="Courier New" w:hAnsi="Courier New" w:cs="Courier New" w:hint="default"/>
+      </w:rPr>
+    </w:lvl>
+    <w:lvl w:ilvl="5" w:tplc="0C090005" w:tentative="1">
+      <w:start w:val="1"/>
+      <w:numFmt w:val="bullet"/>
+      <w:lvlText w:val=""/>
+      <w:lvlJc w:val="left"/>
+      <w:pPr>
+        <w:ind w:left="4320" w:hanging="360"/>
+      </w:pPr>
+      <w:rPr>
+        <w:rFonts w:ascii="Wingdings" w:hAnsi="Wingdings" w:hint="default"/>
+      </w:rPr>
+    </w:lvl>
+    <w:lvl w:ilvl="6" w:tplc="0C090001" w:tentative="1">
+      <w:start w:val="1"/>
+      <w:numFmt w:val="bullet"/>
+      <w:lvlText w:val=""/>
+      <w:lvlJc w:val="left"/>
+      <w:pPr>
+        <w:ind w:left="5040" w:hanging="360"/>
+      </w:pPr>
+      <w:rPr>
+        <w:rFonts w:ascii="Symbol" w:hAnsi="Symbol" w:hint="default"/>
+      </w:rPr>
+    </w:lvl>
+    <w:lvl w:ilvl="7" w:tplc="0C090003" w:tentative="1">
+      <w:start w:val="1"/>
+      <w:numFmt w:val="bullet"/>
+      <w:lvlText w:val="o"/>
+      <w:lvlJc w:val="left"/>
+      <w:pPr>
+        <w:ind w:left="5760" w:hanging="360"/>
+      </w:pPr>
+      <w:rPr>
+        <w:rFonts w:ascii="Courier New" w:hAnsi="Courier New" w:cs="Courier New" w:hint="default"/>
+      </w:rPr>
+    </w:lvl>
+    <w:lvl w:ilvl="8" w:tplc="0C090005" w:tentative="1">
+      <w:start w:val="1"/>
+      <w:numFmt w:val="bullet"/>
+      <w:lvlText w:val=""/>
+      <w:lvlJc w:val="left"/>
+      <w:pPr>
+        <w:ind w:left="6480" w:hanging="360"/>
+      </w:pPr>
+      <w:rPr>
+        <w:rFonts w:ascii="Wingdings" w:hAnsi="Wingdings" w:hint="default"/>
+      </w:rPr>
+    </w:lvl>
+  </w:abstractNum>
+  <w:abstractNum w:abstractNumId="5" w15:restartNumberingAfterBreak="0">
+    <w:nsid w:val="724507FB"/>
+    <w:multiLevelType w:val="hybridMultilevel"/>
+    <w:tmpl w:val="B9BC0B1E"/>
+    <w:lvl w:ilvl="0" w:tplc="0C090001">
+      <w:start w:val="1"/>
+      <w:numFmt w:val="bullet"/>
+      <w:lvlText w:val=""/>
+      <w:lvlJc w:val="left"/>
+      <w:pPr>
+        <w:ind w:left="720" w:hanging="360"/>
+      </w:pPr>
+      <w:rPr>
+        <w:rFonts w:ascii="Symbol" w:hAnsi="Symbol" w:hint="default"/>
+      </w:rPr>
+    </w:lvl>
+    <w:lvl w:ilvl="1" w:tplc="0C090003" w:tentative="1">
+      <w:start w:val="1"/>
+      <w:numFmt w:val="bullet"/>
+      <w:lvlText w:val="o"/>
+      <w:lvlJc w:val="left"/>
+      <w:pPr>
+        <w:ind w:left="1440" w:hanging="360"/>
+      </w:pPr>
+      <w:rPr>
+        <w:rFonts w:ascii="Courier New" w:hAnsi="Courier New" w:cs="Courier New" w:hint="default"/>
+      </w:rPr>
+    </w:lvl>
+    <w:lvl w:ilvl="2" w:tplc="0C090005" w:tentative="1">
+      <w:start w:val="1"/>
+      <w:numFmt w:val="bullet"/>
+      <w:lvlText w:val=""/>
+      <w:lvlJc w:val="left"/>
+      <w:pPr>
+        <w:ind w:left="2160" w:hanging="360"/>
+      </w:pPr>
+      <w:rPr>
+        <w:rFonts w:ascii="Wingdings" w:hAnsi="Wingdings" w:hint="default"/>
+      </w:rPr>
+    </w:lvl>
+    <w:lvl w:ilvl="3" w:tplc="0C090001" w:tentative="1">
+      <w:start w:val="1"/>
+      <w:numFmt w:val="bullet"/>
+      <w:lvlText w:val=""/>
+      <w:lvlJc w:val="left"/>
+      <w:pPr>
+        <w:ind w:left="2880" w:hanging="360"/>
+      </w:pPr>
+      <w:rPr>
+        <w:rFonts w:ascii="Symbol" w:hAnsi="Symbol" w:hint="default"/>
+      </w:rPr>
+    </w:lvl>
+    <w:lvl w:ilvl="4" w:tplc="0C090003" w:tentative="1">
+      <w:start w:val="1"/>
+      <w:numFmt w:val="bullet"/>
+      <w:lvlText w:val="o"/>
+      <w:lvlJc w:val="left"/>
+      <w:pPr>
+        <w:ind w:left="3600" w:hanging="360"/>
+      </w:pPr>
+      <w:rPr>
+        <w:rFonts w:ascii="Courier New" w:hAnsi="Courier New" w:cs="Courier New" w:hint="default"/>
+      </w:rPr>
+    </w:lvl>
+    <w:lvl w:ilvl="5" w:tplc="0C090005" w:tentative="1">
+      <w:start w:val="1"/>
+      <w:numFmt w:val="bullet"/>
+      <w:lvlText w:val=""/>
+      <w:lvlJc w:val="left"/>
+      <w:pPr>
+        <w:ind w:left="4320" w:hanging="360"/>
+      </w:pPr>
+      <w:rPr>
+        <w:rFonts w:ascii="Wingdings" w:hAnsi="Wingdings" w:hint="default"/>
+      </w:rPr>
+    </w:lvl>
+    <w:lvl w:ilvl="6" w:tplc="0C090001" w:tentative="1">
+      <w:start w:val="1"/>
+      <w:numFmt w:val="bullet"/>
+      <w:lvlText w:val=""/>
+      <w:lvlJc w:val="left"/>
+      <w:pPr>
+        <w:ind w:left="5040" w:hanging="360"/>
+      </w:pPr>
+      <w:rPr>
+        <w:rFonts w:ascii="Symbol" w:hAnsi="Symbol" w:hint="default"/>
+      </w:rPr>
+    </w:lvl>
+    <w:lvl w:ilvl="7" w:tplc="0C090003" w:tentative="1">
+      <w:start w:val="1"/>
+      <w:numFmt w:val="bullet"/>
+      <w:lvlText w:val="o"/>
+      <w:lvlJc w:val="left"/>
+      <w:pPr>
+        <w:ind w:left="5760" w:hanging="360"/>
+      </w:pPr>
+      <w:rPr>
+        <w:rFonts w:ascii="Courier New" w:hAnsi="Courier New" w:cs="Courier New" w:hint="default"/>
+      </w:rPr>
+    </w:lvl>
+    <w:lvl w:ilvl="8" w:tplc="0C090005" w:tentative="1">
+      <w:start w:val="1"/>
+      <w:numFmt w:val="bullet"/>
+      <w:lvlText w:val=""/>
+      <w:lvlJc w:val="left"/>
+      <w:pPr>
+        <w:ind w:left="6480" w:hanging="360"/>
+      </w:pPr>
+      <w:rPr>
+        <w:rFonts w:ascii="Wingdings" w:hAnsi="Wingdings" w:hint="default"/>
+      </w:rPr>
+    </w:lvl>
+  </w:abstractNum>
+  <w:num w:numId="1">
+    <w:abstractNumId w:val="0"/>
+  </w:num>
+  <w:num w:numId="2">
+    <w:abstractNumId w:val="5"/>
+  </w:num>
+  <w:num w:numId="3">
+    <w:abstractNumId w:val="1"/>
+  </w:num>
+  <w:num w:numId="4">
+    <w:abstractNumId w:val="3"/>
+  </w:num>
+  <w:num w:numId="5">
+    <w:abstractNumId w:val="2"/>
+  </w:num>
+  <w:num w:numId="6">
+    <w:abstractNumId w:val="4"/>
+  </w:num>
+</w:numbering>
 </file>
 
 <file path=word/styles.xml><?xml version="1.0" encoding="utf-8"?>
@@ -2273,6 +2967,199 @@
       <w:szCs w:val="28"/>
     </w:rPr>
   </w:style>
+  <w:style w:type="paragraph" w:styleId="ListParagraph">
+    <w:name w:val="List Paragraph"/>
+    <w:basedOn w:val="Normal"/>
+    <w:uiPriority w:val="34"/>
+    <w:unhideWhenUsed/>
+    <w:qFormat/>
+    <w:rsid w:val="00E36A67"/>
+    <w:pPr>
+      <w:ind w:left="720"/>
+      <w:contextualSpacing/>
+    </w:pPr>
+  </w:style>
+  <w:style w:type="table" w:styleId="GridTable1Light-Accent1">
+    <w:name w:val="Grid Table 1 Light Accent 1"/>
+    <w:basedOn w:val="TableNormal"/>
+    <w:uiPriority w:val="46"/>
+    <w:rsid w:val="00E36A67"/>
+    <w:pPr>
+      <w:spacing w:after="0" w:line="240" w:lineRule="auto"/>
+    </w:pPr>
+    <w:tblPr>
+      <w:tblStyleRowBandSize w:val="1"/>
+      <w:tblStyleColBandSize w:val="1"/>
+      <w:tblBorders>
+        <w:top w:val="single" w:sz="4" w:space="0" w:color="FA7BA8" w:themeColor="accent1" w:themeTint="66"/>
+        <w:left w:val="single" w:sz="4" w:space="0" w:color="FA7BA8" w:themeColor="accent1" w:themeTint="66"/>
+        <w:bottom w:val="single" w:sz="4" w:space="0" w:color="FA7BA8" w:themeColor="accent1" w:themeTint="66"/>
+        <w:right w:val="single" w:sz="4" w:space="0" w:color="FA7BA8" w:themeColor="accent1" w:themeTint="66"/>
+        <w:insideH w:val="single" w:sz="4" w:space="0" w:color="FA7BA8" w:themeColor="accent1" w:themeTint="66"/>
+        <w:insideV w:val="single" w:sz="4" w:space="0" w:color="FA7BA8" w:themeColor="accent1" w:themeTint="66"/>
+      </w:tblBorders>
+    </w:tblPr>
+    <w:tblStylePr w:type="firstRow">
+      <w:rPr>
+        <w:b/>
+        <w:bCs/>
+      </w:rPr>
+      <w:tblPr/>
+      <w:tcPr>
+        <w:tcBorders>
+          <w:bottom w:val="single" w:sz="12" w:space="0" w:color="F73A7D" w:themeColor="accent1" w:themeTint="99"/>
+        </w:tcBorders>
+      </w:tcPr>
+    </w:tblStylePr>
+    <w:tblStylePr w:type="lastRow">
+      <w:rPr>
+        <w:b/>
+        <w:bCs/>
+      </w:rPr>
+      <w:tblPr/>
+      <w:tcPr>
+        <w:tcBorders>
+          <w:top w:val="double" w:sz="2" w:space="0" w:color="F73A7D" w:themeColor="accent1" w:themeTint="99"/>
+        </w:tcBorders>
+      </w:tcPr>
+    </w:tblStylePr>
+    <w:tblStylePr w:type="firstCol">
+      <w:rPr>
+        <w:b/>
+        <w:bCs/>
+      </w:rPr>
+    </w:tblStylePr>
+    <w:tblStylePr w:type="lastCol">
+      <w:rPr>
+        <w:b/>
+        <w:bCs/>
+      </w:rPr>
+    </w:tblStylePr>
+  </w:style>
+  <w:style w:type="table" w:styleId="ListTable3-Accent4">
+    <w:name w:val="List Table 3 Accent 4"/>
+    <w:basedOn w:val="TableNormal"/>
+    <w:uiPriority w:val="48"/>
+    <w:rsid w:val="00E36A67"/>
+    <w:pPr>
+      <w:spacing w:after="0" w:line="240" w:lineRule="auto"/>
+    </w:pPr>
+    <w:tblPr>
+      <w:tblStyleRowBandSize w:val="1"/>
+      <w:tblStyleColBandSize w:val="1"/>
+      <w:tblBorders>
+        <w:top w:val="single" w:sz="4" w:space="0" w:color="B50745" w:themeColor="accent4"/>
+        <w:left w:val="single" w:sz="4" w:space="0" w:color="B50745" w:themeColor="accent4"/>
+        <w:bottom w:val="single" w:sz="4" w:space="0" w:color="B50745" w:themeColor="accent4"/>
+        <w:right w:val="single" w:sz="4" w:space="0" w:color="B50745" w:themeColor="accent4"/>
+      </w:tblBorders>
+    </w:tblPr>
+    <w:tblStylePr w:type="firstRow">
+      <w:rPr>
+        <w:b/>
+        <w:bCs/>
+        <w:color w:val="FFFFFF" w:themeColor="background1"/>
+      </w:rPr>
+      <w:tblPr/>
+      <w:tcPr>
+        <w:shd w:val="clear" w:color="auto" w:fill="B50745" w:themeFill="accent4"/>
+      </w:tcPr>
+    </w:tblStylePr>
+    <w:tblStylePr w:type="lastRow">
+      <w:rPr>
+        <w:b/>
+        <w:bCs/>
+      </w:rPr>
+      <w:tblPr/>
+      <w:tcPr>
+        <w:tcBorders>
+          <w:top w:val="double" w:sz="4" w:space="0" w:color="B50745" w:themeColor="accent4"/>
+        </w:tcBorders>
+        <w:shd w:val="clear" w:color="auto" w:fill="FFFFFF" w:themeFill="background1"/>
+      </w:tcPr>
+    </w:tblStylePr>
+    <w:tblStylePr w:type="firstCol">
+      <w:rPr>
+        <w:b/>
+        <w:bCs/>
+      </w:rPr>
+      <w:tblPr/>
+      <w:tcPr>
+        <w:tcBorders>
+          <w:right w:val="nil"/>
+        </w:tcBorders>
+        <w:shd w:val="clear" w:color="auto" w:fill="FFFFFF" w:themeFill="background1"/>
+      </w:tcPr>
+    </w:tblStylePr>
+    <w:tblStylePr w:type="lastCol">
+      <w:rPr>
+        <w:b/>
+        <w:bCs/>
+      </w:rPr>
+      <w:tblPr/>
+      <w:tcPr>
+        <w:tcBorders>
+          <w:left w:val="nil"/>
+        </w:tcBorders>
+        <w:shd w:val="clear" w:color="auto" w:fill="FFFFFF" w:themeFill="background1"/>
+      </w:tcPr>
+    </w:tblStylePr>
+    <w:tblStylePr w:type="band1Vert">
+      <w:tblPr/>
+      <w:tcPr>
+        <w:tcBorders>
+          <w:left w:val="single" w:sz="4" w:space="0" w:color="B50745" w:themeColor="accent4"/>
+          <w:right w:val="single" w:sz="4" w:space="0" w:color="B50745" w:themeColor="accent4"/>
+        </w:tcBorders>
+      </w:tcPr>
+    </w:tblStylePr>
+    <w:tblStylePr w:type="band1Horz">
+      <w:tblPr/>
+      <w:tcPr>
+        <w:tcBorders>
+          <w:top w:val="single" w:sz="4" w:space="0" w:color="B50745" w:themeColor="accent4"/>
+          <w:bottom w:val="single" w:sz="4" w:space="0" w:color="B50745" w:themeColor="accent4"/>
+          <w:insideH w:val="nil"/>
+        </w:tcBorders>
+      </w:tcPr>
+    </w:tblStylePr>
+    <w:tblStylePr w:type="neCell">
+      <w:tblPr/>
+      <w:tcPr>
+        <w:tcBorders>
+          <w:left w:val="nil"/>
+          <w:bottom w:val="nil"/>
+        </w:tcBorders>
+      </w:tcPr>
+    </w:tblStylePr>
+    <w:tblStylePr w:type="nwCell">
+      <w:tblPr/>
+      <w:tcPr>
+        <w:tcBorders>
+          <w:bottom w:val="nil"/>
+          <w:right w:val="nil"/>
+        </w:tcBorders>
+      </w:tcPr>
+    </w:tblStylePr>
+    <w:tblStylePr w:type="seCell">
+      <w:tblPr/>
+      <w:tcPr>
+        <w:tcBorders>
+          <w:top w:val="double" w:sz="4" w:space="0" w:color="B50745" w:themeColor="accent4"/>
+          <w:left w:val="nil"/>
+        </w:tcBorders>
+      </w:tcPr>
+    </w:tblStylePr>
+    <w:tblStylePr w:type="swCell">
+      <w:tblPr/>
+      <w:tcPr>
+        <w:tcBorders>
+          <w:top w:val="double" w:sz="4" w:space="0" w:color="B50745" w:themeColor="accent4"/>
+          <w:right w:val="nil"/>
+        </w:tcBorders>
+      </w:tcPr>
+    </w:tblStylePr>
+  </w:style>
 </w:styles>
 </file>
 
@@ -2506,7 +3393,7 @@
 </file>
 
 <file path=customXml/itemProps1.xml><?xml version="1.0" encoding="utf-8"?>
-<ds:datastoreItem xmlns:ds="http://schemas.openxmlformats.org/officeDocument/2006/customXml" ds:itemID="{A469265D-C426-4561-ADD5-878BEBAD8E96}">
+<ds:datastoreItem xmlns:ds="http://schemas.openxmlformats.org/officeDocument/2006/customXml" ds:itemID="{5EA683F4-8A16-4095-AC58-EF06096D70A8}">
   <ds:schemaRefs>
     <ds:schemaRef ds:uri="http://schemas.openxmlformats.org/officeDocument/2006/bibliography"/>
   </ds:schemaRefs>

--- a/Sprint One/Master Document.docx
+++ b/Sprint One/Master Document.docx
@@ -703,7 +703,7 @@
                     </pic:cNvPicPr>
                   </pic:nvPicPr>
                   <pic:blipFill>
-                    <a:blip r:embed="rId6">
+                    <a:blip r:embed="rId8">
                       <a:alphaModFix amt="85000"/>
                       <a:extLst>
                         <a:ext uri="{28A0092B-C50C-407E-A947-70E740481C1C}">
@@ -858,7 +858,7 @@
                     <pic:cNvPicPr/>
                   </pic:nvPicPr>
                   <pic:blipFill rotWithShape="1">
-                    <a:blip r:embed="rId7">
+                    <a:blip r:embed="rId9">
                       <a:extLst>
                         <a:ext uri="{28A0092B-C50C-407E-A947-70E740481C1C}">
                           <a14:useLocalDpi xmlns:a14="http://schemas.microsoft.com/office/drawing/2010/main" val="0"/>
@@ -904,8 +904,8 @@
     <w:p>
       <w:pPr>
         <w:sectPr>
-          <w:headerReference w:type="default" r:id="rId8"/>
-          <w:footerReference w:type="default" r:id="rId9"/>
+          <w:headerReference w:type="default" r:id="rId10"/>
+          <w:footerReference w:type="default" r:id="rId11"/>
           <w:pgSz w:w="12240" w:h="15840"/>
           <w:pgMar w:top="720" w:right="1152" w:bottom="720" w:left="1152" w:header="0" w:footer="0" w:gutter="0"/>
           <w:pgNumType w:start="1"/>
@@ -918,7 +918,7 @@
     <w:p>
       <w:pPr>
         <w:sectPr>
-          <w:footerReference w:type="first" r:id="rId10"/>
+          <w:footerReference w:type="first" r:id="rId12"/>
           <w:pgSz w:w="12240" w:h="15840"/>
           <w:pgMar w:top="720" w:right="1152" w:bottom="720" w:left="1152" w:header="0" w:footer="0" w:gutter="0"/>
           <w:pgNumType w:start="1"/>
@@ -933,15 +933,2089 @@
         <w:pStyle w:val="TOCHeading"/>
       </w:pPr>
       <w:r>
+        <w:lastRenderedPageBreak/>
         <w:t>Table of Contents</w:t>
       </w:r>
     </w:p>
-    <w:p/>
-    <w:p/>
+    <w:p>
+      <w:pPr>
+        <w:pStyle w:val="TOC1"/>
+        <w:tabs>
+          <w:tab w:val="right" w:leader="dot" w:pos="9926"/>
+        </w:tabs>
+        <w:rPr>
+          <w:rFonts w:asciiTheme="minorHAnsi" w:hAnsiTheme="minorHAnsi"/>
+          <w:noProof/>
+          <w:sz w:val="22"/>
+          <w:lang w:val="en-AU" w:eastAsia="en-AU"/>
+        </w:rPr>
+      </w:pPr>
+      <w:r>
+        <w:fldChar w:fldCharType="begin"/>
+      </w:r>
+      <w:r>
+        <w:instrText xml:space="preserve"> TOC \o "1-3" \h \z \u </w:instrText>
+      </w:r>
+      <w:r>
+        <w:fldChar w:fldCharType="separate"/>
+      </w:r>
+      <w:hyperlink w:anchor="_Toc56065480" w:history="1">
+        <w:r>
+          <w:rPr>
+            <w:rStyle w:val="Hyperlink"/>
+            <w:noProof/>
+          </w:rPr>
+          <w:t>Github Snapshot</w:t>
+        </w:r>
+        <w:r>
+          <w:rPr>
+            <w:noProof/>
+            <w:webHidden/>
+          </w:rPr>
+          <w:tab/>
+        </w:r>
+        <w:r>
+          <w:rPr>
+            <w:noProof/>
+            <w:webHidden/>
+          </w:rPr>
+          <w:fldChar w:fldCharType="begin"/>
+        </w:r>
+        <w:r>
+          <w:rPr>
+            <w:noProof/>
+            <w:webHidden/>
+          </w:rPr>
+          <w:instrText xml:space="preserve"> PAGEREF _Toc56065480 \h </w:instrText>
+        </w:r>
+        <w:r>
+          <w:rPr>
+            <w:noProof/>
+            <w:webHidden/>
+          </w:rPr>
+        </w:r>
+        <w:r>
+          <w:rPr>
+            <w:noProof/>
+            <w:webHidden/>
+          </w:rPr>
+          <w:fldChar w:fldCharType="separate"/>
+        </w:r>
+        <w:r>
+          <w:rPr>
+            <w:noProof/>
+            <w:webHidden/>
+          </w:rPr>
+          <w:t>1</w:t>
+        </w:r>
+        <w:r>
+          <w:rPr>
+            <w:noProof/>
+            <w:webHidden/>
+          </w:rPr>
+          <w:fldChar w:fldCharType="end"/>
+        </w:r>
+      </w:hyperlink>
+    </w:p>
+    <w:p>
+      <w:pPr>
+        <w:pStyle w:val="TOC1"/>
+        <w:tabs>
+          <w:tab w:val="right" w:leader="dot" w:pos="9926"/>
+        </w:tabs>
+        <w:rPr>
+          <w:rFonts w:asciiTheme="minorHAnsi" w:hAnsiTheme="minorHAnsi"/>
+          <w:noProof/>
+          <w:sz w:val="22"/>
+          <w:lang w:val="en-AU" w:eastAsia="en-AU"/>
+        </w:rPr>
+      </w:pPr>
+      <w:hyperlink w:anchor="_Toc56065481" w:history="1">
+        <w:r>
+          <w:rPr>
+            <w:rStyle w:val="Hyperlink"/>
+            <w:noProof/>
+          </w:rPr>
+          <w:t>Project Management Plan</w:t>
+        </w:r>
+        <w:r>
+          <w:rPr>
+            <w:noProof/>
+            <w:webHidden/>
+          </w:rPr>
+          <w:tab/>
+        </w:r>
+        <w:r>
+          <w:rPr>
+            <w:noProof/>
+            <w:webHidden/>
+          </w:rPr>
+          <w:fldChar w:fldCharType="begin"/>
+        </w:r>
+        <w:r>
+          <w:rPr>
+            <w:noProof/>
+            <w:webHidden/>
+          </w:rPr>
+          <w:instrText xml:space="preserve"> PAGEREF _Toc56065481 \h </w:instrText>
+        </w:r>
+        <w:r>
+          <w:rPr>
+            <w:noProof/>
+            <w:webHidden/>
+          </w:rPr>
+        </w:r>
+        <w:r>
+          <w:rPr>
+            <w:noProof/>
+            <w:webHidden/>
+          </w:rPr>
+          <w:fldChar w:fldCharType="separate"/>
+        </w:r>
+        <w:r>
+          <w:rPr>
+            <w:noProof/>
+            <w:webHidden/>
+          </w:rPr>
+          <w:t>2</w:t>
+        </w:r>
+        <w:r>
+          <w:rPr>
+            <w:noProof/>
+            <w:webHidden/>
+          </w:rPr>
+          <w:fldChar w:fldCharType="end"/>
+        </w:r>
+      </w:hyperlink>
+    </w:p>
+    <w:p>
+      <w:pPr>
+        <w:pStyle w:val="TOC1"/>
+        <w:tabs>
+          <w:tab w:val="right" w:leader="dot" w:pos="9926"/>
+        </w:tabs>
+        <w:rPr>
+          <w:rFonts w:asciiTheme="minorHAnsi" w:hAnsiTheme="minorHAnsi"/>
+          <w:noProof/>
+          <w:sz w:val="22"/>
+          <w:lang w:val="en-AU" w:eastAsia="en-AU"/>
+        </w:rPr>
+      </w:pPr>
+      <w:hyperlink w:anchor="_Toc56065482" w:history="1">
+        <w:r>
+          <w:rPr>
+            <w:rStyle w:val="Hyperlink"/>
+            <w:noProof/>
+          </w:rPr>
+          <w:t>Introduction</w:t>
+        </w:r>
+        <w:r>
+          <w:rPr>
+            <w:noProof/>
+            <w:webHidden/>
+          </w:rPr>
+          <w:tab/>
+        </w:r>
+        <w:r>
+          <w:rPr>
+            <w:noProof/>
+            <w:webHidden/>
+          </w:rPr>
+          <w:fldChar w:fldCharType="begin"/>
+        </w:r>
+        <w:r>
+          <w:rPr>
+            <w:noProof/>
+            <w:webHidden/>
+          </w:rPr>
+          <w:instrText xml:space="preserve"> PAGEREF _Toc56065482 \h </w:instrText>
+        </w:r>
+        <w:r>
+          <w:rPr>
+            <w:noProof/>
+            <w:webHidden/>
+          </w:rPr>
+        </w:r>
+        <w:r>
+          <w:rPr>
+            <w:noProof/>
+            <w:webHidden/>
+          </w:rPr>
+          <w:fldChar w:fldCharType="separate"/>
+        </w:r>
+        <w:r>
+          <w:rPr>
+            <w:noProof/>
+            <w:webHidden/>
+          </w:rPr>
+          <w:t>4</w:t>
+        </w:r>
+        <w:r>
+          <w:rPr>
+            <w:noProof/>
+            <w:webHidden/>
+          </w:rPr>
+          <w:fldChar w:fldCharType="end"/>
+        </w:r>
+      </w:hyperlink>
+    </w:p>
+    <w:p>
+      <w:pPr>
+        <w:pStyle w:val="TOC2"/>
+        <w:tabs>
+          <w:tab w:val="right" w:leader="dot" w:pos="9926"/>
+        </w:tabs>
+        <w:rPr>
+          <w:noProof/>
+        </w:rPr>
+      </w:pPr>
+      <w:hyperlink w:anchor="_Toc56065483" w:history="1">
+        <w:r>
+          <w:rPr>
+            <w:rStyle w:val="Hyperlink"/>
+            <w:noProof/>
+          </w:rPr>
+          <w:t>Scope</w:t>
+        </w:r>
+        <w:r>
+          <w:rPr>
+            <w:noProof/>
+            <w:webHidden/>
+          </w:rPr>
+          <w:tab/>
+        </w:r>
+        <w:r>
+          <w:rPr>
+            <w:noProof/>
+            <w:webHidden/>
+          </w:rPr>
+          <w:fldChar w:fldCharType="begin"/>
+        </w:r>
+        <w:r>
+          <w:rPr>
+            <w:noProof/>
+            <w:webHidden/>
+          </w:rPr>
+          <w:instrText xml:space="preserve"> PAGEREF _Toc56065483 \h </w:instrText>
+        </w:r>
+        <w:r>
+          <w:rPr>
+            <w:noProof/>
+            <w:webHidden/>
+          </w:rPr>
+        </w:r>
+        <w:r>
+          <w:rPr>
+            <w:noProof/>
+            <w:webHidden/>
+          </w:rPr>
+          <w:fldChar w:fldCharType="separate"/>
+        </w:r>
+        <w:r>
+          <w:rPr>
+            <w:noProof/>
+            <w:webHidden/>
+          </w:rPr>
+          <w:t>4</w:t>
+        </w:r>
+        <w:r>
+          <w:rPr>
+            <w:noProof/>
+            <w:webHidden/>
+          </w:rPr>
+          <w:fldChar w:fldCharType="end"/>
+        </w:r>
+      </w:hyperlink>
+    </w:p>
+    <w:p>
+      <w:pPr>
+        <w:pStyle w:val="TOC3"/>
+        <w:tabs>
+          <w:tab w:val="right" w:leader="dot" w:pos="9926"/>
+        </w:tabs>
+        <w:rPr>
+          <w:noProof/>
+        </w:rPr>
+      </w:pPr>
+      <w:hyperlink w:anchor="_Toc56065484" w:history="1">
+        <w:r>
+          <w:rPr>
+            <w:rStyle w:val="Hyperlink"/>
+            <w:noProof/>
+          </w:rPr>
+          <w:t>In Scope</w:t>
+        </w:r>
+        <w:r>
+          <w:rPr>
+            <w:noProof/>
+            <w:webHidden/>
+          </w:rPr>
+          <w:tab/>
+        </w:r>
+        <w:r>
+          <w:rPr>
+            <w:noProof/>
+            <w:webHidden/>
+          </w:rPr>
+          <w:fldChar w:fldCharType="begin"/>
+        </w:r>
+        <w:r>
+          <w:rPr>
+            <w:noProof/>
+            <w:webHidden/>
+          </w:rPr>
+          <w:instrText xml:space="preserve"> PAGEREF _Toc56065484 \h </w:instrText>
+        </w:r>
+        <w:r>
+          <w:rPr>
+            <w:noProof/>
+            <w:webHidden/>
+          </w:rPr>
+        </w:r>
+        <w:r>
+          <w:rPr>
+            <w:noProof/>
+            <w:webHidden/>
+          </w:rPr>
+          <w:fldChar w:fldCharType="separate"/>
+        </w:r>
+        <w:r>
+          <w:rPr>
+            <w:noProof/>
+            <w:webHidden/>
+          </w:rPr>
+          <w:t>4</w:t>
+        </w:r>
+        <w:r>
+          <w:rPr>
+            <w:noProof/>
+            <w:webHidden/>
+          </w:rPr>
+          <w:fldChar w:fldCharType="end"/>
+        </w:r>
+      </w:hyperlink>
+    </w:p>
+    <w:p>
+      <w:pPr>
+        <w:pStyle w:val="TOC3"/>
+        <w:tabs>
+          <w:tab w:val="right" w:leader="dot" w:pos="9926"/>
+        </w:tabs>
+        <w:rPr>
+          <w:noProof/>
+        </w:rPr>
+      </w:pPr>
+      <w:hyperlink w:anchor="_Toc56065485" w:history="1">
+        <w:r>
+          <w:rPr>
+            <w:rStyle w:val="Hyperlink"/>
+            <w:noProof/>
+          </w:rPr>
+          <w:t>Out of Scope</w:t>
+        </w:r>
+        <w:r>
+          <w:rPr>
+            <w:noProof/>
+            <w:webHidden/>
+          </w:rPr>
+          <w:tab/>
+        </w:r>
+        <w:r>
+          <w:rPr>
+            <w:noProof/>
+            <w:webHidden/>
+          </w:rPr>
+          <w:fldChar w:fldCharType="begin"/>
+        </w:r>
+        <w:r>
+          <w:rPr>
+            <w:noProof/>
+            <w:webHidden/>
+          </w:rPr>
+          <w:instrText xml:space="preserve"> PAGEREF _Toc56065485 \h </w:instrText>
+        </w:r>
+        <w:r>
+          <w:rPr>
+            <w:noProof/>
+            <w:webHidden/>
+          </w:rPr>
+        </w:r>
+        <w:r>
+          <w:rPr>
+            <w:noProof/>
+            <w:webHidden/>
+          </w:rPr>
+          <w:fldChar w:fldCharType="separate"/>
+        </w:r>
+        <w:r>
+          <w:rPr>
+            <w:noProof/>
+            <w:webHidden/>
+          </w:rPr>
+          <w:t>4</w:t>
+        </w:r>
+        <w:r>
+          <w:rPr>
+            <w:noProof/>
+            <w:webHidden/>
+          </w:rPr>
+          <w:fldChar w:fldCharType="end"/>
+        </w:r>
+      </w:hyperlink>
+    </w:p>
+    <w:p>
+      <w:pPr>
+        <w:pStyle w:val="TOC3"/>
+        <w:tabs>
+          <w:tab w:val="right" w:leader="dot" w:pos="9926"/>
+        </w:tabs>
+        <w:rPr>
+          <w:noProof/>
+        </w:rPr>
+      </w:pPr>
+      <w:hyperlink w:anchor="_Toc56065486" w:history="1">
+        <w:r>
+          <w:rPr>
+            <w:rStyle w:val="Hyperlink"/>
+            <w:noProof/>
+          </w:rPr>
+          <w:t>Quality Objective</w:t>
+        </w:r>
+        <w:r>
+          <w:rPr>
+            <w:noProof/>
+            <w:webHidden/>
+          </w:rPr>
+          <w:tab/>
+        </w:r>
+        <w:r>
+          <w:rPr>
+            <w:noProof/>
+            <w:webHidden/>
+          </w:rPr>
+          <w:fldChar w:fldCharType="begin"/>
+        </w:r>
+        <w:r>
+          <w:rPr>
+            <w:noProof/>
+            <w:webHidden/>
+          </w:rPr>
+          <w:instrText xml:space="preserve"> PAGEREF _Toc56065486 \h </w:instrText>
+        </w:r>
+        <w:r>
+          <w:rPr>
+            <w:noProof/>
+            <w:webHidden/>
+          </w:rPr>
+        </w:r>
+        <w:r>
+          <w:rPr>
+            <w:noProof/>
+            <w:webHidden/>
+          </w:rPr>
+          <w:fldChar w:fldCharType="separate"/>
+        </w:r>
+        <w:r>
+          <w:rPr>
+            <w:noProof/>
+            <w:webHidden/>
+          </w:rPr>
+          <w:t>4</w:t>
+        </w:r>
+        <w:r>
+          <w:rPr>
+            <w:noProof/>
+            <w:webHidden/>
+          </w:rPr>
+          <w:fldChar w:fldCharType="end"/>
+        </w:r>
+      </w:hyperlink>
+    </w:p>
+    <w:p>
+      <w:pPr>
+        <w:pStyle w:val="TOC3"/>
+        <w:tabs>
+          <w:tab w:val="right" w:leader="dot" w:pos="9926"/>
+        </w:tabs>
+        <w:rPr>
+          <w:noProof/>
+        </w:rPr>
+      </w:pPr>
+      <w:hyperlink w:anchor="_Toc56065487" w:history="1">
+        <w:r>
+          <w:rPr>
+            <w:rStyle w:val="Hyperlink"/>
+            <w:noProof/>
+          </w:rPr>
+          <w:t>Roles and Responsibilities</w:t>
+        </w:r>
+        <w:r>
+          <w:rPr>
+            <w:noProof/>
+            <w:webHidden/>
+          </w:rPr>
+          <w:tab/>
+        </w:r>
+        <w:r>
+          <w:rPr>
+            <w:noProof/>
+            <w:webHidden/>
+          </w:rPr>
+          <w:fldChar w:fldCharType="begin"/>
+        </w:r>
+        <w:r>
+          <w:rPr>
+            <w:noProof/>
+            <w:webHidden/>
+          </w:rPr>
+          <w:instrText xml:space="preserve"> PAGEREF _Toc56065487 \h </w:instrText>
+        </w:r>
+        <w:r>
+          <w:rPr>
+            <w:noProof/>
+            <w:webHidden/>
+          </w:rPr>
+        </w:r>
+        <w:r>
+          <w:rPr>
+            <w:noProof/>
+            <w:webHidden/>
+          </w:rPr>
+          <w:fldChar w:fldCharType="separate"/>
+        </w:r>
+        <w:r>
+          <w:rPr>
+            <w:noProof/>
+            <w:webHidden/>
+          </w:rPr>
+          <w:t>4</w:t>
+        </w:r>
+        <w:r>
+          <w:rPr>
+            <w:noProof/>
+            <w:webHidden/>
+          </w:rPr>
+          <w:fldChar w:fldCharType="end"/>
+        </w:r>
+      </w:hyperlink>
+    </w:p>
+    <w:p>
+      <w:pPr>
+        <w:pStyle w:val="TOC1"/>
+        <w:tabs>
+          <w:tab w:val="right" w:leader="dot" w:pos="9926"/>
+        </w:tabs>
+        <w:rPr>
+          <w:rFonts w:asciiTheme="minorHAnsi" w:hAnsiTheme="minorHAnsi"/>
+          <w:noProof/>
+          <w:sz w:val="22"/>
+          <w:lang w:val="en-AU" w:eastAsia="en-AU"/>
+        </w:rPr>
+      </w:pPr>
+      <w:hyperlink w:anchor="_Toc56065488" w:history="1">
+        <w:r>
+          <w:rPr>
+            <w:rStyle w:val="Hyperlink"/>
+            <w:noProof/>
+          </w:rPr>
+          <w:t>Test Methodology</w:t>
+        </w:r>
+        <w:r>
+          <w:rPr>
+            <w:noProof/>
+            <w:webHidden/>
+          </w:rPr>
+          <w:tab/>
+        </w:r>
+        <w:r>
+          <w:rPr>
+            <w:noProof/>
+            <w:webHidden/>
+          </w:rPr>
+          <w:fldChar w:fldCharType="begin"/>
+        </w:r>
+        <w:r>
+          <w:rPr>
+            <w:noProof/>
+            <w:webHidden/>
+          </w:rPr>
+          <w:instrText xml:space="preserve"> PAGEREF _Toc56065488 \h </w:instrText>
+        </w:r>
+        <w:r>
+          <w:rPr>
+            <w:noProof/>
+            <w:webHidden/>
+          </w:rPr>
+        </w:r>
+        <w:r>
+          <w:rPr>
+            <w:noProof/>
+            <w:webHidden/>
+          </w:rPr>
+          <w:fldChar w:fldCharType="separate"/>
+        </w:r>
+        <w:r>
+          <w:rPr>
+            <w:noProof/>
+            <w:webHidden/>
+          </w:rPr>
+          <w:t>5</w:t>
+        </w:r>
+        <w:r>
+          <w:rPr>
+            <w:noProof/>
+            <w:webHidden/>
+          </w:rPr>
+          <w:fldChar w:fldCharType="end"/>
+        </w:r>
+      </w:hyperlink>
+    </w:p>
+    <w:p>
+      <w:pPr>
+        <w:pStyle w:val="TOC2"/>
+        <w:tabs>
+          <w:tab w:val="right" w:leader="dot" w:pos="9926"/>
+        </w:tabs>
+        <w:rPr>
+          <w:noProof/>
+        </w:rPr>
+      </w:pPr>
+      <w:hyperlink w:anchor="_Toc56065489" w:history="1">
+        <w:r>
+          <w:rPr>
+            <w:rStyle w:val="Hyperlink"/>
+            <w:noProof/>
+          </w:rPr>
+          <w:t>Overview</w:t>
+        </w:r>
+        <w:r>
+          <w:rPr>
+            <w:noProof/>
+            <w:webHidden/>
+          </w:rPr>
+          <w:tab/>
+        </w:r>
+        <w:r>
+          <w:rPr>
+            <w:noProof/>
+            <w:webHidden/>
+          </w:rPr>
+          <w:fldChar w:fldCharType="begin"/>
+        </w:r>
+        <w:r>
+          <w:rPr>
+            <w:noProof/>
+            <w:webHidden/>
+          </w:rPr>
+          <w:instrText xml:space="preserve"> PAGEREF _Toc56065489 \h </w:instrText>
+        </w:r>
+        <w:r>
+          <w:rPr>
+            <w:noProof/>
+            <w:webHidden/>
+          </w:rPr>
+        </w:r>
+        <w:r>
+          <w:rPr>
+            <w:noProof/>
+            <w:webHidden/>
+          </w:rPr>
+          <w:fldChar w:fldCharType="separate"/>
+        </w:r>
+        <w:r>
+          <w:rPr>
+            <w:noProof/>
+            <w:webHidden/>
+          </w:rPr>
+          <w:t>5</w:t>
+        </w:r>
+        <w:r>
+          <w:rPr>
+            <w:noProof/>
+            <w:webHidden/>
+          </w:rPr>
+          <w:fldChar w:fldCharType="end"/>
+        </w:r>
+      </w:hyperlink>
+    </w:p>
+    <w:p>
+      <w:pPr>
+        <w:pStyle w:val="TOC2"/>
+        <w:tabs>
+          <w:tab w:val="right" w:leader="dot" w:pos="9926"/>
+        </w:tabs>
+        <w:rPr>
+          <w:noProof/>
+        </w:rPr>
+      </w:pPr>
+      <w:hyperlink w:anchor="_Toc56065490" w:history="1">
+        <w:r>
+          <w:rPr>
+            <w:rStyle w:val="Hyperlink"/>
+            <w:noProof/>
+          </w:rPr>
+          <w:t>Test Levels</w:t>
+        </w:r>
+        <w:r>
+          <w:rPr>
+            <w:noProof/>
+            <w:webHidden/>
+          </w:rPr>
+          <w:tab/>
+        </w:r>
+        <w:r>
+          <w:rPr>
+            <w:noProof/>
+            <w:webHidden/>
+          </w:rPr>
+          <w:fldChar w:fldCharType="begin"/>
+        </w:r>
+        <w:r>
+          <w:rPr>
+            <w:noProof/>
+            <w:webHidden/>
+          </w:rPr>
+          <w:instrText xml:space="preserve"> PAGEREF _Toc56065490 \h </w:instrText>
+        </w:r>
+        <w:r>
+          <w:rPr>
+            <w:noProof/>
+            <w:webHidden/>
+          </w:rPr>
+        </w:r>
+        <w:r>
+          <w:rPr>
+            <w:noProof/>
+            <w:webHidden/>
+          </w:rPr>
+          <w:fldChar w:fldCharType="separate"/>
+        </w:r>
+        <w:r>
+          <w:rPr>
+            <w:noProof/>
+            <w:webHidden/>
+          </w:rPr>
+          <w:t>5</w:t>
+        </w:r>
+        <w:r>
+          <w:rPr>
+            <w:noProof/>
+            <w:webHidden/>
+          </w:rPr>
+          <w:fldChar w:fldCharType="end"/>
+        </w:r>
+      </w:hyperlink>
+    </w:p>
+    <w:p>
+      <w:pPr>
+        <w:pStyle w:val="TOC2"/>
+        <w:tabs>
+          <w:tab w:val="right" w:leader="dot" w:pos="9926"/>
+        </w:tabs>
+        <w:rPr>
+          <w:noProof/>
+        </w:rPr>
+      </w:pPr>
+      <w:hyperlink w:anchor="_Toc56065491" w:history="1">
+        <w:r>
+          <w:rPr>
+            <w:rStyle w:val="Hyperlink"/>
+            <w:noProof/>
+          </w:rPr>
+          <w:t>Bug Triage</w:t>
+        </w:r>
+        <w:r>
+          <w:rPr>
+            <w:noProof/>
+            <w:webHidden/>
+          </w:rPr>
+          <w:tab/>
+        </w:r>
+        <w:r>
+          <w:rPr>
+            <w:noProof/>
+            <w:webHidden/>
+          </w:rPr>
+          <w:fldChar w:fldCharType="begin"/>
+        </w:r>
+        <w:r>
+          <w:rPr>
+            <w:noProof/>
+            <w:webHidden/>
+          </w:rPr>
+          <w:instrText xml:space="preserve"> PAGEREF _Toc56065491 \h </w:instrText>
+        </w:r>
+        <w:r>
+          <w:rPr>
+            <w:noProof/>
+            <w:webHidden/>
+          </w:rPr>
+        </w:r>
+        <w:r>
+          <w:rPr>
+            <w:noProof/>
+            <w:webHidden/>
+          </w:rPr>
+          <w:fldChar w:fldCharType="separate"/>
+        </w:r>
+        <w:r>
+          <w:rPr>
+            <w:noProof/>
+            <w:webHidden/>
+          </w:rPr>
+          <w:t>5</w:t>
+        </w:r>
+        <w:r>
+          <w:rPr>
+            <w:noProof/>
+            <w:webHidden/>
+          </w:rPr>
+          <w:fldChar w:fldCharType="end"/>
+        </w:r>
+      </w:hyperlink>
+    </w:p>
+    <w:p>
+      <w:pPr>
+        <w:pStyle w:val="TOC2"/>
+        <w:tabs>
+          <w:tab w:val="right" w:leader="dot" w:pos="9926"/>
+        </w:tabs>
+        <w:rPr>
+          <w:noProof/>
+        </w:rPr>
+      </w:pPr>
+      <w:hyperlink w:anchor="_Toc56065492" w:history="1">
+        <w:r>
+          <w:rPr>
+            <w:rStyle w:val="Hyperlink"/>
+            <w:noProof/>
+          </w:rPr>
+          <w:t>Suspension Criteria &amp; Resumption Requirements</w:t>
+        </w:r>
+        <w:r>
+          <w:rPr>
+            <w:noProof/>
+            <w:webHidden/>
+          </w:rPr>
+          <w:tab/>
+        </w:r>
+        <w:r>
+          <w:rPr>
+            <w:noProof/>
+            <w:webHidden/>
+          </w:rPr>
+          <w:fldChar w:fldCharType="begin"/>
+        </w:r>
+        <w:r>
+          <w:rPr>
+            <w:noProof/>
+            <w:webHidden/>
+          </w:rPr>
+          <w:instrText xml:space="preserve"> PAGEREF _Toc56065492 \h </w:instrText>
+        </w:r>
+        <w:r>
+          <w:rPr>
+            <w:noProof/>
+            <w:webHidden/>
+          </w:rPr>
+        </w:r>
+        <w:r>
+          <w:rPr>
+            <w:noProof/>
+            <w:webHidden/>
+          </w:rPr>
+          <w:fldChar w:fldCharType="separate"/>
+        </w:r>
+        <w:r>
+          <w:rPr>
+            <w:noProof/>
+            <w:webHidden/>
+          </w:rPr>
+          <w:t>5</w:t>
+        </w:r>
+        <w:r>
+          <w:rPr>
+            <w:noProof/>
+            <w:webHidden/>
+          </w:rPr>
+          <w:fldChar w:fldCharType="end"/>
+        </w:r>
+      </w:hyperlink>
+    </w:p>
+    <w:p>
+      <w:pPr>
+        <w:pStyle w:val="TOC2"/>
+        <w:tabs>
+          <w:tab w:val="right" w:leader="dot" w:pos="9926"/>
+        </w:tabs>
+        <w:rPr>
+          <w:noProof/>
+        </w:rPr>
+      </w:pPr>
+      <w:hyperlink w:anchor="_Toc56065493" w:history="1">
+        <w:r>
+          <w:rPr>
+            <w:rStyle w:val="Hyperlink"/>
+            <w:noProof/>
+          </w:rPr>
+          <w:t>Test Completeness</w:t>
+        </w:r>
+        <w:r>
+          <w:rPr>
+            <w:noProof/>
+            <w:webHidden/>
+          </w:rPr>
+          <w:tab/>
+        </w:r>
+        <w:r>
+          <w:rPr>
+            <w:noProof/>
+            <w:webHidden/>
+          </w:rPr>
+          <w:fldChar w:fldCharType="begin"/>
+        </w:r>
+        <w:r>
+          <w:rPr>
+            <w:noProof/>
+            <w:webHidden/>
+          </w:rPr>
+          <w:instrText xml:space="preserve"> PAGEREF _Toc56065493 \h </w:instrText>
+        </w:r>
+        <w:r>
+          <w:rPr>
+            <w:noProof/>
+            <w:webHidden/>
+          </w:rPr>
+        </w:r>
+        <w:r>
+          <w:rPr>
+            <w:noProof/>
+            <w:webHidden/>
+          </w:rPr>
+          <w:fldChar w:fldCharType="separate"/>
+        </w:r>
+        <w:r>
+          <w:rPr>
+            <w:noProof/>
+            <w:webHidden/>
+          </w:rPr>
+          <w:t>6</w:t>
+        </w:r>
+        <w:r>
+          <w:rPr>
+            <w:noProof/>
+            <w:webHidden/>
+          </w:rPr>
+          <w:fldChar w:fldCharType="end"/>
+        </w:r>
+      </w:hyperlink>
+    </w:p>
+    <w:p>
+      <w:pPr>
+        <w:pStyle w:val="TOC1"/>
+        <w:tabs>
+          <w:tab w:val="right" w:leader="dot" w:pos="9926"/>
+        </w:tabs>
+        <w:rPr>
+          <w:rFonts w:asciiTheme="minorHAnsi" w:hAnsiTheme="minorHAnsi"/>
+          <w:noProof/>
+          <w:sz w:val="22"/>
+          <w:lang w:val="en-AU" w:eastAsia="en-AU"/>
+        </w:rPr>
+      </w:pPr>
+      <w:hyperlink w:anchor="_Toc56065494" w:history="1">
+        <w:r>
+          <w:rPr>
+            <w:rStyle w:val="Hyperlink"/>
+            <w:noProof/>
+          </w:rPr>
+          <w:t>Test Deliverables</w:t>
+        </w:r>
+        <w:r>
+          <w:rPr>
+            <w:noProof/>
+            <w:webHidden/>
+          </w:rPr>
+          <w:tab/>
+        </w:r>
+        <w:r>
+          <w:rPr>
+            <w:noProof/>
+            <w:webHidden/>
+          </w:rPr>
+          <w:fldChar w:fldCharType="begin"/>
+        </w:r>
+        <w:r>
+          <w:rPr>
+            <w:noProof/>
+            <w:webHidden/>
+          </w:rPr>
+          <w:instrText xml:space="preserve"> PAGEREF _Toc56065494 \h </w:instrText>
+        </w:r>
+        <w:r>
+          <w:rPr>
+            <w:noProof/>
+            <w:webHidden/>
+          </w:rPr>
+        </w:r>
+        <w:r>
+          <w:rPr>
+            <w:noProof/>
+            <w:webHidden/>
+          </w:rPr>
+          <w:fldChar w:fldCharType="separate"/>
+        </w:r>
+        <w:r>
+          <w:rPr>
+            <w:noProof/>
+            <w:webHidden/>
+          </w:rPr>
+          <w:t>7</w:t>
+        </w:r>
+        <w:r>
+          <w:rPr>
+            <w:noProof/>
+            <w:webHidden/>
+          </w:rPr>
+          <w:fldChar w:fldCharType="end"/>
+        </w:r>
+      </w:hyperlink>
+    </w:p>
+    <w:p>
+      <w:pPr>
+        <w:pStyle w:val="TOC1"/>
+        <w:tabs>
+          <w:tab w:val="right" w:leader="dot" w:pos="9926"/>
+        </w:tabs>
+        <w:rPr>
+          <w:rFonts w:asciiTheme="minorHAnsi" w:hAnsiTheme="minorHAnsi"/>
+          <w:noProof/>
+          <w:sz w:val="22"/>
+          <w:lang w:val="en-AU" w:eastAsia="en-AU"/>
+        </w:rPr>
+      </w:pPr>
+      <w:hyperlink w:anchor="_Toc56065495" w:history="1">
+        <w:r>
+          <w:rPr>
+            <w:rStyle w:val="Hyperlink"/>
+            <w:noProof/>
+          </w:rPr>
+          <w:t>Resource &amp; Environment Needs</w:t>
+        </w:r>
+        <w:r>
+          <w:rPr>
+            <w:noProof/>
+            <w:webHidden/>
+          </w:rPr>
+          <w:tab/>
+        </w:r>
+        <w:r>
+          <w:rPr>
+            <w:noProof/>
+            <w:webHidden/>
+          </w:rPr>
+          <w:fldChar w:fldCharType="begin"/>
+        </w:r>
+        <w:r>
+          <w:rPr>
+            <w:noProof/>
+            <w:webHidden/>
+          </w:rPr>
+          <w:instrText xml:space="preserve"> PAGEREF _Toc56065495 \h </w:instrText>
+        </w:r>
+        <w:r>
+          <w:rPr>
+            <w:noProof/>
+            <w:webHidden/>
+          </w:rPr>
+        </w:r>
+        <w:r>
+          <w:rPr>
+            <w:noProof/>
+            <w:webHidden/>
+          </w:rPr>
+          <w:fldChar w:fldCharType="separate"/>
+        </w:r>
+        <w:r>
+          <w:rPr>
+            <w:noProof/>
+            <w:webHidden/>
+          </w:rPr>
+          <w:t>8</w:t>
+        </w:r>
+        <w:r>
+          <w:rPr>
+            <w:noProof/>
+            <w:webHidden/>
+          </w:rPr>
+          <w:fldChar w:fldCharType="end"/>
+        </w:r>
+      </w:hyperlink>
+    </w:p>
+    <w:p>
+      <w:pPr>
+        <w:pStyle w:val="TOC2"/>
+        <w:tabs>
+          <w:tab w:val="right" w:leader="dot" w:pos="9926"/>
+        </w:tabs>
+        <w:rPr>
+          <w:noProof/>
+        </w:rPr>
+      </w:pPr>
+      <w:hyperlink w:anchor="_Toc56065496" w:history="1">
+        <w:r>
+          <w:rPr>
+            <w:rStyle w:val="Hyperlink"/>
+            <w:noProof/>
+          </w:rPr>
+          <w:t>Testing Tools</w:t>
+        </w:r>
+        <w:r>
+          <w:rPr>
+            <w:noProof/>
+            <w:webHidden/>
+          </w:rPr>
+          <w:tab/>
+        </w:r>
+        <w:r>
+          <w:rPr>
+            <w:noProof/>
+            <w:webHidden/>
+          </w:rPr>
+          <w:fldChar w:fldCharType="begin"/>
+        </w:r>
+        <w:r>
+          <w:rPr>
+            <w:noProof/>
+            <w:webHidden/>
+          </w:rPr>
+          <w:instrText xml:space="preserve"> PAGEREF _Toc56065496 \h </w:instrText>
+        </w:r>
+        <w:r>
+          <w:rPr>
+            <w:noProof/>
+            <w:webHidden/>
+          </w:rPr>
+        </w:r>
+        <w:r>
+          <w:rPr>
+            <w:noProof/>
+            <w:webHidden/>
+          </w:rPr>
+          <w:fldChar w:fldCharType="separate"/>
+        </w:r>
+        <w:r>
+          <w:rPr>
+            <w:noProof/>
+            <w:webHidden/>
+          </w:rPr>
+          <w:t>8</w:t>
+        </w:r>
+        <w:r>
+          <w:rPr>
+            <w:noProof/>
+            <w:webHidden/>
+          </w:rPr>
+          <w:fldChar w:fldCharType="end"/>
+        </w:r>
+      </w:hyperlink>
+    </w:p>
+    <w:p>
+      <w:pPr>
+        <w:pStyle w:val="TOC2"/>
+        <w:tabs>
+          <w:tab w:val="right" w:leader="dot" w:pos="9926"/>
+        </w:tabs>
+        <w:rPr>
+          <w:noProof/>
+        </w:rPr>
+      </w:pPr>
+      <w:hyperlink w:anchor="_Toc56065497" w:history="1">
+        <w:r>
+          <w:rPr>
+            <w:rStyle w:val="Hyperlink"/>
+            <w:noProof/>
+          </w:rPr>
+          <w:t>Test Environment</w:t>
+        </w:r>
+        <w:r>
+          <w:rPr>
+            <w:noProof/>
+            <w:webHidden/>
+          </w:rPr>
+          <w:tab/>
+        </w:r>
+        <w:r>
+          <w:rPr>
+            <w:noProof/>
+            <w:webHidden/>
+          </w:rPr>
+          <w:fldChar w:fldCharType="begin"/>
+        </w:r>
+        <w:r>
+          <w:rPr>
+            <w:noProof/>
+            <w:webHidden/>
+          </w:rPr>
+          <w:instrText xml:space="preserve"> PAGEREF _Toc56065497 \h </w:instrText>
+        </w:r>
+        <w:r>
+          <w:rPr>
+            <w:noProof/>
+            <w:webHidden/>
+          </w:rPr>
+        </w:r>
+        <w:r>
+          <w:rPr>
+            <w:noProof/>
+            <w:webHidden/>
+          </w:rPr>
+          <w:fldChar w:fldCharType="separate"/>
+        </w:r>
+        <w:r>
+          <w:rPr>
+            <w:noProof/>
+            <w:webHidden/>
+          </w:rPr>
+          <w:t>8</w:t>
+        </w:r>
+        <w:r>
+          <w:rPr>
+            <w:noProof/>
+            <w:webHidden/>
+          </w:rPr>
+          <w:fldChar w:fldCharType="end"/>
+        </w:r>
+      </w:hyperlink>
+    </w:p>
+    <w:p>
+      <w:pPr>
+        <w:pStyle w:val="TOC3"/>
+        <w:tabs>
+          <w:tab w:val="right" w:leader="dot" w:pos="9926"/>
+        </w:tabs>
+        <w:rPr>
+          <w:noProof/>
+        </w:rPr>
+      </w:pPr>
+      <w:hyperlink w:anchor="_Toc56065498" w:history="1">
+        <w:r>
+          <w:rPr>
+            <w:rStyle w:val="Hyperlink"/>
+            <w:noProof/>
+          </w:rPr>
+          <w:t>Hardware Environment</w:t>
+        </w:r>
+        <w:r>
+          <w:rPr>
+            <w:noProof/>
+            <w:webHidden/>
+          </w:rPr>
+          <w:tab/>
+        </w:r>
+        <w:r>
+          <w:rPr>
+            <w:noProof/>
+            <w:webHidden/>
+          </w:rPr>
+          <w:fldChar w:fldCharType="begin"/>
+        </w:r>
+        <w:r>
+          <w:rPr>
+            <w:noProof/>
+            <w:webHidden/>
+          </w:rPr>
+          <w:instrText xml:space="preserve"> PAGEREF _Toc56065498 \h </w:instrText>
+        </w:r>
+        <w:r>
+          <w:rPr>
+            <w:noProof/>
+            <w:webHidden/>
+          </w:rPr>
+        </w:r>
+        <w:r>
+          <w:rPr>
+            <w:noProof/>
+            <w:webHidden/>
+          </w:rPr>
+          <w:fldChar w:fldCharType="separate"/>
+        </w:r>
+        <w:r>
+          <w:rPr>
+            <w:noProof/>
+            <w:webHidden/>
+          </w:rPr>
+          <w:t>8</w:t>
+        </w:r>
+        <w:r>
+          <w:rPr>
+            <w:noProof/>
+            <w:webHidden/>
+          </w:rPr>
+          <w:fldChar w:fldCharType="end"/>
+        </w:r>
+      </w:hyperlink>
+    </w:p>
+    <w:p>
+      <w:pPr>
+        <w:pStyle w:val="TOC3"/>
+        <w:tabs>
+          <w:tab w:val="right" w:leader="dot" w:pos="9926"/>
+        </w:tabs>
+        <w:rPr>
+          <w:noProof/>
+        </w:rPr>
+      </w:pPr>
+      <w:hyperlink w:anchor="_Toc56065499" w:history="1">
+        <w:r>
+          <w:rPr>
+            <w:rStyle w:val="Hyperlink"/>
+            <w:noProof/>
+          </w:rPr>
+          <w:t>Required Software</w:t>
+        </w:r>
+        <w:r>
+          <w:rPr>
+            <w:noProof/>
+            <w:webHidden/>
+          </w:rPr>
+          <w:tab/>
+        </w:r>
+        <w:r>
+          <w:rPr>
+            <w:noProof/>
+            <w:webHidden/>
+          </w:rPr>
+          <w:fldChar w:fldCharType="begin"/>
+        </w:r>
+        <w:r>
+          <w:rPr>
+            <w:noProof/>
+            <w:webHidden/>
+          </w:rPr>
+          <w:instrText xml:space="preserve"> PAGEREF _Toc56065499 \h </w:instrText>
+        </w:r>
+        <w:r>
+          <w:rPr>
+            <w:noProof/>
+            <w:webHidden/>
+          </w:rPr>
+        </w:r>
+        <w:r>
+          <w:rPr>
+            <w:noProof/>
+            <w:webHidden/>
+          </w:rPr>
+          <w:fldChar w:fldCharType="separate"/>
+        </w:r>
+        <w:r>
+          <w:rPr>
+            <w:noProof/>
+            <w:webHidden/>
+          </w:rPr>
+          <w:t>8</w:t>
+        </w:r>
+        <w:r>
+          <w:rPr>
+            <w:noProof/>
+            <w:webHidden/>
+          </w:rPr>
+          <w:fldChar w:fldCharType="end"/>
+        </w:r>
+      </w:hyperlink>
+    </w:p>
+    <w:p>
+      <w:pPr>
+        <w:pStyle w:val="TOC1"/>
+        <w:tabs>
+          <w:tab w:val="right" w:leader="dot" w:pos="9926"/>
+        </w:tabs>
+        <w:rPr>
+          <w:rFonts w:asciiTheme="minorHAnsi" w:hAnsiTheme="minorHAnsi"/>
+          <w:noProof/>
+          <w:sz w:val="22"/>
+          <w:lang w:val="en-AU" w:eastAsia="en-AU"/>
+        </w:rPr>
+      </w:pPr>
+      <w:hyperlink w:anchor="_Toc56065500" w:history="1">
+        <w:r>
+          <w:rPr>
+            <w:rStyle w:val="Hyperlink"/>
+            <w:noProof/>
+          </w:rPr>
+          <w:t>Terms / Acronyms</w:t>
+        </w:r>
+        <w:r>
+          <w:rPr>
+            <w:noProof/>
+            <w:webHidden/>
+          </w:rPr>
+          <w:tab/>
+        </w:r>
+        <w:r>
+          <w:rPr>
+            <w:noProof/>
+            <w:webHidden/>
+          </w:rPr>
+          <w:fldChar w:fldCharType="begin"/>
+        </w:r>
+        <w:r>
+          <w:rPr>
+            <w:noProof/>
+            <w:webHidden/>
+          </w:rPr>
+          <w:instrText xml:space="preserve"> PAGEREF _Toc56065500 \h </w:instrText>
+        </w:r>
+        <w:r>
+          <w:rPr>
+            <w:noProof/>
+            <w:webHidden/>
+          </w:rPr>
+        </w:r>
+        <w:r>
+          <w:rPr>
+            <w:noProof/>
+            <w:webHidden/>
+          </w:rPr>
+          <w:fldChar w:fldCharType="separate"/>
+        </w:r>
+        <w:r>
+          <w:rPr>
+            <w:noProof/>
+            <w:webHidden/>
+          </w:rPr>
+          <w:t>9</w:t>
+        </w:r>
+        <w:r>
+          <w:rPr>
+            <w:noProof/>
+            <w:webHidden/>
+          </w:rPr>
+          <w:fldChar w:fldCharType="end"/>
+        </w:r>
+      </w:hyperlink>
+    </w:p>
+    <w:p>
+      <w:pPr>
+        <w:pStyle w:val="TOC1"/>
+        <w:tabs>
+          <w:tab w:val="right" w:leader="dot" w:pos="9926"/>
+        </w:tabs>
+        <w:rPr>
+          <w:rFonts w:asciiTheme="minorHAnsi" w:hAnsiTheme="minorHAnsi"/>
+          <w:noProof/>
+          <w:sz w:val="22"/>
+          <w:lang w:val="en-AU" w:eastAsia="en-AU"/>
+        </w:rPr>
+      </w:pPr>
+      <w:hyperlink w:anchor="_Toc56065501" w:history="1">
+        <w:r>
+          <w:rPr>
+            <w:rStyle w:val="Hyperlink"/>
+            <w:noProof/>
+            <w:lang w:val="en-AU"/>
+          </w:rPr>
+          <w:t>CITE Business Rules</w:t>
+        </w:r>
+        <w:r>
+          <w:rPr>
+            <w:noProof/>
+            <w:webHidden/>
+          </w:rPr>
+          <w:tab/>
+        </w:r>
+        <w:r>
+          <w:rPr>
+            <w:noProof/>
+            <w:webHidden/>
+          </w:rPr>
+          <w:fldChar w:fldCharType="begin"/>
+        </w:r>
+        <w:r>
+          <w:rPr>
+            <w:noProof/>
+            <w:webHidden/>
+          </w:rPr>
+          <w:instrText xml:space="preserve"> PAGEREF _Toc56065501 \h </w:instrText>
+        </w:r>
+        <w:r>
+          <w:rPr>
+            <w:noProof/>
+            <w:webHidden/>
+          </w:rPr>
+        </w:r>
+        <w:r>
+          <w:rPr>
+            <w:noProof/>
+            <w:webHidden/>
+          </w:rPr>
+          <w:fldChar w:fldCharType="separate"/>
+        </w:r>
+        <w:r>
+          <w:rPr>
+            <w:noProof/>
+            <w:webHidden/>
+          </w:rPr>
+          <w:t>11</w:t>
+        </w:r>
+        <w:r>
+          <w:rPr>
+            <w:noProof/>
+            <w:webHidden/>
+          </w:rPr>
+          <w:fldChar w:fldCharType="end"/>
+        </w:r>
+      </w:hyperlink>
+    </w:p>
+    <w:p>
+      <w:pPr>
+        <w:pStyle w:val="TOC1"/>
+        <w:tabs>
+          <w:tab w:val="right" w:leader="dot" w:pos="9926"/>
+        </w:tabs>
+        <w:rPr>
+          <w:rFonts w:asciiTheme="minorHAnsi" w:hAnsiTheme="minorHAnsi"/>
+          <w:noProof/>
+          <w:sz w:val="22"/>
+          <w:lang w:val="en-AU" w:eastAsia="en-AU"/>
+        </w:rPr>
+      </w:pPr>
+      <w:hyperlink w:anchor="_Toc56065502" w:history="1">
+        <w:r>
+          <w:rPr>
+            <w:rStyle w:val="Hyperlink"/>
+            <w:noProof/>
+            <w:lang w:val="en-AU"/>
+          </w:rPr>
+          <w:t>Describes the CITE Business Rules for Software Development</w:t>
+        </w:r>
+        <w:r>
+          <w:rPr>
+            <w:noProof/>
+            <w:webHidden/>
+          </w:rPr>
+          <w:tab/>
+        </w:r>
+        <w:r>
+          <w:rPr>
+            <w:noProof/>
+            <w:webHidden/>
+          </w:rPr>
+          <w:fldChar w:fldCharType="begin"/>
+        </w:r>
+        <w:r>
+          <w:rPr>
+            <w:noProof/>
+            <w:webHidden/>
+          </w:rPr>
+          <w:instrText xml:space="preserve"> PAGEREF _Toc56065502 \h </w:instrText>
+        </w:r>
+        <w:r>
+          <w:rPr>
+            <w:noProof/>
+            <w:webHidden/>
+          </w:rPr>
+        </w:r>
+        <w:r>
+          <w:rPr>
+            <w:noProof/>
+            <w:webHidden/>
+          </w:rPr>
+          <w:fldChar w:fldCharType="separate"/>
+        </w:r>
+        <w:r>
+          <w:rPr>
+            <w:noProof/>
+            <w:webHidden/>
+          </w:rPr>
+          <w:t>11</w:t>
+        </w:r>
+        <w:r>
+          <w:rPr>
+            <w:noProof/>
+            <w:webHidden/>
+          </w:rPr>
+          <w:fldChar w:fldCharType="end"/>
+        </w:r>
+      </w:hyperlink>
+    </w:p>
+    <w:p>
+      <w:pPr>
+        <w:pStyle w:val="TOC1"/>
+        <w:tabs>
+          <w:tab w:val="right" w:leader="dot" w:pos="9926"/>
+        </w:tabs>
+        <w:rPr>
+          <w:rFonts w:asciiTheme="minorHAnsi" w:hAnsiTheme="minorHAnsi"/>
+          <w:noProof/>
+          <w:sz w:val="22"/>
+          <w:lang w:val="en-AU" w:eastAsia="en-AU"/>
+        </w:rPr>
+      </w:pPr>
+      <w:hyperlink w:anchor="_Toc56065503" w:history="1">
+        <w:r>
+          <w:rPr>
+            <w:rStyle w:val="Hyperlink"/>
+            <w:noProof/>
+            <w:lang w:val="en-AU"/>
+          </w:rPr>
+          <w:t>CITE Managed Services QA</w:t>
+        </w:r>
+        <w:r>
+          <w:rPr>
+            <w:noProof/>
+            <w:webHidden/>
+          </w:rPr>
+          <w:tab/>
+        </w:r>
+        <w:r>
+          <w:rPr>
+            <w:noProof/>
+            <w:webHidden/>
+          </w:rPr>
+          <w:fldChar w:fldCharType="begin"/>
+        </w:r>
+        <w:r>
+          <w:rPr>
+            <w:noProof/>
+            <w:webHidden/>
+          </w:rPr>
+          <w:instrText xml:space="preserve"> PAGEREF _Toc56065503 \h </w:instrText>
+        </w:r>
+        <w:r>
+          <w:rPr>
+            <w:noProof/>
+            <w:webHidden/>
+          </w:rPr>
+        </w:r>
+        <w:r>
+          <w:rPr>
+            <w:noProof/>
+            <w:webHidden/>
+          </w:rPr>
+          <w:fldChar w:fldCharType="separate"/>
+        </w:r>
+        <w:r>
+          <w:rPr>
+            <w:noProof/>
+            <w:webHidden/>
+          </w:rPr>
+          <w:t>11</w:t>
+        </w:r>
+        <w:r>
+          <w:rPr>
+            <w:noProof/>
+            <w:webHidden/>
+          </w:rPr>
+          <w:fldChar w:fldCharType="end"/>
+        </w:r>
+      </w:hyperlink>
+    </w:p>
+    <w:p>
+      <w:pPr>
+        <w:pStyle w:val="TOC1"/>
+        <w:tabs>
+          <w:tab w:val="right" w:leader="dot" w:pos="9926"/>
+        </w:tabs>
+        <w:rPr>
+          <w:rFonts w:asciiTheme="minorHAnsi" w:hAnsiTheme="minorHAnsi"/>
+          <w:noProof/>
+          <w:sz w:val="22"/>
+          <w:lang w:val="en-AU" w:eastAsia="en-AU"/>
+        </w:rPr>
+      </w:pPr>
+      <w:hyperlink w:anchor="_Toc56065504" w:history="1">
+        <w:r>
+          <w:rPr>
+            <w:rStyle w:val="Hyperlink"/>
+            <w:noProof/>
+            <w:lang w:val="en-AU"/>
+          </w:rPr>
+          <w:t>CITE Managed Services (CITEMS) Quality Assurance Practices</w:t>
+        </w:r>
+        <w:r>
+          <w:rPr>
+            <w:noProof/>
+            <w:webHidden/>
+          </w:rPr>
+          <w:tab/>
+        </w:r>
+        <w:r>
+          <w:rPr>
+            <w:noProof/>
+            <w:webHidden/>
+          </w:rPr>
+          <w:fldChar w:fldCharType="begin"/>
+        </w:r>
+        <w:r>
+          <w:rPr>
+            <w:noProof/>
+            <w:webHidden/>
+          </w:rPr>
+          <w:instrText xml:space="preserve"> PAGEREF _Toc56065504 \h </w:instrText>
+        </w:r>
+        <w:r>
+          <w:rPr>
+            <w:noProof/>
+            <w:webHidden/>
+          </w:rPr>
+        </w:r>
+        <w:r>
+          <w:rPr>
+            <w:noProof/>
+            <w:webHidden/>
+          </w:rPr>
+          <w:fldChar w:fldCharType="separate"/>
+        </w:r>
+        <w:r>
+          <w:rPr>
+            <w:noProof/>
+            <w:webHidden/>
+          </w:rPr>
+          <w:t>11</w:t>
+        </w:r>
+        <w:r>
+          <w:rPr>
+            <w:noProof/>
+            <w:webHidden/>
+          </w:rPr>
+          <w:fldChar w:fldCharType="end"/>
+        </w:r>
+      </w:hyperlink>
+    </w:p>
+    <w:p>
+      <w:pPr>
+        <w:pStyle w:val="TOC1"/>
+        <w:tabs>
+          <w:tab w:val="right" w:leader="dot" w:pos="9926"/>
+        </w:tabs>
+        <w:rPr>
+          <w:rFonts w:asciiTheme="minorHAnsi" w:hAnsiTheme="minorHAnsi"/>
+          <w:noProof/>
+          <w:sz w:val="22"/>
+          <w:lang w:val="en-AU" w:eastAsia="en-AU"/>
+        </w:rPr>
+      </w:pPr>
+      <w:hyperlink w:anchor="_Toc56065505" w:history="1">
+        <w:r>
+          <w:rPr>
+            <w:rStyle w:val="Hyperlink"/>
+            <w:noProof/>
+            <w:lang w:val="en-AU"/>
+          </w:rPr>
+          <w:t>A.E. Development Requirements</w:t>
+        </w:r>
+        <w:r>
+          <w:rPr>
+            <w:noProof/>
+            <w:webHidden/>
+          </w:rPr>
+          <w:tab/>
+        </w:r>
+        <w:r>
+          <w:rPr>
+            <w:noProof/>
+            <w:webHidden/>
+          </w:rPr>
+          <w:fldChar w:fldCharType="begin"/>
+        </w:r>
+        <w:r>
+          <w:rPr>
+            <w:noProof/>
+            <w:webHidden/>
+          </w:rPr>
+          <w:instrText xml:space="preserve"> PAGEREF _Toc56065505 \h </w:instrText>
+        </w:r>
+        <w:r>
+          <w:rPr>
+            <w:noProof/>
+            <w:webHidden/>
+          </w:rPr>
+        </w:r>
+        <w:r>
+          <w:rPr>
+            <w:noProof/>
+            <w:webHidden/>
+          </w:rPr>
+          <w:fldChar w:fldCharType="separate"/>
+        </w:r>
+        <w:r>
+          <w:rPr>
+            <w:noProof/>
+            <w:webHidden/>
+          </w:rPr>
+          <w:t>11</w:t>
+        </w:r>
+        <w:r>
+          <w:rPr>
+            <w:noProof/>
+            <w:webHidden/>
+          </w:rPr>
+          <w:fldChar w:fldCharType="end"/>
+        </w:r>
+      </w:hyperlink>
+    </w:p>
+    <w:p>
+      <w:pPr>
+        <w:pStyle w:val="TOC1"/>
+        <w:tabs>
+          <w:tab w:val="right" w:leader="dot" w:pos="9926"/>
+        </w:tabs>
+        <w:rPr>
+          <w:rFonts w:asciiTheme="minorHAnsi" w:hAnsiTheme="minorHAnsi"/>
+          <w:noProof/>
+          <w:sz w:val="22"/>
+          <w:lang w:val="en-AU" w:eastAsia="en-AU"/>
+        </w:rPr>
+      </w:pPr>
+      <w:hyperlink w:anchor="_Toc56065506" w:history="1">
+        <w:r>
+          <w:rPr>
+            <w:rStyle w:val="Hyperlink"/>
+            <w:noProof/>
+            <w:lang w:val="en-AU"/>
+          </w:rPr>
+          <w:t>Acme Entertainment Pty Ltd development requirements</w:t>
+        </w:r>
+        <w:r>
+          <w:rPr>
+            <w:noProof/>
+            <w:webHidden/>
+          </w:rPr>
+          <w:tab/>
+        </w:r>
+        <w:r>
+          <w:rPr>
+            <w:noProof/>
+            <w:webHidden/>
+          </w:rPr>
+          <w:fldChar w:fldCharType="begin"/>
+        </w:r>
+        <w:r>
+          <w:rPr>
+            <w:noProof/>
+            <w:webHidden/>
+          </w:rPr>
+          <w:instrText xml:space="preserve"> PAGEREF _Toc56065506 \h </w:instrText>
+        </w:r>
+        <w:r>
+          <w:rPr>
+            <w:noProof/>
+            <w:webHidden/>
+          </w:rPr>
+        </w:r>
+        <w:r>
+          <w:rPr>
+            <w:noProof/>
+            <w:webHidden/>
+          </w:rPr>
+          <w:fldChar w:fldCharType="separate"/>
+        </w:r>
+        <w:r>
+          <w:rPr>
+            <w:noProof/>
+            <w:webHidden/>
+          </w:rPr>
+          <w:t>11</w:t>
+        </w:r>
+        <w:r>
+          <w:rPr>
+            <w:noProof/>
+            <w:webHidden/>
+          </w:rPr>
+          <w:fldChar w:fldCharType="end"/>
+        </w:r>
+      </w:hyperlink>
+    </w:p>
+    <w:p>
+      <w:pPr>
+        <w:pStyle w:val="TOC1"/>
+        <w:tabs>
+          <w:tab w:val="right" w:leader="dot" w:pos="9926"/>
+        </w:tabs>
+        <w:rPr>
+          <w:rFonts w:asciiTheme="minorHAnsi" w:hAnsiTheme="minorHAnsi"/>
+          <w:noProof/>
+          <w:sz w:val="22"/>
+          <w:lang w:val="en-AU" w:eastAsia="en-AU"/>
+        </w:rPr>
+      </w:pPr>
+      <w:hyperlink w:anchor="_Toc56065507" w:history="1">
+        <w:r>
+          <w:rPr>
+            <w:rStyle w:val="Hyperlink"/>
+            <w:noProof/>
+          </w:rPr>
+          <w:t>Responsive vs Adaptive</w:t>
+        </w:r>
+        <w:r>
+          <w:rPr>
+            <w:noProof/>
+            <w:webHidden/>
+          </w:rPr>
+          <w:tab/>
+        </w:r>
+        <w:r>
+          <w:rPr>
+            <w:noProof/>
+            <w:webHidden/>
+          </w:rPr>
+          <w:fldChar w:fldCharType="begin"/>
+        </w:r>
+        <w:r>
+          <w:rPr>
+            <w:noProof/>
+            <w:webHidden/>
+          </w:rPr>
+          <w:instrText xml:space="preserve"> PAGEREF _Toc56065507 \h </w:instrText>
+        </w:r>
+        <w:r>
+          <w:rPr>
+            <w:noProof/>
+            <w:webHidden/>
+          </w:rPr>
+        </w:r>
+        <w:r>
+          <w:rPr>
+            <w:noProof/>
+            <w:webHidden/>
+          </w:rPr>
+          <w:fldChar w:fldCharType="separate"/>
+        </w:r>
+        <w:r>
+          <w:rPr>
+            <w:noProof/>
+            <w:webHidden/>
+          </w:rPr>
+          <w:t>14</w:t>
+        </w:r>
+        <w:r>
+          <w:rPr>
+            <w:noProof/>
+            <w:webHidden/>
+          </w:rPr>
+          <w:fldChar w:fldCharType="end"/>
+        </w:r>
+      </w:hyperlink>
+    </w:p>
+    <w:p>
+      <w:pPr>
+        <w:pStyle w:val="TOC1"/>
+        <w:tabs>
+          <w:tab w:val="right" w:leader="dot" w:pos="9926"/>
+        </w:tabs>
+      </w:pPr>
+      <w:r>
+        <w:rPr>
+          <w:rStyle w:val="Hyperlink"/>
+          <w:noProof/>
+        </w:rPr>
+        <w:fldChar w:fldCharType="begin"/>
+      </w:r>
+      <w:r>
+        <w:rPr>
+          <w:rStyle w:val="Hyperlink"/>
+          <w:noProof/>
+        </w:rPr>
+        <w:instrText xml:space="preserve"> </w:instrText>
+      </w:r>
+      <w:r>
+        <w:rPr>
+          <w:noProof/>
+        </w:rPr>
+        <w:instrText>HYPERLINK \l "_Toc56065508"</w:instrText>
+      </w:r>
+      <w:r>
+        <w:rPr>
+          <w:rStyle w:val="Hyperlink"/>
+          <w:noProof/>
+        </w:rPr>
+        <w:instrText xml:space="preserve"> </w:instrText>
+      </w:r>
+      <w:r>
+        <w:rPr>
+          <w:rStyle w:val="Hyperlink"/>
+          <w:noProof/>
+        </w:rPr>
+      </w:r>
+      <w:r>
+        <w:rPr>
+          <w:rStyle w:val="Hyperlink"/>
+          <w:noProof/>
+        </w:rPr>
+        <w:fldChar w:fldCharType="separate"/>
+      </w:r>
+      <w:r>
+        <w:rPr>
+          <w:rStyle w:val="Hyperlink"/>
+          <w:noProof/>
+          <w:shd w:val="clear" w:color="auto" w:fill="FFFFFF"/>
+        </w:rPr>
+        <w:t>Our Decision</w:t>
+      </w:r>
+      <w:r>
+        <w:rPr>
+          <w:noProof/>
+          <w:webHidden/>
+        </w:rPr>
+        <w:tab/>
+      </w:r>
+      <w:r>
+        <w:rPr>
+          <w:noProof/>
+          <w:webHidden/>
+        </w:rPr>
+        <w:fldChar w:fldCharType="begin"/>
+      </w:r>
+      <w:r>
+        <w:rPr>
+          <w:noProof/>
+          <w:webHidden/>
+        </w:rPr>
+        <w:instrText xml:space="preserve"> PAGEREF _Toc56065508 \h </w:instrText>
+      </w:r>
+      <w:r>
+        <w:rPr>
+          <w:noProof/>
+          <w:webHidden/>
+        </w:rPr>
+      </w:r>
+      <w:r>
+        <w:rPr>
+          <w:noProof/>
+          <w:webHidden/>
+        </w:rPr>
+        <w:fldChar w:fldCharType="separate"/>
+      </w:r>
+      <w:r>
+        <w:rPr>
+          <w:noProof/>
+          <w:webHidden/>
+        </w:rPr>
+        <w:t>15</w:t>
+      </w:r>
+      <w:r>
+        <w:rPr>
+          <w:noProof/>
+          <w:webHidden/>
+        </w:rPr>
+        <w:fldChar w:fldCharType="end"/>
+      </w:r>
+      <w:r>
+        <w:rPr>
+          <w:rStyle w:val="Hyperlink"/>
+          <w:noProof/>
+        </w:rPr>
+        <w:fldChar w:fldCharType="end"/>
+      </w:r>
+      <w:r>
+        <w:fldChar w:fldCharType="end"/>
+      </w:r>
+    </w:p>
     <w:p>
       <w:pPr>
         <w:sectPr>
-          <w:footerReference w:type="first" r:id="rId11"/>
+          <w:footerReference w:type="first" r:id="rId13"/>
           <w:pgSz w:w="12240" w:h="15840"/>
           <w:pgMar w:top="720" w:right="1152" w:bottom="720" w:left="1152" w:header="0" w:footer="0" w:gutter="0"/>
           <w:pgNumType w:fmt="lowerRoman" w:start="1"/>
@@ -955,9 +3029,12 @@
       <w:pPr>
         <w:pStyle w:val="Heading1"/>
       </w:pPr>
-      <w:r>
+      <w:bookmarkStart w:id="2" w:name="_Toc56065480"/>
+      <w:r>
+        <w:lastRenderedPageBreak/>
         <w:t>Github Snapshot</w:t>
       </w:r>
+      <w:bookmarkEnd w:id="2"/>
     </w:p>
     <w:p>
       <w:r>
@@ -981,7 +3058,7 @@
                     <pic:cNvPicPr/>
                   </pic:nvPicPr>
                   <pic:blipFill>
-                    <a:blip r:embed="rId12" cstate="print">
+                    <a:blip r:embed="rId14" cstate="print">
                       <a:extLst>
                         <a:ext uri="{28A0092B-C50C-407E-A947-70E740481C1C}">
                           <a14:useLocalDpi xmlns:a14="http://schemas.microsoft.com/office/drawing/2010/main" val="0"/>
@@ -1012,7 +3089,7 @@
     <w:p>
       <w:pPr>
         <w:sectPr>
-          <w:footerReference w:type="first" r:id="rId13"/>
+          <w:footerReference w:type="first" r:id="rId15"/>
           <w:pgSz w:w="12240" w:h="15840"/>
           <w:pgMar w:top="720" w:right="1152" w:bottom="720" w:left="1152" w:header="0" w:footer="0" w:gutter="0"/>
           <w:pgNumType w:start="1"/>
@@ -1026,9 +3103,12 @@
       <w:pPr>
         <w:pStyle w:val="Heading1"/>
       </w:pPr>
-      <w:r>
+      <w:bookmarkStart w:id="3" w:name="_Toc56065481"/>
+      <w:r>
+        <w:lastRenderedPageBreak/>
         <w:t>Project Management Plan</w:t>
       </w:r>
+      <w:bookmarkEnd w:id="3"/>
     </w:p>
     <w:p>
       <w:r>
@@ -1052,7 +3132,7 @@
                     <pic:cNvPicPr/>
                   </pic:nvPicPr>
                   <pic:blipFill>
-                    <a:blip r:embed="rId14" cstate="print">
+                    <a:blip r:embed="rId16" cstate="print">
                       <a:extLst>
                         <a:ext uri="{28A0092B-C50C-407E-A947-70E740481C1C}">
                           <a14:useLocalDpi xmlns:a14="http://schemas.microsoft.com/office/drawing/2010/main" val="0"/>
@@ -1085,7 +3165,6 @@
         <w:sectPr>
           <w:pgSz w:w="12240" w:h="15840"/>
           <w:pgMar w:top="720" w:right="1152" w:bottom="720" w:left="1152" w:header="0" w:footer="0" w:gutter="0"/>
-          <w:pgNumType w:start="1"/>
           <w:cols w:space="720"/>
           <w:titlePg/>
           <w:docGrid w:linePitch="381"/>
@@ -1093,19 +3172,3487 @@
       </w:pPr>
     </w:p>
     <w:p>
-      <w:subDoc r:id="rId15"/>
+      <w:pPr>
+        <w:pStyle w:val="Title"/>
+      </w:pPr>
+      <w:r>
+        <w:lastRenderedPageBreak/>
+        <w:t>Software Development Testing Plan</w:t>
+      </w:r>
+    </w:p>
+    <w:p/>
+    <w:p>
+      <w:pPr>
+        <w:pStyle w:val="TOCHeading"/>
+      </w:pPr>
+      <w:r>
+        <w:t>Changelog</w:t>
+      </w:r>
+    </w:p>
+    <w:tbl>
+      <w:tblPr>
+        <w:tblStyle w:val="GridTable1Light-Accent1"/>
+        <w:tblW w:w="0" w:type="auto"/>
+        <w:tblLook w:val="0420" w:firstRow="1" w:lastRow="0" w:firstColumn="0" w:lastColumn="0" w:noHBand="0" w:noVBand="1"/>
+      </w:tblPr>
+      <w:tblGrid>
+        <w:gridCol w:w="988"/>
+        <w:gridCol w:w="1842"/>
+        <w:gridCol w:w="2410"/>
+        <w:gridCol w:w="4678"/>
+      </w:tblGrid>
+      <w:tr>
+        <w:trPr>
+          <w:cnfStyle w:val="100000000000" w:firstRow="1" w:lastRow="0" w:firstColumn="0" w:lastColumn="0" w:oddVBand="0" w:evenVBand="0" w:oddHBand="0" w:evenHBand="0" w:firstRowFirstColumn="0" w:firstRowLastColumn="0" w:lastRowFirstColumn="0" w:lastRowLastColumn="0"/>
+        </w:trPr>
+        <w:tc>
+          <w:tcPr>
+            <w:tcW w:w="988" w:type="dxa"/>
+          </w:tcPr>
+          <w:p>
+            <w:pPr>
+              <w:spacing w:after="200"/>
+              <w:rPr>
+                <w:sz w:val="24"/>
+                <w:szCs w:val="20"/>
+              </w:rPr>
+            </w:pPr>
+            <w:r>
+              <w:rPr>
+                <w:sz w:val="24"/>
+                <w:szCs w:val="20"/>
+              </w:rPr>
+              <w:t>Version #</w:t>
+            </w:r>
+          </w:p>
+        </w:tc>
+        <w:tc>
+          <w:tcPr>
+            <w:tcW w:w="1842" w:type="dxa"/>
+          </w:tcPr>
+          <w:p>
+            <w:pPr>
+              <w:spacing w:after="200"/>
+              <w:rPr>
+                <w:sz w:val="24"/>
+                <w:szCs w:val="20"/>
+              </w:rPr>
+            </w:pPr>
+            <w:r>
+              <w:rPr>
+                <w:sz w:val="24"/>
+                <w:szCs w:val="20"/>
+              </w:rPr>
+              <w:t>Date of change</w:t>
+            </w:r>
+          </w:p>
+        </w:tc>
+        <w:tc>
+          <w:tcPr>
+            <w:tcW w:w="2410" w:type="dxa"/>
+          </w:tcPr>
+          <w:p>
+            <w:pPr>
+              <w:spacing w:after="200"/>
+              <w:rPr>
+                <w:sz w:val="24"/>
+                <w:szCs w:val="20"/>
+              </w:rPr>
+            </w:pPr>
+            <w:r>
+              <w:rPr>
+                <w:sz w:val="24"/>
+                <w:szCs w:val="20"/>
+              </w:rPr>
+              <w:t>Change by</w:t>
+            </w:r>
+          </w:p>
+        </w:tc>
+        <w:tc>
+          <w:tcPr>
+            <w:tcW w:w="4678" w:type="dxa"/>
+          </w:tcPr>
+          <w:p>
+            <w:pPr>
+              <w:spacing w:after="200"/>
+              <w:rPr>
+                <w:sz w:val="24"/>
+                <w:szCs w:val="20"/>
+              </w:rPr>
+            </w:pPr>
+            <w:r>
+              <w:rPr>
+                <w:sz w:val="24"/>
+                <w:szCs w:val="20"/>
+              </w:rPr>
+              <w:t>Outline</w:t>
+            </w:r>
+          </w:p>
+        </w:tc>
+      </w:tr>
+      <w:tr>
+        <w:tc>
+          <w:tcPr>
+            <w:tcW w:w="988" w:type="dxa"/>
+          </w:tcPr>
+          <w:p>
+            <w:pPr>
+              <w:spacing w:after="200"/>
+              <w:rPr>
+                <w:sz w:val="24"/>
+                <w:szCs w:val="20"/>
+              </w:rPr>
+            </w:pPr>
+            <w:r>
+              <w:rPr>
+                <w:sz w:val="24"/>
+                <w:szCs w:val="20"/>
+              </w:rPr>
+              <w:t>1.0</w:t>
+            </w:r>
+          </w:p>
+        </w:tc>
+        <w:tc>
+          <w:tcPr>
+            <w:tcW w:w="1842" w:type="dxa"/>
+          </w:tcPr>
+          <w:p>
+            <w:pPr>
+              <w:spacing w:after="200"/>
+              <w:rPr>
+                <w:sz w:val="24"/>
+                <w:szCs w:val="20"/>
+              </w:rPr>
+            </w:pPr>
+            <w:r>
+              <w:rPr>
+                <w:sz w:val="24"/>
+                <w:szCs w:val="20"/>
+              </w:rPr>
+              <w:t>5/11/2020</w:t>
+            </w:r>
+          </w:p>
+        </w:tc>
+        <w:tc>
+          <w:tcPr>
+            <w:tcW w:w="2410" w:type="dxa"/>
+          </w:tcPr>
+          <w:p>
+            <w:pPr>
+              <w:spacing w:after="200"/>
+              <w:rPr>
+                <w:sz w:val="24"/>
+                <w:szCs w:val="20"/>
+              </w:rPr>
+            </w:pPr>
+            <w:r>
+              <w:rPr>
+                <w:sz w:val="24"/>
+                <w:szCs w:val="20"/>
+              </w:rPr>
+              <w:t xml:space="preserve">Daniel </w:t>
+            </w:r>
+            <w:proofErr w:type="spellStart"/>
+            <w:r>
+              <w:rPr>
+                <w:sz w:val="24"/>
+                <w:szCs w:val="20"/>
+              </w:rPr>
+              <w:t>Ewen</w:t>
+            </w:r>
+            <w:proofErr w:type="spellEnd"/>
+          </w:p>
+        </w:tc>
+        <w:tc>
+          <w:tcPr>
+            <w:tcW w:w="4678" w:type="dxa"/>
+          </w:tcPr>
+          <w:p>
+            <w:pPr>
+              <w:spacing w:after="200"/>
+              <w:rPr>
+                <w:sz w:val="24"/>
+                <w:szCs w:val="20"/>
+              </w:rPr>
+            </w:pPr>
+            <w:r>
+              <w:rPr>
+                <w:sz w:val="24"/>
+                <w:szCs w:val="20"/>
+              </w:rPr>
+              <w:t>Test Plan Creation</w:t>
+            </w:r>
+          </w:p>
+        </w:tc>
+      </w:tr>
+      <w:tr>
+        <w:tc>
+          <w:tcPr>
+            <w:tcW w:w="988" w:type="dxa"/>
+          </w:tcPr>
+          <w:p>
+            <w:pPr>
+              <w:spacing w:after="200"/>
+            </w:pPr>
+          </w:p>
+        </w:tc>
+        <w:tc>
+          <w:tcPr>
+            <w:tcW w:w="1842" w:type="dxa"/>
+          </w:tcPr>
+          <w:p>
+            <w:pPr>
+              <w:spacing w:after="200"/>
+            </w:pPr>
+          </w:p>
+        </w:tc>
+        <w:tc>
+          <w:tcPr>
+            <w:tcW w:w="2410" w:type="dxa"/>
+          </w:tcPr>
+          <w:p>
+            <w:pPr>
+              <w:spacing w:after="200"/>
+            </w:pPr>
+          </w:p>
+        </w:tc>
+        <w:tc>
+          <w:tcPr>
+            <w:tcW w:w="4678" w:type="dxa"/>
+          </w:tcPr>
+          <w:p>
+            <w:pPr>
+              <w:spacing w:after="200"/>
+            </w:pPr>
+          </w:p>
+        </w:tc>
+      </w:tr>
+      <w:tr>
+        <w:tc>
+          <w:tcPr>
+            <w:tcW w:w="988" w:type="dxa"/>
+          </w:tcPr>
+          <w:p>
+            <w:pPr>
+              <w:spacing w:after="200"/>
+            </w:pPr>
+          </w:p>
+        </w:tc>
+        <w:tc>
+          <w:tcPr>
+            <w:tcW w:w="1842" w:type="dxa"/>
+          </w:tcPr>
+          <w:p>
+            <w:pPr>
+              <w:spacing w:after="200"/>
+            </w:pPr>
+          </w:p>
+        </w:tc>
+        <w:tc>
+          <w:tcPr>
+            <w:tcW w:w="2410" w:type="dxa"/>
+          </w:tcPr>
+          <w:p>
+            <w:pPr>
+              <w:spacing w:after="200"/>
+            </w:pPr>
+          </w:p>
+        </w:tc>
+        <w:tc>
+          <w:tcPr>
+            <w:tcW w:w="4678" w:type="dxa"/>
+          </w:tcPr>
+          <w:p>
+            <w:pPr>
+              <w:spacing w:after="200"/>
+            </w:pPr>
+          </w:p>
+        </w:tc>
+      </w:tr>
+      <w:tr>
+        <w:tc>
+          <w:tcPr>
+            <w:tcW w:w="988" w:type="dxa"/>
+          </w:tcPr>
+          <w:p>
+            <w:pPr>
+              <w:spacing w:after="200"/>
+            </w:pPr>
+          </w:p>
+        </w:tc>
+        <w:tc>
+          <w:tcPr>
+            <w:tcW w:w="1842" w:type="dxa"/>
+          </w:tcPr>
+          <w:p>
+            <w:pPr>
+              <w:spacing w:after="200"/>
+            </w:pPr>
+          </w:p>
+        </w:tc>
+        <w:tc>
+          <w:tcPr>
+            <w:tcW w:w="2410" w:type="dxa"/>
+          </w:tcPr>
+          <w:p>
+            <w:pPr>
+              <w:spacing w:after="200"/>
+            </w:pPr>
+          </w:p>
+        </w:tc>
+        <w:tc>
+          <w:tcPr>
+            <w:tcW w:w="4678" w:type="dxa"/>
+          </w:tcPr>
+          <w:p>
+            <w:pPr>
+              <w:spacing w:after="200"/>
+            </w:pPr>
+          </w:p>
+        </w:tc>
+      </w:tr>
+    </w:tbl>
+    <w:p>
+      <w:pPr>
+        <w:spacing w:after="200"/>
+        <w:rPr>
+          <w:b/>
+        </w:rPr>
+        <w:sectPr>
+          <w:footerReference w:type="default" r:id="rId17"/>
+          <w:pgSz w:w="12240" w:h="15840"/>
+          <w:pgMar w:top="720" w:right="1152" w:bottom="720" w:left="1152" w:header="0" w:footer="0" w:gutter="0"/>
+          <w:cols w:space="720"/>
+          <w:docGrid w:linePitch="381"/>
+        </w:sectPr>
+      </w:pPr>
+    </w:p>
+    <w:p>
+      <w:pPr>
+        <w:pStyle w:val="Heading1"/>
+      </w:pPr>
+      <w:bookmarkStart w:id="4" w:name="_Toc56002073"/>
+      <w:bookmarkStart w:id="5" w:name="_Toc56065482"/>
+      <w:r>
+        <w:lastRenderedPageBreak/>
+        <w:t>Introduction</w:t>
+      </w:r>
+      <w:bookmarkEnd w:id="4"/>
+      <w:bookmarkEnd w:id="5"/>
+    </w:p>
+    <w:p>
+      <w:pPr>
+        <w:pStyle w:val="Heading2"/>
+      </w:pPr>
+      <w:bookmarkStart w:id="6" w:name="_Toc56002074"/>
+      <w:bookmarkStart w:id="7" w:name="_Toc56065483"/>
+      <w:r>
+        <w:t>Scope</w:t>
+      </w:r>
+      <w:bookmarkEnd w:id="6"/>
+      <w:bookmarkEnd w:id="7"/>
+    </w:p>
+    <w:p>
+      <w:pPr>
+        <w:pStyle w:val="Heading3"/>
+      </w:pPr>
+      <w:bookmarkStart w:id="8" w:name="_Toc56002075"/>
+      <w:bookmarkStart w:id="9" w:name="_Toc56065484"/>
+      <w:r>
+        <w:t xml:space="preserve">In </w:t>
+      </w:r>
+      <w:r>
+        <w:t>Scope</w:t>
+      </w:r>
+      <w:bookmarkEnd w:id="8"/>
+      <w:bookmarkEnd w:id="9"/>
+    </w:p>
+    <w:p>
+      <w:r>
+        <w:t>Features to be tested.</w:t>
+      </w:r>
+    </w:p>
+    <w:tbl>
+      <w:tblPr>
+        <w:tblStyle w:val="GridTable1Light-Accent1"/>
+        <w:tblW w:w="0" w:type="auto"/>
+        <w:tblLook w:val="0420" w:firstRow="1" w:lastRow="0" w:firstColumn="0" w:lastColumn="0" w:noHBand="0" w:noVBand="1"/>
+      </w:tblPr>
+      <w:tblGrid>
+        <w:gridCol w:w="4963"/>
+        <w:gridCol w:w="4963"/>
+      </w:tblGrid>
+      <w:tr>
+        <w:trPr>
+          <w:cnfStyle w:val="100000000000" w:firstRow="1" w:lastRow="0" w:firstColumn="0" w:lastColumn="0" w:oddVBand="0" w:evenVBand="0" w:oddHBand="0" w:evenHBand="0" w:firstRowFirstColumn="0" w:firstRowLastColumn="0" w:lastRowFirstColumn="0" w:lastRowLastColumn="0"/>
+        </w:trPr>
+        <w:tc>
+          <w:tcPr>
+            <w:tcW w:w="4963" w:type="dxa"/>
+          </w:tcPr>
+          <w:p>
+            <w:r>
+              <w:t>Feature</w:t>
+            </w:r>
+          </w:p>
+        </w:tc>
+        <w:tc>
+          <w:tcPr>
+            <w:tcW w:w="4963" w:type="dxa"/>
+          </w:tcPr>
+          <w:p>
+            <w:r>
+              <w:t>Description</w:t>
+            </w:r>
+          </w:p>
+        </w:tc>
+      </w:tr>
+      <w:tr>
+        <w:tc>
+          <w:tcPr>
+            <w:tcW w:w="4963" w:type="dxa"/>
+          </w:tcPr>
+          <w:p>
+            <w:r>
+              <w:t>Application design is responsive</w:t>
+            </w:r>
+          </w:p>
+        </w:tc>
+        <w:tc>
+          <w:tcPr>
+            <w:tcW w:w="4963" w:type="dxa"/>
+          </w:tcPr>
+          <w:p>
+            <w:r>
+              <w:t xml:space="preserve">Application formats automatically to better </w:t>
+            </w:r>
+            <w:proofErr w:type="spellStart"/>
+            <w:r>
+              <w:t>suite</w:t>
+            </w:r>
+            <w:proofErr w:type="spellEnd"/>
+            <w:r>
+              <w:t xml:space="preserve"> the available screen size.</w:t>
+            </w:r>
+          </w:p>
+        </w:tc>
+      </w:tr>
+      <w:tr>
+        <w:tc>
+          <w:tcPr>
+            <w:tcW w:w="4963" w:type="dxa"/>
+          </w:tcPr>
+          <w:p>
+            <w:r>
+              <w:t>User Interface</w:t>
+            </w:r>
+          </w:p>
+        </w:tc>
+        <w:tc>
+          <w:tcPr>
+            <w:tcW w:w="4963" w:type="dxa"/>
+          </w:tcPr>
+          <w:p>
+            <w:r>
+              <w:t>User controls are easy to use</w:t>
+            </w:r>
+          </w:p>
+        </w:tc>
+      </w:tr>
+      <w:tr>
+        <w:tc>
+          <w:tcPr>
+            <w:tcW w:w="4963" w:type="dxa"/>
+          </w:tcPr>
+          <w:p>
+            <w:r>
+              <w:t>Interface responds in real-time</w:t>
+            </w:r>
+          </w:p>
+        </w:tc>
+        <w:tc>
+          <w:tcPr>
+            <w:tcW w:w="4963" w:type="dxa"/>
+          </w:tcPr>
+          <w:p/>
+        </w:tc>
+      </w:tr>
+      <w:tr>
+        <w:tc>
+          <w:tcPr>
+            <w:tcW w:w="4963" w:type="dxa"/>
+          </w:tcPr>
+          <w:p>
+            <w:r>
+              <w:t>Database migrates correctly to the new design.</w:t>
+            </w:r>
+          </w:p>
+        </w:tc>
+        <w:tc>
+          <w:tcPr>
+            <w:tcW w:w="4963" w:type="dxa"/>
+          </w:tcPr>
+          <w:p/>
+        </w:tc>
+      </w:tr>
+    </w:tbl>
+    <w:p/>
+    <w:p>
+      <w:pPr>
+        <w:pStyle w:val="Heading3"/>
+      </w:pPr>
+      <w:bookmarkStart w:id="10" w:name="_Toc56002076"/>
+      <w:bookmarkStart w:id="11" w:name="_Toc56065485"/>
+      <w:r>
+        <w:t>Out of Scope</w:t>
+      </w:r>
+      <w:bookmarkEnd w:id="10"/>
+      <w:bookmarkEnd w:id="11"/>
+    </w:p>
+    <w:p>
+      <w:r>
+        <w:t>These are features that won’t be tested.</w:t>
+      </w:r>
+    </w:p>
+    <w:tbl>
+      <w:tblPr>
+        <w:tblStyle w:val="GridTable1Light-Accent1"/>
+        <w:tblW w:w="0" w:type="auto"/>
+        <w:tblLook w:val="0420" w:firstRow="1" w:lastRow="0" w:firstColumn="0" w:lastColumn="0" w:noHBand="0" w:noVBand="1"/>
+      </w:tblPr>
+      <w:tblGrid>
+        <w:gridCol w:w="4963"/>
+        <w:gridCol w:w="4963"/>
+      </w:tblGrid>
+      <w:tr>
+        <w:trPr>
+          <w:cnfStyle w:val="100000000000" w:firstRow="1" w:lastRow="0" w:firstColumn="0" w:lastColumn="0" w:oddVBand="0" w:evenVBand="0" w:oddHBand="0" w:evenHBand="0" w:firstRowFirstColumn="0" w:firstRowLastColumn="0" w:lastRowFirstColumn="0" w:lastRowLastColumn="0"/>
+        </w:trPr>
+        <w:tc>
+          <w:tcPr>
+            <w:tcW w:w="4963" w:type="dxa"/>
+          </w:tcPr>
+          <w:p>
+            <w:r>
+              <w:t>Feature</w:t>
+            </w:r>
+          </w:p>
+        </w:tc>
+        <w:tc>
+          <w:tcPr>
+            <w:tcW w:w="4963" w:type="dxa"/>
+          </w:tcPr>
+          <w:p/>
+        </w:tc>
+      </w:tr>
+      <w:tr>
+        <w:tc>
+          <w:tcPr>
+            <w:tcW w:w="4963" w:type="dxa"/>
+          </w:tcPr>
+          <w:p/>
+        </w:tc>
+        <w:tc>
+          <w:tcPr>
+            <w:tcW w:w="4963" w:type="dxa"/>
+          </w:tcPr>
+          <w:p/>
+        </w:tc>
+      </w:tr>
+      <w:tr>
+        <w:tc>
+          <w:tcPr>
+            <w:tcW w:w="4963" w:type="dxa"/>
+          </w:tcPr>
+          <w:p/>
+        </w:tc>
+        <w:tc>
+          <w:tcPr>
+            <w:tcW w:w="4963" w:type="dxa"/>
+          </w:tcPr>
+          <w:p/>
+        </w:tc>
+      </w:tr>
+      <w:tr>
+        <w:tc>
+          <w:tcPr>
+            <w:tcW w:w="4963" w:type="dxa"/>
+          </w:tcPr>
+          <w:p/>
+        </w:tc>
+        <w:tc>
+          <w:tcPr>
+            <w:tcW w:w="4963" w:type="dxa"/>
+          </w:tcPr>
+          <w:p/>
+        </w:tc>
+      </w:tr>
+    </w:tbl>
+    <w:p/>
+    <w:p>
+      <w:pPr>
+        <w:pStyle w:val="Heading3"/>
+      </w:pPr>
+      <w:bookmarkStart w:id="12" w:name="_Toc56002077"/>
+      <w:bookmarkStart w:id="13" w:name="_Toc56065486"/>
+      <w:r>
+        <w:t>Quality Objective</w:t>
+      </w:r>
+      <w:bookmarkEnd w:id="12"/>
+      <w:bookmarkEnd w:id="13"/>
+    </w:p>
+    <w:p>
+      <w:r>
+        <w:t>Our team’s objective is to deliver a working prototype to the client with the following qualities:</w:t>
+      </w:r>
+    </w:p>
+    <w:p>
+      <w:pPr>
+        <w:pStyle w:val="ListParagraph"/>
+        <w:numPr>
+          <w:ilvl w:val="0"/>
+          <w:numId w:val="2"/>
+        </w:numPr>
+      </w:pPr>
+      <w:r>
+        <w:t>AUT</w:t>
+      </w:r>
+      <w:hyperlink w:anchor="_Terms_/_Acronyms" w:history="1">
+        <w:r>
+          <w:rPr>
+            <w:rStyle w:val="Hyperlink"/>
+          </w:rPr>
+          <w:t>*</w:t>
+        </w:r>
+      </w:hyperlink>
+      <w:r>
+        <w:t xml:space="preserve"> must conform to the client’s requirements for each sprint.</w:t>
+      </w:r>
+    </w:p>
+    <w:p>
+      <w:pPr>
+        <w:pStyle w:val="ListParagraph"/>
+        <w:numPr>
+          <w:ilvl w:val="0"/>
+          <w:numId w:val="2"/>
+        </w:numPr>
+      </w:pPr>
+      <w:r>
+        <w:t>AUT must meet the client’s quality standards.</w:t>
+      </w:r>
+    </w:p>
+    <w:p>
+      <w:pPr>
+        <w:pStyle w:val="ListParagraph"/>
+        <w:numPr>
+          <w:ilvl w:val="0"/>
+          <w:numId w:val="2"/>
+        </w:numPr>
+      </w:pPr>
+      <w:r>
+        <w:t>Bugs/defects are tested and fixed before the application is deployed for the client.</w:t>
+      </w:r>
+    </w:p>
+    <w:p>
+      <w:pPr>
+        <w:pStyle w:val="ListParagraph"/>
+        <w:numPr>
+          <w:ilvl w:val="0"/>
+          <w:numId w:val="2"/>
+        </w:numPr>
+      </w:pPr>
+      <w:r>
+        <w:t>The AUT meets coding and commenting standards defined by each coding language standard.</w:t>
+      </w:r>
+    </w:p>
+    <w:p/>
+    <w:p>
+      <w:pPr>
+        <w:pStyle w:val="Heading3"/>
+      </w:pPr>
+      <w:bookmarkStart w:id="14" w:name="_Toc56002078"/>
+      <w:bookmarkStart w:id="15" w:name="_Toc56065487"/>
+      <w:r>
+        <w:t>Roles and Responsibilities</w:t>
+      </w:r>
+      <w:bookmarkEnd w:id="14"/>
+      <w:bookmarkEnd w:id="15"/>
+    </w:p>
+    <w:tbl>
+      <w:tblPr>
+        <w:tblStyle w:val="GridTable1Light-Accent1"/>
+        <w:tblW w:w="0" w:type="auto"/>
+        <w:tblLook w:val="0420" w:firstRow="1" w:lastRow="0" w:firstColumn="0" w:lastColumn="0" w:noHBand="0" w:noVBand="1"/>
+      </w:tblPr>
+      <w:tblGrid>
+        <w:gridCol w:w="2547"/>
+        <w:gridCol w:w="7371"/>
+      </w:tblGrid>
+      <w:tr>
+        <w:trPr>
+          <w:cnfStyle w:val="100000000000" w:firstRow="1" w:lastRow="0" w:firstColumn="0" w:lastColumn="0" w:oddVBand="0" w:evenVBand="0" w:oddHBand="0" w:evenHBand="0" w:firstRowFirstColumn="0" w:firstRowLastColumn="0" w:lastRowFirstColumn="0" w:lastRowLastColumn="0"/>
+        </w:trPr>
+        <w:tc>
+          <w:tcPr>
+            <w:tcW w:w="2547" w:type="dxa"/>
+          </w:tcPr>
+          <w:p>
+            <w:r>
+              <w:t>Role</w:t>
+            </w:r>
+          </w:p>
+        </w:tc>
+        <w:tc>
+          <w:tcPr>
+            <w:tcW w:w="7371" w:type="dxa"/>
+          </w:tcPr>
+          <w:p>
+            <w:r>
+              <w:t>Team Member/s</w:t>
+            </w:r>
+          </w:p>
+        </w:tc>
+      </w:tr>
+      <w:tr>
+        <w:tc>
+          <w:tcPr>
+            <w:tcW w:w="2547" w:type="dxa"/>
+          </w:tcPr>
+          <w:p>
+            <w:r>
+              <w:t>Developers</w:t>
+            </w:r>
+          </w:p>
+        </w:tc>
+        <w:tc>
+          <w:tcPr>
+            <w:tcW w:w="7371" w:type="dxa"/>
+          </w:tcPr>
+          <w:p/>
+        </w:tc>
+      </w:tr>
+      <w:tr>
+        <w:tc>
+          <w:tcPr>
+            <w:tcW w:w="2547" w:type="dxa"/>
+          </w:tcPr>
+          <w:p>
+            <w:r>
+              <w:t>Test Manager</w:t>
+            </w:r>
+          </w:p>
+        </w:tc>
+        <w:tc>
+          <w:tcPr>
+            <w:tcW w:w="7371" w:type="dxa"/>
+          </w:tcPr>
+          <w:p/>
+        </w:tc>
+      </w:tr>
+      <w:tr>
+        <w:tc>
+          <w:tcPr>
+            <w:tcW w:w="2547" w:type="dxa"/>
+          </w:tcPr>
+          <w:p>
+            <w:r>
+              <w:t>QA analyst</w:t>
+            </w:r>
+          </w:p>
+        </w:tc>
+        <w:tc>
+          <w:tcPr>
+            <w:tcW w:w="7371" w:type="dxa"/>
+          </w:tcPr>
+          <w:p/>
+        </w:tc>
+      </w:tr>
+      <w:tr>
+        <w:tc>
+          <w:tcPr>
+            <w:tcW w:w="2547" w:type="dxa"/>
+          </w:tcPr>
+          <w:p>
+            <w:r>
+              <w:t>Business Analyst</w:t>
+            </w:r>
+          </w:p>
+        </w:tc>
+        <w:tc>
+          <w:tcPr>
+            <w:tcW w:w="7371" w:type="dxa"/>
+          </w:tcPr>
+          <w:p/>
+        </w:tc>
+      </w:tr>
+      <w:tr>
+        <w:tc>
+          <w:tcPr>
+            <w:tcW w:w="2547" w:type="dxa"/>
+          </w:tcPr>
+          <w:p>
+            <w:r>
+              <w:t>Bug Triage</w:t>
+            </w:r>
+          </w:p>
+        </w:tc>
+        <w:tc>
+          <w:tcPr>
+            <w:tcW w:w="7371" w:type="dxa"/>
+          </w:tcPr>
+          <w:p/>
+        </w:tc>
+      </w:tr>
+    </w:tbl>
+    <w:p/>
+    <w:p/>
+    <w:p>
+      <w:pPr>
+        <w:sectPr>
+          <w:footerReference w:type="first" r:id="rId18"/>
+          <w:pgSz w:w="12240" w:h="15840"/>
+          <w:pgMar w:top="720" w:right="1152" w:bottom="720" w:left="1152" w:header="0" w:footer="0" w:gutter="0"/>
+          <w:cols w:space="720"/>
+          <w:titlePg/>
+          <w:docGrid w:linePitch="381"/>
+        </w:sectPr>
+      </w:pPr>
+    </w:p>
+    <w:p>
+      <w:pPr>
+        <w:pStyle w:val="Heading1"/>
+      </w:pPr>
+      <w:bookmarkStart w:id="16" w:name="_Toc56002079"/>
+      <w:bookmarkStart w:id="17" w:name="_Toc56065488"/>
+      <w:r>
+        <w:lastRenderedPageBreak/>
+        <w:t>Test Methodology</w:t>
+      </w:r>
+      <w:bookmarkEnd w:id="16"/>
+      <w:bookmarkEnd w:id="17"/>
+    </w:p>
+    <w:p>
+      <w:pPr>
+        <w:pStyle w:val="Heading2"/>
+      </w:pPr>
+      <w:bookmarkStart w:id="18" w:name="_Toc56002080"/>
+      <w:bookmarkStart w:id="19" w:name="_Toc56065489"/>
+      <w:r>
+        <w:t>Overview</w:t>
+      </w:r>
+      <w:bookmarkEnd w:id="18"/>
+      <w:bookmarkEnd w:id="19"/>
+    </w:p>
+    <w:p>
+      <w:pPr>
+        <w:jc w:val="both"/>
+      </w:pPr>
+      <w:r>
+        <w:t>Our team will utilize the RAD</w:t>
+      </w:r>
+      <w:hyperlink w:anchor="_Terms_/_Acronyms" w:history="1">
+        <w:r>
+          <w:rPr>
+            <w:rStyle w:val="Hyperlink"/>
+          </w:rPr>
+          <w:t>*</w:t>
+        </w:r>
+      </w:hyperlink>
+      <w:r>
+        <w:t xml:space="preserve"> test methodology throughout this project. Each sprint will seek to develop, test, and deliver a fully functioning prototype to the specification of the client.</w:t>
+      </w:r>
+    </w:p>
+    <w:p>
+      <w:pPr>
+        <w:jc w:val="both"/>
+      </w:pPr>
+    </w:p>
+    <w:p>
+      <w:pPr>
+        <w:pStyle w:val="Heading2"/>
+      </w:pPr>
+      <w:bookmarkStart w:id="20" w:name="_Toc56002081"/>
+      <w:bookmarkStart w:id="21" w:name="_Toc56065490"/>
+      <w:r>
+        <w:t>Test Levels</w:t>
+      </w:r>
+      <w:bookmarkEnd w:id="20"/>
+      <w:bookmarkEnd w:id="21"/>
+    </w:p>
+    <w:p>
+      <w:r>
+        <w:t>Our testing team will implement the following test types for this project:</w:t>
+      </w:r>
+    </w:p>
+    <w:p>
+      <w:pPr>
+        <w:pStyle w:val="ListParagraph"/>
+        <w:numPr>
+          <w:ilvl w:val="0"/>
+          <w:numId w:val="1"/>
+        </w:numPr>
+      </w:pPr>
+      <w:r>
+        <w:t>Exploratory Testing</w:t>
+      </w:r>
+    </w:p>
+    <w:p>
+      <w:pPr>
+        <w:pStyle w:val="ListParagraph"/>
+        <w:numPr>
+          <w:ilvl w:val="0"/>
+          <w:numId w:val="1"/>
+        </w:numPr>
+      </w:pPr>
+      <w:r>
+        <w:t>Functional Testing</w:t>
+      </w:r>
+    </w:p>
+    <w:p>
+      <w:pPr>
+        <w:pStyle w:val="ListParagraph"/>
+        <w:numPr>
+          <w:ilvl w:val="0"/>
+          <w:numId w:val="1"/>
+        </w:numPr>
+      </w:pPr>
+      <w:r>
+        <w:t>Accessibility Testing</w:t>
+      </w:r>
+    </w:p>
+    <w:p>
+      <w:pPr>
+        <w:pStyle w:val="ListParagraph"/>
+        <w:numPr>
+          <w:ilvl w:val="0"/>
+          <w:numId w:val="1"/>
+        </w:numPr>
+      </w:pPr>
+      <w:r>
+        <w:t>Compatibility Testing</w:t>
+      </w:r>
+    </w:p>
+    <w:p>
+      <w:pPr>
+        <w:pStyle w:val="ListParagraph"/>
+        <w:numPr>
+          <w:ilvl w:val="0"/>
+          <w:numId w:val="1"/>
+        </w:numPr>
+      </w:pPr>
+      <w:r>
+        <w:t>Integration Testing</w:t>
+      </w:r>
+    </w:p>
+    <w:p>
+      <w:pPr>
+        <w:pStyle w:val="ListParagraph"/>
+        <w:numPr>
+          <w:ilvl w:val="0"/>
+          <w:numId w:val="1"/>
+        </w:numPr>
+      </w:pPr>
+      <w:r>
+        <w:t>System testing</w:t>
+      </w:r>
+    </w:p>
+    <w:p>
+      <w:pPr>
+        <w:pStyle w:val="ListParagraph"/>
+        <w:numPr>
+          <w:ilvl w:val="0"/>
+          <w:numId w:val="1"/>
+        </w:numPr>
+      </w:pPr>
+      <w:r>
+        <w:t>User Acceptance Testing (UAT)</w:t>
+      </w:r>
+    </w:p>
+    <w:p>
+      <w:pPr>
+        <w:ind w:left="360"/>
+      </w:pPr>
+    </w:p>
+    <w:p>
+      <w:pPr>
+        <w:pStyle w:val="Heading2"/>
+      </w:pPr>
+      <w:bookmarkStart w:id="22" w:name="_Toc56002082"/>
+      <w:bookmarkStart w:id="23" w:name="_Toc56065491"/>
+      <w:r>
+        <w:t>Bug Triage</w:t>
+      </w:r>
+      <w:bookmarkEnd w:id="22"/>
+      <w:bookmarkEnd w:id="23"/>
+    </w:p>
+    <w:p>
+      <w:r>
+        <w:t>Our process for bug/defect triage is as follows:</w:t>
+      </w:r>
+    </w:p>
+    <w:p>
+      <w:pPr>
+        <w:pStyle w:val="ListParagraph"/>
+        <w:numPr>
+          <w:ilvl w:val="0"/>
+          <w:numId w:val="3"/>
+        </w:numPr>
+      </w:pPr>
+      <w:r>
+        <w:rPr>
+          <w:b/>
+          <w:bCs/>
+        </w:rPr>
+        <w:t>Bug discovered:</w:t>
+      </w:r>
+      <w:r>
+        <w:t xml:space="preserve"> Bug report is added to the bug list. For this our team will use the issue tracker built into GitHub, detailing the bug.</w:t>
+      </w:r>
+    </w:p>
+    <w:p>
+      <w:pPr>
+        <w:pStyle w:val="ListParagraph"/>
+        <w:numPr>
+          <w:ilvl w:val="0"/>
+          <w:numId w:val="3"/>
+        </w:numPr>
+      </w:pPr>
+      <w:r>
+        <w:rPr>
+          <w:b/>
+          <w:bCs/>
+        </w:rPr>
+        <w:t>Investigate:</w:t>
+      </w:r>
+      <w:r>
+        <w:t xml:space="preserve"> Developers read the report and try to replicate the bug. If replication occurs, the bug can then be prioritized.</w:t>
+      </w:r>
+    </w:p>
+    <w:p>
+      <w:pPr>
+        <w:pStyle w:val="ListParagraph"/>
+        <w:numPr>
+          <w:ilvl w:val="0"/>
+          <w:numId w:val="3"/>
+        </w:numPr>
+      </w:pPr>
+      <w:r>
+        <w:rPr>
+          <w:b/>
+          <w:bCs/>
+        </w:rPr>
+        <w:t>Bug added to backlog:</w:t>
+      </w:r>
+      <w:r>
+        <w:t xml:space="preserve"> Bug is awaiting resolution during sprint.</w:t>
+      </w:r>
+    </w:p>
+    <w:p>
+      <w:pPr>
+        <w:pStyle w:val="ListParagraph"/>
+        <w:numPr>
+          <w:ilvl w:val="0"/>
+          <w:numId w:val="3"/>
+        </w:numPr>
+      </w:pPr>
+      <w:r>
+        <w:rPr>
+          <w:b/>
+          <w:bCs/>
+        </w:rPr>
+        <w:t xml:space="preserve">Resolved: </w:t>
+      </w:r>
+      <w:r>
+        <w:t>Bug is fixed during development and the issue is closed.</w:t>
+      </w:r>
+    </w:p>
+    <w:p/>
+    <w:p>
+      <w:pPr>
+        <w:pStyle w:val="Heading2"/>
+      </w:pPr>
+      <w:bookmarkStart w:id="24" w:name="_Toc56002083"/>
+      <w:bookmarkStart w:id="25" w:name="_Toc56065492"/>
+      <w:r>
+        <w:t>Suspension Criteria &amp; Resumption Requirements</w:t>
+      </w:r>
+      <w:bookmarkEnd w:id="24"/>
+      <w:bookmarkEnd w:id="25"/>
+    </w:p>
+    <w:p>
+      <w:r>
+        <w:t>During testing, should any test return more than a 30% fail the following should occur:</w:t>
+      </w:r>
+    </w:p>
+    <w:p>
+      <w:pPr>
+        <w:pStyle w:val="ListParagraph"/>
+        <w:numPr>
+          <w:ilvl w:val="0"/>
+          <w:numId w:val="5"/>
+        </w:numPr>
+      </w:pPr>
+      <w:r>
+        <w:t>Testing ceases</w:t>
+      </w:r>
+    </w:p>
+    <w:p>
+      <w:pPr>
+        <w:pStyle w:val="ListParagraph"/>
+        <w:numPr>
+          <w:ilvl w:val="0"/>
+          <w:numId w:val="5"/>
+        </w:numPr>
+      </w:pPr>
+      <w:r>
+        <w:t>Test case / module being tested investigated for design flaws</w:t>
+      </w:r>
+    </w:p>
+    <w:p>
+      <w:pPr>
+        <w:pStyle w:val="ListParagraph"/>
+        <w:numPr>
+          <w:ilvl w:val="0"/>
+          <w:numId w:val="5"/>
+        </w:numPr>
+      </w:pPr>
+      <w:r>
+        <w:t>If bugs are discovered, add them to the triage queue.</w:t>
+      </w:r>
+    </w:p>
+    <w:p>
+      <w:pPr>
+        <w:pStyle w:val="ListParagraph"/>
+        <w:numPr>
+          <w:ilvl w:val="0"/>
+          <w:numId w:val="5"/>
+        </w:numPr>
+      </w:pPr>
+      <w:r>
+        <w:t>Once the bug has resolved in the triage queue, run the test again.</w:t>
+      </w:r>
+    </w:p>
+    <w:p>
+      <w:pPr>
+        <w:pStyle w:val="ListParagraph"/>
+        <w:numPr>
+          <w:ilvl w:val="0"/>
+          <w:numId w:val="5"/>
+        </w:numPr>
+      </w:pPr>
+      <w:r>
+        <w:br w:type="page"/>
+      </w:r>
+    </w:p>
+    <w:p>
+      <w:pPr>
+        <w:pStyle w:val="Heading2"/>
+      </w:pPr>
+      <w:bookmarkStart w:id="26" w:name="_Toc56002084"/>
+      <w:bookmarkStart w:id="27" w:name="_Toc56065493"/>
+      <w:r>
+        <w:lastRenderedPageBreak/>
+        <w:t>Test Completeness</w:t>
+      </w:r>
+      <w:bookmarkEnd w:id="26"/>
+      <w:bookmarkEnd w:id="27"/>
+    </w:p>
+    <w:p>
+      <w:r>
+        <w:t>Testing will be complete when:</w:t>
+      </w:r>
+    </w:p>
+    <w:p>
+      <w:pPr>
+        <w:pStyle w:val="ListParagraph"/>
+        <w:numPr>
+          <w:ilvl w:val="0"/>
+          <w:numId w:val="4"/>
+        </w:numPr>
+      </w:pPr>
+      <w:r>
+        <w:t>The AUT has been deemed to have 100% test coverage,</w:t>
+      </w:r>
+    </w:p>
+    <w:p>
+      <w:pPr>
+        <w:pStyle w:val="ListParagraph"/>
+        <w:numPr>
+          <w:ilvl w:val="0"/>
+          <w:numId w:val="4"/>
+        </w:numPr>
+      </w:pPr>
+      <w:r>
+        <w:t>all designed test cases return with a pass,</w:t>
+      </w:r>
+    </w:p>
+    <w:p>
+      <w:pPr>
+        <w:pStyle w:val="ListParagraph"/>
+        <w:numPr>
+          <w:ilvl w:val="0"/>
+          <w:numId w:val="4"/>
+        </w:numPr>
+      </w:pPr>
+      <w:r>
+        <w:t>all current bugs/issues have been resolved,</w:t>
+      </w:r>
+    </w:p>
+    <w:p>
+      <w:pPr>
+        <w:pStyle w:val="ListParagraph"/>
+        <w:numPr>
+          <w:ilvl w:val="0"/>
+          <w:numId w:val="4"/>
+        </w:numPr>
+      </w:pPr>
+      <w:proofErr w:type="gramStart"/>
+      <w:r>
+        <w:t>the</w:t>
+      </w:r>
+      <w:proofErr w:type="gramEnd"/>
+      <w:r>
+        <w:t xml:space="preserve"> client is satisfied with the current condition of the AUT and has signed off on its deployment.</w:t>
+      </w:r>
+    </w:p>
+    <w:p/>
+    <w:p>
+      <w:pPr>
+        <w:sectPr>
+          <w:pgSz w:w="12240" w:h="15840"/>
+          <w:pgMar w:top="720" w:right="1152" w:bottom="720" w:left="1152" w:header="0" w:footer="0" w:gutter="0"/>
+          <w:cols w:space="720"/>
+          <w:titlePg/>
+          <w:docGrid w:linePitch="381"/>
+        </w:sectPr>
+      </w:pPr>
+    </w:p>
+    <w:p>
+      <w:pPr>
+        <w:pStyle w:val="Heading1"/>
+      </w:pPr>
+      <w:bookmarkStart w:id="28" w:name="_Toc56002085"/>
+      <w:bookmarkStart w:id="29" w:name="_Toc56065494"/>
+      <w:r>
+        <w:lastRenderedPageBreak/>
+        <w:t>Test Deliverables</w:t>
+      </w:r>
+      <w:bookmarkEnd w:id="28"/>
+      <w:bookmarkEnd w:id="29"/>
+    </w:p>
+    <w:tbl>
+      <w:tblPr>
+        <w:tblStyle w:val="GridTable1Light-Accent1"/>
+        <w:tblW w:w="0" w:type="auto"/>
+        <w:tblLook w:val="0420" w:firstRow="1" w:lastRow="0" w:firstColumn="0" w:lastColumn="0" w:noHBand="0" w:noVBand="1"/>
+      </w:tblPr>
+      <w:tblGrid>
+        <w:gridCol w:w="3308"/>
+        <w:gridCol w:w="3309"/>
+        <w:gridCol w:w="3309"/>
+      </w:tblGrid>
+      <w:tr>
+        <w:trPr>
+          <w:cnfStyle w:val="100000000000" w:firstRow="1" w:lastRow="0" w:firstColumn="0" w:lastColumn="0" w:oddVBand="0" w:evenVBand="0" w:oddHBand="0" w:evenHBand="0" w:firstRowFirstColumn="0" w:firstRowLastColumn="0" w:lastRowFirstColumn="0" w:lastRowLastColumn="0"/>
+        </w:trPr>
+        <w:tc>
+          <w:tcPr>
+            <w:tcW w:w="3308" w:type="dxa"/>
+          </w:tcPr>
+          <w:p>
+            <w:r>
+              <w:t>Deliverable</w:t>
+            </w:r>
+          </w:p>
+        </w:tc>
+        <w:tc>
+          <w:tcPr>
+            <w:tcW w:w="3309" w:type="dxa"/>
+          </w:tcPr>
+          <w:p>
+            <w:r>
+              <w:t>Author/s</w:t>
+            </w:r>
+          </w:p>
+        </w:tc>
+        <w:tc>
+          <w:tcPr>
+            <w:tcW w:w="3309" w:type="dxa"/>
+          </w:tcPr>
+          <w:p>
+            <w:r>
+              <w:t>Reviewer/s</w:t>
+            </w:r>
+          </w:p>
+        </w:tc>
+      </w:tr>
+      <w:tr>
+        <w:tc>
+          <w:tcPr>
+            <w:tcW w:w="3308" w:type="dxa"/>
+          </w:tcPr>
+          <w:p>
+            <w:r>
+              <w:t>Test Plan</w:t>
+            </w:r>
+          </w:p>
+        </w:tc>
+        <w:tc>
+          <w:tcPr>
+            <w:tcW w:w="3309" w:type="dxa"/>
+          </w:tcPr>
+          <w:p>
+            <w:r>
+              <w:t xml:space="preserve">Daniel </w:t>
+            </w:r>
+            <w:proofErr w:type="spellStart"/>
+            <w:r>
+              <w:t>Ewen</w:t>
+            </w:r>
+            <w:proofErr w:type="spellEnd"/>
+          </w:p>
+        </w:tc>
+        <w:tc>
+          <w:tcPr>
+            <w:tcW w:w="3309" w:type="dxa"/>
+          </w:tcPr>
+          <w:p/>
+        </w:tc>
+      </w:tr>
+      <w:tr>
+        <w:tc>
+          <w:tcPr>
+            <w:tcW w:w="3308" w:type="dxa"/>
+          </w:tcPr>
+          <w:p>
+            <w:r>
+              <w:t>Test Cases with validation</w:t>
+            </w:r>
+          </w:p>
+        </w:tc>
+        <w:tc>
+          <w:tcPr>
+            <w:tcW w:w="3309" w:type="dxa"/>
+          </w:tcPr>
+          <w:p/>
+        </w:tc>
+        <w:tc>
+          <w:tcPr>
+            <w:tcW w:w="3309" w:type="dxa"/>
+          </w:tcPr>
+          <w:p/>
+        </w:tc>
+      </w:tr>
+      <w:tr>
+        <w:tc>
+          <w:tcPr>
+            <w:tcW w:w="3308" w:type="dxa"/>
+          </w:tcPr>
+          <w:p>
+            <w:r>
+              <w:t>Requirements</w:t>
+            </w:r>
+          </w:p>
+        </w:tc>
+        <w:tc>
+          <w:tcPr>
+            <w:tcW w:w="3309" w:type="dxa"/>
+          </w:tcPr>
+          <w:p/>
+        </w:tc>
+        <w:tc>
+          <w:tcPr>
+            <w:tcW w:w="3309" w:type="dxa"/>
+          </w:tcPr>
+          <w:p/>
+        </w:tc>
+      </w:tr>
+      <w:tr>
+        <w:tc>
+          <w:tcPr>
+            <w:tcW w:w="3308" w:type="dxa"/>
+          </w:tcPr>
+          <w:p>
+            <w:r>
+              <w:t>Analysis Report</w:t>
+            </w:r>
+          </w:p>
+        </w:tc>
+        <w:tc>
+          <w:tcPr>
+            <w:tcW w:w="3309" w:type="dxa"/>
+          </w:tcPr>
+          <w:p/>
+        </w:tc>
+        <w:tc>
+          <w:tcPr>
+            <w:tcW w:w="3309" w:type="dxa"/>
+          </w:tcPr>
+          <w:p/>
+        </w:tc>
+      </w:tr>
+      <w:tr>
+        <w:tc>
+          <w:tcPr>
+            <w:tcW w:w="3308" w:type="dxa"/>
+          </w:tcPr>
+          <w:p>
+            <w:r>
+              <w:t>Bug Reports</w:t>
+            </w:r>
+          </w:p>
+        </w:tc>
+        <w:tc>
+          <w:tcPr>
+            <w:tcW w:w="3309" w:type="dxa"/>
+          </w:tcPr>
+          <w:p/>
+        </w:tc>
+        <w:tc>
+          <w:tcPr>
+            <w:tcW w:w="3309" w:type="dxa"/>
+          </w:tcPr>
+          <w:p/>
+        </w:tc>
+      </w:tr>
+      <w:tr>
+        <w:tc>
+          <w:tcPr>
+            <w:tcW w:w="3308" w:type="dxa"/>
+          </w:tcPr>
+          <w:p>
+            <w:r>
+              <w:t>Client Sign-off</w:t>
+            </w:r>
+          </w:p>
+        </w:tc>
+        <w:tc>
+          <w:tcPr>
+            <w:tcW w:w="3309" w:type="dxa"/>
+          </w:tcPr>
+          <w:p>
+            <w:r>
+              <w:t>Client</w:t>
+            </w:r>
+          </w:p>
+        </w:tc>
+        <w:tc>
+          <w:tcPr>
+            <w:tcW w:w="3309" w:type="dxa"/>
+          </w:tcPr>
+          <w:p/>
+        </w:tc>
+      </w:tr>
+    </w:tbl>
+    <w:p/>
+    <w:p/>
+    <w:p>
+      <w:pPr>
+        <w:sectPr>
+          <w:pgSz w:w="12240" w:h="15840"/>
+          <w:pgMar w:top="720" w:right="1152" w:bottom="720" w:left="1152" w:header="0" w:footer="0" w:gutter="0"/>
+          <w:cols w:space="720"/>
+          <w:titlePg/>
+          <w:docGrid w:linePitch="381"/>
+        </w:sectPr>
+      </w:pPr>
+    </w:p>
+    <w:p>
+      <w:pPr>
+        <w:pStyle w:val="Heading1"/>
+      </w:pPr>
+      <w:bookmarkStart w:id="30" w:name="_Toc56002086"/>
+      <w:bookmarkStart w:id="31" w:name="_Toc56065495"/>
+      <w:r>
+        <w:lastRenderedPageBreak/>
+        <w:t>Resource &amp; Environment Needs</w:t>
+      </w:r>
+      <w:bookmarkEnd w:id="30"/>
+      <w:bookmarkEnd w:id="31"/>
+    </w:p>
+    <w:p>
+      <w:pPr>
+        <w:pStyle w:val="Heading2"/>
+      </w:pPr>
+      <w:bookmarkStart w:id="32" w:name="_Toc56002087"/>
+      <w:bookmarkStart w:id="33" w:name="_Toc56065496"/>
+      <w:r>
+        <w:t>Testing Tools</w:t>
+      </w:r>
+      <w:bookmarkEnd w:id="32"/>
+      <w:bookmarkEnd w:id="33"/>
+    </w:p>
+    <w:p>
+      <w:pPr>
+        <w:pStyle w:val="ListParagraph"/>
+        <w:numPr>
+          <w:ilvl w:val="0"/>
+          <w:numId w:val="6"/>
+        </w:numPr>
+        <w:rPr>
+          <w:b/>
+          <w:bCs/>
+        </w:rPr>
+      </w:pPr>
+      <w:r>
+        <w:rPr>
+          <w:b/>
+          <w:bCs/>
+        </w:rPr>
+        <w:t>Chromium developer tools:</w:t>
+      </w:r>
+      <w:r>
+        <w:t xml:space="preserve"> Exploratory testing and during development.</w:t>
+      </w:r>
+    </w:p>
+    <w:p>
+      <w:pPr>
+        <w:pStyle w:val="ListParagraph"/>
+        <w:numPr>
+          <w:ilvl w:val="0"/>
+          <w:numId w:val="6"/>
+        </w:numPr>
+        <w:rPr>
+          <w:b/>
+          <w:bCs/>
+        </w:rPr>
+      </w:pPr>
+      <w:r>
+        <w:rPr>
+          <w:b/>
+          <w:bCs/>
+        </w:rPr>
+        <w:t xml:space="preserve">PHP </w:t>
+      </w:r>
+      <w:proofErr w:type="spellStart"/>
+      <w:r>
+        <w:rPr>
+          <w:b/>
+          <w:bCs/>
+        </w:rPr>
+        <w:t>CodeSniffer</w:t>
+      </w:r>
+      <w:proofErr w:type="spellEnd"/>
+      <w:r>
+        <w:rPr>
+          <w:b/>
+          <w:bCs/>
+        </w:rPr>
+        <w:t>:</w:t>
+      </w:r>
+      <w:r>
+        <w:t xml:space="preserve"> Checks the PHP code for syntax and standards errors.</w:t>
+      </w:r>
+    </w:p>
+    <w:p>
+      <w:pPr>
+        <w:pStyle w:val="Heading2"/>
+      </w:pPr>
+      <w:bookmarkStart w:id="34" w:name="_Toc56002088"/>
+      <w:bookmarkStart w:id="35" w:name="_Toc56065497"/>
+      <w:r>
+        <w:t>Test Environment</w:t>
+      </w:r>
+      <w:bookmarkEnd w:id="34"/>
+      <w:bookmarkEnd w:id="35"/>
+    </w:p>
+    <w:p>
+      <w:pPr>
+        <w:pStyle w:val="Heading3"/>
+      </w:pPr>
+      <w:bookmarkStart w:id="36" w:name="_Toc56002089"/>
+      <w:bookmarkStart w:id="37" w:name="_Toc56065498"/>
+      <w:r>
+        <w:t xml:space="preserve">Hardware </w:t>
+      </w:r>
+      <w:r>
+        <w:t>Environment</w:t>
+      </w:r>
+      <w:bookmarkEnd w:id="36"/>
+      <w:bookmarkEnd w:id="37"/>
+    </w:p>
+    <w:p>
+      <w:r>
+        <w:t>A modern development workstation with the following minimum specifications:</w:t>
+      </w:r>
+    </w:p>
+    <w:tbl>
+      <w:tblPr>
+        <w:tblStyle w:val="GridTable1Light-Accent1"/>
+        <w:tblW w:w="0" w:type="auto"/>
+        <w:tblLook w:val="0420" w:firstRow="1" w:lastRow="0" w:firstColumn="0" w:lastColumn="0" w:noHBand="0" w:noVBand="1"/>
+      </w:tblPr>
+      <w:tblGrid>
+        <w:gridCol w:w="9926"/>
+      </w:tblGrid>
+      <w:tr>
+        <w:trPr>
+          <w:cnfStyle w:val="100000000000" w:firstRow="1" w:lastRow="0" w:firstColumn="0" w:lastColumn="0" w:oddVBand="0" w:evenVBand="0" w:oddHBand="0" w:evenHBand="0" w:firstRowFirstColumn="0" w:firstRowLastColumn="0" w:lastRowFirstColumn="0" w:lastRowLastColumn="0"/>
+        </w:trPr>
+        <w:tc>
+          <w:tcPr>
+            <w:tcW w:w="9926" w:type="dxa"/>
+          </w:tcPr>
+          <w:p>
+            <w:r>
+              <w:t>Part</w:t>
+            </w:r>
+          </w:p>
+        </w:tc>
+      </w:tr>
+      <w:tr>
+        <w:tc>
+          <w:tcPr>
+            <w:tcW w:w="9926" w:type="dxa"/>
+          </w:tcPr>
+          <w:p>
+            <w:r>
+              <w:t xml:space="preserve">Intel CPU 4-cores or more with </w:t>
+            </w:r>
+            <w:proofErr w:type="spellStart"/>
+            <w:r>
+              <w:t>hyperthreading</w:t>
+            </w:r>
+            <w:proofErr w:type="spellEnd"/>
+          </w:p>
+        </w:tc>
+      </w:tr>
+      <w:tr>
+        <w:tc>
+          <w:tcPr>
+            <w:tcW w:w="9926" w:type="dxa"/>
+          </w:tcPr>
+          <w:p>
+            <w:r>
+              <w:t>16GB DDR4 RAM 2600MHz</w:t>
+            </w:r>
+          </w:p>
+        </w:tc>
+      </w:tr>
+      <w:tr>
+        <w:tc>
+          <w:tcPr>
+            <w:tcW w:w="9926" w:type="dxa"/>
+          </w:tcPr>
+          <w:p/>
+        </w:tc>
+      </w:tr>
+    </w:tbl>
+    <w:p/>
+    <w:p>
+      <w:pPr>
+        <w:pStyle w:val="Heading3"/>
+      </w:pPr>
+      <w:bookmarkStart w:id="38" w:name="_Toc56002090"/>
+      <w:bookmarkStart w:id="39" w:name="_Toc56065499"/>
+      <w:r>
+        <w:t>Required Software</w:t>
+      </w:r>
+      <w:bookmarkEnd w:id="38"/>
+      <w:bookmarkEnd w:id="39"/>
+    </w:p>
+    <w:tbl>
+      <w:tblPr>
+        <w:tblStyle w:val="GridTable1Light-Accent1"/>
+        <w:tblW w:w="0" w:type="auto"/>
+        <w:tblLook w:val="0420" w:firstRow="1" w:lastRow="0" w:firstColumn="0" w:lastColumn="0" w:noHBand="0" w:noVBand="1"/>
+      </w:tblPr>
+      <w:tblGrid>
+        <w:gridCol w:w="2835"/>
+        <w:gridCol w:w="7091"/>
+      </w:tblGrid>
+      <w:tr>
+        <w:trPr>
+          <w:cnfStyle w:val="100000000000" w:firstRow="1" w:lastRow="0" w:firstColumn="0" w:lastColumn="0" w:oddVBand="0" w:evenVBand="0" w:oddHBand="0" w:evenHBand="0" w:firstRowFirstColumn="0" w:firstRowLastColumn="0" w:lastRowFirstColumn="0" w:lastRowLastColumn="0"/>
+        </w:trPr>
+        <w:tc>
+          <w:tcPr>
+            <w:tcW w:w="9926" w:type="dxa"/>
+            <w:gridSpan w:val="2"/>
+          </w:tcPr>
+          <w:p>
+            <w:r>
+              <w:t>Software</w:t>
+            </w:r>
+          </w:p>
+        </w:tc>
+      </w:tr>
+      <w:tr>
+        <w:tc>
+          <w:tcPr>
+            <w:tcW w:w="2835" w:type="dxa"/>
+          </w:tcPr>
+          <w:p>
+            <w:proofErr w:type="spellStart"/>
+            <w:r>
+              <w:t>Xampp</w:t>
+            </w:r>
+            <w:proofErr w:type="spellEnd"/>
+          </w:p>
+        </w:tc>
+        <w:tc>
+          <w:tcPr>
+            <w:tcW w:w="7091" w:type="dxa"/>
+          </w:tcPr>
+          <w:p>
+            <w:r>
+              <w:t>Local webserver and database hosting</w:t>
+            </w:r>
+          </w:p>
+        </w:tc>
+      </w:tr>
+      <w:tr>
+        <w:tc>
+          <w:tcPr>
+            <w:tcW w:w="2835" w:type="dxa"/>
+          </w:tcPr>
+          <w:p>
+            <w:r>
+              <w:t>Visual Studio Code</w:t>
+            </w:r>
+          </w:p>
+        </w:tc>
+        <w:tc>
+          <w:tcPr>
+            <w:tcW w:w="7091" w:type="dxa"/>
+          </w:tcPr>
+          <w:p>
+            <w:r>
+              <w:t>Code and application development</w:t>
+            </w:r>
+          </w:p>
+        </w:tc>
+      </w:tr>
+      <w:tr>
+        <w:tc>
+          <w:tcPr>
+            <w:tcW w:w="2835" w:type="dxa"/>
+          </w:tcPr>
+          <w:p>
+            <w:r>
+              <w:t>GitHub Desktop</w:t>
+            </w:r>
+          </w:p>
+        </w:tc>
+        <w:tc>
+          <w:tcPr>
+            <w:tcW w:w="7091" w:type="dxa"/>
+          </w:tcPr>
+          <w:p>
+            <w:r>
+              <w:t>Source Control</w:t>
+            </w:r>
+          </w:p>
+        </w:tc>
+      </w:tr>
+    </w:tbl>
+    <w:p/>
+    <w:p>
+      <w:pPr>
+        <w:sectPr>
+          <w:pgSz w:w="12240" w:h="15840"/>
+          <w:pgMar w:top="720" w:right="1152" w:bottom="720" w:left="1152" w:header="0" w:footer="0" w:gutter="0"/>
+          <w:cols w:space="720"/>
+          <w:titlePg/>
+          <w:docGrid w:linePitch="381"/>
+        </w:sectPr>
+      </w:pPr>
+    </w:p>
+    <w:p>
+      <w:pPr>
+        <w:pStyle w:val="Heading1"/>
+      </w:pPr>
+      <w:bookmarkStart w:id="40" w:name="_Terms_/_Acronyms"/>
+      <w:bookmarkStart w:id="41" w:name="_Toc56002091"/>
+      <w:bookmarkStart w:id="42" w:name="_Toc56065500"/>
+      <w:bookmarkEnd w:id="40"/>
+      <w:r>
+        <w:lastRenderedPageBreak/>
+        <w:t>Terms / Acronyms</w:t>
+      </w:r>
+      <w:bookmarkEnd w:id="41"/>
+      <w:bookmarkEnd w:id="42"/>
+    </w:p>
+    <w:tbl>
+      <w:tblPr>
+        <w:tblStyle w:val="ListTable3-Accent4"/>
+        <w:tblW w:w="0" w:type="auto"/>
+        <w:tblLook w:val="0420" w:firstRow="1" w:lastRow="0" w:firstColumn="0" w:lastColumn="0" w:noHBand="0" w:noVBand="1"/>
+      </w:tblPr>
+      <w:tblGrid>
+        <w:gridCol w:w="2405"/>
+        <w:gridCol w:w="7521"/>
+      </w:tblGrid>
+      <w:tr>
+        <w:trPr>
+          <w:cnfStyle w:val="100000000000" w:firstRow="1" w:lastRow="0" w:firstColumn="0" w:lastColumn="0" w:oddVBand="0" w:evenVBand="0" w:oddHBand="0" w:evenHBand="0" w:firstRowFirstColumn="0" w:firstRowLastColumn="0" w:lastRowFirstColumn="0" w:lastRowLastColumn="0"/>
+        </w:trPr>
+        <w:tc>
+          <w:tcPr>
+            <w:tcW w:w="2405" w:type="dxa"/>
+          </w:tcPr>
+          <w:p>
+            <w:r>
+              <w:t>Term / Acronym</w:t>
+            </w:r>
+          </w:p>
+        </w:tc>
+        <w:tc>
+          <w:tcPr>
+            <w:tcW w:w="7521" w:type="dxa"/>
+          </w:tcPr>
+          <w:p>
+            <w:r>
+              <w:t>Definition</w:t>
+            </w:r>
+          </w:p>
+        </w:tc>
+      </w:tr>
+      <w:tr>
+        <w:trPr>
+          <w:cnfStyle w:val="000000100000" w:firstRow="0" w:lastRow="0" w:firstColumn="0" w:lastColumn="0" w:oddVBand="0" w:evenVBand="0" w:oddHBand="1" w:evenHBand="0" w:firstRowFirstColumn="0" w:firstRowLastColumn="0" w:lastRowFirstColumn="0" w:lastRowLastColumn="0"/>
+        </w:trPr>
+        <w:tc>
+          <w:tcPr>
+            <w:tcW w:w="2405" w:type="dxa"/>
+          </w:tcPr>
+          <w:p>
+            <w:r>
+              <w:t>RAD</w:t>
+            </w:r>
+          </w:p>
+        </w:tc>
+        <w:tc>
+          <w:tcPr>
+            <w:tcW w:w="7521" w:type="dxa"/>
+          </w:tcPr>
+          <w:p>
+            <w:r>
+              <w:t>Rapid Application Development</w:t>
+            </w:r>
+          </w:p>
+        </w:tc>
+      </w:tr>
+      <w:tr>
+        <w:tc>
+          <w:tcPr>
+            <w:tcW w:w="2405" w:type="dxa"/>
+          </w:tcPr>
+          <w:p>
+            <w:r>
+              <w:t>AUT</w:t>
+            </w:r>
+          </w:p>
+        </w:tc>
+        <w:tc>
+          <w:tcPr>
+            <w:tcW w:w="7521" w:type="dxa"/>
+          </w:tcPr>
+          <w:p>
+            <w:r>
+              <w:t>Application Under Test</w:t>
+            </w:r>
+          </w:p>
+        </w:tc>
+      </w:tr>
+    </w:tbl>
+    <w:p>
+      <w:pPr>
+        <w:sectPr>
+          <w:pgSz w:w="12240" w:h="15840"/>
+          <w:pgMar w:top="720" w:right="1152" w:bottom="720" w:left="1152" w:header="0" w:footer="0" w:gutter="0"/>
+          <w:cols w:space="720"/>
+          <w:titlePg/>
+          <w:docGrid w:linePitch="381"/>
+        </w:sectPr>
+      </w:pPr>
+    </w:p>
+    <w:p>
+      <w:pPr>
+        <w:pStyle w:val="Title"/>
+        <w:rPr>
+          <w:lang w:val="en-AU"/>
+        </w:rPr>
+      </w:pPr>
+      <w:r>
+        <w:rPr>
+          <w:lang w:val="en-AU"/>
+        </w:rPr>
+        <w:lastRenderedPageBreak/>
+        <w:t>Analysis Report</w:t>
+      </w:r>
+    </w:p>
+    <w:p>
+      <w:pPr>
+        <w:rPr>
+          <w:lang w:val="en-AU"/>
+        </w:rPr>
+      </w:pPr>
+    </w:p>
+    <w:p>
+      <w:pPr>
+        <w:pStyle w:val="Heading1"/>
+        <w:rPr>
+          <w:lang w:val="en-AU"/>
+        </w:rPr>
+        <w:sectPr>
+          <w:footerReference w:type="first" r:id="rId19"/>
+          <w:pgSz w:w="12240" w:h="15840"/>
+          <w:pgMar w:top="720" w:right="1152" w:bottom="720" w:left="1152" w:header="0" w:footer="0" w:gutter="0"/>
+          <w:cols w:space="720"/>
+          <w:titlePg/>
+          <w:docGrid w:linePitch="381"/>
+        </w:sectPr>
+      </w:pPr>
+    </w:p>
+    <w:p>
+      <w:pPr>
+        <w:pStyle w:val="Heading1"/>
+        <w:rPr>
+          <w:lang w:val="en-AU"/>
+        </w:rPr>
+      </w:pPr>
+      <w:bookmarkStart w:id="43" w:name="_Toc56064196"/>
+      <w:bookmarkStart w:id="44" w:name="_Toc56065501"/>
+      <w:r>
+        <w:rPr>
+          <w:lang w:val="en-AU"/>
+        </w:rPr>
+        <w:lastRenderedPageBreak/>
+        <w:t>CITE Business Rules</w:t>
+      </w:r>
+      <w:bookmarkEnd w:id="43"/>
+      <w:bookmarkEnd w:id="44"/>
+    </w:p>
+    <w:p>
+      <w:pPr>
+        <w:pStyle w:val="Subheading1"/>
+        <w:rPr>
+          <w:lang w:val="en-AU"/>
+        </w:rPr>
+      </w:pPr>
+      <w:bookmarkStart w:id="45" w:name="_Toc56065502"/>
+      <w:r>
+        <w:rPr>
+          <w:lang w:val="en-AU"/>
+        </w:rPr>
+        <w:t>Describes the CITE Business Rules for Software Development</w:t>
+      </w:r>
+      <w:bookmarkEnd w:id="45"/>
+    </w:p>
+    <w:p>
+      <w:pPr>
+        <w:rPr>
+          <w:lang w:val="en-AU"/>
+        </w:rPr>
+      </w:pPr>
+      <w:r>
+        <w:rPr>
+          <w:lang w:val="en-AU"/>
+        </w:rPr>
+        <w:t>At CITEMS we adhere to our business rules which consist of:</w:t>
+      </w:r>
+    </w:p>
+    <w:p>
+      <w:pPr>
+        <w:pStyle w:val="ListBullet"/>
+        <w:rPr>
+          <w:lang w:val="en-AU"/>
+        </w:rPr>
+      </w:pPr>
+      <w:r>
+        <w:rPr>
+          <w:lang w:val="en-AU"/>
+        </w:rPr>
+        <w:t>Prioritising client interests</w:t>
+      </w:r>
+    </w:p>
+    <w:p>
+      <w:pPr>
+        <w:pStyle w:val="ListBullet"/>
+        <w:rPr>
+          <w:lang w:val="en-AU"/>
+        </w:rPr>
+      </w:pPr>
+      <w:r>
+        <w:rPr>
+          <w:lang w:val="en-AU"/>
+        </w:rPr>
+        <w:t>Operate in an ethical manner in regards to the regulations</w:t>
+      </w:r>
+    </w:p>
+    <w:p>
+      <w:pPr>
+        <w:pStyle w:val="ListBullet"/>
+        <w:rPr>
+          <w:lang w:val="en-AU"/>
+        </w:rPr>
+      </w:pPr>
+      <w:r>
+        <w:rPr>
+          <w:lang w:val="en-AU"/>
+        </w:rPr>
+        <w:t>Uphold accountability during software development</w:t>
+      </w:r>
+    </w:p>
+    <w:p>
+      <w:pPr>
+        <w:rPr>
+          <w:lang w:val="en-AU"/>
+        </w:rPr>
+      </w:pPr>
+    </w:p>
+    <w:p>
+      <w:pPr>
+        <w:pStyle w:val="Heading1"/>
+        <w:rPr>
+          <w:lang w:val="en-AU"/>
+        </w:rPr>
+      </w:pPr>
+      <w:bookmarkStart w:id="46" w:name="_Toc56064197"/>
+      <w:bookmarkStart w:id="47" w:name="_Toc56065503"/>
+      <w:r>
+        <w:rPr>
+          <w:lang w:val="en-AU"/>
+        </w:rPr>
+        <w:t>CITE Managed Services QA</w:t>
+      </w:r>
+      <w:bookmarkEnd w:id="46"/>
+      <w:bookmarkEnd w:id="47"/>
+    </w:p>
+    <w:p>
+      <w:pPr>
+        <w:pStyle w:val="Subheading1"/>
+        <w:rPr>
+          <w:lang w:val="en-AU"/>
+        </w:rPr>
+      </w:pPr>
+      <w:bookmarkStart w:id="48" w:name="_Toc56065504"/>
+      <w:r>
+        <w:rPr>
+          <w:lang w:val="en-AU"/>
+        </w:rPr>
+        <w:t>CITE Managed Services (CITEMS) Quality Assurance Practices</w:t>
+      </w:r>
+      <w:bookmarkEnd w:id="48"/>
+    </w:p>
+    <w:p>
+      <w:pPr>
+        <w:rPr>
+          <w:lang w:val="en-AU"/>
+        </w:rPr>
+      </w:pPr>
+      <w:r>
+        <w:rPr>
+          <w:lang w:val="en-AU"/>
+        </w:rPr>
+        <w:t xml:space="preserve">According to the </w:t>
+      </w:r>
+      <w:hyperlink r:id="rId20" w:history="1">
+        <w:r>
+          <w:rPr>
+            <w:rStyle w:val="Hyperlink"/>
+            <w:lang w:val="en-AU"/>
+          </w:rPr>
+          <w:t>CITEMS</w:t>
+        </w:r>
+      </w:hyperlink>
+      <w:r>
+        <w:rPr>
+          <w:lang w:val="en-AU"/>
+        </w:rPr>
+        <w:t xml:space="preserve"> website, our organisation has launched processes which evaluate the project’s performance as well as ensure that quality standards are being followed and that the deliverables meet the client’s requirements.</w:t>
+      </w:r>
+    </w:p>
+    <w:p>
+      <w:pPr>
+        <w:rPr>
+          <w:lang w:val="en-AU"/>
+        </w:rPr>
+      </w:pPr>
+    </w:p>
+    <w:p>
+      <w:pPr>
+        <w:rPr>
+          <w:lang w:val="en-AU"/>
+        </w:rPr>
+      </w:pPr>
+      <w:r>
+        <w:rPr>
+          <w:lang w:val="en-AU"/>
+        </w:rPr>
+        <w:t>Some of our quality assurance practices include:</w:t>
+      </w:r>
+    </w:p>
+    <w:p>
+      <w:pPr>
+        <w:pStyle w:val="ListBullet"/>
+      </w:pPr>
+      <w:r>
+        <w:t>Conduct full-cycle quality assurance testing</w:t>
+      </w:r>
+    </w:p>
+    <w:p>
+      <w:pPr>
+        <w:pStyle w:val="ListBullet"/>
+      </w:pPr>
+      <w:r>
+        <w:t>Document and code reviews</w:t>
+      </w:r>
+    </w:p>
+    <w:p>
+      <w:pPr>
+        <w:pStyle w:val="ListBullet"/>
+      </w:pPr>
+      <w:r>
+        <w:t>Defect tracking</w:t>
+      </w:r>
+    </w:p>
+    <w:p>
+      <w:pPr>
+        <w:pStyle w:val="ListBullet"/>
+      </w:pPr>
+      <w:r>
+        <w:t>Configuration management</w:t>
+      </w:r>
+    </w:p>
+    <w:p>
+      <w:pPr>
+        <w:pStyle w:val="ListBullet"/>
+      </w:pPr>
+      <w:r>
+        <w:t>Process monitoring</w:t>
+      </w:r>
+    </w:p>
+    <w:p>
+      <w:pPr>
+        <w:pStyle w:val="ListBullet"/>
+      </w:pPr>
+      <w:r>
+        <w:t>Risk management</w:t>
+      </w:r>
+    </w:p>
+    <w:p>
+      <w:pPr>
+        <w:pStyle w:val="ListBullet"/>
+        <w:numPr>
+          <w:ilvl w:val="0"/>
+          <w:numId w:val="0"/>
+        </w:numPr>
+      </w:pPr>
+    </w:p>
+    <w:p>
+      <w:pPr>
+        <w:pStyle w:val="ListBullet"/>
+        <w:numPr>
+          <w:ilvl w:val="0"/>
+          <w:numId w:val="0"/>
+        </w:numPr>
+      </w:pPr>
+      <w:r>
+        <w:t>CITEMS conducts quality assurance throughout the development lifecycle with our QA team members engaged in every stage. A standard QA lifecycle at CITEMS will involve the following stages:</w:t>
+      </w:r>
+    </w:p>
+    <w:p>
+      <w:pPr>
+        <w:pStyle w:val="ListBullet"/>
+        <w:numPr>
+          <w:ilvl w:val="0"/>
+          <w:numId w:val="8"/>
+        </w:numPr>
+      </w:pPr>
+      <w:r>
+        <w:t>Initiation and Planning – Project specification analysis, test plan explanation and team assignment</w:t>
+      </w:r>
+    </w:p>
+    <w:p>
+      <w:pPr>
+        <w:pStyle w:val="ListBullet"/>
+        <w:numPr>
+          <w:ilvl w:val="0"/>
+          <w:numId w:val="8"/>
+        </w:numPr>
+      </w:pPr>
+      <w:r>
+        <w:t>First review – Early testing of first development deliverables, refining test plan as well as test items (if required)</w:t>
+      </w:r>
+    </w:p>
+    <w:p>
+      <w:pPr>
+        <w:pStyle w:val="ListBullet"/>
+        <w:numPr>
+          <w:ilvl w:val="0"/>
+          <w:numId w:val="8"/>
+        </w:numPr>
+      </w:pPr>
+      <w:r>
+        <w:t>Iteration audits – Ongoing test of intermediate iteration builds</w:t>
+      </w:r>
+    </w:p>
+    <w:p>
+      <w:pPr>
+        <w:pStyle w:val="ListBullet"/>
+        <w:numPr>
+          <w:ilvl w:val="0"/>
+          <w:numId w:val="8"/>
+        </w:numPr>
+      </w:pPr>
+      <w:r>
+        <w:t>Final verification and validation – Final product testing to guarantee bespoke quality and readiness for deployment</w:t>
+      </w:r>
+    </w:p>
+    <w:p>
+      <w:pPr>
+        <w:rPr>
+          <w:lang w:val="en-AU"/>
+        </w:rPr>
+      </w:pPr>
+    </w:p>
+    <w:p>
+      <w:pPr>
+        <w:pStyle w:val="Heading1"/>
+        <w:rPr>
+          <w:lang w:val="en-AU"/>
+        </w:rPr>
+      </w:pPr>
+      <w:bookmarkStart w:id="49" w:name="_Toc56064198"/>
+      <w:bookmarkStart w:id="50" w:name="_Toc56065505"/>
+      <w:r>
+        <w:rPr>
+          <w:lang w:val="en-AU"/>
+        </w:rPr>
+        <w:t>A.E. Development Requirements</w:t>
+      </w:r>
+      <w:bookmarkEnd w:id="49"/>
+      <w:bookmarkEnd w:id="50"/>
+    </w:p>
+    <w:p>
+      <w:pPr>
+        <w:pStyle w:val="Subheading1"/>
+        <w:rPr>
+          <w:lang w:val="en-AU"/>
+        </w:rPr>
+      </w:pPr>
+      <w:bookmarkStart w:id="51" w:name="_Toc56065506"/>
+      <w:r>
+        <w:rPr>
+          <w:lang w:val="en-AU"/>
+        </w:rPr>
+        <w:t>Acme Entertainment Pty Ltd development requirements</w:t>
+      </w:r>
+      <w:bookmarkEnd w:id="51"/>
+    </w:p>
+    <w:p>
+      <w:pPr>
+        <w:rPr>
+          <w:lang w:val="en-AU"/>
+        </w:rPr>
+      </w:pPr>
+      <w:r>
+        <w:rPr>
+          <w:lang w:val="en-AU"/>
+        </w:rPr>
+        <w:t>Acme Entertainment have commissioned a prototype movie database, however, this application is required to be updated to meet the following requirements:</w:t>
+      </w:r>
+    </w:p>
+    <w:p>
+      <w:pPr>
+        <w:pStyle w:val="ListBullet"/>
+        <w:numPr>
+          <w:ilvl w:val="0"/>
+          <w:numId w:val="9"/>
+        </w:numPr>
+        <w:rPr>
+          <w:lang w:val="en-AU"/>
+        </w:rPr>
+      </w:pPr>
+      <w:r>
+        <w:rPr>
+          <w:lang w:val="en-AU"/>
+        </w:rPr>
+        <w:lastRenderedPageBreak/>
+        <w:t>Able to use across all major digital platforms</w:t>
+      </w:r>
+    </w:p>
+    <w:p>
+      <w:pPr>
+        <w:pStyle w:val="ListBullet"/>
+        <w:numPr>
+          <w:ilvl w:val="0"/>
+          <w:numId w:val="9"/>
+        </w:numPr>
+        <w:rPr>
+          <w:lang w:val="en-AU"/>
+        </w:rPr>
+      </w:pPr>
+      <w:r>
+        <w:rPr>
+          <w:lang w:val="en-AU"/>
+        </w:rPr>
+        <w:t>A multi-platform report must be developed explaining the two design options currently used (adaptive and responsive)</w:t>
+      </w:r>
+    </w:p>
+    <w:p>
+      <w:pPr>
+        <w:sectPr>
+          <w:pgSz w:w="12240" w:h="15840"/>
+          <w:pgMar w:top="720" w:right="1152" w:bottom="720" w:left="1152" w:header="0" w:footer="0" w:gutter="0"/>
+          <w:cols w:space="720"/>
+          <w:titlePg/>
+          <w:docGrid w:linePitch="381"/>
+        </w:sectPr>
+      </w:pPr>
+    </w:p>
+    <w:p>
+      <w:pPr>
+        <w:pStyle w:val="Title"/>
+      </w:pPr>
+      <w:r>
+        <w:lastRenderedPageBreak/>
+        <w:t>MULTI-Platform Report</w:t>
+      </w:r>
+    </w:p>
+    <w:p/>
+    <w:p>
+      <w:pPr>
+        <w:sectPr>
+          <w:footerReference w:type="first" r:id="rId21"/>
+          <w:pgSz w:w="12240" w:h="15840"/>
+          <w:pgMar w:top="720" w:right="1152" w:bottom="720" w:left="1152" w:header="0" w:footer="0" w:gutter="0"/>
+          <w:cols w:space="720"/>
+          <w:titlePg/>
+          <w:docGrid w:linePitch="381"/>
+        </w:sectPr>
+      </w:pPr>
+    </w:p>
+    <w:p>
+      <w:pPr>
+        <w:pStyle w:val="Heading1"/>
+      </w:pPr>
+      <w:bookmarkStart w:id="52" w:name="_Toc56064199"/>
+      <w:bookmarkStart w:id="53" w:name="_Toc56065507"/>
+      <w:r>
+        <w:lastRenderedPageBreak/>
+        <w:t>Responsive vs Adaptive</w:t>
+      </w:r>
+      <w:bookmarkEnd w:id="52"/>
+      <w:bookmarkEnd w:id="53"/>
+    </w:p>
+    <w:p/>
+    <w:p>
+      <w:pPr>
+        <w:rPr>
+          <w:szCs w:val="28"/>
+        </w:rPr>
+      </w:pPr>
+      <w:r>
+        <w:rPr>
+          <w:rFonts w:cs="Segoe UI"/>
+          <w:szCs w:val="28"/>
+          <w:shd w:val="clear" w:color="auto" w:fill="FFFFFF"/>
+        </w:rPr>
+        <w:t>Responsive sites and adaptive sites are the same in that they both change appearance based on the browser environment they are being viewed on</w:t>
+      </w:r>
+      <w:r>
+        <w:rPr>
+          <w:rFonts w:cs="Segoe UI"/>
+          <w:szCs w:val="28"/>
+          <w:shd w:val="clear" w:color="auto" w:fill="FFFFFF"/>
+        </w:rPr>
+        <w:t>.</w:t>
+      </w:r>
+      <w:sdt>
+        <w:sdtPr>
+          <w:rPr>
+            <w:rFonts w:cs="Segoe UI"/>
+            <w:szCs w:val="28"/>
+            <w:shd w:val="clear" w:color="auto" w:fill="FFFFFF"/>
+          </w:rPr>
+          <w:id w:val="-1522850338"/>
+          <w:citation/>
+        </w:sdtPr>
+        <w:sdtContent>
+          <w:r>
+            <w:rPr>
+              <w:rFonts w:cs="Segoe UI"/>
+              <w:szCs w:val="28"/>
+              <w:shd w:val="clear" w:color="auto" w:fill="FFFFFF"/>
+            </w:rPr>
+            <w:fldChar w:fldCharType="begin"/>
+          </w:r>
+          <w:r>
+            <w:rPr>
+              <w:rFonts w:cs="Segoe UI"/>
+              <w:szCs w:val="28"/>
+              <w:shd w:val="clear" w:color="auto" w:fill="FFFFFF"/>
+            </w:rPr>
+            <w:instrText xml:space="preserve"> CITATION Geo15 \l 1033 </w:instrText>
+          </w:r>
+          <w:r>
+            <w:rPr>
+              <w:rFonts w:cs="Segoe UI"/>
+              <w:szCs w:val="28"/>
+              <w:shd w:val="clear" w:color="auto" w:fill="FFFFFF"/>
+            </w:rPr>
+            <w:fldChar w:fldCharType="separate"/>
+          </w:r>
+          <w:r>
+            <w:rPr>
+              <w:rFonts w:cs="Segoe UI"/>
+              <w:noProof/>
+              <w:szCs w:val="28"/>
+              <w:shd w:val="clear" w:color="auto" w:fill="FFFFFF"/>
+            </w:rPr>
+            <w:t xml:space="preserve"> </w:t>
+          </w:r>
+          <w:r>
+            <w:rPr>
+              <w:rFonts w:cs="Segoe UI"/>
+              <w:noProof/>
+              <w:szCs w:val="28"/>
+              <w:shd w:val="clear" w:color="auto" w:fill="FFFFFF"/>
+            </w:rPr>
+            <w:t>(Graham, 2015)</w:t>
+          </w:r>
+          <w:r>
+            <w:rPr>
+              <w:rFonts w:cs="Segoe UI"/>
+              <w:szCs w:val="28"/>
+              <w:shd w:val="clear" w:color="auto" w:fill="FFFFFF"/>
+            </w:rPr>
+            <w:fldChar w:fldCharType="end"/>
+          </w:r>
+        </w:sdtContent>
+      </w:sdt>
+    </w:p>
+    <w:p>
+      <w:pPr>
+        <w:rPr>
+          <w:rFonts w:cs="Segoe UI"/>
+          <w:szCs w:val="28"/>
+          <w:shd w:val="clear" w:color="auto" w:fill="FFFFFF"/>
+        </w:rPr>
+      </w:pPr>
+      <w:r>
+        <w:rPr>
+          <w:szCs w:val="28"/>
+        </w:rPr>
+        <w:t>Responsive websites respond to the bowser no matter what the browser width may be</w:t>
+      </w:r>
+      <w:r>
+        <w:rPr>
+          <w:rFonts w:cs="Segoe UI"/>
+          <w:szCs w:val="28"/>
+          <w:shd w:val="clear" w:color="auto" w:fill="FFFFFF"/>
+        </w:rPr>
+        <w:t>, the site adjusts its layout (and perhaps functionality) in a way that is optimi</w:t>
+      </w:r>
+      <w:r>
+        <w:rPr>
+          <w:rFonts w:cs="Segoe UI"/>
+          <w:szCs w:val="28"/>
+          <w:shd w:val="clear" w:color="auto" w:fill="FFFFFF"/>
+        </w:rPr>
+        <w:t>s</w:t>
+      </w:r>
+      <w:r>
+        <w:rPr>
+          <w:rFonts w:cs="Segoe UI"/>
+          <w:szCs w:val="28"/>
+          <w:shd w:val="clear" w:color="auto" w:fill="FFFFFF"/>
+        </w:rPr>
+        <w:t>ed to the screen.</w:t>
+      </w:r>
+      <w:sdt>
+        <w:sdtPr>
+          <w:rPr>
+            <w:rFonts w:cs="Segoe UI"/>
+            <w:szCs w:val="28"/>
+            <w:shd w:val="clear" w:color="auto" w:fill="FFFFFF"/>
+          </w:rPr>
+          <w:id w:val="-1352343172"/>
+          <w:citation/>
+        </w:sdtPr>
+        <w:sdtContent>
+          <w:r>
+            <w:rPr>
+              <w:rFonts w:cs="Segoe UI"/>
+              <w:szCs w:val="28"/>
+              <w:shd w:val="clear" w:color="auto" w:fill="FFFFFF"/>
+            </w:rPr>
+            <w:fldChar w:fldCharType="begin"/>
+          </w:r>
+          <w:r>
+            <w:rPr>
+              <w:rFonts w:cs="Segoe UI"/>
+              <w:szCs w:val="28"/>
+              <w:shd w:val="clear" w:color="auto" w:fill="FFFFFF"/>
+            </w:rPr>
+            <w:instrText xml:space="preserve"> CITATION Geo15 \l 1033 </w:instrText>
+          </w:r>
+          <w:r>
+            <w:rPr>
+              <w:rFonts w:cs="Segoe UI"/>
+              <w:szCs w:val="28"/>
+              <w:shd w:val="clear" w:color="auto" w:fill="FFFFFF"/>
+            </w:rPr>
+            <w:fldChar w:fldCharType="separate"/>
+          </w:r>
+          <w:r>
+            <w:rPr>
+              <w:rFonts w:cs="Segoe UI"/>
+              <w:noProof/>
+              <w:szCs w:val="28"/>
+              <w:shd w:val="clear" w:color="auto" w:fill="FFFFFF"/>
+            </w:rPr>
+            <w:t xml:space="preserve"> </w:t>
+          </w:r>
+          <w:r>
+            <w:rPr>
+              <w:rFonts w:cs="Segoe UI"/>
+              <w:noProof/>
+              <w:szCs w:val="28"/>
+              <w:shd w:val="clear" w:color="auto" w:fill="FFFFFF"/>
+            </w:rPr>
+            <w:t>(Graham, 2015)</w:t>
+          </w:r>
+          <w:r>
+            <w:rPr>
+              <w:rFonts w:cs="Segoe UI"/>
+              <w:szCs w:val="28"/>
+              <w:shd w:val="clear" w:color="auto" w:fill="FFFFFF"/>
+            </w:rPr>
+            <w:fldChar w:fldCharType="end"/>
+          </w:r>
+        </w:sdtContent>
+      </w:sdt>
+    </w:p>
+    <w:p>
+      <w:pPr>
+        <w:rPr>
+          <w:szCs w:val="28"/>
+        </w:rPr>
+      </w:pPr>
+    </w:p>
+    <w:p>
+      <w:pPr>
+        <w:rPr>
+          <w:szCs w:val="28"/>
+        </w:rPr>
+      </w:pPr>
+      <w:r>
+        <w:rPr>
+          <w:szCs w:val="28"/>
+        </w:rPr>
+        <w:t>Adaptive websites are only concerned about the browser being a specific width, at which point it adapts the layout.</w:t>
+      </w:r>
+      <w:sdt>
+        <w:sdtPr>
+          <w:rPr>
+            <w:szCs w:val="28"/>
+          </w:rPr>
+          <w:id w:val="1414656684"/>
+          <w:citation/>
+        </w:sdtPr>
+        <w:sdtContent>
+          <w:r>
+            <w:rPr>
+              <w:szCs w:val="28"/>
+            </w:rPr>
+            <w:fldChar w:fldCharType="begin"/>
+          </w:r>
+          <w:r>
+            <w:rPr>
+              <w:szCs w:val="28"/>
+            </w:rPr>
+            <w:instrText xml:space="preserve"> CITATION Geo15 \l 1033 </w:instrText>
+          </w:r>
+          <w:r>
+            <w:rPr>
+              <w:szCs w:val="28"/>
+            </w:rPr>
+            <w:fldChar w:fldCharType="separate"/>
+          </w:r>
+          <w:r>
+            <w:rPr>
+              <w:noProof/>
+              <w:szCs w:val="28"/>
+            </w:rPr>
+            <w:t xml:space="preserve"> </w:t>
+          </w:r>
+          <w:r>
+            <w:rPr>
+              <w:noProof/>
+              <w:szCs w:val="28"/>
+            </w:rPr>
+            <w:t>(Graham, 2015)</w:t>
+          </w:r>
+          <w:r>
+            <w:rPr>
+              <w:szCs w:val="28"/>
+            </w:rPr>
+            <w:fldChar w:fldCharType="end"/>
+          </w:r>
+        </w:sdtContent>
+      </w:sdt>
+    </w:p>
+    <w:p>
+      <w:pPr>
+        <w:rPr>
+          <w:rFonts w:cs="Segoe UI"/>
+          <w:szCs w:val="28"/>
+          <w:shd w:val="clear" w:color="auto" w:fill="FFFFFF"/>
+        </w:rPr>
+      </w:pPr>
+      <w:r>
+        <w:rPr>
+          <w:szCs w:val="28"/>
+        </w:rPr>
+        <w:t>The simplest way to view this is the difference between smooth and snap design.</w:t>
+      </w:r>
+      <w:sdt>
+        <w:sdtPr>
+          <w:rPr>
+            <w:szCs w:val="28"/>
+          </w:rPr>
+          <w:id w:val="1943027091"/>
+          <w:citation/>
+        </w:sdtPr>
+        <w:sdtContent>
+          <w:r>
+            <w:rPr>
+              <w:szCs w:val="28"/>
+            </w:rPr>
+            <w:fldChar w:fldCharType="begin"/>
+          </w:r>
+          <w:r>
+            <w:rPr>
+              <w:szCs w:val="28"/>
+            </w:rPr>
+            <w:instrText xml:space="preserve"> CITATION Geo15 \l 1033 </w:instrText>
+          </w:r>
+          <w:r>
+            <w:rPr>
+              <w:szCs w:val="28"/>
+            </w:rPr>
+            <w:fldChar w:fldCharType="separate"/>
+          </w:r>
+          <w:r>
+            <w:rPr>
+              <w:noProof/>
+              <w:szCs w:val="28"/>
+            </w:rPr>
+            <w:t xml:space="preserve"> </w:t>
+          </w:r>
+          <w:r>
+            <w:rPr>
+              <w:noProof/>
+              <w:szCs w:val="28"/>
+            </w:rPr>
+            <w:t>(Graham, 2015)</w:t>
+          </w:r>
+          <w:r>
+            <w:rPr>
+              <w:szCs w:val="28"/>
+            </w:rPr>
+            <w:fldChar w:fldCharType="end"/>
+          </w:r>
+        </w:sdtContent>
+      </w:sdt>
+      <w:r>
+        <w:rPr>
+          <w:szCs w:val="28"/>
+        </w:rPr>
+        <w:t xml:space="preserve"> </w:t>
+      </w:r>
+      <w:r>
+        <w:rPr>
+          <w:rFonts w:cs="Segoe UI"/>
+          <w:szCs w:val="28"/>
+          <w:shd w:val="clear" w:color="auto" w:fill="FFFFFF"/>
+        </w:rPr>
+        <w:t>Responsive design is smooth because the layout fluidly adjusts regardless of what device it is viewed on.</w:t>
+      </w:r>
+      <w:sdt>
+        <w:sdtPr>
+          <w:rPr>
+            <w:rFonts w:cs="Segoe UI"/>
+            <w:szCs w:val="28"/>
+            <w:shd w:val="clear" w:color="auto" w:fill="FFFFFF"/>
+          </w:rPr>
+          <w:id w:val="-869525732"/>
+          <w:citation/>
+        </w:sdtPr>
+        <w:sdtContent>
+          <w:r>
+            <w:rPr>
+              <w:rFonts w:cs="Segoe UI"/>
+              <w:szCs w:val="28"/>
+              <w:shd w:val="clear" w:color="auto" w:fill="FFFFFF"/>
+            </w:rPr>
+            <w:fldChar w:fldCharType="begin"/>
+          </w:r>
+          <w:r>
+            <w:rPr>
+              <w:rFonts w:cs="Segoe UI"/>
+              <w:szCs w:val="28"/>
+              <w:shd w:val="clear" w:color="auto" w:fill="FFFFFF"/>
+            </w:rPr>
+            <w:instrText xml:space="preserve"> CITATION Geo15 \l 1033 </w:instrText>
+          </w:r>
+          <w:r>
+            <w:rPr>
+              <w:rFonts w:cs="Segoe UI"/>
+              <w:szCs w:val="28"/>
+              <w:shd w:val="clear" w:color="auto" w:fill="FFFFFF"/>
+            </w:rPr>
+            <w:fldChar w:fldCharType="separate"/>
+          </w:r>
+          <w:r>
+            <w:rPr>
+              <w:rFonts w:cs="Segoe UI"/>
+              <w:noProof/>
+              <w:szCs w:val="28"/>
+              <w:shd w:val="clear" w:color="auto" w:fill="FFFFFF"/>
+            </w:rPr>
+            <w:t xml:space="preserve"> </w:t>
+          </w:r>
+          <w:r>
+            <w:rPr>
+              <w:rFonts w:cs="Segoe UI"/>
+              <w:noProof/>
+              <w:szCs w:val="28"/>
+              <w:shd w:val="clear" w:color="auto" w:fill="FFFFFF"/>
+            </w:rPr>
+            <w:t>(Graham, 2015)</w:t>
+          </w:r>
+          <w:r>
+            <w:rPr>
+              <w:rFonts w:cs="Segoe UI"/>
+              <w:szCs w:val="28"/>
+              <w:shd w:val="clear" w:color="auto" w:fill="FFFFFF"/>
+            </w:rPr>
+            <w:fldChar w:fldCharType="end"/>
+          </w:r>
+        </w:sdtContent>
+      </w:sdt>
+      <w:r>
+        <w:rPr>
+          <w:rFonts w:cs="Segoe UI"/>
+          <w:szCs w:val="28"/>
+          <w:shd w:val="clear" w:color="auto" w:fill="FFFFFF"/>
+        </w:rPr>
+        <w:t xml:space="preserve"> Adaptive design, on the other hand, snaps into place because the page is serving something different because of the browser or device it is viewed on.</w:t>
+      </w:r>
+      <w:sdt>
+        <w:sdtPr>
+          <w:rPr>
+            <w:rFonts w:cs="Segoe UI"/>
+            <w:szCs w:val="28"/>
+            <w:shd w:val="clear" w:color="auto" w:fill="FFFFFF"/>
+          </w:rPr>
+          <w:id w:val="-397589431"/>
+          <w:citation/>
+        </w:sdtPr>
+        <w:sdtContent>
+          <w:r>
+            <w:rPr>
+              <w:rFonts w:cs="Segoe UI"/>
+              <w:szCs w:val="28"/>
+              <w:shd w:val="clear" w:color="auto" w:fill="FFFFFF"/>
+            </w:rPr>
+            <w:fldChar w:fldCharType="begin"/>
+          </w:r>
+          <w:r>
+            <w:rPr>
+              <w:rFonts w:cs="Segoe UI"/>
+              <w:szCs w:val="28"/>
+              <w:shd w:val="clear" w:color="auto" w:fill="FFFFFF"/>
+            </w:rPr>
+            <w:instrText xml:space="preserve"> CITATION Geo15 \l 1033 </w:instrText>
+          </w:r>
+          <w:r>
+            <w:rPr>
+              <w:rFonts w:cs="Segoe UI"/>
+              <w:szCs w:val="28"/>
+              <w:shd w:val="clear" w:color="auto" w:fill="FFFFFF"/>
+            </w:rPr>
+            <w:fldChar w:fldCharType="separate"/>
+          </w:r>
+          <w:r>
+            <w:rPr>
+              <w:rFonts w:cs="Segoe UI"/>
+              <w:noProof/>
+              <w:szCs w:val="28"/>
+              <w:shd w:val="clear" w:color="auto" w:fill="FFFFFF"/>
+            </w:rPr>
+            <w:t xml:space="preserve"> </w:t>
+          </w:r>
+          <w:r>
+            <w:rPr>
+              <w:rFonts w:cs="Segoe UI"/>
+              <w:noProof/>
+              <w:szCs w:val="28"/>
+              <w:shd w:val="clear" w:color="auto" w:fill="FFFFFF"/>
+            </w:rPr>
+            <w:t>(Graham, 2015)</w:t>
+          </w:r>
+          <w:r>
+            <w:rPr>
+              <w:rFonts w:cs="Segoe UI"/>
+              <w:szCs w:val="28"/>
+              <w:shd w:val="clear" w:color="auto" w:fill="FFFFFF"/>
+            </w:rPr>
+            <w:fldChar w:fldCharType="end"/>
+          </w:r>
+        </w:sdtContent>
+      </w:sdt>
+    </w:p>
+    <w:p>
+      <w:pPr>
+        <w:rPr>
+          <w:rFonts w:cs="Segoe UI"/>
+          <w:szCs w:val="28"/>
+          <w:shd w:val="clear" w:color="auto" w:fill="FFFFFF"/>
+        </w:rPr>
+      </w:pPr>
+      <w:r>
+        <w:rPr>
+          <w:rFonts w:cs="Segoe UI"/>
+          <w:szCs w:val="28"/>
+          <w:shd w:val="clear" w:color="auto" w:fill="FFFFFF"/>
+        </w:rPr>
+        <w:t xml:space="preserve">Here’s an image comparing responsive and adaptive designs from </w:t>
+      </w:r>
+      <w:hyperlink r:id="rId22" w:history="1">
+        <w:r>
+          <w:rPr>
+            <w:rStyle w:val="Hyperlink"/>
+            <w:rFonts w:cs="Segoe UI"/>
+            <w:szCs w:val="28"/>
+            <w:shd w:val="clear" w:color="auto" w:fill="FFFFFF"/>
+          </w:rPr>
+          <w:t>Medium</w:t>
+        </w:r>
+      </w:hyperlink>
+      <w:r>
+        <w:rPr>
+          <w:rFonts w:cs="Segoe UI"/>
+          <w:szCs w:val="28"/>
+          <w:shd w:val="clear" w:color="auto" w:fill="FFFFFF"/>
+        </w:rPr>
+        <w:t>.</w:t>
+      </w:r>
+    </w:p>
+    <w:p>
+      <w:pPr>
+        <w:rPr>
+          <w:szCs w:val="28"/>
+        </w:rPr>
+      </w:pPr>
+      <w:r>
+        <w:rPr>
+          <w:noProof/>
+          <w:lang w:val="en-AU" w:eastAsia="en-AU"/>
+        </w:rPr>
+        <w:drawing>
+          <wp:inline distT="0" distB="0" distL="0" distR="0" wp14:anchorId="30575075" wp14:editId="20B67438">
+            <wp:extent cx="6309360" cy="2391366"/>
+            <wp:effectExtent l="0" t="0" r="0" b="9525"/>
+            <wp:docPr id="9" name="Picture 9" descr="Fluid vs. Adaptive vs. Responsive Design | by PopArt Studio | Medium"/>
+            <wp:cNvGraphicFramePr>
+              <a:graphicFrameLocks xmlns:a="http://schemas.openxmlformats.org/drawingml/2006/main" noChangeAspect="1"/>
+            </wp:cNvGraphicFramePr>
+            <a:graphic xmlns:a="http://schemas.openxmlformats.org/drawingml/2006/main">
+              <a:graphicData uri="http://schemas.openxmlformats.org/drawingml/2006/picture">
+                <pic:pic xmlns:pic="http://schemas.openxmlformats.org/drawingml/2006/picture">
+                  <pic:nvPicPr>
+                    <pic:cNvPr id="0" name="Picture 2" descr="Fluid vs. Adaptive vs. Responsive Design | by PopArt Studio | Medium"/>
+                    <pic:cNvPicPr>
+                      <a:picLocks noChangeAspect="1" noChangeArrowheads="1"/>
+                    </pic:cNvPicPr>
+                  </pic:nvPicPr>
+                  <pic:blipFill>
+                    <a:blip r:embed="rId23">
+                      <a:extLst>
+                        <a:ext uri="{28A0092B-C50C-407E-A947-70E740481C1C}">
+                          <a14:useLocalDpi xmlns:a14="http://schemas.microsoft.com/office/drawing/2010/main" val="0"/>
+                        </a:ext>
+                      </a:extLst>
+                    </a:blip>
+                    <a:srcRect/>
+                    <a:stretch>
+                      <a:fillRect/>
+                    </a:stretch>
+                  </pic:blipFill>
+                  <pic:spPr bwMode="auto">
+                    <a:xfrm>
+                      <a:off x="0" y="0"/>
+                      <a:ext cx="6309360" cy="2391366"/>
+                    </a:xfrm>
+                    <a:prstGeom prst="rect">
+                      <a:avLst/>
+                    </a:prstGeom>
+                    <a:noFill/>
+                    <a:ln>
+                      <a:noFill/>
+                    </a:ln>
+                  </pic:spPr>
+                </pic:pic>
+              </a:graphicData>
+            </a:graphic>
+          </wp:inline>
+        </w:drawing>
+      </w:r>
+    </w:p>
+    <w:p>
+      <w:pPr>
+        <w:rPr>
+          <w:szCs w:val="28"/>
+        </w:rPr>
+      </w:pPr>
+    </w:p>
+    <w:p>
+      <w:pPr>
+        <w:rPr>
+          <w:szCs w:val="28"/>
+        </w:rPr>
+      </w:pPr>
+      <w:r>
+        <w:rPr>
+          <w:szCs w:val="28"/>
+        </w:rPr>
+        <w:t>In the example above the responsive picture flows with the environment whereas the adaptive snaps into place at a defined environment.</w:t>
+      </w:r>
+      <w:sdt>
+        <w:sdtPr>
+          <w:rPr>
+            <w:szCs w:val="28"/>
+          </w:rPr>
+          <w:id w:val="1522970897"/>
+          <w:citation/>
+        </w:sdtPr>
+        <w:sdtContent>
+          <w:r>
+            <w:rPr>
+              <w:szCs w:val="28"/>
+            </w:rPr>
+            <w:fldChar w:fldCharType="begin"/>
+          </w:r>
+          <w:r>
+            <w:rPr>
+              <w:szCs w:val="28"/>
+            </w:rPr>
+            <w:instrText xml:space="preserve"> CITATION Geo15 \l 1033 </w:instrText>
+          </w:r>
+          <w:r>
+            <w:rPr>
+              <w:szCs w:val="28"/>
+            </w:rPr>
+            <w:fldChar w:fldCharType="separate"/>
+          </w:r>
+          <w:r>
+            <w:rPr>
+              <w:noProof/>
+              <w:szCs w:val="28"/>
+            </w:rPr>
+            <w:t xml:space="preserve"> </w:t>
+          </w:r>
+          <w:r>
+            <w:rPr>
+              <w:noProof/>
+              <w:szCs w:val="28"/>
+            </w:rPr>
+            <w:t>(Graham, 2015)</w:t>
+          </w:r>
+          <w:r>
+            <w:rPr>
+              <w:szCs w:val="28"/>
+            </w:rPr>
+            <w:fldChar w:fldCharType="end"/>
+          </w:r>
+        </w:sdtContent>
+      </w:sdt>
+      <w:r>
+        <w:rPr>
+          <w:szCs w:val="28"/>
+        </w:rPr>
+        <w:t xml:space="preserve"> </w:t>
+      </w:r>
+    </w:p>
+    <w:p>
+      <w:pPr>
+        <w:spacing w:after="200"/>
+        <w:rPr>
+          <w:szCs w:val="28"/>
+        </w:rPr>
+      </w:pPr>
+      <w:r>
+        <w:rPr>
+          <w:szCs w:val="28"/>
+        </w:rPr>
+        <w:br w:type="page"/>
+      </w:r>
+    </w:p>
+    <w:p>
+      <w:pPr>
+        <w:rPr>
+          <w:rFonts w:cs="Segoe UI"/>
+          <w:szCs w:val="28"/>
+          <w:shd w:val="clear" w:color="auto" w:fill="FFFFFF"/>
+        </w:rPr>
+      </w:pPr>
+      <w:r>
+        <w:rPr>
+          <w:szCs w:val="28"/>
+        </w:rPr>
+        <w:lastRenderedPageBreak/>
+        <w:t>Responsive design is both fluid and</w:t>
+      </w:r>
+      <w:r>
+        <w:t xml:space="preserve"> </w:t>
+      </w:r>
+      <w:r>
+        <w:t xml:space="preserve">flexible which is a means of becoming device </w:t>
+      </w:r>
+      <w:r>
+        <w:rPr>
+          <w:szCs w:val="28"/>
+        </w:rPr>
+        <w:t xml:space="preserve">agnostic </w:t>
+      </w:r>
+      <w:r>
+        <w:rPr>
+          <w:rFonts w:cs="Segoe UI"/>
+          <w:szCs w:val="28"/>
+          <w:shd w:val="clear" w:color="auto" w:fill="FFFFFF"/>
+        </w:rPr>
+        <w:t>in the sense that it seeks to create an optimi</w:t>
+      </w:r>
+      <w:r>
+        <w:rPr>
+          <w:rFonts w:cs="Segoe UI"/>
+          <w:szCs w:val="28"/>
+          <w:shd w:val="clear" w:color="auto" w:fill="FFFFFF"/>
+        </w:rPr>
+        <w:t>s</w:t>
+      </w:r>
+      <w:r>
+        <w:rPr>
+          <w:rFonts w:cs="Segoe UI"/>
+          <w:szCs w:val="28"/>
+          <w:shd w:val="clear" w:color="auto" w:fill="FFFFFF"/>
+        </w:rPr>
+        <w:t>ed experience for any screen.</w:t>
+      </w:r>
+      <w:sdt>
+        <w:sdtPr>
+          <w:rPr>
+            <w:rFonts w:cs="Segoe UI"/>
+            <w:szCs w:val="28"/>
+            <w:shd w:val="clear" w:color="auto" w:fill="FFFFFF"/>
+          </w:rPr>
+          <w:id w:val="-1796208021"/>
+          <w:citation/>
+        </w:sdtPr>
+        <w:sdtContent>
+          <w:r>
+            <w:rPr>
+              <w:rFonts w:cs="Segoe UI"/>
+              <w:szCs w:val="28"/>
+              <w:shd w:val="clear" w:color="auto" w:fill="FFFFFF"/>
+            </w:rPr>
+            <w:fldChar w:fldCharType="begin"/>
+          </w:r>
+          <w:r>
+            <w:rPr>
+              <w:rFonts w:cs="Segoe UI"/>
+              <w:szCs w:val="28"/>
+              <w:shd w:val="clear" w:color="auto" w:fill="FFFFFF"/>
+            </w:rPr>
+            <w:instrText xml:space="preserve"> CITATION Geo15 \l 1033 </w:instrText>
+          </w:r>
+          <w:r>
+            <w:rPr>
+              <w:rFonts w:cs="Segoe UI"/>
+              <w:szCs w:val="28"/>
+              <w:shd w:val="clear" w:color="auto" w:fill="FFFFFF"/>
+            </w:rPr>
+            <w:fldChar w:fldCharType="separate"/>
+          </w:r>
+          <w:r>
+            <w:rPr>
+              <w:rFonts w:cs="Segoe UI"/>
+              <w:noProof/>
+              <w:szCs w:val="28"/>
+              <w:shd w:val="clear" w:color="auto" w:fill="FFFFFF"/>
+            </w:rPr>
+            <w:t xml:space="preserve"> </w:t>
+          </w:r>
+          <w:r>
+            <w:rPr>
+              <w:rFonts w:cs="Segoe UI"/>
+              <w:noProof/>
+              <w:szCs w:val="28"/>
+              <w:shd w:val="clear" w:color="auto" w:fill="FFFFFF"/>
+            </w:rPr>
+            <w:t>(Graham, 2015)</w:t>
+          </w:r>
+          <w:r>
+            <w:rPr>
+              <w:rFonts w:cs="Segoe UI"/>
+              <w:szCs w:val="28"/>
+              <w:shd w:val="clear" w:color="auto" w:fill="FFFFFF"/>
+            </w:rPr>
+            <w:fldChar w:fldCharType="end"/>
+          </w:r>
+        </w:sdtContent>
+      </w:sdt>
+    </w:p>
+    <w:p>
+      <w:pPr>
+        <w:rPr>
+          <w:rFonts w:cs="Segoe UI"/>
+          <w:szCs w:val="28"/>
+          <w:shd w:val="clear" w:color="auto" w:fill="FFFFFF"/>
+        </w:rPr>
+      </w:pPr>
+      <w:r>
+        <w:rPr>
+          <w:rFonts w:cs="Segoe UI"/>
+          <w:szCs w:val="28"/>
+          <w:shd w:val="clear" w:color="auto" w:fill="FFFFFF"/>
+        </w:rPr>
+        <w:t>Essentially, we challenge ourselves to create sites that shift context according to how a site is being consumed on any given occasion.</w:t>
+      </w:r>
+      <w:sdt>
+        <w:sdtPr>
+          <w:rPr>
+            <w:rFonts w:cs="Segoe UI"/>
+            <w:szCs w:val="28"/>
+            <w:shd w:val="clear" w:color="auto" w:fill="FFFFFF"/>
+          </w:rPr>
+          <w:id w:val="-348950330"/>
+          <w:citation/>
+        </w:sdtPr>
+        <w:sdtContent>
+          <w:r>
+            <w:rPr>
+              <w:rFonts w:cs="Segoe UI"/>
+              <w:szCs w:val="28"/>
+              <w:shd w:val="clear" w:color="auto" w:fill="FFFFFF"/>
+            </w:rPr>
+            <w:fldChar w:fldCharType="begin"/>
+          </w:r>
+          <w:r>
+            <w:rPr>
+              <w:rFonts w:cs="Segoe UI"/>
+              <w:szCs w:val="28"/>
+              <w:shd w:val="clear" w:color="auto" w:fill="FFFFFF"/>
+            </w:rPr>
+            <w:instrText xml:space="preserve"> CITATION Geo15 \l 1033 </w:instrText>
+          </w:r>
+          <w:r>
+            <w:rPr>
+              <w:rFonts w:cs="Segoe UI"/>
+              <w:szCs w:val="28"/>
+              <w:shd w:val="clear" w:color="auto" w:fill="FFFFFF"/>
+            </w:rPr>
+            <w:fldChar w:fldCharType="separate"/>
+          </w:r>
+          <w:r>
+            <w:rPr>
+              <w:rFonts w:cs="Segoe UI"/>
+              <w:noProof/>
+              <w:szCs w:val="28"/>
+              <w:shd w:val="clear" w:color="auto" w:fill="FFFFFF"/>
+            </w:rPr>
+            <w:t xml:space="preserve"> </w:t>
+          </w:r>
+          <w:r>
+            <w:rPr>
+              <w:rFonts w:cs="Segoe UI"/>
+              <w:noProof/>
+              <w:szCs w:val="28"/>
+              <w:shd w:val="clear" w:color="auto" w:fill="FFFFFF"/>
+            </w:rPr>
+            <w:t>(Graham, 2015)</w:t>
+          </w:r>
+          <w:r>
+            <w:rPr>
+              <w:rFonts w:cs="Segoe UI"/>
+              <w:szCs w:val="28"/>
+              <w:shd w:val="clear" w:color="auto" w:fill="FFFFFF"/>
+            </w:rPr>
+            <w:fldChar w:fldCharType="end"/>
+          </w:r>
+        </w:sdtContent>
+      </w:sdt>
+    </w:p>
+    <w:p>
+      <w:pPr>
+        <w:rPr>
+          <w:rFonts w:cs="Segoe UI"/>
+          <w:szCs w:val="28"/>
+          <w:shd w:val="clear" w:color="auto" w:fill="FFFFFF"/>
+        </w:rPr>
+      </w:pPr>
+      <w:r>
+        <w:rPr>
+          <w:rFonts w:cs="Segoe UI"/>
+          <w:szCs w:val="28"/>
+          <w:shd w:val="clear" w:color="auto" w:fill="FFFFFF"/>
+        </w:rPr>
+        <w:t xml:space="preserve">Compare that with an adaptive way of thinking, which is neither fluid nor flexible, but looks for specific points at which to adapt. While it might be difficult to adapt a website on all the various devices </w:t>
+      </w:r>
+      <w:r>
+        <w:rPr>
+          <w:rFonts w:cs="Segoe UI"/>
+          <w:szCs w:val="28"/>
+          <w:shd w:val="clear" w:color="auto" w:fill="FFFFFF"/>
+        </w:rPr>
+        <w:t>being used today.</w:t>
+      </w:r>
+      <w:sdt>
+        <w:sdtPr>
+          <w:rPr>
+            <w:rFonts w:cs="Segoe UI"/>
+            <w:szCs w:val="28"/>
+            <w:shd w:val="clear" w:color="auto" w:fill="FFFFFF"/>
+          </w:rPr>
+          <w:id w:val="-983312351"/>
+          <w:citation/>
+        </w:sdtPr>
+        <w:sdtContent>
+          <w:r>
+            <w:rPr>
+              <w:rFonts w:cs="Segoe UI"/>
+              <w:szCs w:val="28"/>
+              <w:shd w:val="clear" w:color="auto" w:fill="FFFFFF"/>
+            </w:rPr>
+            <w:fldChar w:fldCharType="begin"/>
+          </w:r>
+          <w:r>
+            <w:rPr>
+              <w:rFonts w:cs="Segoe UI"/>
+              <w:szCs w:val="28"/>
+              <w:shd w:val="clear" w:color="auto" w:fill="FFFFFF"/>
+            </w:rPr>
+            <w:instrText xml:space="preserve"> CITATION Geo15 \l 1033 </w:instrText>
+          </w:r>
+          <w:r>
+            <w:rPr>
+              <w:rFonts w:cs="Segoe UI"/>
+              <w:szCs w:val="28"/>
+              <w:shd w:val="clear" w:color="auto" w:fill="FFFFFF"/>
+            </w:rPr>
+            <w:fldChar w:fldCharType="separate"/>
+          </w:r>
+          <w:r>
+            <w:rPr>
+              <w:rFonts w:cs="Segoe UI"/>
+              <w:noProof/>
+              <w:szCs w:val="28"/>
+              <w:shd w:val="clear" w:color="auto" w:fill="FFFFFF"/>
+            </w:rPr>
+            <w:t xml:space="preserve"> </w:t>
+          </w:r>
+          <w:r>
+            <w:rPr>
+              <w:rFonts w:cs="Segoe UI"/>
+              <w:noProof/>
+              <w:szCs w:val="28"/>
+              <w:shd w:val="clear" w:color="auto" w:fill="FFFFFF"/>
+            </w:rPr>
+            <w:t>(Graham, 2015)</w:t>
+          </w:r>
+          <w:r>
+            <w:rPr>
+              <w:rFonts w:cs="Segoe UI"/>
+              <w:szCs w:val="28"/>
+              <w:shd w:val="clear" w:color="auto" w:fill="FFFFFF"/>
+            </w:rPr>
+            <w:fldChar w:fldCharType="end"/>
+          </w:r>
+        </w:sdtContent>
+      </w:sdt>
+    </w:p>
+    <w:p>
+      <w:pPr>
+        <w:rPr>
+          <w:rFonts w:cs="Segoe UI"/>
+          <w:szCs w:val="28"/>
+          <w:shd w:val="clear" w:color="auto" w:fill="FFFFFF"/>
+        </w:rPr>
+      </w:pPr>
+      <w:r>
+        <w:rPr>
+          <w:rFonts w:cs="Segoe UI"/>
+          <w:szCs w:val="28"/>
+          <w:shd w:val="clear" w:color="auto" w:fill="FFFFFF"/>
+        </w:rPr>
+        <w:t xml:space="preserve">Both responsive and adaptive designs are similar in the way that they are methods for dealing with the reality that websites are often viewed on different devices in different contexts. They just go about this in </w:t>
+      </w:r>
+      <w:r>
+        <w:rPr>
+          <w:rFonts w:cs="Segoe UI"/>
+          <w:szCs w:val="28"/>
+          <w:shd w:val="clear" w:color="auto" w:fill="FFFFFF"/>
+          <w:lang w:val="en-AU"/>
+        </w:rPr>
+        <w:t>different</w:t>
+      </w:r>
+      <w:r>
+        <w:rPr>
+          <w:rFonts w:cs="Segoe UI"/>
+          <w:szCs w:val="28"/>
+          <w:shd w:val="clear" w:color="auto" w:fill="FFFFFF"/>
+        </w:rPr>
+        <w:t xml:space="preserve"> ways.</w:t>
+      </w:r>
+      <w:sdt>
+        <w:sdtPr>
+          <w:rPr>
+            <w:rFonts w:cs="Segoe UI"/>
+            <w:szCs w:val="28"/>
+            <w:shd w:val="clear" w:color="auto" w:fill="FFFFFF"/>
+          </w:rPr>
+          <w:id w:val="-703019461"/>
+          <w:citation/>
+        </w:sdtPr>
+        <w:sdtContent>
+          <w:r>
+            <w:rPr>
+              <w:rFonts w:cs="Segoe UI"/>
+              <w:szCs w:val="28"/>
+              <w:shd w:val="clear" w:color="auto" w:fill="FFFFFF"/>
+            </w:rPr>
+            <w:fldChar w:fldCharType="begin"/>
+          </w:r>
+          <w:r>
+            <w:rPr>
+              <w:rFonts w:cs="Segoe UI"/>
+              <w:szCs w:val="28"/>
+              <w:shd w:val="clear" w:color="auto" w:fill="FFFFFF"/>
+            </w:rPr>
+            <w:instrText xml:space="preserve"> CITATION Geo15 \l 1033 </w:instrText>
+          </w:r>
+          <w:r>
+            <w:rPr>
+              <w:rFonts w:cs="Segoe UI"/>
+              <w:szCs w:val="28"/>
+              <w:shd w:val="clear" w:color="auto" w:fill="FFFFFF"/>
+            </w:rPr>
+            <w:fldChar w:fldCharType="separate"/>
+          </w:r>
+          <w:r>
+            <w:rPr>
+              <w:rFonts w:cs="Segoe UI"/>
+              <w:noProof/>
+              <w:szCs w:val="28"/>
+              <w:shd w:val="clear" w:color="auto" w:fill="FFFFFF"/>
+            </w:rPr>
+            <w:t xml:space="preserve"> </w:t>
+          </w:r>
+          <w:r>
+            <w:rPr>
+              <w:rFonts w:cs="Segoe UI"/>
+              <w:noProof/>
+              <w:szCs w:val="28"/>
+              <w:shd w:val="clear" w:color="auto" w:fill="FFFFFF"/>
+            </w:rPr>
+            <w:t>(Graham, 2015)</w:t>
+          </w:r>
+          <w:r>
+            <w:rPr>
+              <w:rFonts w:cs="Segoe UI"/>
+              <w:szCs w:val="28"/>
+              <w:shd w:val="clear" w:color="auto" w:fill="FFFFFF"/>
+            </w:rPr>
+            <w:fldChar w:fldCharType="end"/>
+          </w:r>
+        </w:sdtContent>
+      </w:sdt>
+    </w:p>
+    <w:p>
+      <w:pPr>
+        <w:rPr>
+          <w:rFonts w:cs="Segoe UI"/>
+          <w:szCs w:val="28"/>
+          <w:shd w:val="clear" w:color="auto" w:fill="FFFFFF"/>
+        </w:rPr>
+      </w:pPr>
+    </w:p>
+    <w:p>
+      <w:pPr>
+        <w:pStyle w:val="Heading1"/>
+        <w:rPr>
+          <w:shd w:val="clear" w:color="auto" w:fill="FFFFFF"/>
+        </w:rPr>
+      </w:pPr>
+      <w:bookmarkStart w:id="54" w:name="_Toc56064200"/>
+      <w:bookmarkStart w:id="55" w:name="_Toc56065508"/>
+      <w:r>
+        <w:rPr>
+          <w:shd w:val="clear" w:color="auto" w:fill="FFFFFF"/>
+        </w:rPr>
+        <w:t>Our Decision</w:t>
+      </w:r>
+      <w:bookmarkEnd w:id="54"/>
+      <w:bookmarkEnd w:id="55"/>
+    </w:p>
+    <w:p>
+      <w:pPr>
+        <w:rPr>
+          <w:rFonts w:cs="Segoe UI"/>
+          <w:szCs w:val="28"/>
+          <w:shd w:val="clear" w:color="auto" w:fill="FFFFFF"/>
+        </w:rPr>
+      </w:pPr>
+      <w:r>
+        <w:rPr>
+          <w:rFonts w:cs="Segoe UI"/>
+          <w:szCs w:val="28"/>
+          <w:shd w:val="clear" w:color="auto" w:fill="FFFFFF"/>
+        </w:rPr>
+        <w:t>Our team’s recommendation is the responsive design, where we have produced a prototype application. As technology is ever changing and moving at a rapid pace, the responsive prototype is delivering a design that is both fluid, flexible and able to adjust its layout and perhaps its functionality in a way that it is optimised to the screen, there for, it can be view on current and future devices. In turn this will future proof the business where it is able grow exponentially.</w:t>
+      </w:r>
     </w:p>
     <w:sectPr>
-      <w:footerReference w:type="first" r:id="rId16"/>
+      <w:footerReference w:type="first" r:id="rId24"/>
       <w:pgSz w:w="12240" w:h="15840"/>
       <w:pgMar w:top="720" w:right="1152" w:bottom="720" w:left="1152" w:header="0" w:footer="0" w:gutter="0"/>
-      <w:pgNumType w:start="1"/>
       <w:cols w:space="720"/>
       <w:titlePg/>
       <w:docGrid w:linePitch="381"/>
     </w:sectPr>
   </w:body>
 </w:document>
+</file>
+
+<file path=word/endnotes.xml><?xml version="1.0" encoding="utf-8"?>
+<w:endnotes xmlns:wpc="http://schemas.microsoft.com/office/word/2010/wordprocessingCanvas" xmlns:cx="http://schemas.microsoft.com/office/drawing/2014/chartex" xmlns:cx1="http://schemas.microsoft.com/office/drawing/2015/9/8/chartex" xmlns:mc="http://schemas.openxmlformats.org/markup-compatibility/2006" xmlns:o="urn:schemas-microsoft-com:office:office" xmlns:r="http://schemas.openxmlformats.org/officeDocument/2006/relationships" xmlns:m="http://schemas.openxmlformats.org/officeDocument/2006/math" xmlns:v="urn:schemas-microsoft-com:vml" xmlns:wp14="http://schemas.microsoft.com/office/word/2010/wordprocessingDrawing" xmlns:wp="http://schemas.openxmlformats.org/drawingml/2006/wordprocessingDrawing" xmlns:w10="urn:schemas-microsoft-com:office:word" xmlns:w="http://schemas.openxmlformats.org/wordprocessingml/2006/main" xmlns:w14="http://schemas.microsoft.com/office/word/2010/wordml" xmlns:w15="http://schemas.microsoft.com/office/word/2012/wordml" xmlns:w16se="http://schemas.microsoft.com/office/word/2015/wordml/symex" xmlns:wpg="http://schemas.microsoft.com/office/word/2010/wordprocessingGroup" xmlns:wpi="http://schemas.microsoft.com/office/word/2010/wordprocessingInk" xmlns:wne="http://schemas.microsoft.com/office/word/2006/wordml" xmlns:wps="http://schemas.microsoft.com/office/word/2010/wordprocessingShape" mc:Ignorable="w14 w15 w16se wp14">
+  <w:endnote w:type="separator" w:id="-1">
+    <w:p>
+      <w:pPr>
+        <w:spacing w:line="240" w:lineRule="auto"/>
+      </w:pPr>
+      <w:r>
+        <w:separator/>
+      </w:r>
+    </w:p>
+  </w:endnote>
+  <w:endnote w:type="continuationSeparator" w:id="0">
+    <w:p>
+      <w:pPr>
+        <w:spacing w:line="240" w:lineRule="auto"/>
+      </w:pPr>
+      <w:r>
+        <w:continuationSeparator/>
+      </w:r>
+    </w:p>
+  </w:endnote>
+</w:endnotes>
 </file>
 
 <file path=word/footer1.xml><?xml version="1.0" encoding="utf-8"?>
@@ -1148,6 +6695,27 @@
           <w:pPr>
             <w:pStyle w:val="Footer"/>
           </w:pPr>
+          <w:r>
+            <w:fldChar w:fldCharType="begin"/>
+          </w:r>
+          <w:r>
+            <w:instrText xml:space="preserve"> PAGE   \* MERGEFORMAT </w:instrText>
+          </w:r>
+          <w:r>
+            <w:fldChar w:fldCharType="separate"/>
+          </w:r>
+          <w:r>
+            <w:rPr>
+              <w:noProof/>
+            </w:rPr>
+            <w:t>ii</w:t>
+          </w:r>
+          <w:r>
+            <w:rPr>
+              <w:noProof/>
+            </w:rPr>
+            <w:fldChar w:fldCharType="end"/>
+          </w:r>
         </w:p>
       </w:tc>
     </w:tr>
@@ -1261,7 +6829,7 @@
           <w:rPr>
             <w:noProof/>
           </w:rPr>
-          <w:t>1</w:t>
+          <w:t>2</w:t>
         </w:r>
         <w:r>
           <w:rPr>
@@ -1276,6 +6844,53 @@
 </file>
 
 <file path=word/footer5.xml><?xml version="1.0" encoding="utf-8"?>
+<w:ftr xmlns:wpc="http://schemas.microsoft.com/office/word/2010/wordprocessingCanvas" xmlns:cx="http://schemas.microsoft.com/office/drawing/2014/chartex" xmlns:cx1="http://schemas.microsoft.com/office/drawing/2015/9/8/chartex" xmlns:mc="http://schemas.openxmlformats.org/markup-compatibility/2006" xmlns:o="urn:schemas-microsoft-com:office:office" xmlns:r="http://schemas.openxmlformats.org/officeDocument/2006/relationships" xmlns:m="http://schemas.openxmlformats.org/officeDocument/2006/math" xmlns:v="urn:schemas-microsoft-com:vml" xmlns:wp14="http://schemas.microsoft.com/office/word/2010/wordprocessingDrawing" xmlns:wp="http://schemas.openxmlformats.org/drawingml/2006/wordprocessingDrawing" xmlns:w10="urn:schemas-microsoft-com:office:word" xmlns:w="http://schemas.openxmlformats.org/wordprocessingml/2006/main" xmlns:w14="http://schemas.microsoft.com/office/word/2010/wordml" xmlns:w15="http://schemas.microsoft.com/office/word/2012/wordml" xmlns:w16se="http://schemas.microsoft.com/office/word/2015/wordml/symex" xmlns:wpg="http://schemas.microsoft.com/office/word/2010/wordprocessingGroup" xmlns:wpi="http://schemas.microsoft.com/office/word/2010/wordprocessingInk" xmlns:wne="http://schemas.microsoft.com/office/word/2006/wordml" xmlns:wps="http://schemas.microsoft.com/office/word/2010/wordprocessingShape" mc:Ignorable="w14 w15 w16se wp14">
+  <w:sdt>
+    <w:sdtPr>
+      <w:id w:val="1992281648"/>
+      <w:docPartObj>
+        <w:docPartGallery w:val="Page Numbers (Bottom of Page)"/>
+        <w:docPartUnique/>
+      </w:docPartObj>
+    </w:sdtPr>
+    <w:sdtEndPr>
+      <w:rPr>
+        <w:noProof/>
+      </w:rPr>
+    </w:sdtEndPr>
+    <w:sdtContent>
+      <w:p>
+        <w:pPr>
+          <w:pStyle w:val="Footer"/>
+        </w:pPr>
+        <w:r>
+          <w:fldChar w:fldCharType="begin"/>
+        </w:r>
+        <w:r>
+          <w:instrText xml:space="preserve"> PAGE   \* MERGEFORMAT </w:instrText>
+        </w:r>
+        <w:r>
+          <w:fldChar w:fldCharType="separate"/>
+        </w:r>
+        <w:r>
+          <w:rPr>
+            <w:noProof/>
+          </w:rPr>
+          <w:t>3</w:t>
+        </w:r>
+        <w:r>
+          <w:rPr>
+            <w:noProof/>
+          </w:rPr>
+          <w:fldChar w:fldCharType="end"/>
+        </w:r>
+      </w:p>
+    </w:sdtContent>
+  </w:sdt>
+</w:ftr>
+</file>
+
+<file path=word/footer6.xml><?xml version="1.0" encoding="utf-8"?>
 <w:ftr xmlns:wpc="http://schemas.microsoft.com/office/word/2010/wordprocessingCanvas" xmlns:cx="http://schemas.microsoft.com/office/drawing/2014/chartex" xmlns:cx1="http://schemas.microsoft.com/office/drawing/2015/9/8/chartex" xmlns:mc="http://schemas.openxmlformats.org/markup-compatibility/2006" xmlns:o="urn:schemas-microsoft-com:office:office" xmlns:r="http://schemas.openxmlformats.org/officeDocument/2006/relationships" xmlns:m="http://schemas.openxmlformats.org/officeDocument/2006/math" xmlns:v="urn:schemas-microsoft-com:vml" xmlns:wp14="http://schemas.microsoft.com/office/word/2010/wordprocessingDrawing" xmlns:wp="http://schemas.openxmlformats.org/drawingml/2006/wordprocessingDrawing" xmlns:w10="urn:schemas-microsoft-com:office:word" xmlns:w="http://schemas.openxmlformats.org/wordprocessingml/2006/main" xmlns:w14="http://schemas.microsoft.com/office/word/2010/wordml" xmlns:w15="http://schemas.microsoft.com/office/word/2012/wordml" xmlns:w16se="http://schemas.microsoft.com/office/word/2015/wordml/symex" xmlns:wpg="http://schemas.microsoft.com/office/word/2010/wordprocessingGroup" xmlns:wpi="http://schemas.microsoft.com/office/word/2010/wordprocessingInk" xmlns:wne="http://schemas.microsoft.com/office/word/2006/wordml" xmlns:wps="http://schemas.microsoft.com/office/word/2010/wordprocessingShape" mc:Ignorable="w14 w15 w16se wp14">
   <w:p>
     <w:pPr>
@@ -1294,7 +6909,7 @@
       <w:rPr>
         <w:noProof/>
       </w:rPr>
-      <w:t>1</w:t>
+      <w:t>9</w:t>
     </w:r>
     <w:r>
       <w:rPr>
@@ -1304,6 +6919,156 @@
     </w:r>
   </w:p>
 </w:ftr>
+</file>
+
+<file path=word/footer7.xml><?xml version="1.0" encoding="utf-8"?>
+<w:ftr xmlns:wpc="http://schemas.microsoft.com/office/word/2010/wordprocessingCanvas" xmlns:cx="http://schemas.microsoft.com/office/drawing/2014/chartex" xmlns:cx1="http://schemas.microsoft.com/office/drawing/2015/9/8/chartex" xmlns:mc="http://schemas.openxmlformats.org/markup-compatibility/2006" xmlns:o="urn:schemas-microsoft-com:office:office" xmlns:r="http://schemas.openxmlformats.org/officeDocument/2006/relationships" xmlns:m="http://schemas.openxmlformats.org/officeDocument/2006/math" xmlns:v="urn:schemas-microsoft-com:vml" xmlns:wp14="http://schemas.microsoft.com/office/word/2010/wordprocessingDrawing" xmlns:wp="http://schemas.openxmlformats.org/drawingml/2006/wordprocessingDrawing" xmlns:w10="urn:schemas-microsoft-com:office:word" xmlns:w="http://schemas.openxmlformats.org/wordprocessingml/2006/main" xmlns:w14="http://schemas.microsoft.com/office/word/2010/wordml" xmlns:w15="http://schemas.microsoft.com/office/word/2012/wordml" xmlns:w16se="http://schemas.microsoft.com/office/word/2015/wordml/symex" xmlns:wpg="http://schemas.microsoft.com/office/word/2010/wordprocessingGroup" xmlns:wpi="http://schemas.microsoft.com/office/word/2010/wordprocessingInk" xmlns:wne="http://schemas.microsoft.com/office/word/2006/wordml" xmlns:wps="http://schemas.microsoft.com/office/word/2010/wordprocessingShape" mc:Ignorable="w14 w15 w16se wp14">
+  <w:p>
+    <w:pPr>
+      <w:pStyle w:val="Footer"/>
+    </w:pPr>
+    <w:r>
+      <w:fldChar w:fldCharType="begin"/>
+    </w:r>
+    <w:r>
+      <w:instrText xml:space="preserve"> PAGE   \* MERGEFORMAT </w:instrText>
+    </w:r>
+    <w:r>
+      <w:fldChar w:fldCharType="separate"/>
+    </w:r>
+    <w:r>
+      <w:rPr>
+        <w:noProof/>
+      </w:rPr>
+      <w:t>11</w:t>
+    </w:r>
+    <w:r>
+      <w:rPr>
+        <w:noProof/>
+      </w:rPr>
+      <w:fldChar w:fldCharType="end"/>
+    </w:r>
+  </w:p>
+</w:ftr>
+</file>
+
+<file path=word/footer8.xml><?xml version="1.0" encoding="utf-8"?>
+<w:ftr xmlns:wpc="http://schemas.microsoft.com/office/word/2010/wordprocessingCanvas" xmlns:cx="http://schemas.microsoft.com/office/drawing/2014/chartex" xmlns:cx1="http://schemas.microsoft.com/office/drawing/2015/9/8/chartex" xmlns:mc="http://schemas.openxmlformats.org/markup-compatibility/2006" xmlns:o="urn:schemas-microsoft-com:office:office" xmlns:r="http://schemas.openxmlformats.org/officeDocument/2006/relationships" xmlns:m="http://schemas.openxmlformats.org/officeDocument/2006/math" xmlns:v="urn:schemas-microsoft-com:vml" xmlns:wp14="http://schemas.microsoft.com/office/word/2010/wordprocessingDrawing" xmlns:wp="http://schemas.openxmlformats.org/drawingml/2006/wordprocessingDrawing" xmlns:w10="urn:schemas-microsoft-com:office:word" xmlns:w="http://schemas.openxmlformats.org/wordprocessingml/2006/main" xmlns:w14="http://schemas.microsoft.com/office/word/2010/wordml" xmlns:w15="http://schemas.microsoft.com/office/word/2012/wordml" xmlns:w16se="http://schemas.microsoft.com/office/word/2015/wordml/symex" xmlns:wpg="http://schemas.microsoft.com/office/word/2010/wordprocessingGroup" xmlns:wpi="http://schemas.microsoft.com/office/word/2010/wordprocessingInk" xmlns:wne="http://schemas.microsoft.com/office/word/2006/wordml" xmlns:wps="http://schemas.microsoft.com/office/word/2010/wordprocessingShape" mc:Ignorable="w14 w15 w16se wp14">
+  <w:sdt>
+    <w:sdtPr>
+      <w:id w:val="687957451"/>
+      <w:docPartObj>
+        <w:docPartGallery w:val="Page Numbers (Bottom of Page)"/>
+        <w:docPartUnique/>
+      </w:docPartObj>
+    </w:sdtPr>
+    <w:sdtEndPr>
+      <w:rPr>
+        <w:noProof/>
+      </w:rPr>
+    </w:sdtEndPr>
+    <w:sdtContent>
+      <w:p>
+        <w:pPr>
+          <w:pStyle w:val="Footer"/>
+        </w:pPr>
+        <w:r>
+          <w:fldChar w:fldCharType="begin"/>
+        </w:r>
+        <w:r>
+          <w:instrText xml:space="preserve"> PAGE   \* MERGEFORMAT </w:instrText>
+        </w:r>
+        <w:r>
+          <w:fldChar w:fldCharType="separate"/>
+        </w:r>
+        <w:r>
+          <w:rPr>
+            <w:noProof/>
+          </w:rPr>
+          <w:t>13</w:t>
+        </w:r>
+        <w:r>
+          <w:rPr>
+            <w:noProof/>
+          </w:rPr>
+          <w:fldChar w:fldCharType="end"/>
+        </w:r>
+      </w:p>
+    </w:sdtContent>
+  </w:sdt>
+</w:ftr>
+</file>
+
+<file path=word/footer9.xml><?xml version="1.0" encoding="utf-8"?>
+<w:ftr xmlns:wpc="http://schemas.microsoft.com/office/word/2010/wordprocessingCanvas" xmlns:cx="http://schemas.microsoft.com/office/drawing/2014/chartex" xmlns:cx1="http://schemas.microsoft.com/office/drawing/2015/9/8/chartex" xmlns:mc="http://schemas.openxmlformats.org/markup-compatibility/2006" xmlns:o="urn:schemas-microsoft-com:office:office" xmlns:r="http://schemas.openxmlformats.org/officeDocument/2006/relationships" xmlns:m="http://schemas.openxmlformats.org/officeDocument/2006/math" xmlns:v="urn:schemas-microsoft-com:vml" xmlns:wp14="http://schemas.microsoft.com/office/word/2010/wordprocessingDrawing" xmlns:wp="http://schemas.openxmlformats.org/drawingml/2006/wordprocessingDrawing" xmlns:w10="urn:schemas-microsoft-com:office:word" xmlns:w="http://schemas.openxmlformats.org/wordprocessingml/2006/main" xmlns:w14="http://schemas.microsoft.com/office/word/2010/wordml" xmlns:w15="http://schemas.microsoft.com/office/word/2012/wordml" xmlns:w16se="http://schemas.microsoft.com/office/word/2015/wordml/symex" xmlns:wpg="http://schemas.microsoft.com/office/word/2010/wordprocessingGroup" xmlns:wpi="http://schemas.microsoft.com/office/word/2010/wordprocessingInk" xmlns:wne="http://schemas.microsoft.com/office/word/2006/wordml" xmlns:wps="http://schemas.microsoft.com/office/word/2010/wordprocessingShape" mc:Ignorable="w14 w15 w16se wp14">
+  <w:sdt>
+    <w:sdtPr>
+      <w:id w:val="1746613243"/>
+      <w:docPartObj>
+        <w:docPartGallery w:val="Page Numbers (Bottom of Page)"/>
+        <w:docPartUnique/>
+      </w:docPartObj>
+    </w:sdtPr>
+    <w:sdtEndPr>
+      <w:rPr>
+        <w:noProof/>
+      </w:rPr>
+    </w:sdtEndPr>
+    <w:sdtContent>
+      <w:p>
+        <w:pPr>
+          <w:pStyle w:val="Footer"/>
+        </w:pPr>
+        <w:r>
+          <w:fldChar w:fldCharType="begin"/>
+        </w:r>
+        <w:r>
+          <w:instrText xml:space="preserve"> PAGE   \* MERGEFORMAT </w:instrText>
+        </w:r>
+        <w:r>
+          <w:fldChar w:fldCharType="separate"/>
+        </w:r>
+        <w:r>
+          <w:rPr>
+            <w:noProof/>
+          </w:rPr>
+          <w:t>14</w:t>
+        </w:r>
+        <w:r>
+          <w:rPr>
+            <w:noProof/>
+          </w:rPr>
+          <w:fldChar w:fldCharType="end"/>
+        </w:r>
+      </w:p>
+    </w:sdtContent>
+  </w:sdt>
+</w:ftr>
+</file>
+
+<file path=word/footnotes.xml><?xml version="1.0" encoding="utf-8"?>
+<w:footnotes xmlns:wpc="http://schemas.microsoft.com/office/word/2010/wordprocessingCanvas" xmlns:cx="http://schemas.microsoft.com/office/drawing/2014/chartex" xmlns:cx1="http://schemas.microsoft.com/office/drawing/2015/9/8/chartex" xmlns:mc="http://schemas.openxmlformats.org/markup-compatibility/2006" xmlns:o="urn:schemas-microsoft-com:office:office" xmlns:r="http://schemas.openxmlformats.org/officeDocument/2006/relationships" xmlns:m="http://schemas.openxmlformats.org/officeDocument/2006/math" xmlns:v="urn:schemas-microsoft-com:vml" xmlns:wp14="http://schemas.microsoft.com/office/word/2010/wordprocessingDrawing" xmlns:wp="http://schemas.openxmlformats.org/drawingml/2006/wordprocessingDrawing" xmlns:w10="urn:schemas-microsoft-com:office:word" xmlns:w="http://schemas.openxmlformats.org/wordprocessingml/2006/main" xmlns:w14="http://schemas.microsoft.com/office/word/2010/wordml" xmlns:w15="http://schemas.microsoft.com/office/word/2012/wordml" xmlns:w16se="http://schemas.microsoft.com/office/word/2015/wordml/symex" xmlns:wpg="http://schemas.microsoft.com/office/word/2010/wordprocessingGroup" xmlns:wpi="http://schemas.microsoft.com/office/word/2010/wordprocessingInk" xmlns:wne="http://schemas.microsoft.com/office/word/2006/wordml" xmlns:wps="http://schemas.microsoft.com/office/word/2010/wordprocessingShape" mc:Ignorable="w14 w15 w16se wp14">
+  <w:footnote w:type="separator" w:id="-1">
+    <w:p>
+      <w:pPr>
+        <w:spacing w:line="240" w:lineRule="auto"/>
+      </w:pPr>
+      <w:r>
+        <w:separator/>
+      </w:r>
+    </w:p>
+  </w:footnote>
+  <w:footnote w:type="continuationSeparator" w:id="0">
+    <w:p>
+      <w:pPr>
+        <w:spacing w:line="240" w:lineRule="auto"/>
+      </w:pPr>
+      <w:r>
+        <w:continuationSeparator/>
+      </w:r>
+    </w:p>
+  </w:footnote>
+</w:footnotes>
 </file>
 
 <file path=word/header1.xml><?xml version="1.0" encoding="utf-8"?>
@@ -1357,6 +7122,27 @@
 <file path=word/numbering.xml><?xml version="1.0" encoding="utf-8"?>
 <w:numbering xmlns:wpc="http://schemas.microsoft.com/office/word/2010/wordprocessingCanvas" xmlns:cx="http://schemas.microsoft.com/office/drawing/2014/chartex" xmlns:cx1="http://schemas.microsoft.com/office/drawing/2015/9/8/chartex" xmlns:mc="http://schemas.openxmlformats.org/markup-compatibility/2006" xmlns:o="urn:schemas-microsoft-com:office:office" xmlns:r="http://schemas.openxmlformats.org/officeDocument/2006/relationships" xmlns:m="http://schemas.openxmlformats.org/officeDocument/2006/math" xmlns:v="urn:schemas-microsoft-com:vml" xmlns:wp14="http://schemas.microsoft.com/office/word/2010/wordprocessingDrawing" xmlns:wp="http://schemas.openxmlformats.org/drawingml/2006/wordprocessingDrawing" xmlns:w10="urn:schemas-microsoft-com:office:word" xmlns:w="http://schemas.openxmlformats.org/wordprocessingml/2006/main" xmlns:w14="http://schemas.microsoft.com/office/word/2010/wordml" xmlns:w15="http://schemas.microsoft.com/office/word/2012/wordml" xmlns:w16se="http://schemas.microsoft.com/office/word/2015/wordml/symex" xmlns:wpg="http://schemas.microsoft.com/office/word/2010/wordprocessingGroup" xmlns:wpi="http://schemas.microsoft.com/office/word/2010/wordprocessingInk" xmlns:wne="http://schemas.microsoft.com/office/word/2006/wordml" xmlns:wps="http://schemas.microsoft.com/office/word/2010/wordprocessingShape" mc:Ignorable="w14 w15 w16se wp14">
   <w:abstractNum w:abstractNumId="0" w15:restartNumberingAfterBreak="0">
+    <w:nsid w:val="FFFFFF89"/>
+    <w:multiLevelType w:val="singleLevel"/>
+    <w:tmpl w:val="0CAEB126"/>
+    <w:lvl w:ilvl="0">
+      <w:start w:val="1"/>
+      <w:numFmt w:val="bullet"/>
+      <w:pStyle w:val="ListBullet"/>
+      <w:lvlText w:val=""/>
+      <w:lvlJc w:val="left"/>
+      <w:pPr>
+        <w:tabs>
+          <w:tab w:val="num" w:pos="360"/>
+        </w:tabs>
+        <w:ind w:left="360" w:hanging="360"/>
+      </w:pPr>
+      <w:rPr>
+        <w:rFonts w:ascii="Symbol" w:hAnsi="Symbol" w:hint="default"/>
+      </w:rPr>
+    </w:lvl>
+  </w:abstractNum>
+  <w:abstractNum w:abstractNumId="1" w15:restartNumberingAfterBreak="0">
     <w:nsid w:val="1B3D3643"/>
     <w:multiLevelType w:val="hybridMultilevel"/>
     <w:tmpl w:val="AC1AF8D6"/>
@@ -1469,7 +7255,7 @@
       </w:rPr>
     </w:lvl>
   </w:abstractNum>
-  <w:abstractNum w:abstractNumId="1" w15:restartNumberingAfterBreak="0">
+  <w:abstractNum w:abstractNumId="2" w15:restartNumberingAfterBreak="0">
     <w:nsid w:val="1F012FCA"/>
     <w:multiLevelType w:val="hybridMultilevel"/>
     <w:tmpl w:val="1214F434"/>
@@ -1582,7 +7368,27 @@
       </w:rPr>
     </w:lvl>
   </w:abstractNum>
-  <w:abstractNum w:abstractNumId="2" w15:restartNumberingAfterBreak="0">
+  <w:abstractNum w:abstractNumId="3" w15:restartNumberingAfterBreak="0">
+    <w:nsid w:val="407F79F6"/>
+    <w:multiLevelType w:val="singleLevel"/>
+    <w:tmpl w:val="6F0E05AE"/>
+    <w:lvl w:ilvl="0">
+      <w:start w:val="1"/>
+      <w:numFmt w:val="bullet"/>
+      <w:lvlText w:val=""/>
+      <w:lvlJc w:val="left"/>
+      <w:pPr>
+        <w:tabs>
+          <w:tab w:val="num" w:pos="360"/>
+        </w:tabs>
+        <w:ind w:left="360" w:hanging="360"/>
+      </w:pPr>
+      <w:rPr>
+        <w:rFonts w:ascii="Symbol" w:hAnsi="Symbol" w:hint="default"/>
+      </w:rPr>
+    </w:lvl>
+  </w:abstractNum>
+  <w:abstractNum w:abstractNumId="4" w15:restartNumberingAfterBreak="0">
     <w:nsid w:val="41800F29"/>
     <w:multiLevelType w:val="hybridMultilevel"/>
     <w:tmpl w:val="7854C490"/>
@@ -1695,7 +7501,7 @@
       </w:rPr>
     </w:lvl>
   </w:abstractNum>
-  <w:abstractNum w:abstractNumId="3" w15:restartNumberingAfterBreak="0">
+  <w:abstractNum w:abstractNumId="5" w15:restartNumberingAfterBreak="0">
     <w:nsid w:val="53BB70CB"/>
     <w:multiLevelType w:val="hybridMultilevel"/>
     <w:tmpl w:val="BF4E86EE"/>
@@ -1808,7 +7614,7 @@
       </w:rPr>
     </w:lvl>
   </w:abstractNum>
-  <w:abstractNum w:abstractNumId="4" w15:restartNumberingAfterBreak="0">
+  <w:abstractNum w:abstractNumId="6" w15:restartNumberingAfterBreak="0">
     <w:nsid w:val="5AA11622"/>
     <w:multiLevelType w:val="hybridMultilevel"/>
     <w:tmpl w:val="7416ED7E"/>
@@ -1921,7 +7727,96 @@
       </w:rPr>
     </w:lvl>
   </w:abstractNum>
-  <w:abstractNum w:abstractNumId="5" w15:restartNumberingAfterBreak="0">
+  <w:abstractNum w:abstractNumId="7" w15:restartNumberingAfterBreak="0">
+    <w:nsid w:val="5B790A0C"/>
+    <w:multiLevelType w:val="hybridMultilevel"/>
+    <w:tmpl w:val="31A0434A"/>
+    <w:lvl w:ilvl="0" w:tplc="6B12EEEA">
+      <w:start w:val="1"/>
+      <w:numFmt w:val="decimal"/>
+      <w:lvlText w:val="%1."/>
+      <w:lvlJc w:val="left"/>
+      <w:pPr>
+        <w:ind w:left="284" w:hanging="284"/>
+      </w:pPr>
+      <w:rPr>
+        <w:rFonts w:hint="default"/>
+      </w:rPr>
+    </w:lvl>
+    <w:lvl w:ilvl="1" w:tplc="0C090019" w:tentative="1">
+      <w:start w:val="1"/>
+      <w:numFmt w:val="lowerLetter"/>
+      <w:lvlText w:val="%2."/>
+      <w:lvlJc w:val="left"/>
+      <w:pPr>
+        <w:ind w:left="1440" w:hanging="360"/>
+      </w:pPr>
+    </w:lvl>
+    <w:lvl w:ilvl="2" w:tplc="0C09001B" w:tentative="1">
+      <w:start w:val="1"/>
+      <w:numFmt w:val="lowerRoman"/>
+      <w:lvlText w:val="%3."/>
+      <w:lvlJc w:val="right"/>
+      <w:pPr>
+        <w:ind w:left="2160" w:hanging="180"/>
+      </w:pPr>
+    </w:lvl>
+    <w:lvl w:ilvl="3" w:tplc="0C09000F" w:tentative="1">
+      <w:start w:val="1"/>
+      <w:numFmt w:val="decimal"/>
+      <w:lvlText w:val="%4."/>
+      <w:lvlJc w:val="left"/>
+      <w:pPr>
+        <w:ind w:left="2880" w:hanging="360"/>
+      </w:pPr>
+    </w:lvl>
+    <w:lvl w:ilvl="4" w:tplc="0C090019" w:tentative="1">
+      <w:start w:val="1"/>
+      <w:numFmt w:val="lowerLetter"/>
+      <w:lvlText w:val="%5."/>
+      <w:lvlJc w:val="left"/>
+      <w:pPr>
+        <w:ind w:left="3600" w:hanging="360"/>
+      </w:pPr>
+    </w:lvl>
+    <w:lvl w:ilvl="5" w:tplc="0C09001B" w:tentative="1">
+      <w:start w:val="1"/>
+      <w:numFmt w:val="lowerRoman"/>
+      <w:lvlText w:val="%6."/>
+      <w:lvlJc w:val="right"/>
+      <w:pPr>
+        <w:ind w:left="4320" w:hanging="180"/>
+      </w:pPr>
+    </w:lvl>
+    <w:lvl w:ilvl="6" w:tplc="0C09000F" w:tentative="1">
+      <w:start w:val="1"/>
+      <w:numFmt w:val="decimal"/>
+      <w:lvlText w:val="%7."/>
+      <w:lvlJc w:val="left"/>
+      <w:pPr>
+        <w:ind w:left="5040" w:hanging="360"/>
+      </w:pPr>
+    </w:lvl>
+    <w:lvl w:ilvl="7" w:tplc="0C090019" w:tentative="1">
+      <w:start w:val="1"/>
+      <w:numFmt w:val="lowerLetter"/>
+      <w:lvlText w:val="%8."/>
+      <w:lvlJc w:val="left"/>
+      <w:pPr>
+        <w:ind w:left="5760" w:hanging="360"/>
+      </w:pPr>
+    </w:lvl>
+    <w:lvl w:ilvl="8" w:tplc="0C09001B" w:tentative="1">
+      <w:start w:val="1"/>
+      <w:numFmt w:val="lowerRoman"/>
+      <w:lvlText w:val="%9."/>
+      <w:lvlJc w:val="right"/>
+      <w:pPr>
+        <w:ind w:left="6480" w:hanging="180"/>
+      </w:pPr>
+    </w:lvl>
+  </w:abstractNum>
+  <w:abstractNum w:abstractNumId="8" w15:restartNumberingAfterBreak="0">
     <w:nsid w:val="724507FB"/>
     <w:multiLevelType w:val="hybridMultilevel"/>
     <w:tmpl w:val="B9BC0B1E"/>
@@ -2035,22 +7930,31 @@
     </w:lvl>
   </w:abstractNum>
   <w:num w:numId="1">
+    <w:abstractNumId w:val="1"/>
+  </w:num>
+  <w:num w:numId="2">
+    <w:abstractNumId w:val="8"/>
+  </w:num>
+  <w:num w:numId="3">
+    <w:abstractNumId w:val="2"/>
+  </w:num>
+  <w:num w:numId="4">
+    <w:abstractNumId w:val="5"/>
+  </w:num>
+  <w:num w:numId="5">
+    <w:abstractNumId w:val="4"/>
+  </w:num>
+  <w:num w:numId="6">
+    <w:abstractNumId w:val="6"/>
+  </w:num>
+  <w:num w:numId="7">
     <w:abstractNumId w:val="0"/>
   </w:num>
-  <w:num w:numId="2">
-    <w:abstractNumId w:val="5"/>
+  <w:num w:numId="8">
+    <w:abstractNumId w:val="7"/>
   </w:num>
-  <w:num w:numId="3">
-    <w:abstractNumId w:val="1"/>
-  </w:num>
-  <w:num w:numId="4">
+  <w:num w:numId="9">
     <w:abstractNumId w:val="3"/>
-  </w:num>
-  <w:num w:numId="5">
-    <w:abstractNumId w:val="2"/>
-  </w:num>
-  <w:num w:numId="6">
-    <w:abstractNumId w:val="4"/>
   </w:num>
 </w:numbering>
 </file>
@@ -2074,7 +7978,7 @@
   </w:docDefaults>
   <w:latentStyles w:defLockedState="0" w:defUIPriority="99" w:defSemiHidden="0" w:defUnhideWhenUsed="0" w:defQFormat="0" w:count="371">
     <w:lsdException w:name="Normal" w:uiPriority="0" w:qFormat="1"/>
-    <w:lsdException w:name="heading 1" w:uiPriority="2" w:qFormat="1"/>
+    <w:lsdException w:name="heading 1" w:uiPriority="9" w:qFormat="1"/>
     <w:lsdException w:name="heading 2" w:semiHidden="1" w:uiPriority="2" w:unhideWhenUsed="1" w:qFormat="1"/>
     <w:lsdException w:name="heading 3" w:semiHidden="1" w:uiPriority="2" w:unhideWhenUsed="1" w:qFormat="1"/>
     <w:lsdException w:name="heading 4" w:semiHidden="1" w:uiPriority="2" w:unhideWhenUsed="1" w:qFormat="1"/>
@@ -2463,7 +8367,7 @@
     <w:basedOn w:val="Normal"/>
     <w:next w:val="Normal"/>
     <w:link w:val="Heading1Char"/>
-    <w:uiPriority w:val="2"/>
+    <w:uiPriority w:val="9"/>
     <w:qFormat/>
     <w:rsid w:val="00D96D74"/>
     <w:pPr>
@@ -2620,7 +8524,7 @@
     <w:name w:val="Heading 1 Char"/>
     <w:basedOn w:val="DefaultParagraphFont"/>
     <w:link w:val="Heading1"/>
-    <w:uiPriority w:val="2"/>
+    <w:uiPriority w:val="9"/>
     <w:rsid w:val="00D96D74"/>
     <w:rPr>
       <w:rFonts w:asciiTheme="majorHAnsi" w:eastAsia="Times New Roman" w:hAnsiTheme="majorHAnsi" w:cs="Times New Roman"/>
@@ -3160,7 +9064,615 @@
       </w:tcPr>
     </w:tblStylePr>
   </w:style>
+  <w:style w:type="paragraph" w:styleId="ListBullet">
+    <w:name w:val="List Bullet"/>
+    <w:basedOn w:val="Normal"/>
+    <w:uiPriority w:val="99"/>
+    <w:unhideWhenUsed/>
+    <w:rsid w:val="00033AB1"/>
+    <w:pPr>
+      <w:numPr>
+        <w:numId w:val="7"/>
+      </w:numPr>
+      <w:contextualSpacing/>
+    </w:pPr>
+  </w:style>
+  <w:style w:type="paragraph" w:styleId="TOC2">
+    <w:name w:val="toc 2"/>
+    <w:basedOn w:val="Normal"/>
+    <w:next w:val="Normal"/>
+    <w:autoRedefine/>
+    <w:uiPriority w:val="39"/>
+    <w:unhideWhenUsed/>
+    <w:rsid w:val="0097764D"/>
+    <w:pPr>
+      <w:spacing w:after="100"/>
+      <w:ind w:left="280"/>
+    </w:pPr>
+  </w:style>
+  <w:style w:type="paragraph" w:styleId="TOC3">
+    <w:name w:val="toc 3"/>
+    <w:basedOn w:val="Normal"/>
+    <w:next w:val="Normal"/>
+    <w:autoRedefine/>
+    <w:uiPriority w:val="39"/>
+    <w:unhideWhenUsed/>
+    <w:rsid w:val="0097764D"/>
+    <w:pPr>
+      <w:spacing w:after="100"/>
+      <w:ind w:left="560"/>
+    </w:pPr>
+  </w:style>
 </w:styles>
+</file>
+
+<file path=word/glossary/document.xml><?xml version="1.0" encoding="utf-8"?>
+<w:glossaryDocument xmlns:wpc="http://schemas.microsoft.com/office/word/2010/wordprocessingCanvas" xmlns:cx="http://schemas.microsoft.com/office/drawing/2014/chartex" xmlns:cx1="http://schemas.microsoft.com/office/drawing/2015/9/8/chartex" xmlns:mc="http://schemas.openxmlformats.org/markup-compatibility/2006" xmlns:o="urn:schemas-microsoft-com:office:office" xmlns:r="http://schemas.openxmlformats.org/officeDocument/2006/relationships" xmlns:m="http://schemas.openxmlformats.org/officeDocument/2006/math" xmlns:v="urn:schemas-microsoft-com:vml" xmlns:wp14="http://schemas.microsoft.com/office/word/2010/wordprocessingDrawing" xmlns:wp="http://schemas.openxmlformats.org/drawingml/2006/wordprocessingDrawing" xmlns:w10="urn:schemas-microsoft-com:office:word" xmlns:w="http://schemas.openxmlformats.org/wordprocessingml/2006/main" xmlns:w14="http://schemas.microsoft.com/office/word/2010/wordml" xmlns:w15="http://schemas.microsoft.com/office/word/2012/wordml" xmlns:w16se="http://schemas.microsoft.com/office/word/2015/wordml/symex" xmlns:wpg="http://schemas.microsoft.com/office/word/2010/wordprocessingGroup" xmlns:wpi="http://schemas.microsoft.com/office/word/2010/wordprocessingInk" xmlns:wne="http://schemas.microsoft.com/office/word/2006/wordml" xmlns:wps="http://schemas.microsoft.com/office/word/2010/wordprocessingShape" mc:Ignorable="w14 w15 w16se wp14"/>
+</file>
+
+<file path=word/glossary/fontTable.xml><?xml version="1.0" encoding="utf-8"?>
+<w:fonts xmlns:mc="http://schemas.openxmlformats.org/markup-compatibility/2006" xmlns:r="http://schemas.openxmlformats.org/officeDocument/2006/relationships" xmlns:w="http://schemas.openxmlformats.org/wordprocessingml/2006/main" xmlns:w14="http://schemas.microsoft.com/office/word/2010/wordml" xmlns:w15="http://schemas.microsoft.com/office/word/2012/wordml" xmlns:w16se="http://schemas.microsoft.com/office/word/2015/wordml/symex" mc:Ignorable="w14 w15 w16se">
+  <w:font w:name="Symbol">
+    <w:panose1 w:val="05050102010706020507"/>
+    <w:charset w:val="02"/>
+    <w:family w:val="roman"/>
+    <w:pitch w:val="variable"/>
+    <w:sig w:usb0="00000000" w:usb1="10000000" w:usb2="00000000" w:usb3="00000000" w:csb0="80000000" w:csb1="00000000"/>
+  </w:font>
+  <w:font w:name="Times New Roman">
+    <w:panose1 w:val="02020603050405020304"/>
+    <w:charset w:val="00"/>
+    <w:family w:val="roman"/>
+    <w:pitch w:val="variable"/>
+    <w:sig w:usb0="E0002AFF" w:usb1="C0007843" w:usb2="00000009" w:usb3="00000000" w:csb0="000001FF" w:csb1="00000000"/>
+  </w:font>
+  <w:font w:name="Courier New">
+    <w:panose1 w:val="02070309020205020404"/>
+    <w:charset w:val="00"/>
+    <w:family w:val="modern"/>
+    <w:pitch w:val="fixed"/>
+    <w:sig w:usb0="E0002EFF" w:usb1="C0007843" w:usb2="00000009" w:usb3="00000000" w:csb0="000001FF" w:csb1="00000000"/>
+  </w:font>
+  <w:font w:name="Wingdings">
+    <w:panose1 w:val="05000000000000000000"/>
+    <w:charset w:val="02"/>
+    <w:family w:val="auto"/>
+    <w:pitch w:val="variable"/>
+    <w:sig w:usb0="00000000" w:usb1="10000000" w:usb2="00000000" w:usb3="00000000" w:csb0="80000000" w:csb1="00000000"/>
+  </w:font>
+  <w:font w:name="Microsoft Sans Serif">
+    <w:panose1 w:val="020B0604020202020204"/>
+    <w:charset w:val="00"/>
+    <w:family w:val="swiss"/>
+    <w:pitch w:val="variable"/>
+    <w:sig w:usb0="E5002EFF" w:usb1="C000605B" w:usb2="00000029" w:usb3="00000000" w:csb0="000101FF" w:csb1="00000000"/>
+  </w:font>
+  <w:font w:name="Franklin Gothic Book">
+    <w:panose1 w:val="020B0503020102020204"/>
+    <w:charset w:val="00"/>
+    <w:family w:val="swiss"/>
+    <w:pitch w:val="variable"/>
+    <w:sig w:usb0="00000287" w:usb1="00000000" w:usb2="00000000" w:usb3="00000000" w:csb0="0000009F" w:csb1="00000000"/>
+  </w:font>
+  <w:font w:name="SimSun">
+    <w:altName w:val="宋体"/>
+    <w:panose1 w:val="02010600030101010101"/>
+    <w:charset w:val="86"/>
+    <w:family w:val="auto"/>
+    <w:pitch w:val="variable"/>
+    <w:sig w:usb0="00000003" w:usb1="288F0000" w:usb2="00000016" w:usb3="00000000" w:csb0="00040001" w:csb1="00000000"/>
+  </w:font>
+  <w:font w:name="SimHei">
+    <w:altName w:val="黑体"/>
+    <w:panose1 w:val="02010600030101010101"/>
+    <w:charset w:val="86"/>
+    <w:family w:val="modern"/>
+    <w:pitch w:val="fixed"/>
+    <w:sig w:usb0="800002BF" w:usb1="38CF7CFA" w:usb2="00000016" w:usb3="00000000" w:csb0="00040001" w:csb1="00000000"/>
+  </w:font>
+  <w:font w:name="Arial">
+    <w:panose1 w:val="020B0604020202020204"/>
+    <w:charset w:val="00"/>
+    <w:family w:val="swiss"/>
+    <w:pitch w:val="variable"/>
+    <w:sig w:usb0="E0002AFF" w:usb1="C0007843" w:usb2="00000009" w:usb3="00000000" w:csb0="000001FF" w:csb1="00000000"/>
+  </w:font>
+  <w:font w:name="Segoe UI">
+    <w:panose1 w:val="020B0502040204020203"/>
+    <w:charset w:val="00"/>
+    <w:family w:val="swiss"/>
+    <w:pitch w:val="variable"/>
+    <w:sig w:usb0="E4002EFF" w:usb1="C000E47F" w:usb2="00000009" w:usb3="00000000" w:csb0="000001FF" w:csb1="00000000"/>
+  </w:font>
+  <w:font w:name="Calibri">
+    <w:panose1 w:val="020F0502020204030204"/>
+    <w:charset w:val="00"/>
+    <w:family w:val="swiss"/>
+    <w:pitch w:val="variable"/>
+    <w:sig w:usb0="E0002AFF" w:usb1="4000ACFF" w:usb2="00000001" w:usb3="00000000" w:csb0="000001FF" w:csb1="00000000"/>
+  </w:font>
+  <w:font w:name="Calibri Light">
+    <w:panose1 w:val="020F0302020204030204"/>
+    <w:charset w:val="00"/>
+    <w:family w:val="swiss"/>
+    <w:pitch w:val="variable"/>
+    <w:sig w:usb0="A0002AEF" w:usb1="4000207B" w:usb2="00000000" w:usb3="00000000" w:csb0="000001FF" w:csb1="00000000"/>
+  </w:font>
+</w:fonts>
+</file>
+
+<file path=word/glossary/settings.xml><?xml version="1.0" encoding="utf-8"?>
+<w:settings xmlns:mc="http://schemas.openxmlformats.org/markup-compatibility/2006" xmlns:o="urn:schemas-microsoft-com:office:office" xmlns:r="http://schemas.openxmlformats.org/officeDocument/2006/relationships" xmlns:m="http://schemas.openxmlformats.org/officeDocument/2006/math" xmlns:v="urn:schemas-microsoft-com:vml" xmlns:w10="urn:schemas-microsoft-com:office:word" xmlns:w="http://schemas.openxmlformats.org/wordprocessingml/2006/main" xmlns:w14="http://schemas.microsoft.com/office/word/2010/wordml" xmlns:w15="http://schemas.microsoft.com/office/word/2012/wordml" xmlns:w16se="http://schemas.microsoft.com/office/word/2015/wordml/symex" xmlns:sl="http://schemas.openxmlformats.org/schemaLibrary/2006/main" mc:Ignorable="w14 w15 w16se">
+  <w:view w:val="normal"/>
+  <w:defaultTabStop w:val="720"/>
+  <w:characterSpacingControl w:val="doNotCompress"/>
+  <w:compat>
+    <w:useFELayout/>
+    <w:compatSetting w:name="compatibilityMode" w:uri="http://schemas.microsoft.com/office/word" w:val="15"/>
+    <w:compatSetting w:name="overrideTableStyleFontSizeAndJustification" w:uri="http://schemas.microsoft.com/office/word" w:val="1"/>
+    <w:compatSetting w:name="enableOpenTypeFeatures" w:uri="http://schemas.microsoft.com/office/word" w:val="1"/>
+    <w:compatSetting w:name="doNotFlipMirrorIndents" w:uri="http://schemas.microsoft.com/office/word" w:val="1"/>
+    <w:compatSetting w:name="differentiateMultirowTableHeaders" w:uri="http://schemas.microsoft.com/office/word" w:val="1"/>
+  </w:compat>
+  <w:rsids>
+    <w:rsidRoot w:val="00467F3B"/>
+    <w:rsid w:val="00391FF5"/>
+    <w:rsid w:val="00467F3B"/>
+  </w:rsids>
+  <m:mathPr>
+    <m:mathFont m:val="Cambria Math"/>
+    <m:brkBin m:val="before"/>
+    <m:brkBinSub m:val="--"/>
+    <m:smallFrac m:val="0"/>
+    <m:dispDef/>
+    <m:lMargin m:val="0"/>
+    <m:rMargin m:val="0"/>
+    <m:defJc m:val="centerGroup"/>
+    <m:wrapIndent m:val="1440"/>
+    <m:intLim m:val="subSup"/>
+    <m:naryLim m:val="undOvr"/>
+  </m:mathPr>
+  <w:themeFontLang w:val="en-AU"/>
+  <w:clrSchemeMapping w:bg1="light1" w:t1="dark1" w:bg2="light2" w:t2="dark2" w:accent1="accent1" w:accent2="accent2" w:accent3="accent3" w:accent4="accent4" w:accent5="accent5" w:accent6="accent6" w:hyperlink="hyperlink" w:followedHyperlink="followedHyperlink"/>
+  <w:decimalSymbol w:val="."/>
+  <w:listSeparator w:val=","/>
+  <w15:chartTrackingRefBased/>
+</w:settings>
+</file>
+
+<file path=word/glossary/styles.xml><?xml version="1.0" encoding="utf-8"?>
+<w:styles xmlns:mc="http://schemas.openxmlformats.org/markup-compatibility/2006" xmlns:r="http://schemas.openxmlformats.org/officeDocument/2006/relationships" xmlns:w="http://schemas.openxmlformats.org/wordprocessingml/2006/main" xmlns:w14="http://schemas.microsoft.com/office/word/2010/wordml" xmlns:w15="http://schemas.microsoft.com/office/word/2012/wordml" xmlns:w16se="http://schemas.microsoft.com/office/word/2015/wordml/symex" mc:Ignorable="w14 w15 w16se">
+  <w:docDefaults>
+    <w:rPrDefault>
+      <w:rPr>
+        <w:rFonts w:asciiTheme="minorHAnsi" w:eastAsiaTheme="minorEastAsia" w:hAnsiTheme="minorHAnsi" w:cstheme="minorBidi"/>
+        <w:sz w:val="22"/>
+        <w:szCs w:val="22"/>
+        <w:lang w:val="en-AU" w:eastAsia="en-AU" w:bidi="ar-SA"/>
+      </w:rPr>
+    </w:rPrDefault>
+    <w:pPrDefault>
+      <w:pPr>
+        <w:spacing w:after="160" w:line="259" w:lineRule="auto"/>
+      </w:pPr>
+    </w:pPrDefault>
+  </w:docDefaults>
+  <w:latentStyles w:defLockedState="0" w:defUIPriority="99" w:defSemiHidden="0" w:defUnhideWhenUsed="0" w:defQFormat="0" w:count="371">
+    <w:lsdException w:name="Normal" w:uiPriority="0" w:qFormat="1"/>
+    <w:lsdException w:name="heading 1" w:uiPriority="9" w:qFormat="1"/>
+    <w:lsdException w:name="heading 2" w:semiHidden="1" w:uiPriority="9" w:unhideWhenUsed="1" w:qFormat="1"/>
+    <w:lsdException w:name="heading 3" w:semiHidden="1" w:uiPriority="9" w:unhideWhenUsed="1" w:qFormat="1"/>
+    <w:lsdException w:name="heading 4" w:semiHidden="1" w:uiPriority="9" w:unhideWhenUsed="1" w:qFormat="1"/>
+    <w:lsdException w:name="heading 5" w:semiHidden="1" w:uiPriority="9" w:unhideWhenUsed="1" w:qFormat="1"/>
+    <w:lsdException w:name="heading 6" w:semiHidden="1" w:uiPriority="9" w:unhideWhenUsed="1" w:qFormat="1"/>
+    <w:lsdException w:name="heading 7" w:semiHidden="1" w:uiPriority="9" w:unhideWhenUsed="1" w:qFormat="1"/>
+    <w:lsdException w:name="heading 8" w:semiHidden="1" w:uiPriority="9" w:unhideWhenUsed="1" w:qFormat="1"/>
+    <w:lsdException w:name="heading 9" w:semiHidden="1" w:uiPriority="9" w:unhideWhenUsed="1" w:qFormat="1"/>
+    <w:lsdException w:name="index 1" w:semiHidden="1" w:unhideWhenUsed="1"/>
+    <w:lsdException w:name="index 2" w:semiHidden="1" w:unhideWhenUsed="1"/>
+    <w:lsdException w:name="index 3" w:semiHidden="1" w:unhideWhenUsed="1"/>
+    <w:lsdException w:name="index 4" w:semiHidden="1" w:unhideWhenUsed="1"/>
+    <w:lsdException w:name="index 5" w:semiHidden="1" w:unhideWhenUsed="1"/>
+    <w:lsdException w:name="index 6" w:semiHidden="1" w:unhideWhenUsed="1"/>
+    <w:lsdException w:name="index 7" w:semiHidden="1" w:unhideWhenUsed="1"/>
+    <w:lsdException w:name="index 8" w:semiHidden="1" w:unhideWhenUsed="1"/>
+    <w:lsdException w:name="index 9" w:semiHidden="1" w:unhideWhenUsed="1"/>
+    <w:lsdException w:name="toc 1" w:semiHidden="1" w:uiPriority="39" w:unhideWhenUsed="1"/>
+    <w:lsdException w:name="toc 2" w:semiHidden="1" w:uiPriority="39" w:unhideWhenUsed="1"/>
+    <w:lsdException w:name="toc 3" w:semiHidden="1" w:uiPriority="39" w:unhideWhenUsed="1"/>
+    <w:lsdException w:name="toc 4" w:semiHidden="1" w:uiPriority="39" w:unhideWhenUsed="1"/>
+    <w:lsdException w:name="toc 5" w:semiHidden="1" w:uiPriority="39" w:unhideWhenUsed="1"/>
+    <w:lsdException w:name="toc 6" w:semiHidden="1" w:uiPriority="39" w:unhideWhenUsed="1"/>
+    <w:lsdException w:name="toc 7" w:semiHidden="1" w:uiPriority="39" w:unhideWhenUsed="1"/>
+    <w:lsdException w:name="toc 8" w:semiHidden="1" w:uiPriority="39" w:unhideWhenUsed="1"/>
+    <w:lsdException w:name="toc 9" w:semiHidden="1" w:uiPriority="39" w:unhideWhenUsed="1"/>
+    <w:lsdException w:name="Normal Indent" w:semiHidden="1" w:unhideWhenUsed="1"/>
+    <w:lsdException w:name="footnote text" w:semiHidden="1" w:unhideWhenUsed="1"/>
+    <w:lsdException w:name="annotation text" w:semiHidden="1" w:unhideWhenUsed="1"/>
+    <w:lsdException w:name="header" w:semiHidden="1" w:unhideWhenUsed="1"/>
+    <w:lsdException w:name="footer" w:semiHidden="1" w:unhideWhenUsed="1"/>
+    <w:lsdException w:name="index heading" w:semiHidden="1" w:unhideWhenUsed="1"/>
+    <w:lsdException w:name="caption" w:semiHidden="1" w:uiPriority="35" w:unhideWhenUsed="1" w:qFormat="1"/>
+    <w:lsdException w:name="table of figures" w:semiHidden="1" w:unhideWhenUsed="1"/>
+    <w:lsdException w:name="envelope address" w:semiHidden="1" w:unhideWhenUsed="1"/>
+    <w:lsdException w:name="envelope return" w:semiHidden="1" w:unhideWhenUsed="1"/>
+    <w:lsdException w:name="footnote reference" w:semiHidden="1" w:unhideWhenUsed="1"/>
+    <w:lsdException w:name="annotation reference" w:semiHidden="1" w:unhideWhenUsed="1"/>
+    <w:lsdException w:name="line number" w:semiHidden="1" w:unhideWhenUsed="1"/>
+    <w:lsdException w:name="page number" w:semiHidden="1" w:unhideWhenUsed="1"/>
+    <w:lsdException w:name="endnote reference" w:semiHidden="1" w:unhideWhenUsed="1"/>
+    <w:lsdException w:name="endnote text" w:semiHidden="1" w:unhideWhenUsed="1"/>
+    <w:lsdException w:name="table of authorities" w:semiHidden="1" w:unhideWhenUsed="1"/>
+    <w:lsdException w:name="macro" w:semiHidden="1" w:unhideWhenUsed="1"/>
+    <w:lsdException w:name="toa heading" w:semiHidden="1" w:unhideWhenUsed="1"/>
+    <w:lsdException w:name="List" w:semiHidden="1" w:unhideWhenUsed="1"/>
+    <w:lsdException w:name="List Bullet" w:semiHidden="1" w:unhideWhenUsed="1"/>
+    <w:lsdException w:name="List Number" w:semiHidden="1" w:unhideWhenUsed="1"/>
+    <w:lsdException w:name="List 2" w:semiHidden="1" w:unhideWhenUsed="1"/>
+    <w:lsdException w:name="List 3" w:semiHidden="1" w:unhideWhenUsed="1"/>
+    <w:lsdException w:name="List 4" w:semiHidden="1" w:unhideWhenUsed="1"/>
+    <w:lsdException w:name="List 5" w:semiHidden="1" w:unhideWhenUsed="1"/>
+    <w:lsdException w:name="List Bullet 2" w:semiHidden="1" w:unhideWhenUsed="1"/>
+    <w:lsdException w:name="List Bullet 3" w:semiHidden="1" w:unhideWhenUsed="1"/>
+    <w:lsdException w:name="List Bullet 4" w:semiHidden="1" w:unhideWhenUsed="1"/>
+    <w:lsdException w:name="List Bullet 5" w:semiHidden="1" w:unhideWhenUsed="1"/>
+    <w:lsdException w:name="List Number 2" w:semiHidden="1" w:unhideWhenUsed="1"/>
+    <w:lsdException w:name="List Number 3" w:semiHidden="1" w:unhideWhenUsed="1"/>
+    <w:lsdException w:name="List Number 4" w:semiHidden="1" w:unhideWhenUsed="1"/>
+    <w:lsdException w:name="List Number 5" w:semiHidden="1" w:unhideWhenUsed="1"/>
+    <w:lsdException w:name="Title" w:uiPriority="10" w:qFormat="1"/>
+    <w:lsdException w:name="Closing" w:semiHidden="1" w:unhideWhenUsed="1"/>
+    <w:lsdException w:name="Signature" w:semiHidden="1" w:unhideWhenUsed="1"/>
+    <w:lsdException w:name="Default Paragraph Font" w:semiHidden="1" w:uiPriority="1" w:unhideWhenUsed="1"/>
+    <w:lsdException w:name="Body Text" w:semiHidden="1" w:unhideWhenUsed="1"/>
+    <w:lsdException w:name="Body Text Indent" w:semiHidden="1" w:unhideWhenUsed="1"/>
+    <w:lsdException w:name="List Continue" w:semiHidden="1" w:unhideWhenUsed="1"/>
+    <w:lsdException w:name="List Continue 2" w:semiHidden="1" w:unhideWhenUsed="1"/>
+    <w:lsdException w:name="List Continue 3" w:semiHidden="1" w:unhideWhenUsed="1"/>
+    <w:lsdException w:name="List Continue 4" w:semiHidden="1" w:unhideWhenUsed="1"/>
+    <w:lsdException w:name="List Continue 5" w:semiHidden="1" w:unhideWhenUsed="1"/>
+    <w:lsdException w:name="Message Header" w:semiHidden="1" w:unhideWhenUsed="1"/>
+    <w:lsdException w:name="Subtitle" w:uiPriority="11" w:qFormat="1"/>
+    <w:lsdException w:name="Salutation" w:semiHidden="1" w:unhideWhenUsed="1"/>
+    <w:lsdException w:name="Date" w:semiHidden="1" w:unhideWhenUsed="1"/>
+    <w:lsdException w:name="Body Text First Indent" w:semiHidden="1" w:unhideWhenUsed="1"/>
+    <w:lsdException w:name="Body Text First Indent 2" w:semiHidden="1" w:unhideWhenUsed="1"/>
+    <w:lsdException w:name="Note Heading" w:semiHidden="1" w:unhideWhenUsed="1"/>
+    <w:lsdException w:name="Body Text 2" w:semiHidden="1" w:unhideWhenUsed="1"/>
+    <w:lsdException w:name="Body Text 3" w:semiHidden="1" w:unhideWhenUsed="1"/>
+    <w:lsdException w:name="Body Text Indent 2" w:semiHidden="1" w:unhideWhenUsed="1"/>
+    <w:lsdException w:name="Body Text Indent 3" w:semiHidden="1" w:unhideWhenUsed="1"/>
+    <w:lsdException w:name="Block Text" w:semiHidden="1" w:unhideWhenUsed="1"/>
+    <w:lsdException w:name="Hyperlink" w:semiHidden="1" w:unhideWhenUsed="1"/>
+    <w:lsdException w:name="FollowedHyperlink" w:semiHidden="1" w:unhideWhenUsed="1"/>
+    <w:lsdException w:name="Strong" w:uiPriority="22" w:qFormat="1"/>
+    <w:lsdException w:name="Emphasis" w:uiPriority="20" w:qFormat="1"/>
+    <w:lsdException w:name="Document Map" w:semiHidden="1" w:unhideWhenUsed="1"/>
+    <w:lsdException w:name="Plain Text" w:semiHidden="1" w:unhideWhenUsed="1"/>
+    <w:lsdException w:name="E-mail Signature" w:semiHidden="1" w:unhideWhenUsed="1"/>
+    <w:lsdException w:name="HTML Top of Form" w:semiHidden="1" w:unhideWhenUsed="1"/>
+    <w:lsdException w:name="HTML Bottom of Form" w:semiHidden="1" w:unhideWhenUsed="1"/>
+    <w:lsdException w:name="Normal (Web)" w:semiHidden="1" w:unhideWhenUsed="1"/>
+    <w:lsdException w:name="HTML Acronym" w:semiHidden="1" w:unhideWhenUsed="1"/>
+    <w:lsdException w:name="HTML Address" w:semiHidden="1" w:unhideWhenUsed="1"/>
+    <w:lsdException w:name="HTML Cite" w:semiHidden="1" w:unhideWhenUsed="1"/>
+    <w:lsdException w:name="HTML Code" w:semiHidden="1" w:unhideWhenUsed="1"/>
+    <w:lsdException w:name="HTML Definition" w:semiHidden="1" w:unhideWhenUsed="1"/>
+    <w:lsdException w:name="HTML Keyboard" w:semiHidden="1" w:unhideWhenUsed="1"/>
+    <w:lsdException w:name="HTML Preformatted" w:semiHidden="1" w:unhideWhenUsed="1"/>
+    <w:lsdException w:name="HTML Sample" w:semiHidden="1" w:unhideWhenUsed="1"/>
+    <w:lsdException w:name="HTML Typewriter" w:semiHidden="1" w:unhideWhenUsed="1"/>
+    <w:lsdException w:name="HTML Variable" w:semiHidden="1" w:unhideWhenUsed="1"/>
+    <w:lsdException w:name="Normal Table" w:semiHidden="1" w:unhideWhenUsed="1"/>
+    <w:lsdException w:name="annotation subject" w:semiHidden="1" w:unhideWhenUsed="1"/>
+    <w:lsdException w:name="No List" w:semiHidden="1" w:unhideWhenUsed="1"/>
+    <w:lsdException w:name="Outline List 1" w:semiHidden="1" w:unhideWhenUsed="1"/>
+    <w:lsdException w:name="Outline List 2" w:semiHidden="1" w:unhideWhenUsed="1"/>
+    <w:lsdException w:name="Outline List 3" w:semiHidden="1" w:unhideWhenUsed="1"/>
+    <w:lsdException w:name="Table Simple 1" w:semiHidden="1" w:unhideWhenUsed="1"/>
+    <w:lsdException w:name="Table Simple 2" w:semiHidden="1" w:unhideWhenUsed="1"/>
+    <w:lsdException w:name="Table Simple 3" w:semiHidden="1" w:unhideWhenUsed="1"/>
+    <w:lsdException w:name="Table Classic 1" w:semiHidden="1" w:unhideWhenUsed="1"/>
+    <w:lsdException w:name="Table Classic 2" w:semiHidden="1" w:unhideWhenUsed="1"/>
+    <w:lsdException w:name="Table Classic 3" w:semiHidden="1" w:unhideWhenUsed="1"/>
+    <w:lsdException w:name="Table Classic 4" w:semiHidden="1" w:unhideWhenUsed="1"/>
+    <w:lsdException w:name="Table Colorful 1" w:semiHidden="1" w:unhideWhenUsed="1"/>
+    <w:lsdException w:name="Table Colorful 2" w:semiHidden="1" w:unhideWhenUsed="1"/>
+    <w:lsdException w:name="Table Colorful 3" w:semiHidden="1" w:unhideWhenUsed="1"/>
+    <w:lsdException w:name="Table Columns 1" w:semiHidden="1" w:unhideWhenUsed="1"/>
+    <w:lsdException w:name="Table Columns 2" w:semiHidden="1" w:unhideWhenUsed="1"/>
+    <w:lsdException w:name="Table Columns 3" w:semiHidden="1" w:unhideWhenUsed="1"/>
+    <w:lsdException w:name="Table Columns 4" w:semiHidden="1" w:unhideWhenUsed="1"/>
+    <w:lsdException w:name="Table Columns 5" w:semiHidden="1" w:unhideWhenUsed="1"/>
+    <w:lsdException w:name="Table Grid 1" w:semiHidden="1" w:unhideWhenUsed="1"/>
+    <w:lsdException w:name="Table Grid 2" w:semiHidden="1" w:unhideWhenUsed="1"/>
+    <w:lsdException w:name="Table Grid 3" w:semiHidden="1" w:unhideWhenUsed="1"/>
+    <w:lsdException w:name="Table Grid 4" w:semiHidden="1" w:unhideWhenUsed="1"/>
+    <w:lsdException w:name="Table Grid 5" w:semiHidden="1" w:unhideWhenUsed="1"/>
+    <w:lsdException w:name="Table Grid 6" w:semiHidden="1" w:unhideWhenUsed="1"/>
+    <w:lsdException w:name="Table Grid 7" w:semiHidden="1" w:unhideWhenUsed="1"/>
+    <w:lsdException w:name="Table Grid 8" w:semiHidden="1" w:unhideWhenUsed="1"/>
+    <w:lsdException w:name="Table List 1" w:semiHidden="1" w:unhideWhenUsed="1"/>
+    <w:lsdException w:name="Table List 2" w:semiHidden="1" w:unhideWhenUsed="1"/>
+    <w:lsdException w:name="Table List 3" w:semiHidden="1" w:unhideWhenUsed="1"/>
+    <w:lsdException w:name="Table List 4" w:semiHidden="1" w:unhideWhenUsed="1"/>
+    <w:lsdException w:name="Table List 5" w:semiHidden="1" w:unhideWhenUsed="1"/>
+    <w:lsdException w:name="Table List 6" w:semiHidden="1" w:unhideWhenUsed="1"/>
+    <w:lsdException w:name="Table List 7" w:semiHidden="1" w:unhideWhenUsed="1"/>
+    <w:lsdException w:name="Table List 8" w:semiHidden="1" w:unhideWhenUsed="1"/>
+    <w:lsdException w:name="Table 3D effects 1" w:semiHidden="1" w:unhideWhenUsed="1"/>
+    <w:lsdException w:name="Table 3D effects 2" w:semiHidden="1" w:unhideWhenUsed="1"/>
+    <w:lsdException w:name="Table 3D effects 3" w:semiHidden="1" w:unhideWhenUsed="1"/>
+    <w:lsdException w:name="Table Contemporary" w:semiHidden="1" w:unhideWhenUsed="1"/>
+    <w:lsdException w:name="Table Elegant" w:semiHidden="1" w:unhideWhenUsed="1"/>
+    <w:lsdException w:name="Table Professional" w:semiHidden="1" w:unhideWhenUsed="1"/>
+    <w:lsdException w:name="Table Subtle 1" w:semiHidden="1" w:unhideWhenUsed="1"/>
+    <w:lsdException w:name="Table Subtle 2" w:semiHidden="1" w:unhideWhenUsed="1"/>
+    <w:lsdException w:name="Table Web 1" w:semiHidden="1" w:unhideWhenUsed="1"/>
+    <w:lsdException w:name="Table Web 2" w:semiHidden="1" w:unhideWhenUsed="1"/>
+    <w:lsdException w:name="Table Web 3" w:semiHidden="1" w:unhideWhenUsed="1"/>
+    <w:lsdException w:name="Balloon Text" w:semiHidden="1" w:unhideWhenUsed="1"/>
+    <w:lsdException w:name="Table Grid" w:uiPriority="39"/>
+    <w:lsdException w:name="Table Theme" w:semiHidden="1" w:unhideWhenUsed="1"/>
+    <w:lsdException w:name="Placeholder Text" w:semiHidden="1"/>
+    <w:lsdException w:name="No Spacing" w:uiPriority="1" w:qFormat="1"/>
+    <w:lsdException w:name="Light Shading" w:uiPriority="60"/>
+    <w:lsdException w:name="Light List" w:uiPriority="61"/>
+    <w:lsdException w:name="Light Grid" w:uiPriority="62"/>
+    <w:lsdException w:name="Medium Shading 1" w:uiPriority="63"/>
+    <w:lsdException w:name="Medium Shading 2" w:uiPriority="64"/>
+    <w:lsdException w:name="Medium List 1" w:uiPriority="65"/>
+    <w:lsdException w:name="Medium List 2" w:uiPriority="66"/>
+    <w:lsdException w:name="Medium Grid 1" w:uiPriority="67"/>
+    <w:lsdException w:name="Medium Grid 2" w:uiPriority="68"/>
+    <w:lsdException w:name="Medium Grid 3" w:uiPriority="69"/>
+    <w:lsdException w:name="Dark List" w:uiPriority="70"/>
+    <w:lsdException w:name="Colorful Shading" w:uiPriority="71"/>
+    <w:lsdException w:name="Colorful List" w:uiPriority="72"/>
+    <w:lsdException w:name="Colorful Grid" w:uiPriority="73"/>
+    <w:lsdException w:name="Light Shading Accent 1" w:uiPriority="60"/>
+    <w:lsdException w:name="Light List Accent 1" w:uiPriority="61"/>
+    <w:lsdException w:name="Light Grid Accent 1" w:uiPriority="62"/>
+    <w:lsdException w:name="Medium Shading 1 Accent 1" w:uiPriority="63"/>
+    <w:lsdException w:name="Medium Shading 2 Accent 1" w:uiPriority="64"/>
+    <w:lsdException w:name="Medium List 1 Accent 1" w:uiPriority="65"/>
+    <w:lsdException w:name="Revision" w:semiHidden="1"/>
+    <w:lsdException w:name="List Paragraph" w:uiPriority="34" w:qFormat="1"/>
+    <w:lsdException w:name="Quote" w:uiPriority="29" w:qFormat="1"/>
+    <w:lsdException w:name="Intense Quote" w:uiPriority="30" w:qFormat="1"/>
+    <w:lsdException w:name="Medium List 2 Accent 1" w:uiPriority="66"/>
+    <w:lsdException w:name="Medium Grid 1 Accent 1" w:uiPriority="67"/>
+    <w:lsdException w:name="Medium Grid 2 Accent 1" w:uiPriority="68"/>
+    <w:lsdException w:name="Medium Grid 3 Accent 1" w:uiPriority="69"/>
+    <w:lsdException w:name="Dark List Accent 1" w:uiPriority="70"/>
+    <w:lsdException w:name="Colorful Shading Accent 1" w:uiPriority="71"/>
+    <w:lsdException w:name="Colorful List Accent 1" w:uiPriority="72"/>
+    <w:lsdException w:name="Colorful Grid Accent 1" w:uiPriority="73"/>
+    <w:lsdException w:name="Light Shading Accent 2" w:uiPriority="60"/>
+    <w:lsdException w:name="Light List Accent 2" w:uiPriority="61"/>
+    <w:lsdException w:name="Light Grid Accent 2" w:uiPriority="62"/>
+    <w:lsdException w:name="Medium Shading 1 Accent 2" w:uiPriority="63"/>
+    <w:lsdException w:name="Medium Shading 2 Accent 2" w:uiPriority="64"/>
+    <w:lsdException w:name="Medium List 1 Accent 2" w:uiPriority="65"/>
+    <w:lsdException w:name="Medium List 2 Accent 2" w:uiPriority="66"/>
+    <w:lsdException w:name="Medium Grid 1 Accent 2" w:uiPriority="67"/>
+    <w:lsdException w:name="Medium Grid 2 Accent 2" w:uiPriority="68"/>
+    <w:lsdException w:name="Medium Grid 3 Accent 2" w:uiPriority="69"/>
+    <w:lsdException w:name="Dark List Accent 2" w:uiPriority="70"/>
+    <w:lsdException w:name="Colorful Shading Accent 2" w:uiPriority="71"/>
+    <w:lsdException w:name="Colorful List Accent 2" w:uiPriority="72"/>
+    <w:lsdException w:name="Colorful Grid Accent 2" w:uiPriority="73"/>
+    <w:lsdException w:name="Light Shading Accent 3" w:uiPriority="60"/>
+    <w:lsdException w:name="Light List Accent 3" w:uiPriority="61"/>
+    <w:lsdException w:name="Light Grid Accent 3" w:uiPriority="62"/>
+    <w:lsdException w:name="Medium Shading 1 Accent 3" w:uiPriority="63"/>
+    <w:lsdException w:name="Medium Shading 2 Accent 3" w:uiPriority="64"/>
+    <w:lsdException w:name="Medium List 1 Accent 3" w:uiPriority="65"/>
+    <w:lsdException w:name="Medium List 2 Accent 3" w:uiPriority="66"/>
+    <w:lsdException w:name="Medium Grid 1 Accent 3" w:uiPriority="67"/>
+    <w:lsdException w:name="Medium Grid 2 Accent 3" w:uiPriority="68"/>
+    <w:lsdException w:name="Medium Grid 3 Accent 3" w:uiPriority="69"/>
+    <w:lsdException w:name="Dark List Accent 3" w:uiPriority="70"/>
+    <w:lsdException w:name="Colorful Shading Accent 3" w:uiPriority="71"/>
+    <w:lsdException w:name="Colorful List Accent 3" w:uiPriority="72"/>
+    <w:lsdException w:name="Colorful Grid Accent 3" w:uiPriority="73"/>
+    <w:lsdException w:name="Light Shading Accent 4" w:uiPriority="60"/>
+    <w:lsdException w:name="Light List Accent 4" w:uiPriority="61"/>
+    <w:lsdException w:name="Light Grid Accent 4" w:uiPriority="62"/>
+    <w:lsdException w:name="Medium Shading 1 Accent 4" w:uiPriority="63"/>
+    <w:lsdException w:name="Medium Shading 2 Accent 4" w:uiPriority="64"/>
+    <w:lsdException w:name="Medium List 1 Accent 4" w:uiPriority="65"/>
+    <w:lsdException w:name="Medium List 2 Accent 4" w:uiPriority="66"/>
+    <w:lsdException w:name="Medium Grid 1 Accent 4" w:uiPriority="67"/>
+    <w:lsdException w:name="Medium Grid 2 Accent 4" w:uiPriority="68"/>
+    <w:lsdException w:name="Medium Grid 3 Accent 4" w:uiPriority="69"/>
+    <w:lsdException w:name="Dark List Accent 4" w:uiPriority="70"/>
+    <w:lsdException w:name="Colorful Shading Accent 4" w:uiPriority="71"/>
+    <w:lsdException w:name="Colorful List Accent 4" w:uiPriority="72"/>
+    <w:lsdException w:name="Colorful Grid Accent 4" w:uiPriority="73"/>
+    <w:lsdException w:name="Light Shading Accent 5" w:uiPriority="60"/>
+    <w:lsdException w:name="Light List Accent 5" w:uiPriority="61"/>
+    <w:lsdException w:name="Light Grid Accent 5" w:uiPriority="62"/>
+    <w:lsdException w:name="Medium Shading 1 Accent 5" w:uiPriority="63"/>
+    <w:lsdException w:name="Medium Shading 2 Accent 5" w:uiPriority="64"/>
+    <w:lsdException w:name="Medium List 1 Accent 5" w:uiPriority="65"/>
+    <w:lsdException w:name="Medium List 2 Accent 5" w:uiPriority="66"/>
+    <w:lsdException w:name="Medium Grid 1 Accent 5" w:uiPriority="67"/>
+    <w:lsdException w:name="Medium Grid 2 Accent 5" w:uiPriority="68"/>
+    <w:lsdException w:name="Medium Grid 3 Accent 5" w:uiPriority="69"/>
+    <w:lsdException w:name="Dark List Accent 5" w:uiPriority="70"/>
+    <w:lsdException w:name="Colorful Shading Accent 5" w:uiPriority="71"/>
+    <w:lsdException w:name="Colorful List Accent 5" w:uiPriority="72"/>
+    <w:lsdException w:name="Colorful Grid Accent 5" w:uiPriority="73"/>
+    <w:lsdException w:name="Light Shading Accent 6" w:uiPriority="60"/>
+    <w:lsdException w:name="Light List Accent 6" w:uiPriority="61"/>
+    <w:lsdException w:name="Light Grid Accent 6" w:uiPriority="62"/>
+    <w:lsdException w:name="Medium Shading 1 Accent 6" w:uiPriority="63"/>
+    <w:lsdException w:name="Medium Shading 2 Accent 6" w:uiPriority="64"/>
+    <w:lsdException w:name="Medium List 1 Accent 6" w:uiPriority="65"/>
+    <w:lsdException w:name="Medium List 2 Accent 6" w:uiPriority="66"/>
+    <w:lsdException w:name="Medium Grid 1 Accent 6" w:uiPriority="67"/>
+    <w:lsdException w:name="Medium Grid 2 Accent 6" w:uiPriority="68"/>
+    <w:lsdException w:name="Medium Grid 3 Accent 6" w:uiPriority="69"/>
+    <w:lsdException w:name="Dark List Accent 6" w:uiPriority="70"/>
+    <w:lsdException w:name="Colorful Shading Accent 6" w:uiPriority="71"/>
+    <w:lsdException w:name="Colorful List Accent 6" w:uiPriority="72"/>
+    <w:lsdException w:name="Colorful Grid Accent 6" w:uiPriority="73"/>
+    <w:lsdException w:name="Subtle Emphasis" w:uiPriority="19" w:qFormat="1"/>
+    <w:lsdException w:name="Intense Emphasis" w:uiPriority="21" w:qFormat="1"/>
+    <w:lsdException w:name="Subtle Reference" w:uiPriority="31" w:qFormat="1"/>
+    <w:lsdException w:name="Intense Reference" w:uiPriority="32" w:qFormat="1"/>
+    <w:lsdException w:name="Book Title" w:uiPriority="33" w:qFormat="1"/>
+    <w:lsdException w:name="Bibliography" w:semiHidden="1" w:uiPriority="37" w:unhideWhenUsed="1"/>
+    <w:lsdException w:name="TOC Heading" w:semiHidden="1" w:uiPriority="39" w:unhideWhenUsed="1" w:qFormat="1"/>
+    <w:lsdException w:name="Plain Table 1" w:uiPriority="41"/>
+    <w:lsdException w:name="Plain Table 2" w:uiPriority="42"/>
+    <w:lsdException w:name="Plain Table 3" w:uiPriority="43"/>
+    <w:lsdException w:name="Plain Table 4" w:uiPriority="44"/>
+    <w:lsdException w:name="Plain Table 5" w:uiPriority="45"/>
+    <w:lsdException w:name="Grid Table Light" w:uiPriority="40"/>
+    <w:lsdException w:name="Grid Table 1 Light" w:uiPriority="46"/>
+    <w:lsdException w:name="Grid Table 2" w:uiPriority="47"/>
+    <w:lsdException w:name="Grid Table 3" w:uiPriority="48"/>
+    <w:lsdException w:name="Grid Table 4" w:uiPriority="49"/>
+    <w:lsdException w:name="Grid Table 5 Dark" w:uiPriority="50"/>
+    <w:lsdException w:name="Grid Table 6 Colorful" w:uiPriority="51"/>
+    <w:lsdException w:name="Grid Table 7 Colorful" w:uiPriority="52"/>
+    <w:lsdException w:name="Grid Table 1 Light Accent 1" w:uiPriority="46"/>
+    <w:lsdException w:name="Grid Table 2 Accent 1" w:uiPriority="47"/>
+    <w:lsdException w:name="Grid Table 3 Accent 1" w:uiPriority="48"/>
+    <w:lsdException w:name="Grid Table 4 Accent 1" w:uiPriority="49"/>
+    <w:lsdException w:name="Grid Table 5 Dark Accent 1" w:uiPriority="50"/>
+    <w:lsdException w:name="Grid Table 6 Colorful Accent 1" w:uiPriority="51"/>
+    <w:lsdException w:name="Grid Table 7 Colorful Accent 1" w:uiPriority="52"/>
+    <w:lsdException w:name="Grid Table 1 Light Accent 2" w:uiPriority="46"/>
+    <w:lsdException w:name="Grid Table 2 Accent 2" w:uiPriority="47"/>
+    <w:lsdException w:name="Grid Table 3 Accent 2" w:uiPriority="48"/>
+    <w:lsdException w:name="Grid Table 4 Accent 2" w:uiPriority="49"/>
+    <w:lsdException w:name="Grid Table 5 Dark Accent 2" w:uiPriority="50"/>
+    <w:lsdException w:name="Grid Table 6 Colorful Accent 2" w:uiPriority="51"/>
+    <w:lsdException w:name="Grid Table 7 Colorful Accent 2" w:uiPriority="52"/>
+    <w:lsdException w:name="Grid Table 1 Light Accent 3" w:uiPriority="46"/>
+    <w:lsdException w:name="Grid Table 2 Accent 3" w:uiPriority="47"/>
+    <w:lsdException w:name="Grid Table 3 Accent 3" w:uiPriority="48"/>
+    <w:lsdException w:name="Grid Table 4 Accent 3" w:uiPriority="49"/>
+    <w:lsdException w:name="Grid Table 5 Dark Accent 3" w:uiPriority="50"/>
+    <w:lsdException w:name="Grid Table 6 Colorful Accent 3" w:uiPriority="51"/>
+    <w:lsdException w:name="Grid Table 7 Colorful Accent 3" w:uiPriority="52"/>
+    <w:lsdException w:name="Grid Table 1 Light Accent 4" w:uiPriority="46"/>
+    <w:lsdException w:name="Grid Table 2 Accent 4" w:uiPriority="47"/>
+    <w:lsdException w:name="Grid Table 3 Accent 4" w:uiPriority="48"/>
+    <w:lsdException w:name="Grid Table 4 Accent 4" w:uiPriority="49"/>
+    <w:lsdException w:name="Grid Table 5 Dark Accent 4" w:uiPriority="50"/>
+    <w:lsdException w:name="Grid Table 6 Colorful Accent 4" w:uiPriority="51"/>
+    <w:lsdException w:name="Grid Table 7 Colorful Accent 4" w:uiPriority="52"/>
+    <w:lsdException w:name="Grid Table 1 Light Accent 5" w:uiPriority="46"/>
+    <w:lsdException w:name="Grid Table 2 Accent 5" w:uiPriority="47"/>
+    <w:lsdException w:name="Grid Table 3 Accent 5" w:uiPriority="48"/>
+    <w:lsdException w:name="Grid Table 4 Accent 5" w:uiPriority="49"/>
+    <w:lsdException w:name="Grid Table 5 Dark Accent 5" w:uiPriority="50"/>
+    <w:lsdException w:name="Grid Table 6 Colorful Accent 5" w:uiPriority="51"/>
+    <w:lsdException w:name="Grid Table 7 Colorful Accent 5" w:uiPriority="52"/>
+    <w:lsdException w:name="Grid Table 1 Light Accent 6" w:uiPriority="46"/>
+    <w:lsdException w:name="Grid Table 2 Accent 6" w:uiPriority="47"/>
+    <w:lsdException w:name="Grid Table 3 Accent 6" w:uiPriority="48"/>
+    <w:lsdException w:name="Grid Table 4 Accent 6" w:uiPriority="49"/>
+    <w:lsdException w:name="Grid Table 5 Dark Accent 6" w:uiPriority="50"/>
+    <w:lsdException w:name="Grid Table 6 Colorful Accent 6" w:uiPriority="51"/>
+    <w:lsdException w:name="Grid Table 7 Colorful Accent 6" w:uiPriority="52"/>
+    <w:lsdException w:name="List Table 1 Light" w:uiPriority="46"/>
+    <w:lsdException w:name="List Table 2" w:uiPriority="47"/>
+    <w:lsdException w:name="List Table 3" w:uiPriority="48"/>
+    <w:lsdException w:name="List Table 4" w:uiPriority="49"/>
+    <w:lsdException w:name="List Table 5 Dark" w:uiPriority="50"/>
+    <w:lsdException w:name="List Table 6 Colorful" w:uiPriority="51"/>
+    <w:lsdException w:name="List Table 7 Colorful" w:uiPriority="52"/>
+    <w:lsdException w:name="List Table 1 Light Accent 1" w:uiPriority="46"/>
+    <w:lsdException w:name="List Table 2 Accent 1" w:uiPriority="47"/>
+    <w:lsdException w:name="List Table 3 Accent 1" w:uiPriority="48"/>
+    <w:lsdException w:name="List Table 4 Accent 1" w:uiPriority="49"/>
+    <w:lsdException w:name="List Table 5 Dark Accent 1" w:uiPriority="50"/>
+    <w:lsdException w:name="List Table 6 Colorful Accent 1" w:uiPriority="51"/>
+    <w:lsdException w:name="List Table 7 Colorful Accent 1" w:uiPriority="52"/>
+    <w:lsdException w:name="List Table 1 Light Accent 2" w:uiPriority="46"/>
+    <w:lsdException w:name="List Table 2 Accent 2" w:uiPriority="47"/>
+    <w:lsdException w:name="List Table 3 Accent 2" w:uiPriority="48"/>
+    <w:lsdException w:name="List Table 4 Accent 2" w:uiPriority="49"/>
+    <w:lsdException w:name="List Table 5 Dark Accent 2" w:uiPriority="50"/>
+    <w:lsdException w:name="List Table 6 Colorful Accent 2" w:uiPriority="51"/>
+    <w:lsdException w:name="List Table 7 Colorful Accent 2" w:uiPriority="52"/>
+    <w:lsdException w:name="List Table 1 Light Accent 3" w:uiPriority="46"/>
+    <w:lsdException w:name="List Table 2 Accent 3" w:uiPriority="47"/>
+    <w:lsdException w:name="List Table 3 Accent 3" w:uiPriority="48"/>
+    <w:lsdException w:name="List Table 4 Accent 3" w:uiPriority="49"/>
+    <w:lsdException w:name="List Table 5 Dark Accent 3" w:uiPriority="50"/>
+    <w:lsdException w:name="List Table 6 Colorful Accent 3" w:uiPriority="51"/>
+    <w:lsdException w:name="List Table 7 Colorful Accent 3" w:uiPriority="52"/>
+    <w:lsdException w:name="List Table 1 Light Accent 4" w:uiPriority="46"/>
+    <w:lsdException w:name="List Table 2 Accent 4" w:uiPriority="47"/>
+    <w:lsdException w:name="List Table 3 Accent 4" w:uiPriority="48"/>
+    <w:lsdException w:name="List Table 4 Accent 4" w:uiPriority="49"/>
+    <w:lsdException w:name="List Table 5 Dark Accent 4" w:uiPriority="50"/>
+    <w:lsdException w:name="List Table 6 Colorful Accent 4" w:uiPriority="51"/>
+    <w:lsdException w:name="List Table 7 Colorful Accent 4" w:uiPriority="52"/>
+    <w:lsdException w:name="List Table 1 Light Accent 5" w:uiPriority="46"/>
+    <w:lsdException w:name="List Table 2 Accent 5" w:uiPriority="47"/>
+    <w:lsdException w:name="List Table 3 Accent 5" w:uiPriority="48"/>
+    <w:lsdException w:name="List Table 4 Accent 5" w:uiPriority="49"/>
+    <w:lsdException w:name="List Table 5 Dark Accent 5" w:uiPriority="50"/>
+    <w:lsdException w:name="List Table 6 Colorful Accent 5" w:uiPriority="51"/>
+    <w:lsdException w:name="List Table 7 Colorful Accent 5" w:uiPriority="52"/>
+    <w:lsdException w:name="List Table 1 Light Accent 6" w:uiPriority="46"/>
+    <w:lsdException w:name="List Table 2 Accent 6" w:uiPriority="47"/>
+    <w:lsdException w:name="List Table 3 Accent 6" w:uiPriority="48"/>
+    <w:lsdException w:name="List Table 4 Accent 6" w:uiPriority="49"/>
+    <w:lsdException w:name="List Table 5 Dark Accent 6" w:uiPriority="50"/>
+    <w:lsdException w:name="List Table 6 Colorful Accent 6" w:uiPriority="51"/>
+    <w:lsdException w:name="List Table 7 Colorful Accent 6" w:uiPriority="52"/>
+  </w:latentStyles>
+  <w:style w:type="paragraph" w:default="1" w:styleId="Normal">
+    <w:name w:val="Normal"/>
+    <w:qFormat/>
+  </w:style>
+  <w:style w:type="character" w:default="1" w:styleId="DefaultParagraphFont">
+    <w:name w:val="Default Paragraph Font"/>
+    <w:uiPriority w:val="1"/>
+    <w:semiHidden/>
+    <w:unhideWhenUsed/>
+  </w:style>
+  <w:style w:type="table" w:default="1" w:styleId="TableNormal">
+    <w:name w:val="Normal Table"/>
+    <w:uiPriority w:val="99"/>
+    <w:semiHidden/>
+    <w:unhideWhenUsed/>
+    <w:tblPr>
+      <w:tblInd w:w="0" w:type="dxa"/>
+      <w:tblCellMar>
+        <w:top w:w="0" w:type="dxa"/>
+        <w:left w:w="108" w:type="dxa"/>
+        <w:bottom w:w="0" w:type="dxa"/>
+        <w:right w:w="108" w:type="dxa"/>
+      </w:tblCellMar>
+    </w:tblPr>
+  </w:style>
+  <w:style w:type="numbering" w:default="1" w:styleId="NoList">
+    <w:name w:val="No List"/>
+    <w:uiPriority w:val="99"/>
+    <w:semiHidden/>
+    <w:unhideWhenUsed/>
+  </w:style>
+  <w:style w:type="paragraph" w:customStyle="1" w:styleId="C47B2475D4234371A0C0A8D6545D6B32">
+    <w:name w:val="C47B2475D4234371A0C0A8D6545D6B32"/>
+    <w:rsid w:val="00467F3B"/>
+  </w:style>
+</w:styles>
+</file>
+
+<file path=word/glossary/webSettings.xml><?xml version="1.0" encoding="utf-8"?>
+<w:webSettings xmlns:mc="http://schemas.openxmlformats.org/markup-compatibility/2006" xmlns:r="http://schemas.openxmlformats.org/officeDocument/2006/relationships" xmlns:w="http://schemas.openxmlformats.org/wordprocessingml/2006/main" xmlns:w14="http://schemas.microsoft.com/office/word/2010/wordml" xmlns:w15="http://schemas.microsoft.com/office/word/2012/wordml" xmlns:w16se="http://schemas.microsoft.com/office/word/2015/wordml/symex" mc:Ignorable="w14 w15 w16se">
+  <w:optimizeForBrowser/>
+  <w:allowPNG/>
+</w:webSettings>
 </file>
 
 <file path=word/theme/theme1.xml><?xml version="1.0" encoding="utf-8"?>
@@ -3389,11 +9901,34 @@
 </file>
 
 <file path=customXml/item1.xml><?xml version="1.0" encoding="utf-8"?>
-<b:Sources xmlns:b="http://schemas.openxmlformats.org/officeDocument/2006/bibliography" xmlns="http://schemas.openxmlformats.org/officeDocument/2006/bibliography" SelectedStyle="\APASixthEditionOfficeOnline.xsl" StyleName="APA" Version="6"/>
+<b:Sources xmlns:b="http://schemas.openxmlformats.org/officeDocument/2006/bibliography" xmlns="http://schemas.openxmlformats.org/officeDocument/2006/bibliography" SelectedStyle="\APASixthEditionOfficeOnline.xsl" StyleName="APA" Version="6">
+  <b:Source>
+    <b:Tag>Geo15</b:Tag>
+    <b:SourceType>InternetSite</b:SourceType>
+    <b:Guid>{006E8581-68F0-4D95-AE92-4BAD40D714BF}</b:Guid>
+    <b:Author>
+      <b:Author>
+        <b:NameList>
+          <b:Person>
+            <b:Last>Graham</b:Last>
+            <b:First>Geoff</b:First>
+          </b:Person>
+        </b:NameList>
+      </b:Author>
+    </b:Author>
+    <b:Title>The Difference Between Responsive and Adaptive Design</b:Title>
+    <b:InternetSiteTitle>css-tricks</b:InternetSiteTitle>
+    <b:Year>2015</b:Year>
+    <b:Month>November</b:Month>
+    <b:Day>17th</b:Day>
+    <b:URL>https://css-tricks.com/the-difference-between-responsive-and-adaptive-design/</b:URL>
+    <b:RefOrder>1</b:RefOrder>
+  </b:Source>
+</b:Sources>
 </file>
 
 <file path=customXml/itemProps1.xml><?xml version="1.0" encoding="utf-8"?>
-<ds:datastoreItem xmlns:ds="http://schemas.openxmlformats.org/officeDocument/2006/customXml" ds:itemID="{5EA683F4-8A16-4095-AC58-EF06096D70A8}">
+<ds:datastoreItem xmlns:ds="http://schemas.openxmlformats.org/officeDocument/2006/customXml" ds:itemID="{2364A257-4709-4B23-B8DB-9A4DF52F60DF}">
   <ds:schemaRefs>
     <ds:schemaRef ds:uri="http://schemas.openxmlformats.org/officeDocument/2006/bibliography"/>
   </ds:schemaRefs>

--- a/Sprint One/Master Document.docx
+++ b/Sprint One/Master Document.docx
@@ -2905,109 +2905,64 @@
           <w:tab w:val="right" w:leader="dot" w:pos="9926"/>
         </w:tabs>
       </w:pPr>
-      <w:r>
-        <w:rPr>
-          <w:rStyle w:val="Hyperlink"/>
-          <w:noProof/>
-        </w:rPr>
-        <w:fldChar w:fldCharType="begin"/>
-      </w:r>
-      <w:r>
-        <w:rPr>
-          <w:rStyle w:val="Hyperlink"/>
-          <w:noProof/>
-        </w:rPr>
-        <w:instrText xml:space="preserve"> </w:instrText>
-      </w:r>
-      <w:r>
-        <w:rPr>
-          <w:noProof/>
-        </w:rPr>
-        <w:instrText>HYPERLINK \l "_Toc56065508"</w:instrText>
-      </w:r>
-      <w:r>
-        <w:rPr>
-          <w:rStyle w:val="Hyperlink"/>
-          <w:noProof/>
-        </w:rPr>
-        <w:instrText xml:space="preserve"> </w:instrText>
-      </w:r>
-      <w:r>
-        <w:rPr>
-          <w:rStyle w:val="Hyperlink"/>
-          <w:noProof/>
-        </w:rPr>
-      </w:r>
-      <w:r>
-        <w:rPr>
-          <w:rStyle w:val="Hyperlink"/>
-          <w:noProof/>
-        </w:rPr>
-        <w:fldChar w:fldCharType="separate"/>
-      </w:r>
-      <w:r>
-        <w:rPr>
-          <w:rStyle w:val="Hyperlink"/>
-          <w:noProof/>
-          <w:shd w:val="clear" w:color="auto" w:fill="FFFFFF"/>
-        </w:rPr>
-        <w:t>Our Decision</w:t>
-      </w:r>
-      <w:r>
-        <w:rPr>
-          <w:noProof/>
-          <w:webHidden/>
-        </w:rPr>
-        <w:tab/>
-      </w:r>
-      <w:r>
-        <w:rPr>
-          <w:noProof/>
-          <w:webHidden/>
-        </w:rPr>
-        <w:fldChar w:fldCharType="begin"/>
-      </w:r>
-      <w:r>
-        <w:rPr>
-          <w:noProof/>
-          <w:webHidden/>
-        </w:rPr>
-        <w:instrText xml:space="preserve"> PAGEREF _Toc56065508 \h </w:instrText>
-      </w:r>
-      <w:r>
-        <w:rPr>
-          <w:noProof/>
-          <w:webHidden/>
-        </w:rPr>
-      </w:r>
-      <w:r>
-        <w:rPr>
-          <w:noProof/>
-          <w:webHidden/>
-        </w:rPr>
-        <w:fldChar w:fldCharType="separate"/>
-      </w:r>
-      <w:r>
-        <w:rPr>
-          <w:noProof/>
-          <w:webHidden/>
-        </w:rPr>
-        <w:t>15</w:t>
-      </w:r>
-      <w:r>
-        <w:rPr>
-          <w:noProof/>
-          <w:webHidden/>
-        </w:rPr>
-        <w:fldChar w:fldCharType="end"/>
-      </w:r>
-      <w:r>
-        <w:rPr>
-          <w:rStyle w:val="Hyperlink"/>
-          <w:noProof/>
-        </w:rPr>
-        <w:fldChar w:fldCharType="end"/>
-      </w:r>
+      <w:hyperlink w:anchor="_Toc56065508" w:history="1">
+        <w:r>
+          <w:rPr>
+            <w:rStyle w:val="Hyperlink"/>
+            <w:noProof/>
+            <w:shd w:val="clear" w:color="auto" w:fill="FFFFFF"/>
+          </w:rPr>
+          <w:t>Our Decision</w:t>
+        </w:r>
+        <w:r>
+          <w:rPr>
+            <w:noProof/>
+            <w:webHidden/>
+          </w:rPr>
+          <w:tab/>
+        </w:r>
+        <w:r>
+          <w:rPr>
+            <w:noProof/>
+            <w:webHidden/>
+          </w:rPr>
+          <w:fldChar w:fldCharType="begin"/>
+        </w:r>
+        <w:r>
+          <w:rPr>
+            <w:noProof/>
+            <w:webHidden/>
+          </w:rPr>
+          <w:instrText xml:space="preserve"> PAGEREF _Toc56065508 \h </w:instrText>
+        </w:r>
+        <w:r>
+          <w:rPr>
+            <w:noProof/>
+            <w:webHidden/>
+          </w:rPr>
+        </w:r>
+        <w:r>
+          <w:rPr>
+            <w:noProof/>
+            <w:webHidden/>
+          </w:rPr>
+          <w:fldChar w:fldCharType="separate"/>
+        </w:r>
+        <w:r>
+          <w:rPr>
+            <w:noProof/>
+            <w:webHidden/>
+          </w:rPr>
+          <w:t>15</w:t>
+        </w:r>
+        <w:r>
+          <w:rPr>
+            <w:noProof/>
+            <w:webHidden/>
+          </w:rPr>
+          <w:fldChar w:fldCharType="end"/>
+        </w:r>
+      </w:hyperlink>
       <w:r>
         <w:fldChar w:fldCharType="end"/>
       </w:r>
@@ -3029,12 +2984,12 @@
       <w:pPr>
         <w:pStyle w:val="Heading1"/>
       </w:pPr>
-      <w:bookmarkStart w:id="2" w:name="_Toc56065480"/>
+      <w:bookmarkStart w:id="1" w:name="_Toc56065480"/>
       <w:r>
         <w:lastRenderedPageBreak/>
         <w:t>Github Snapshot</w:t>
       </w:r>
-      <w:bookmarkEnd w:id="2"/>
+      <w:bookmarkEnd w:id="1"/>
     </w:p>
     <w:p>
       <w:r>
@@ -3085,11 +3040,63 @@
         </w:drawing>
       </w:r>
     </w:p>
-    <w:p/>
+    <w:p>
+      <w:r>
+        <w:rPr>
+          <w:noProof/>
+          <w:lang w:val="en-AU" w:eastAsia="en-AU"/>
+        </w:rPr>
+        <w:drawing>
+          <wp:inline distT="0" distB="0" distL="0" distR="0" wp14:anchorId="63A4C9E4" wp14:editId="3E1A5B1E">
+            <wp:extent cx="6309360" cy="3419475"/>
+            <wp:effectExtent l="0" t="0" r="0" b="9525"/>
+            <wp:docPr id="11" name="Picture 11"/>
+            <wp:cNvGraphicFramePr>
+              <a:graphicFrameLocks xmlns:a="http://schemas.openxmlformats.org/drawingml/2006/main" noChangeAspect="1"/>
+            </wp:cNvGraphicFramePr>
+            <a:graphic xmlns:a="http://schemas.openxmlformats.org/drawingml/2006/main">
+              <a:graphicData uri="http://schemas.openxmlformats.org/drawingml/2006/picture">
+                <pic:pic xmlns:pic="http://schemas.openxmlformats.org/drawingml/2006/picture">
+                  <pic:nvPicPr>
+                    <pic:cNvPr id="11" name="49C5D30.tmp"/>
+                    <pic:cNvPicPr/>
+                  </pic:nvPicPr>
+                  <pic:blipFill>
+                    <a:blip r:embed="rId15" cstate="print">
+                      <a:extLst>
+                        <a:ext uri="{28A0092B-C50C-407E-A947-70E740481C1C}">
+                          <a14:useLocalDpi xmlns:a14="http://schemas.microsoft.com/office/drawing/2010/main" val="0"/>
+                        </a:ext>
+                      </a:extLst>
+                    </a:blip>
+                    <a:stretch>
+                      <a:fillRect/>
+                    </a:stretch>
+                  </pic:blipFill>
+                  <pic:spPr>
+                    <a:xfrm>
+                      <a:off x="0" y="0"/>
+                      <a:ext cx="6309360" cy="3419475"/>
+                    </a:xfrm>
+                    <a:prstGeom prst="rect">
+                      <a:avLst/>
+                    </a:prstGeom>
+                  </pic:spPr>
+                </pic:pic>
+              </a:graphicData>
+            </a:graphic>
+          </wp:inline>
+        </w:drawing>
+      </w:r>
+    </w:p>
+    <w:p>
+      <w:bookmarkStart w:id="2" w:name="_GoBack"/>
+      <w:bookmarkEnd w:id="2"/>
+    </w:p>
     <w:p>
       <w:pPr>
         <w:sectPr>
-          <w:footerReference w:type="first" r:id="rId15"/>
+          <w:footerReference w:type="first" r:id="rId16"/>
           <w:pgSz w:w="12240" w:h="15840"/>
           <w:pgMar w:top="720" w:right="1152" w:bottom="720" w:left="1152" w:header="0" w:footer="0" w:gutter="0"/>
           <w:pgNumType w:start="1"/>
@@ -3132,7 +3139,7 @@
                     <pic:cNvPicPr/>
                   </pic:nvPicPr>
                   <pic:blipFill>
-                    <a:blip r:embed="rId16" cstate="print">
+                    <a:blip r:embed="rId17" cstate="print">
                       <a:extLst>
                         <a:ext uri="{28A0092B-C50C-407E-A947-70E740481C1C}">
                           <a14:useLocalDpi xmlns:a14="http://schemas.microsoft.com/office/drawing/2010/main" val="0"/>
@@ -3519,7 +3526,7 @@
           <w:b/>
         </w:rPr>
         <w:sectPr>
-          <w:footerReference w:type="default" r:id="rId17"/>
+          <w:footerReference w:type="default" r:id="rId18"/>
           <w:pgSz w:w="12240" w:h="15840"/>
           <w:pgMar w:top="720" w:right="1152" w:bottom="720" w:left="1152" w:header="0" w:footer="0" w:gutter="0"/>
           <w:cols w:space="720"/>
@@ -4009,7 +4016,7 @@
     <w:p>
       <w:pPr>
         <w:sectPr>
-          <w:footerReference w:type="first" r:id="rId18"/>
+          <w:footerReference w:type="first" r:id="rId19"/>
           <w:pgSz w:w="12240" w:h="15840"/>
           <w:pgMar w:top="720" w:right="1152" w:bottom="720" w:left="1152" w:header="0" w:footer="0" w:gutter="0"/>
           <w:cols w:space="720"/>
@@ -5096,7 +5103,7 @@
           <w:lang w:val="en-AU"/>
         </w:rPr>
         <w:sectPr>
-          <w:footerReference w:type="first" r:id="rId19"/>
+          <w:footerReference w:type="first" r:id="rId20"/>
           <w:pgSz w:w="12240" w:h="15840"/>
           <w:pgMar w:top="720" w:right="1152" w:bottom="720" w:left="1152" w:header="0" w:footer="0" w:gutter="0"/>
           <w:cols w:space="720"/>
@@ -5248,7 +5255,7 @@
         </w:rPr>
         <w:t xml:space="preserve">According to the </w:t>
       </w:r>
-      <w:hyperlink r:id="rId20" w:history="1">
+      <w:hyperlink r:id="rId21" w:history="1">
         <w:r>
           <w:rPr>
             <w:rStyle w:val="Hyperlink"/>
@@ -5516,7 +5523,7 @@
     <w:p>
       <w:pPr>
         <w:sectPr>
-          <w:footerReference w:type="first" r:id="rId21"/>
+          <w:footerReference w:type="first" r:id="rId22"/>
           <w:pgSz w:w="12240" w:h="15840"/>
           <w:pgMar w:top="720" w:right="1152" w:bottom="720" w:left="1152" w:header="0" w:footer="0" w:gutter="0"/>
           <w:cols w:space="720"/>
@@ -5571,6 +5578,7 @@
           <w:id w:val="-1522850338"/>
           <w:citation/>
         </w:sdtPr>
+        <w:sdtEndPr/>
         <w:sdtContent>
           <w:r>
             <w:rPr>
@@ -5673,6 +5681,7 @@
           <w:id w:val="-1352343172"/>
           <w:citation/>
         </w:sdtPr>
+        <w:sdtEndPr/>
         <w:sdtContent>
           <w:r>
             <w:rPr>
@@ -5754,6 +5763,7 @@
           <w:id w:val="1414656684"/>
           <w:citation/>
         </w:sdtPr>
+        <w:sdtEndPr/>
         <w:sdtContent>
           <w:r>
             <w:rPr>
@@ -5818,6 +5828,7 @@
           <w:id w:val="1943027091"/>
           <w:citation/>
         </w:sdtPr>
+        <w:sdtEndPr/>
         <w:sdtContent>
           <w:r>
             <w:rPr>
@@ -5883,6 +5894,7 @@
           <w:id w:val="-869525732"/>
           <w:citation/>
         </w:sdtPr>
+        <w:sdtEndPr/>
         <w:sdtContent>
           <w:r>
             <w:rPr>
@@ -5954,6 +5966,7 @@
           <w:id w:val="-397589431"/>
           <w:citation/>
         </w:sdtPr>
+        <w:sdtEndPr/>
         <w:sdtContent>
           <w:r>
             <w:rPr>
@@ -6024,7 +6037,7 @@
         </w:rPr>
         <w:t xml:space="preserve">Here’s an image comparing responsive and adaptive designs from </w:t>
       </w:r>
-      <w:hyperlink r:id="rId22" w:history="1">
+      <w:hyperlink r:id="rId23" w:history="1">
         <w:r>
           <w:rPr>
             <w:rStyle w:val="Hyperlink"/>
@@ -6073,7 +6086,7 @@
                     </pic:cNvPicPr>
                   </pic:nvPicPr>
                   <pic:blipFill>
-                    <a:blip r:embed="rId23">
+                    <a:blip r:embed="rId24">
                       <a:extLst>
                         <a:ext uri="{28A0092B-C50C-407E-A947-70E740481C1C}">
                           <a14:useLocalDpi xmlns:a14="http://schemas.microsoft.com/office/drawing/2010/main" val="0"/>
@@ -6132,6 +6145,7 @@
           <w:id w:val="1522970897"/>
           <w:citation/>
         </w:sdtPr>
+        <w:sdtEndPr/>
         <w:sdtContent>
           <w:r>
             <w:rPr>
@@ -6255,6 +6269,7 @@
           <w:id w:val="-1796208021"/>
           <w:citation/>
         </w:sdtPr>
+        <w:sdtEndPr/>
         <w:sdtContent>
           <w:r>
             <w:rPr>
@@ -6335,6 +6350,7 @@
           <w:id w:val="-348950330"/>
           <w:citation/>
         </w:sdtPr>
+        <w:sdtEndPr/>
         <w:sdtContent>
           <w:r>
             <w:rPr>
@@ -6423,6 +6439,7 @@
           <w:id w:val="-983312351"/>
           <w:citation/>
         </w:sdtPr>
+        <w:sdtEndPr/>
         <w:sdtContent>
           <w:r>
             <w:rPr>
@@ -6520,6 +6537,7 @@
           <w:id w:val="-703019461"/>
           <w:citation/>
         </w:sdtPr>
+        <w:sdtEndPr/>
         <w:sdtContent>
           <w:r>
             <w:rPr>
@@ -6619,7 +6637,7 @@
       </w:r>
     </w:p>
     <w:sectPr>
-      <w:footerReference w:type="first" r:id="rId24"/>
+      <w:footerReference w:type="first" r:id="rId25"/>
       <w:pgSz w:w="12240" w:h="15840"/>
       <w:pgMar w:top="720" w:right="1152" w:bottom="720" w:left="1152" w:header="0" w:footer="0" w:gutter="0"/>
       <w:cols w:space="720"/>
@@ -6876,7 +6894,7 @@
           <w:rPr>
             <w:noProof/>
           </w:rPr>
-          <w:t>3</w:t>
+          <w:t>15</w:t>
         </w:r>
         <w:r>
           <w:rPr>
@@ -9106,575 +9124,6 @@
 </w:styles>
 </file>
 
-<file path=word/glossary/document.xml><?xml version="1.0" encoding="utf-8"?>
-<w:glossaryDocument xmlns:wpc="http://schemas.microsoft.com/office/word/2010/wordprocessingCanvas" xmlns:cx="http://schemas.microsoft.com/office/drawing/2014/chartex" xmlns:cx1="http://schemas.microsoft.com/office/drawing/2015/9/8/chartex" xmlns:mc="http://schemas.openxmlformats.org/markup-compatibility/2006" xmlns:o="urn:schemas-microsoft-com:office:office" xmlns:r="http://schemas.openxmlformats.org/officeDocument/2006/relationships" xmlns:m="http://schemas.openxmlformats.org/officeDocument/2006/math" xmlns:v="urn:schemas-microsoft-com:vml" xmlns:wp14="http://schemas.microsoft.com/office/word/2010/wordprocessingDrawing" xmlns:wp="http://schemas.openxmlformats.org/drawingml/2006/wordprocessingDrawing" xmlns:w10="urn:schemas-microsoft-com:office:word" xmlns:w="http://schemas.openxmlformats.org/wordprocessingml/2006/main" xmlns:w14="http://schemas.microsoft.com/office/word/2010/wordml" xmlns:w15="http://schemas.microsoft.com/office/word/2012/wordml" xmlns:w16se="http://schemas.microsoft.com/office/word/2015/wordml/symex" xmlns:wpg="http://schemas.microsoft.com/office/word/2010/wordprocessingGroup" xmlns:wpi="http://schemas.microsoft.com/office/word/2010/wordprocessingInk" xmlns:wne="http://schemas.microsoft.com/office/word/2006/wordml" xmlns:wps="http://schemas.microsoft.com/office/word/2010/wordprocessingShape" mc:Ignorable="w14 w15 w16se wp14"/>
-</file>
-
-<file path=word/glossary/fontTable.xml><?xml version="1.0" encoding="utf-8"?>
-<w:fonts xmlns:mc="http://schemas.openxmlformats.org/markup-compatibility/2006" xmlns:r="http://schemas.openxmlformats.org/officeDocument/2006/relationships" xmlns:w="http://schemas.openxmlformats.org/wordprocessingml/2006/main" xmlns:w14="http://schemas.microsoft.com/office/word/2010/wordml" xmlns:w15="http://schemas.microsoft.com/office/word/2012/wordml" xmlns:w16se="http://schemas.microsoft.com/office/word/2015/wordml/symex" mc:Ignorable="w14 w15 w16se">
-  <w:font w:name="Symbol">
-    <w:panose1 w:val="05050102010706020507"/>
-    <w:charset w:val="02"/>
-    <w:family w:val="roman"/>
-    <w:pitch w:val="variable"/>
-    <w:sig w:usb0="00000000" w:usb1="10000000" w:usb2="00000000" w:usb3="00000000" w:csb0="80000000" w:csb1="00000000"/>
-  </w:font>
-  <w:font w:name="Times New Roman">
-    <w:panose1 w:val="02020603050405020304"/>
-    <w:charset w:val="00"/>
-    <w:family w:val="roman"/>
-    <w:pitch w:val="variable"/>
-    <w:sig w:usb0="E0002AFF" w:usb1="C0007843" w:usb2="00000009" w:usb3="00000000" w:csb0="000001FF" w:csb1="00000000"/>
-  </w:font>
-  <w:font w:name="Courier New">
-    <w:panose1 w:val="02070309020205020404"/>
-    <w:charset w:val="00"/>
-    <w:family w:val="modern"/>
-    <w:pitch w:val="fixed"/>
-    <w:sig w:usb0="E0002EFF" w:usb1="C0007843" w:usb2="00000009" w:usb3="00000000" w:csb0="000001FF" w:csb1="00000000"/>
-  </w:font>
-  <w:font w:name="Wingdings">
-    <w:panose1 w:val="05000000000000000000"/>
-    <w:charset w:val="02"/>
-    <w:family w:val="auto"/>
-    <w:pitch w:val="variable"/>
-    <w:sig w:usb0="00000000" w:usb1="10000000" w:usb2="00000000" w:usb3="00000000" w:csb0="80000000" w:csb1="00000000"/>
-  </w:font>
-  <w:font w:name="Microsoft Sans Serif">
-    <w:panose1 w:val="020B0604020202020204"/>
-    <w:charset w:val="00"/>
-    <w:family w:val="swiss"/>
-    <w:pitch w:val="variable"/>
-    <w:sig w:usb0="E5002EFF" w:usb1="C000605B" w:usb2="00000029" w:usb3="00000000" w:csb0="000101FF" w:csb1="00000000"/>
-  </w:font>
-  <w:font w:name="Franklin Gothic Book">
-    <w:panose1 w:val="020B0503020102020204"/>
-    <w:charset w:val="00"/>
-    <w:family w:val="swiss"/>
-    <w:pitch w:val="variable"/>
-    <w:sig w:usb0="00000287" w:usb1="00000000" w:usb2="00000000" w:usb3="00000000" w:csb0="0000009F" w:csb1="00000000"/>
-  </w:font>
-  <w:font w:name="SimSun">
-    <w:altName w:val="宋体"/>
-    <w:panose1 w:val="02010600030101010101"/>
-    <w:charset w:val="86"/>
-    <w:family w:val="auto"/>
-    <w:pitch w:val="variable"/>
-    <w:sig w:usb0="00000003" w:usb1="288F0000" w:usb2="00000016" w:usb3="00000000" w:csb0="00040001" w:csb1="00000000"/>
-  </w:font>
-  <w:font w:name="SimHei">
-    <w:altName w:val="黑体"/>
-    <w:panose1 w:val="02010600030101010101"/>
-    <w:charset w:val="86"/>
-    <w:family w:val="modern"/>
-    <w:pitch w:val="fixed"/>
-    <w:sig w:usb0="800002BF" w:usb1="38CF7CFA" w:usb2="00000016" w:usb3="00000000" w:csb0="00040001" w:csb1="00000000"/>
-  </w:font>
-  <w:font w:name="Arial">
-    <w:panose1 w:val="020B0604020202020204"/>
-    <w:charset w:val="00"/>
-    <w:family w:val="swiss"/>
-    <w:pitch w:val="variable"/>
-    <w:sig w:usb0="E0002AFF" w:usb1="C0007843" w:usb2="00000009" w:usb3="00000000" w:csb0="000001FF" w:csb1="00000000"/>
-  </w:font>
-  <w:font w:name="Segoe UI">
-    <w:panose1 w:val="020B0502040204020203"/>
-    <w:charset w:val="00"/>
-    <w:family w:val="swiss"/>
-    <w:pitch w:val="variable"/>
-    <w:sig w:usb0="E4002EFF" w:usb1="C000E47F" w:usb2="00000009" w:usb3="00000000" w:csb0="000001FF" w:csb1="00000000"/>
-  </w:font>
-  <w:font w:name="Calibri">
-    <w:panose1 w:val="020F0502020204030204"/>
-    <w:charset w:val="00"/>
-    <w:family w:val="swiss"/>
-    <w:pitch w:val="variable"/>
-    <w:sig w:usb0="E0002AFF" w:usb1="4000ACFF" w:usb2="00000001" w:usb3="00000000" w:csb0="000001FF" w:csb1="00000000"/>
-  </w:font>
-  <w:font w:name="Calibri Light">
-    <w:panose1 w:val="020F0302020204030204"/>
-    <w:charset w:val="00"/>
-    <w:family w:val="swiss"/>
-    <w:pitch w:val="variable"/>
-    <w:sig w:usb0="A0002AEF" w:usb1="4000207B" w:usb2="00000000" w:usb3="00000000" w:csb0="000001FF" w:csb1="00000000"/>
-  </w:font>
-</w:fonts>
-</file>
-
-<file path=word/glossary/settings.xml><?xml version="1.0" encoding="utf-8"?>
-<w:settings xmlns:mc="http://schemas.openxmlformats.org/markup-compatibility/2006" xmlns:o="urn:schemas-microsoft-com:office:office" xmlns:r="http://schemas.openxmlformats.org/officeDocument/2006/relationships" xmlns:m="http://schemas.openxmlformats.org/officeDocument/2006/math" xmlns:v="urn:schemas-microsoft-com:vml" xmlns:w10="urn:schemas-microsoft-com:office:word" xmlns:w="http://schemas.openxmlformats.org/wordprocessingml/2006/main" xmlns:w14="http://schemas.microsoft.com/office/word/2010/wordml" xmlns:w15="http://schemas.microsoft.com/office/word/2012/wordml" xmlns:w16se="http://schemas.microsoft.com/office/word/2015/wordml/symex" xmlns:sl="http://schemas.openxmlformats.org/schemaLibrary/2006/main" mc:Ignorable="w14 w15 w16se">
-  <w:view w:val="normal"/>
-  <w:defaultTabStop w:val="720"/>
-  <w:characterSpacingControl w:val="doNotCompress"/>
-  <w:compat>
-    <w:useFELayout/>
-    <w:compatSetting w:name="compatibilityMode" w:uri="http://schemas.microsoft.com/office/word" w:val="15"/>
-    <w:compatSetting w:name="overrideTableStyleFontSizeAndJustification" w:uri="http://schemas.microsoft.com/office/word" w:val="1"/>
-    <w:compatSetting w:name="enableOpenTypeFeatures" w:uri="http://schemas.microsoft.com/office/word" w:val="1"/>
-    <w:compatSetting w:name="doNotFlipMirrorIndents" w:uri="http://schemas.microsoft.com/office/word" w:val="1"/>
-    <w:compatSetting w:name="differentiateMultirowTableHeaders" w:uri="http://schemas.microsoft.com/office/word" w:val="1"/>
-  </w:compat>
-  <w:rsids>
-    <w:rsidRoot w:val="00467F3B"/>
-    <w:rsid w:val="00391FF5"/>
-    <w:rsid w:val="00467F3B"/>
-  </w:rsids>
-  <m:mathPr>
-    <m:mathFont m:val="Cambria Math"/>
-    <m:brkBin m:val="before"/>
-    <m:brkBinSub m:val="--"/>
-    <m:smallFrac m:val="0"/>
-    <m:dispDef/>
-    <m:lMargin m:val="0"/>
-    <m:rMargin m:val="0"/>
-    <m:defJc m:val="centerGroup"/>
-    <m:wrapIndent m:val="1440"/>
-    <m:intLim m:val="subSup"/>
-    <m:naryLim m:val="undOvr"/>
-  </m:mathPr>
-  <w:themeFontLang w:val="en-AU"/>
-  <w:clrSchemeMapping w:bg1="light1" w:t1="dark1" w:bg2="light2" w:t2="dark2" w:accent1="accent1" w:accent2="accent2" w:accent3="accent3" w:accent4="accent4" w:accent5="accent5" w:accent6="accent6" w:hyperlink="hyperlink" w:followedHyperlink="followedHyperlink"/>
-  <w:decimalSymbol w:val="."/>
-  <w:listSeparator w:val=","/>
-  <w15:chartTrackingRefBased/>
-</w:settings>
-</file>
-
-<file path=word/glossary/styles.xml><?xml version="1.0" encoding="utf-8"?>
-<w:styles xmlns:mc="http://schemas.openxmlformats.org/markup-compatibility/2006" xmlns:r="http://schemas.openxmlformats.org/officeDocument/2006/relationships" xmlns:w="http://schemas.openxmlformats.org/wordprocessingml/2006/main" xmlns:w14="http://schemas.microsoft.com/office/word/2010/wordml" xmlns:w15="http://schemas.microsoft.com/office/word/2012/wordml" xmlns:w16se="http://schemas.microsoft.com/office/word/2015/wordml/symex" mc:Ignorable="w14 w15 w16se">
-  <w:docDefaults>
-    <w:rPrDefault>
-      <w:rPr>
-        <w:rFonts w:asciiTheme="minorHAnsi" w:eastAsiaTheme="minorEastAsia" w:hAnsiTheme="minorHAnsi" w:cstheme="minorBidi"/>
-        <w:sz w:val="22"/>
-        <w:szCs w:val="22"/>
-        <w:lang w:val="en-AU" w:eastAsia="en-AU" w:bidi="ar-SA"/>
-      </w:rPr>
-    </w:rPrDefault>
-    <w:pPrDefault>
-      <w:pPr>
-        <w:spacing w:after="160" w:line="259" w:lineRule="auto"/>
-      </w:pPr>
-    </w:pPrDefault>
-  </w:docDefaults>
-  <w:latentStyles w:defLockedState="0" w:defUIPriority="99" w:defSemiHidden="0" w:defUnhideWhenUsed="0" w:defQFormat="0" w:count="371">
-    <w:lsdException w:name="Normal" w:uiPriority="0" w:qFormat="1"/>
-    <w:lsdException w:name="heading 1" w:uiPriority="9" w:qFormat="1"/>
-    <w:lsdException w:name="heading 2" w:semiHidden="1" w:uiPriority="9" w:unhideWhenUsed="1" w:qFormat="1"/>
-    <w:lsdException w:name="heading 3" w:semiHidden="1" w:uiPriority="9" w:unhideWhenUsed="1" w:qFormat="1"/>
-    <w:lsdException w:name="heading 4" w:semiHidden="1" w:uiPriority="9" w:unhideWhenUsed="1" w:qFormat="1"/>
-    <w:lsdException w:name="heading 5" w:semiHidden="1" w:uiPriority="9" w:unhideWhenUsed="1" w:qFormat="1"/>
-    <w:lsdException w:name="heading 6" w:semiHidden="1" w:uiPriority="9" w:unhideWhenUsed="1" w:qFormat="1"/>
-    <w:lsdException w:name="heading 7" w:semiHidden="1" w:uiPriority="9" w:unhideWhenUsed="1" w:qFormat="1"/>
-    <w:lsdException w:name="heading 8" w:semiHidden="1" w:uiPriority="9" w:unhideWhenUsed="1" w:qFormat="1"/>
-    <w:lsdException w:name="heading 9" w:semiHidden="1" w:uiPriority="9" w:unhideWhenUsed="1" w:qFormat="1"/>
-    <w:lsdException w:name="index 1" w:semiHidden="1" w:unhideWhenUsed="1"/>
-    <w:lsdException w:name="index 2" w:semiHidden="1" w:unhideWhenUsed="1"/>
-    <w:lsdException w:name="index 3" w:semiHidden="1" w:unhideWhenUsed="1"/>
-    <w:lsdException w:name="index 4" w:semiHidden="1" w:unhideWhenUsed="1"/>
-    <w:lsdException w:name="index 5" w:semiHidden="1" w:unhideWhenUsed="1"/>
-    <w:lsdException w:name="index 6" w:semiHidden="1" w:unhideWhenUsed="1"/>
-    <w:lsdException w:name="index 7" w:semiHidden="1" w:unhideWhenUsed="1"/>
-    <w:lsdException w:name="index 8" w:semiHidden="1" w:unhideWhenUsed="1"/>
-    <w:lsdException w:name="index 9" w:semiHidden="1" w:unhideWhenUsed="1"/>
-    <w:lsdException w:name="toc 1" w:semiHidden="1" w:uiPriority="39" w:unhideWhenUsed="1"/>
-    <w:lsdException w:name="toc 2" w:semiHidden="1" w:uiPriority="39" w:unhideWhenUsed="1"/>
-    <w:lsdException w:name="toc 3" w:semiHidden="1" w:uiPriority="39" w:unhideWhenUsed="1"/>
-    <w:lsdException w:name="toc 4" w:semiHidden="1" w:uiPriority="39" w:unhideWhenUsed="1"/>
-    <w:lsdException w:name="toc 5" w:semiHidden="1" w:uiPriority="39" w:unhideWhenUsed="1"/>
-    <w:lsdException w:name="toc 6" w:semiHidden="1" w:uiPriority="39" w:unhideWhenUsed="1"/>
-    <w:lsdException w:name="toc 7" w:semiHidden="1" w:uiPriority="39" w:unhideWhenUsed="1"/>
-    <w:lsdException w:name="toc 8" w:semiHidden="1" w:uiPriority="39" w:unhideWhenUsed="1"/>
-    <w:lsdException w:name="toc 9" w:semiHidden="1" w:uiPriority="39" w:unhideWhenUsed="1"/>
-    <w:lsdException w:name="Normal Indent" w:semiHidden="1" w:unhideWhenUsed="1"/>
-    <w:lsdException w:name="footnote text" w:semiHidden="1" w:unhideWhenUsed="1"/>
-    <w:lsdException w:name="annotation text" w:semiHidden="1" w:unhideWhenUsed="1"/>
-    <w:lsdException w:name="header" w:semiHidden="1" w:unhideWhenUsed="1"/>
-    <w:lsdException w:name="footer" w:semiHidden="1" w:unhideWhenUsed="1"/>
-    <w:lsdException w:name="index heading" w:semiHidden="1" w:unhideWhenUsed="1"/>
-    <w:lsdException w:name="caption" w:semiHidden="1" w:uiPriority="35" w:unhideWhenUsed="1" w:qFormat="1"/>
-    <w:lsdException w:name="table of figures" w:semiHidden="1" w:unhideWhenUsed="1"/>
-    <w:lsdException w:name="envelope address" w:semiHidden="1" w:unhideWhenUsed="1"/>
-    <w:lsdException w:name="envelope return" w:semiHidden="1" w:unhideWhenUsed="1"/>
-    <w:lsdException w:name="footnote reference" w:semiHidden="1" w:unhideWhenUsed="1"/>
-    <w:lsdException w:name="annotation reference" w:semiHidden="1" w:unhideWhenUsed="1"/>
-    <w:lsdException w:name="line number" w:semiHidden="1" w:unhideWhenUsed="1"/>
-    <w:lsdException w:name="page number" w:semiHidden="1" w:unhideWhenUsed="1"/>
-    <w:lsdException w:name="endnote reference" w:semiHidden="1" w:unhideWhenUsed="1"/>
-    <w:lsdException w:name="endnote text" w:semiHidden="1" w:unhideWhenUsed="1"/>
-    <w:lsdException w:name="table of authorities" w:semiHidden="1" w:unhideWhenUsed="1"/>
-    <w:lsdException w:name="macro" w:semiHidden="1" w:unhideWhenUsed="1"/>
-    <w:lsdException w:name="toa heading" w:semiHidden="1" w:unhideWhenUsed="1"/>
-    <w:lsdException w:name="List" w:semiHidden="1" w:unhideWhenUsed="1"/>
-    <w:lsdException w:name="List Bullet" w:semiHidden="1" w:unhideWhenUsed="1"/>
-    <w:lsdException w:name="List Number" w:semiHidden="1" w:unhideWhenUsed="1"/>
-    <w:lsdException w:name="List 2" w:semiHidden="1" w:unhideWhenUsed="1"/>
-    <w:lsdException w:name="List 3" w:semiHidden="1" w:unhideWhenUsed="1"/>
-    <w:lsdException w:name="List 4" w:semiHidden="1" w:unhideWhenUsed="1"/>
-    <w:lsdException w:name="List 5" w:semiHidden="1" w:unhideWhenUsed="1"/>
-    <w:lsdException w:name="List Bullet 2" w:semiHidden="1" w:unhideWhenUsed="1"/>
-    <w:lsdException w:name="List Bullet 3" w:semiHidden="1" w:unhideWhenUsed="1"/>
-    <w:lsdException w:name="List Bullet 4" w:semiHidden="1" w:unhideWhenUsed="1"/>
-    <w:lsdException w:name="List Bullet 5" w:semiHidden="1" w:unhideWhenUsed="1"/>
-    <w:lsdException w:name="List Number 2" w:semiHidden="1" w:unhideWhenUsed="1"/>
-    <w:lsdException w:name="List Number 3" w:semiHidden="1" w:unhideWhenUsed="1"/>
-    <w:lsdException w:name="List Number 4" w:semiHidden="1" w:unhideWhenUsed="1"/>
-    <w:lsdException w:name="List Number 5" w:semiHidden="1" w:unhideWhenUsed="1"/>
-    <w:lsdException w:name="Title" w:uiPriority="10" w:qFormat="1"/>
-    <w:lsdException w:name="Closing" w:semiHidden="1" w:unhideWhenUsed="1"/>
-    <w:lsdException w:name="Signature" w:semiHidden="1" w:unhideWhenUsed="1"/>
-    <w:lsdException w:name="Default Paragraph Font" w:semiHidden="1" w:uiPriority="1" w:unhideWhenUsed="1"/>
-    <w:lsdException w:name="Body Text" w:semiHidden="1" w:unhideWhenUsed="1"/>
-    <w:lsdException w:name="Body Text Indent" w:semiHidden="1" w:unhideWhenUsed="1"/>
-    <w:lsdException w:name="List Continue" w:semiHidden="1" w:unhideWhenUsed="1"/>
-    <w:lsdException w:name="List Continue 2" w:semiHidden="1" w:unhideWhenUsed="1"/>
-    <w:lsdException w:name="List Continue 3" w:semiHidden="1" w:unhideWhenUsed="1"/>
-    <w:lsdException w:name="List Continue 4" w:semiHidden="1" w:unhideWhenUsed="1"/>
-    <w:lsdException w:name="List Continue 5" w:semiHidden="1" w:unhideWhenUsed="1"/>
-    <w:lsdException w:name="Message Header" w:semiHidden="1" w:unhideWhenUsed="1"/>
-    <w:lsdException w:name="Subtitle" w:uiPriority="11" w:qFormat="1"/>
-    <w:lsdException w:name="Salutation" w:semiHidden="1" w:unhideWhenUsed="1"/>
-    <w:lsdException w:name="Date" w:semiHidden="1" w:unhideWhenUsed="1"/>
-    <w:lsdException w:name="Body Text First Indent" w:semiHidden="1" w:unhideWhenUsed="1"/>
-    <w:lsdException w:name="Body Text First Indent 2" w:semiHidden="1" w:unhideWhenUsed="1"/>
-    <w:lsdException w:name="Note Heading" w:semiHidden="1" w:unhideWhenUsed="1"/>
-    <w:lsdException w:name="Body Text 2" w:semiHidden="1" w:unhideWhenUsed="1"/>
-    <w:lsdException w:name="Body Text 3" w:semiHidden="1" w:unhideWhenUsed="1"/>
-    <w:lsdException w:name="Body Text Indent 2" w:semiHidden="1" w:unhideWhenUsed="1"/>
-    <w:lsdException w:name="Body Text Indent 3" w:semiHidden="1" w:unhideWhenUsed="1"/>
-    <w:lsdException w:name="Block Text" w:semiHidden="1" w:unhideWhenUsed="1"/>
-    <w:lsdException w:name="Hyperlink" w:semiHidden="1" w:unhideWhenUsed="1"/>
-    <w:lsdException w:name="FollowedHyperlink" w:semiHidden="1" w:unhideWhenUsed="1"/>
-    <w:lsdException w:name="Strong" w:uiPriority="22" w:qFormat="1"/>
-    <w:lsdException w:name="Emphasis" w:uiPriority="20" w:qFormat="1"/>
-    <w:lsdException w:name="Document Map" w:semiHidden="1" w:unhideWhenUsed="1"/>
-    <w:lsdException w:name="Plain Text" w:semiHidden="1" w:unhideWhenUsed="1"/>
-    <w:lsdException w:name="E-mail Signature" w:semiHidden="1" w:unhideWhenUsed="1"/>
-    <w:lsdException w:name="HTML Top of Form" w:semiHidden="1" w:unhideWhenUsed="1"/>
-    <w:lsdException w:name="HTML Bottom of Form" w:semiHidden="1" w:unhideWhenUsed="1"/>
-    <w:lsdException w:name="Normal (Web)" w:semiHidden="1" w:unhideWhenUsed="1"/>
-    <w:lsdException w:name="HTML Acronym" w:semiHidden="1" w:unhideWhenUsed="1"/>
-    <w:lsdException w:name="HTML Address" w:semiHidden="1" w:unhideWhenUsed="1"/>
-    <w:lsdException w:name="HTML Cite" w:semiHidden="1" w:unhideWhenUsed="1"/>
-    <w:lsdException w:name="HTML Code" w:semiHidden="1" w:unhideWhenUsed="1"/>
-    <w:lsdException w:name="HTML Definition" w:semiHidden="1" w:unhideWhenUsed="1"/>
-    <w:lsdException w:name="HTML Keyboard" w:semiHidden="1" w:unhideWhenUsed="1"/>
-    <w:lsdException w:name="HTML Preformatted" w:semiHidden="1" w:unhideWhenUsed="1"/>
-    <w:lsdException w:name="HTML Sample" w:semiHidden="1" w:unhideWhenUsed="1"/>
-    <w:lsdException w:name="HTML Typewriter" w:semiHidden="1" w:unhideWhenUsed="1"/>
-    <w:lsdException w:name="HTML Variable" w:semiHidden="1" w:unhideWhenUsed="1"/>
-    <w:lsdException w:name="Normal Table" w:semiHidden="1" w:unhideWhenUsed="1"/>
-    <w:lsdException w:name="annotation subject" w:semiHidden="1" w:unhideWhenUsed="1"/>
-    <w:lsdException w:name="No List" w:semiHidden="1" w:unhideWhenUsed="1"/>
-    <w:lsdException w:name="Outline List 1" w:semiHidden="1" w:unhideWhenUsed="1"/>
-    <w:lsdException w:name="Outline List 2" w:semiHidden="1" w:unhideWhenUsed="1"/>
-    <w:lsdException w:name="Outline List 3" w:semiHidden="1" w:unhideWhenUsed="1"/>
-    <w:lsdException w:name="Table Simple 1" w:semiHidden="1" w:unhideWhenUsed="1"/>
-    <w:lsdException w:name="Table Simple 2" w:semiHidden="1" w:unhideWhenUsed="1"/>
-    <w:lsdException w:name="Table Simple 3" w:semiHidden="1" w:unhideWhenUsed="1"/>
-    <w:lsdException w:name="Table Classic 1" w:semiHidden="1" w:unhideWhenUsed="1"/>
-    <w:lsdException w:name="Table Classic 2" w:semiHidden="1" w:unhideWhenUsed="1"/>
-    <w:lsdException w:name="Table Classic 3" w:semiHidden="1" w:unhideWhenUsed="1"/>
-    <w:lsdException w:name="Table Classic 4" w:semiHidden="1" w:unhideWhenUsed="1"/>
-    <w:lsdException w:name="Table Colorful 1" w:semiHidden="1" w:unhideWhenUsed="1"/>
-    <w:lsdException w:name="Table Colorful 2" w:semiHidden="1" w:unhideWhenUsed="1"/>
-    <w:lsdException w:name="Table Colorful 3" w:semiHidden="1" w:unhideWhenUsed="1"/>
-    <w:lsdException w:name="Table Columns 1" w:semiHidden="1" w:unhideWhenUsed="1"/>
-    <w:lsdException w:name="Table Columns 2" w:semiHidden="1" w:unhideWhenUsed="1"/>
-    <w:lsdException w:name="Table Columns 3" w:semiHidden="1" w:unhideWhenUsed="1"/>
-    <w:lsdException w:name="Table Columns 4" w:semiHidden="1" w:unhideWhenUsed="1"/>
-    <w:lsdException w:name="Table Columns 5" w:semiHidden="1" w:unhideWhenUsed="1"/>
-    <w:lsdException w:name="Table Grid 1" w:semiHidden="1" w:unhideWhenUsed="1"/>
-    <w:lsdException w:name="Table Grid 2" w:semiHidden="1" w:unhideWhenUsed="1"/>
-    <w:lsdException w:name="Table Grid 3" w:semiHidden="1" w:unhideWhenUsed="1"/>
-    <w:lsdException w:name="Table Grid 4" w:semiHidden="1" w:unhideWhenUsed="1"/>
-    <w:lsdException w:name="Table Grid 5" w:semiHidden="1" w:unhideWhenUsed="1"/>
-    <w:lsdException w:name="Table Grid 6" w:semiHidden="1" w:unhideWhenUsed="1"/>
-    <w:lsdException w:name="Table Grid 7" w:semiHidden="1" w:unhideWhenUsed="1"/>
-    <w:lsdException w:name="Table Grid 8" w:semiHidden="1" w:unhideWhenUsed="1"/>
-    <w:lsdException w:name="Table List 1" w:semiHidden="1" w:unhideWhenUsed="1"/>
-    <w:lsdException w:name="Table List 2" w:semiHidden="1" w:unhideWhenUsed="1"/>
-    <w:lsdException w:name="Table List 3" w:semiHidden="1" w:unhideWhenUsed="1"/>
-    <w:lsdException w:name="Table List 4" w:semiHidden="1" w:unhideWhenUsed="1"/>
-    <w:lsdException w:name="Table List 5" w:semiHidden="1" w:unhideWhenUsed="1"/>
-    <w:lsdException w:name="Table List 6" w:semiHidden="1" w:unhideWhenUsed="1"/>
-    <w:lsdException w:name="Table List 7" w:semiHidden="1" w:unhideWhenUsed="1"/>
-    <w:lsdException w:name="Table List 8" w:semiHidden="1" w:unhideWhenUsed="1"/>
-    <w:lsdException w:name="Table 3D effects 1" w:semiHidden="1" w:unhideWhenUsed="1"/>
-    <w:lsdException w:name="Table 3D effects 2" w:semiHidden="1" w:unhideWhenUsed="1"/>
-    <w:lsdException w:name="Table 3D effects 3" w:semiHidden="1" w:unhideWhenUsed="1"/>
-    <w:lsdException w:name="Table Contemporary" w:semiHidden="1" w:unhideWhenUsed="1"/>
-    <w:lsdException w:name="Table Elegant" w:semiHidden="1" w:unhideWhenUsed="1"/>
-    <w:lsdException w:name="Table Professional" w:semiHidden="1" w:unhideWhenUsed="1"/>
-    <w:lsdException w:name="Table Subtle 1" w:semiHidden="1" w:unhideWhenUsed="1"/>
-    <w:lsdException w:name="Table Subtle 2" w:semiHidden="1" w:unhideWhenUsed="1"/>
-    <w:lsdException w:name="Table Web 1" w:semiHidden="1" w:unhideWhenUsed="1"/>
-    <w:lsdException w:name="Table Web 2" w:semiHidden="1" w:unhideWhenUsed="1"/>
-    <w:lsdException w:name="Table Web 3" w:semiHidden="1" w:unhideWhenUsed="1"/>
-    <w:lsdException w:name="Balloon Text" w:semiHidden="1" w:unhideWhenUsed="1"/>
-    <w:lsdException w:name="Table Grid" w:uiPriority="39"/>
-    <w:lsdException w:name="Table Theme" w:semiHidden="1" w:unhideWhenUsed="1"/>
-    <w:lsdException w:name="Placeholder Text" w:semiHidden="1"/>
-    <w:lsdException w:name="No Spacing" w:uiPriority="1" w:qFormat="1"/>
-    <w:lsdException w:name="Light Shading" w:uiPriority="60"/>
-    <w:lsdException w:name="Light List" w:uiPriority="61"/>
-    <w:lsdException w:name="Light Grid" w:uiPriority="62"/>
-    <w:lsdException w:name="Medium Shading 1" w:uiPriority="63"/>
-    <w:lsdException w:name="Medium Shading 2" w:uiPriority="64"/>
-    <w:lsdException w:name="Medium List 1" w:uiPriority="65"/>
-    <w:lsdException w:name="Medium List 2" w:uiPriority="66"/>
-    <w:lsdException w:name="Medium Grid 1" w:uiPriority="67"/>
-    <w:lsdException w:name="Medium Grid 2" w:uiPriority="68"/>
-    <w:lsdException w:name="Medium Grid 3" w:uiPriority="69"/>
-    <w:lsdException w:name="Dark List" w:uiPriority="70"/>
-    <w:lsdException w:name="Colorful Shading" w:uiPriority="71"/>
-    <w:lsdException w:name="Colorful List" w:uiPriority="72"/>
-    <w:lsdException w:name="Colorful Grid" w:uiPriority="73"/>
-    <w:lsdException w:name="Light Shading Accent 1" w:uiPriority="60"/>
-    <w:lsdException w:name="Light List Accent 1" w:uiPriority="61"/>
-    <w:lsdException w:name="Light Grid Accent 1" w:uiPriority="62"/>
-    <w:lsdException w:name="Medium Shading 1 Accent 1" w:uiPriority="63"/>
-    <w:lsdException w:name="Medium Shading 2 Accent 1" w:uiPriority="64"/>
-    <w:lsdException w:name="Medium List 1 Accent 1" w:uiPriority="65"/>
-    <w:lsdException w:name="Revision" w:semiHidden="1"/>
-    <w:lsdException w:name="List Paragraph" w:uiPriority="34" w:qFormat="1"/>
-    <w:lsdException w:name="Quote" w:uiPriority="29" w:qFormat="1"/>
-    <w:lsdException w:name="Intense Quote" w:uiPriority="30" w:qFormat="1"/>
-    <w:lsdException w:name="Medium List 2 Accent 1" w:uiPriority="66"/>
-    <w:lsdException w:name="Medium Grid 1 Accent 1" w:uiPriority="67"/>
-    <w:lsdException w:name="Medium Grid 2 Accent 1" w:uiPriority="68"/>
-    <w:lsdException w:name="Medium Grid 3 Accent 1" w:uiPriority="69"/>
-    <w:lsdException w:name="Dark List Accent 1" w:uiPriority="70"/>
-    <w:lsdException w:name="Colorful Shading Accent 1" w:uiPriority="71"/>
-    <w:lsdException w:name="Colorful List Accent 1" w:uiPriority="72"/>
-    <w:lsdException w:name="Colorful Grid Accent 1" w:uiPriority="73"/>
-    <w:lsdException w:name="Light Shading Accent 2" w:uiPriority="60"/>
-    <w:lsdException w:name="Light List Accent 2" w:uiPriority="61"/>
-    <w:lsdException w:name="Light Grid Accent 2" w:uiPriority="62"/>
-    <w:lsdException w:name="Medium Shading 1 Accent 2" w:uiPriority="63"/>
-    <w:lsdException w:name="Medium Shading 2 Accent 2" w:uiPriority="64"/>
-    <w:lsdException w:name="Medium List 1 Accent 2" w:uiPriority="65"/>
-    <w:lsdException w:name="Medium List 2 Accent 2" w:uiPriority="66"/>
-    <w:lsdException w:name="Medium Grid 1 Accent 2" w:uiPriority="67"/>
-    <w:lsdException w:name="Medium Grid 2 Accent 2" w:uiPriority="68"/>
-    <w:lsdException w:name="Medium Grid 3 Accent 2" w:uiPriority="69"/>
-    <w:lsdException w:name="Dark List Accent 2" w:uiPriority="70"/>
-    <w:lsdException w:name="Colorful Shading Accent 2" w:uiPriority="71"/>
-    <w:lsdException w:name="Colorful List Accent 2" w:uiPriority="72"/>
-    <w:lsdException w:name="Colorful Grid Accent 2" w:uiPriority="73"/>
-    <w:lsdException w:name="Light Shading Accent 3" w:uiPriority="60"/>
-    <w:lsdException w:name="Light List Accent 3" w:uiPriority="61"/>
-    <w:lsdException w:name="Light Grid Accent 3" w:uiPriority="62"/>
-    <w:lsdException w:name="Medium Shading 1 Accent 3" w:uiPriority="63"/>
-    <w:lsdException w:name="Medium Shading 2 Accent 3" w:uiPriority="64"/>
-    <w:lsdException w:name="Medium List 1 Accent 3" w:uiPriority="65"/>
-    <w:lsdException w:name="Medium List 2 Accent 3" w:uiPriority="66"/>
-    <w:lsdException w:name="Medium Grid 1 Accent 3" w:uiPriority="67"/>
-    <w:lsdException w:name="Medium Grid 2 Accent 3" w:uiPriority="68"/>
-    <w:lsdException w:name="Medium Grid 3 Accent 3" w:uiPriority="69"/>
-    <w:lsdException w:name="Dark List Accent 3" w:uiPriority="70"/>
-    <w:lsdException w:name="Colorful Shading Accent 3" w:uiPriority="71"/>
-    <w:lsdException w:name="Colorful List Accent 3" w:uiPriority="72"/>
-    <w:lsdException w:name="Colorful Grid Accent 3" w:uiPriority="73"/>
-    <w:lsdException w:name="Light Shading Accent 4" w:uiPriority="60"/>
-    <w:lsdException w:name="Light List Accent 4" w:uiPriority="61"/>
-    <w:lsdException w:name="Light Grid Accent 4" w:uiPriority="62"/>
-    <w:lsdException w:name="Medium Shading 1 Accent 4" w:uiPriority="63"/>
-    <w:lsdException w:name="Medium Shading 2 Accent 4" w:uiPriority="64"/>
-    <w:lsdException w:name="Medium List 1 Accent 4" w:uiPriority="65"/>
-    <w:lsdException w:name="Medium List 2 Accent 4" w:uiPriority="66"/>
-    <w:lsdException w:name="Medium Grid 1 Accent 4" w:uiPriority="67"/>
-    <w:lsdException w:name="Medium Grid 2 Accent 4" w:uiPriority="68"/>
-    <w:lsdException w:name="Medium Grid 3 Accent 4" w:uiPriority="69"/>
-    <w:lsdException w:name="Dark List Accent 4" w:uiPriority="70"/>
-    <w:lsdException w:name="Colorful Shading Accent 4" w:uiPriority="71"/>
-    <w:lsdException w:name="Colorful List Accent 4" w:uiPriority="72"/>
-    <w:lsdException w:name="Colorful Grid Accent 4" w:uiPriority="73"/>
-    <w:lsdException w:name="Light Shading Accent 5" w:uiPriority="60"/>
-    <w:lsdException w:name="Light List Accent 5" w:uiPriority="61"/>
-    <w:lsdException w:name="Light Grid Accent 5" w:uiPriority="62"/>
-    <w:lsdException w:name="Medium Shading 1 Accent 5" w:uiPriority="63"/>
-    <w:lsdException w:name="Medium Shading 2 Accent 5" w:uiPriority="64"/>
-    <w:lsdException w:name="Medium List 1 Accent 5" w:uiPriority="65"/>
-    <w:lsdException w:name="Medium List 2 Accent 5" w:uiPriority="66"/>
-    <w:lsdException w:name="Medium Grid 1 Accent 5" w:uiPriority="67"/>
-    <w:lsdException w:name="Medium Grid 2 Accent 5" w:uiPriority="68"/>
-    <w:lsdException w:name="Medium Grid 3 Accent 5" w:uiPriority="69"/>
-    <w:lsdException w:name="Dark List Accent 5" w:uiPriority="70"/>
-    <w:lsdException w:name="Colorful Shading Accent 5" w:uiPriority="71"/>
-    <w:lsdException w:name="Colorful List Accent 5" w:uiPriority="72"/>
-    <w:lsdException w:name="Colorful Grid Accent 5" w:uiPriority="73"/>
-    <w:lsdException w:name="Light Shading Accent 6" w:uiPriority="60"/>
-    <w:lsdException w:name="Light List Accent 6" w:uiPriority="61"/>
-    <w:lsdException w:name="Light Grid Accent 6" w:uiPriority="62"/>
-    <w:lsdException w:name="Medium Shading 1 Accent 6" w:uiPriority="63"/>
-    <w:lsdException w:name="Medium Shading 2 Accent 6" w:uiPriority="64"/>
-    <w:lsdException w:name="Medium List 1 Accent 6" w:uiPriority="65"/>
-    <w:lsdException w:name="Medium List 2 Accent 6" w:uiPriority="66"/>
-    <w:lsdException w:name="Medium Grid 1 Accent 6" w:uiPriority="67"/>
-    <w:lsdException w:name="Medium Grid 2 Accent 6" w:uiPriority="68"/>
-    <w:lsdException w:name="Medium Grid 3 Accent 6" w:uiPriority="69"/>
-    <w:lsdException w:name="Dark List Accent 6" w:uiPriority="70"/>
-    <w:lsdException w:name="Colorful Shading Accent 6" w:uiPriority="71"/>
-    <w:lsdException w:name="Colorful List Accent 6" w:uiPriority="72"/>
-    <w:lsdException w:name="Colorful Grid Accent 6" w:uiPriority="73"/>
-    <w:lsdException w:name="Subtle Emphasis" w:uiPriority="19" w:qFormat="1"/>
-    <w:lsdException w:name="Intense Emphasis" w:uiPriority="21" w:qFormat="1"/>
-    <w:lsdException w:name="Subtle Reference" w:uiPriority="31" w:qFormat="1"/>
-    <w:lsdException w:name="Intense Reference" w:uiPriority="32" w:qFormat="1"/>
-    <w:lsdException w:name="Book Title" w:uiPriority="33" w:qFormat="1"/>
-    <w:lsdException w:name="Bibliography" w:semiHidden="1" w:uiPriority="37" w:unhideWhenUsed="1"/>
-    <w:lsdException w:name="TOC Heading" w:semiHidden="1" w:uiPriority="39" w:unhideWhenUsed="1" w:qFormat="1"/>
-    <w:lsdException w:name="Plain Table 1" w:uiPriority="41"/>
-    <w:lsdException w:name="Plain Table 2" w:uiPriority="42"/>
-    <w:lsdException w:name="Plain Table 3" w:uiPriority="43"/>
-    <w:lsdException w:name="Plain Table 4" w:uiPriority="44"/>
-    <w:lsdException w:name="Plain Table 5" w:uiPriority="45"/>
-    <w:lsdException w:name="Grid Table Light" w:uiPriority="40"/>
-    <w:lsdException w:name="Grid Table 1 Light" w:uiPriority="46"/>
-    <w:lsdException w:name="Grid Table 2" w:uiPriority="47"/>
-    <w:lsdException w:name="Grid Table 3" w:uiPriority="48"/>
-    <w:lsdException w:name="Grid Table 4" w:uiPriority="49"/>
-    <w:lsdException w:name="Grid Table 5 Dark" w:uiPriority="50"/>
-    <w:lsdException w:name="Grid Table 6 Colorful" w:uiPriority="51"/>
-    <w:lsdException w:name="Grid Table 7 Colorful" w:uiPriority="52"/>
-    <w:lsdException w:name="Grid Table 1 Light Accent 1" w:uiPriority="46"/>
-    <w:lsdException w:name="Grid Table 2 Accent 1" w:uiPriority="47"/>
-    <w:lsdException w:name="Grid Table 3 Accent 1" w:uiPriority="48"/>
-    <w:lsdException w:name="Grid Table 4 Accent 1" w:uiPriority="49"/>
-    <w:lsdException w:name="Grid Table 5 Dark Accent 1" w:uiPriority="50"/>
-    <w:lsdException w:name="Grid Table 6 Colorful Accent 1" w:uiPriority="51"/>
-    <w:lsdException w:name="Grid Table 7 Colorful Accent 1" w:uiPriority="52"/>
-    <w:lsdException w:name="Grid Table 1 Light Accent 2" w:uiPriority="46"/>
-    <w:lsdException w:name="Grid Table 2 Accent 2" w:uiPriority="47"/>
-    <w:lsdException w:name="Grid Table 3 Accent 2" w:uiPriority="48"/>
-    <w:lsdException w:name="Grid Table 4 Accent 2" w:uiPriority="49"/>
-    <w:lsdException w:name="Grid Table 5 Dark Accent 2" w:uiPriority="50"/>
-    <w:lsdException w:name="Grid Table 6 Colorful Accent 2" w:uiPriority="51"/>
-    <w:lsdException w:name="Grid Table 7 Colorful Accent 2" w:uiPriority="52"/>
-    <w:lsdException w:name="Grid Table 1 Light Accent 3" w:uiPriority="46"/>
-    <w:lsdException w:name="Grid Table 2 Accent 3" w:uiPriority="47"/>
-    <w:lsdException w:name="Grid Table 3 Accent 3" w:uiPriority="48"/>
-    <w:lsdException w:name="Grid Table 4 Accent 3" w:uiPriority="49"/>
-    <w:lsdException w:name="Grid Table 5 Dark Accent 3" w:uiPriority="50"/>
-    <w:lsdException w:name="Grid Table 6 Colorful Accent 3" w:uiPriority="51"/>
-    <w:lsdException w:name="Grid Table 7 Colorful Accent 3" w:uiPriority="52"/>
-    <w:lsdException w:name="Grid Table 1 Light Accent 4" w:uiPriority="46"/>
-    <w:lsdException w:name="Grid Table 2 Accent 4" w:uiPriority="47"/>
-    <w:lsdException w:name="Grid Table 3 Accent 4" w:uiPriority="48"/>
-    <w:lsdException w:name="Grid Table 4 Accent 4" w:uiPriority="49"/>
-    <w:lsdException w:name="Grid Table 5 Dark Accent 4" w:uiPriority="50"/>
-    <w:lsdException w:name="Grid Table 6 Colorful Accent 4" w:uiPriority="51"/>
-    <w:lsdException w:name="Grid Table 7 Colorful Accent 4" w:uiPriority="52"/>
-    <w:lsdException w:name="Grid Table 1 Light Accent 5" w:uiPriority="46"/>
-    <w:lsdException w:name="Grid Table 2 Accent 5" w:uiPriority="47"/>
-    <w:lsdException w:name="Grid Table 3 Accent 5" w:uiPriority="48"/>
-    <w:lsdException w:name="Grid Table 4 Accent 5" w:uiPriority="49"/>
-    <w:lsdException w:name="Grid Table 5 Dark Accent 5" w:uiPriority="50"/>
-    <w:lsdException w:name="Grid Table 6 Colorful Accent 5" w:uiPriority="51"/>
-    <w:lsdException w:name="Grid Table 7 Colorful Accent 5" w:uiPriority="52"/>
-    <w:lsdException w:name="Grid Table 1 Light Accent 6" w:uiPriority="46"/>
-    <w:lsdException w:name="Grid Table 2 Accent 6" w:uiPriority="47"/>
-    <w:lsdException w:name="Grid Table 3 Accent 6" w:uiPriority="48"/>
-    <w:lsdException w:name="Grid Table 4 Accent 6" w:uiPriority="49"/>
-    <w:lsdException w:name="Grid Table 5 Dark Accent 6" w:uiPriority="50"/>
-    <w:lsdException w:name="Grid Table 6 Colorful Accent 6" w:uiPriority="51"/>
-    <w:lsdException w:name="Grid Table 7 Colorful Accent 6" w:uiPriority="52"/>
-    <w:lsdException w:name="List Table 1 Light" w:uiPriority="46"/>
-    <w:lsdException w:name="List Table 2" w:uiPriority="47"/>
-    <w:lsdException w:name="List Table 3" w:uiPriority="48"/>
-    <w:lsdException w:name="List Table 4" w:uiPriority="49"/>
-    <w:lsdException w:name="List Table 5 Dark" w:uiPriority="50"/>
-    <w:lsdException w:name="List Table 6 Colorful" w:uiPriority="51"/>
-    <w:lsdException w:name="List Table 7 Colorful" w:uiPriority="52"/>
-    <w:lsdException w:name="List Table 1 Light Accent 1" w:uiPriority="46"/>
-    <w:lsdException w:name="List Table 2 Accent 1" w:uiPriority="47"/>
-    <w:lsdException w:name="List Table 3 Accent 1" w:uiPriority="48"/>
-    <w:lsdException w:name="List Table 4 Accent 1" w:uiPriority="49"/>
-    <w:lsdException w:name="List Table 5 Dark Accent 1" w:uiPriority="50"/>
-    <w:lsdException w:name="List Table 6 Colorful Accent 1" w:uiPriority="51"/>
-    <w:lsdException w:name="List Table 7 Colorful Accent 1" w:uiPriority="52"/>
-    <w:lsdException w:name="List Table 1 Light Accent 2" w:uiPriority="46"/>
-    <w:lsdException w:name="List Table 2 Accent 2" w:uiPriority="47"/>
-    <w:lsdException w:name="List Table 3 Accent 2" w:uiPriority="48"/>
-    <w:lsdException w:name="List Table 4 Accent 2" w:uiPriority="49"/>
-    <w:lsdException w:name="List Table 5 Dark Accent 2" w:uiPriority="50"/>
-    <w:lsdException w:name="List Table 6 Colorful Accent 2" w:uiPriority="51"/>
-    <w:lsdException w:name="List Table 7 Colorful Accent 2" w:uiPriority="52"/>
-    <w:lsdException w:name="List Table 1 Light Accent 3" w:uiPriority="46"/>
-    <w:lsdException w:name="List Table 2 Accent 3" w:uiPriority="47"/>
-    <w:lsdException w:name="List Table 3 Accent 3" w:uiPriority="48"/>
-    <w:lsdException w:name="List Table 4 Accent 3" w:uiPriority="49"/>
-    <w:lsdException w:name="List Table 5 Dark Accent 3" w:uiPriority="50"/>
-    <w:lsdException w:name="List Table 6 Colorful Accent 3" w:uiPriority="51"/>
-    <w:lsdException w:name="List Table 7 Colorful Accent 3" w:uiPriority="52"/>
-    <w:lsdException w:name="List Table 1 Light Accent 4" w:uiPriority="46"/>
-    <w:lsdException w:name="List Table 2 Accent 4" w:uiPriority="47"/>
-    <w:lsdException w:name="List Table 3 Accent 4" w:uiPriority="48"/>
-    <w:lsdException w:name="List Table 4 Accent 4" w:uiPriority="49"/>
-    <w:lsdException w:name="List Table 5 Dark Accent 4" w:uiPriority="50"/>
-    <w:lsdException w:name="List Table 6 Colorful Accent 4" w:uiPriority="51"/>
-    <w:lsdException w:name="List Table 7 Colorful Accent 4" w:uiPriority="52"/>
-    <w:lsdException w:name="List Table 1 Light Accent 5" w:uiPriority="46"/>
-    <w:lsdException w:name="List Table 2 Accent 5" w:uiPriority="47"/>
-    <w:lsdException w:name="List Table 3 Accent 5" w:uiPriority="48"/>
-    <w:lsdException w:name="List Table 4 Accent 5" w:uiPriority="49"/>
-    <w:lsdException w:name="List Table 5 Dark Accent 5" w:uiPriority="50"/>
-    <w:lsdException w:name="List Table 6 Colorful Accent 5" w:uiPriority="51"/>
-    <w:lsdException w:name="List Table 7 Colorful Accent 5" w:uiPriority="52"/>
-    <w:lsdException w:name="List Table 1 Light Accent 6" w:uiPriority="46"/>
-    <w:lsdException w:name="List Table 2 Accent 6" w:uiPriority="47"/>
-    <w:lsdException w:name="List Table 3 Accent 6" w:uiPriority="48"/>
-    <w:lsdException w:name="List Table 4 Accent 6" w:uiPriority="49"/>
-    <w:lsdException w:name="List Table 5 Dark Accent 6" w:uiPriority="50"/>
-    <w:lsdException w:name="List Table 6 Colorful Accent 6" w:uiPriority="51"/>
-    <w:lsdException w:name="List Table 7 Colorful Accent 6" w:uiPriority="52"/>
-  </w:latentStyles>
-  <w:style w:type="paragraph" w:default="1" w:styleId="Normal">
-    <w:name w:val="Normal"/>
-    <w:qFormat/>
-  </w:style>
-  <w:style w:type="character" w:default="1" w:styleId="DefaultParagraphFont">
-    <w:name w:val="Default Paragraph Font"/>
-    <w:uiPriority w:val="1"/>
-    <w:semiHidden/>
-    <w:unhideWhenUsed/>
-  </w:style>
-  <w:style w:type="table" w:default="1" w:styleId="TableNormal">
-    <w:name w:val="Normal Table"/>
-    <w:uiPriority w:val="99"/>
-    <w:semiHidden/>
-    <w:unhideWhenUsed/>
-    <w:tblPr>
-      <w:tblInd w:w="0" w:type="dxa"/>
-      <w:tblCellMar>
-        <w:top w:w="0" w:type="dxa"/>
-        <w:left w:w="108" w:type="dxa"/>
-        <w:bottom w:w="0" w:type="dxa"/>
-        <w:right w:w="108" w:type="dxa"/>
-      </w:tblCellMar>
-    </w:tblPr>
-  </w:style>
-  <w:style w:type="numbering" w:default="1" w:styleId="NoList">
-    <w:name w:val="No List"/>
-    <w:uiPriority w:val="99"/>
-    <w:semiHidden/>
-    <w:unhideWhenUsed/>
-  </w:style>
-  <w:style w:type="paragraph" w:customStyle="1" w:styleId="C47B2475D4234371A0C0A8D6545D6B32">
-    <w:name w:val="C47B2475D4234371A0C0A8D6545D6B32"/>
-    <w:rsid w:val="00467F3B"/>
-  </w:style>
-</w:styles>
-</file>
-
-<file path=word/glossary/webSettings.xml><?xml version="1.0" encoding="utf-8"?>
-<w:webSettings xmlns:mc="http://schemas.openxmlformats.org/markup-compatibility/2006" xmlns:r="http://schemas.openxmlformats.org/officeDocument/2006/relationships" xmlns:w="http://schemas.openxmlformats.org/wordprocessingml/2006/main" xmlns:w14="http://schemas.microsoft.com/office/word/2010/wordml" xmlns:w15="http://schemas.microsoft.com/office/word/2012/wordml" xmlns:w16se="http://schemas.microsoft.com/office/word/2015/wordml/symex" mc:Ignorable="w14 w15 w16se">
-  <w:optimizeForBrowser/>
-  <w:allowPNG/>
-</w:webSettings>
-</file>
-
 <file path=word/theme/theme1.xml><?xml version="1.0" encoding="utf-8"?>
 <a:theme xmlns:a="http://schemas.openxmlformats.org/drawingml/2006/main" name="Theme2">
   <a:themeElements>
@@ -9928,7 +9377,7 @@
 </file>
 
 <file path=customXml/itemProps1.xml><?xml version="1.0" encoding="utf-8"?>
-<ds:datastoreItem xmlns:ds="http://schemas.openxmlformats.org/officeDocument/2006/customXml" ds:itemID="{2364A257-4709-4B23-B8DB-9A4DF52F60DF}">
+<ds:datastoreItem xmlns:ds="http://schemas.openxmlformats.org/officeDocument/2006/customXml" ds:itemID="{B0A13FE8-5A55-4A09-96A2-07530BDC9E7C}">
   <ds:schemaRefs>
     <ds:schemaRef ds:uri="http://schemas.openxmlformats.org/officeDocument/2006/bibliography"/>
   </ds:schemaRefs>

--- a/Sprint One/Master Document.docx
+++ b/Sprint One/Master Document.docx
@@ -217,7 +217,7 @@
       <w:r>
         <w:fldChar w:fldCharType="separate"/>
       </w:r>
-      <w:hyperlink w:anchor="_Toc56069578" w:history="1">
+      <w:hyperlink w:anchor="_Toc56074059" w:history="1">
         <w:r>
           <w:rPr>
             <w:rStyle w:val="Hyperlink"/>
@@ -244,7 +244,151 @@
             <w:noProof/>
             <w:webHidden/>
           </w:rPr>
-          <w:instrText xml:space="preserve"> PAGEREF _Toc56069578 \h </w:instrText>
+          <w:instrText xml:space="preserve"> PAGEREF _Toc56074059 \h </w:instrText>
+        </w:r>
+        <w:r>
+          <w:rPr>
+            <w:noProof/>
+            <w:webHidden/>
+          </w:rPr>
+        </w:r>
+        <w:r>
+          <w:rPr>
+            <w:noProof/>
+            <w:webHidden/>
+          </w:rPr>
+          <w:fldChar w:fldCharType="separate"/>
+        </w:r>
+        <w:r>
+          <w:rPr>
+            <w:noProof/>
+            <w:webHidden/>
+          </w:rPr>
+          <w:t>1</w:t>
+        </w:r>
+        <w:r>
+          <w:rPr>
+            <w:noProof/>
+            <w:webHidden/>
+          </w:rPr>
+          <w:fldChar w:fldCharType="end"/>
+        </w:r>
+      </w:hyperlink>
+    </w:p>
+    <w:p>
+      <w:pPr>
+        <w:pStyle w:val="TOC2"/>
+        <w:tabs>
+          <w:tab w:val="right" w:leader="dot" w:pos="8630"/>
+        </w:tabs>
+        <w:rPr>
+          <w:rFonts w:eastAsiaTheme="minorEastAsia"/>
+          <w:noProof/>
+          <w:color w:val="auto"/>
+          <w:sz w:val="22"/>
+          <w:lang w:val="en-AU" w:eastAsia="en-AU"/>
+        </w:rPr>
+      </w:pPr>
+      <w:hyperlink w:anchor="_Toc56074060" w:history="1">
+        <w:r>
+          <w:rPr>
+            <w:rStyle w:val="Hyperlink"/>
+            <w:noProof/>
+          </w:rPr>
+          <w:t>Source Control History</w:t>
+        </w:r>
+        <w:r>
+          <w:rPr>
+            <w:noProof/>
+            <w:webHidden/>
+          </w:rPr>
+          <w:tab/>
+        </w:r>
+        <w:r>
+          <w:rPr>
+            <w:noProof/>
+            <w:webHidden/>
+          </w:rPr>
+          <w:fldChar w:fldCharType="begin"/>
+        </w:r>
+        <w:r>
+          <w:rPr>
+            <w:noProof/>
+            <w:webHidden/>
+          </w:rPr>
+          <w:instrText xml:space="preserve"> PAGEREF _Toc56074060 \h </w:instrText>
+        </w:r>
+        <w:r>
+          <w:rPr>
+            <w:noProof/>
+            <w:webHidden/>
+          </w:rPr>
+        </w:r>
+        <w:r>
+          <w:rPr>
+            <w:noProof/>
+            <w:webHidden/>
+          </w:rPr>
+          <w:fldChar w:fldCharType="separate"/>
+        </w:r>
+        <w:r>
+          <w:rPr>
+            <w:noProof/>
+            <w:webHidden/>
+          </w:rPr>
+          <w:t>2</w:t>
+        </w:r>
+        <w:r>
+          <w:rPr>
+            <w:noProof/>
+            <w:webHidden/>
+          </w:rPr>
+          <w:fldChar w:fldCharType="end"/>
+        </w:r>
+      </w:hyperlink>
+    </w:p>
+    <w:p>
+      <w:pPr>
+        <w:pStyle w:val="TOC3"/>
+        <w:tabs>
+          <w:tab w:val="right" w:leader="dot" w:pos="8630"/>
+        </w:tabs>
+        <w:rPr>
+          <w:rFonts w:eastAsiaTheme="minorEastAsia"/>
+          <w:noProof/>
+          <w:color w:val="auto"/>
+          <w:sz w:val="22"/>
+          <w:lang w:val="en-AU" w:eastAsia="en-AU"/>
+        </w:rPr>
+      </w:pPr>
+      <w:hyperlink w:anchor="_Toc56074061" w:history="1">
+        <w:r>
+          <w:rPr>
+            <w:rStyle w:val="Hyperlink"/>
+            <w:noProof/>
+          </w:rPr>
+          <w:t>Source Control Snapshot</w:t>
+        </w:r>
+        <w:r>
+          <w:rPr>
+            <w:noProof/>
+            <w:webHidden/>
+          </w:rPr>
+          <w:tab/>
+        </w:r>
+        <w:r>
+          <w:rPr>
+            <w:noProof/>
+            <w:webHidden/>
+          </w:rPr>
+          <w:fldChar w:fldCharType="begin"/>
+        </w:r>
+        <w:r>
+          <w:rPr>
+            <w:noProof/>
+            <w:webHidden/>
+          </w:rPr>
+          <w:instrText xml:space="preserve"> PAGEREF _Toc56074061 \h </w:instrText>
         </w:r>
         <w:r>
           <w:rPr>
@@ -289,13 +433,13 @@
           <w:lang w:val="en-AU" w:eastAsia="en-AU"/>
         </w:rPr>
       </w:pPr>
-      <w:hyperlink w:anchor="_Toc56069579" w:history="1">
+      <w:hyperlink w:anchor="_Toc56074062" w:history="1">
         <w:r>
           <w:rPr>
             <w:rStyle w:val="Hyperlink"/>
             <w:noProof/>
           </w:rPr>
-          <w:t>Source Control History</w:t>
+          <w:t>Project Management Plan</w:t>
         </w:r>
         <w:r>
           <w:rPr>
@@ -316,7 +460,7 @@
             <w:noProof/>
             <w:webHidden/>
           </w:rPr>
-          <w:instrText xml:space="preserve"> PAGEREF _Toc56069579 \h </w:instrText>
+          <w:instrText xml:space="preserve"> PAGEREF _Toc56074062 \h </w:instrText>
         </w:r>
         <w:r>
           <w:rPr>
@@ -361,13 +505,13 @@
           <w:lang w:val="en-AU" w:eastAsia="en-AU"/>
         </w:rPr>
       </w:pPr>
-      <w:hyperlink w:anchor="_Toc56069580" w:history="1">
+      <w:hyperlink w:anchor="_Toc56074063" w:history="1">
         <w:r>
           <w:rPr>
             <w:rStyle w:val="Hyperlink"/>
             <w:noProof/>
           </w:rPr>
-          <w:t>Source Control Snapshot</w:t>
+          <w:t>Project Management Plan Snapshot</w:t>
         </w:r>
         <w:r>
           <w:rPr>
@@ -388,7 +532,7 @@
             <w:noProof/>
             <w:webHidden/>
           </w:rPr>
-          <w:instrText xml:space="preserve"> PAGEREF _Toc56069580 \h </w:instrText>
+          <w:instrText xml:space="preserve"> PAGEREF _Toc56074063 \h </w:instrText>
         </w:r>
         <w:r>
           <w:rPr>
@@ -420,225 +564,11 @@
       </w:hyperlink>
     </w:p>
     <w:p>
-      <w:pPr>
-        <w:pStyle w:val="TOC3"/>
-        <w:tabs>
-          <w:tab w:val="right" w:leader="dot" w:pos="8630"/>
-        </w:tabs>
-        <w:rPr>
-          <w:rFonts w:eastAsiaTheme="minorEastAsia"/>
-          <w:noProof/>
-          <w:color w:val="auto"/>
-          <w:sz w:val="22"/>
-          <w:lang w:val="en-AU" w:eastAsia="en-AU"/>
-        </w:rPr>
-      </w:pPr>
-      <w:hyperlink w:anchor="_Toc56069581" w:history="1">
-        <w:r>
-          <w:rPr>
-            <w:rStyle w:val="Hyperlink"/>
-            <w:noProof/>
-          </w:rPr>
-          <w:t>Source Control History</w:t>
-        </w:r>
-        <w:r>
-          <w:rPr>
-            <w:noProof/>
-            <w:webHidden/>
-          </w:rPr>
-          <w:tab/>
-        </w:r>
-        <w:r>
-          <w:rPr>
-            <w:noProof/>
-            <w:webHidden/>
-          </w:rPr>
-          <w:fldChar w:fldCharType="begin"/>
-        </w:r>
-        <w:r>
-          <w:rPr>
-            <w:noProof/>
-            <w:webHidden/>
-          </w:rPr>
-          <w:instrText xml:space="preserve"> PAGEREF _Toc56069581 \h </w:instrText>
-        </w:r>
-        <w:r>
-          <w:rPr>
-            <w:noProof/>
-            <w:webHidden/>
-          </w:rPr>
-        </w:r>
-        <w:r>
-          <w:rPr>
-            <w:noProof/>
-            <w:webHidden/>
-          </w:rPr>
-          <w:fldChar w:fldCharType="separate"/>
-        </w:r>
-        <w:r>
-          <w:rPr>
-            <w:noProof/>
-            <w:webHidden/>
-          </w:rPr>
-          <w:t>6</w:t>
-        </w:r>
-        <w:r>
-          <w:rPr>
-            <w:noProof/>
-            <w:webHidden/>
-          </w:rPr>
-          <w:fldChar w:fldCharType="end"/>
-        </w:r>
-      </w:hyperlink>
-    </w:p>
-    <w:p>
-      <w:pPr>
-        <w:pStyle w:val="TOC2"/>
-        <w:tabs>
-          <w:tab w:val="right" w:leader="dot" w:pos="8630"/>
-        </w:tabs>
-        <w:rPr>
-          <w:rFonts w:eastAsiaTheme="minorEastAsia"/>
-          <w:noProof/>
-          <w:color w:val="auto"/>
-          <w:sz w:val="22"/>
-          <w:lang w:val="en-AU" w:eastAsia="en-AU"/>
-        </w:rPr>
-      </w:pPr>
-      <w:hyperlink w:anchor="_Toc56069582" w:history="1">
-        <w:r>
-          <w:rPr>
-            <w:rStyle w:val="Hyperlink"/>
-            <w:noProof/>
-          </w:rPr>
-          <w:t>Project Management Plan</w:t>
-        </w:r>
-        <w:r>
-          <w:rPr>
-            <w:noProof/>
-            <w:webHidden/>
-          </w:rPr>
-          <w:tab/>
-        </w:r>
-        <w:r>
-          <w:rPr>
-            <w:noProof/>
-            <w:webHidden/>
-          </w:rPr>
-          <w:fldChar w:fldCharType="begin"/>
-        </w:r>
-        <w:r>
-          <w:rPr>
-            <w:noProof/>
-            <w:webHidden/>
-          </w:rPr>
-          <w:instrText xml:space="preserve"> PAGEREF _Toc56069582 \h </w:instrText>
-        </w:r>
-        <w:r>
-          <w:rPr>
-            <w:noProof/>
-            <w:webHidden/>
-          </w:rPr>
-        </w:r>
-        <w:r>
-          <w:rPr>
-            <w:noProof/>
-            <w:webHidden/>
-          </w:rPr>
-          <w:fldChar w:fldCharType="separate"/>
-        </w:r>
-        <w:r>
-          <w:rPr>
-            <w:noProof/>
-            <w:webHidden/>
-          </w:rPr>
-          <w:t>7</w:t>
-        </w:r>
-        <w:r>
-          <w:rPr>
-            <w:noProof/>
-            <w:webHidden/>
-          </w:rPr>
-          <w:fldChar w:fldCharType="end"/>
-        </w:r>
-      </w:hyperlink>
-    </w:p>
-    <w:p>
-      <w:pPr>
-        <w:pStyle w:val="TOC3"/>
-        <w:tabs>
-          <w:tab w:val="right" w:leader="dot" w:pos="8630"/>
-        </w:tabs>
-        <w:rPr>
-          <w:rFonts w:eastAsiaTheme="minorEastAsia"/>
-          <w:noProof/>
-          <w:color w:val="auto"/>
-          <w:sz w:val="22"/>
-          <w:lang w:val="en-AU" w:eastAsia="en-AU"/>
-        </w:rPr>
-      </w:pPr>
-      <w:hyperlink w:anchor="_Toc56069583" w:history="1">
-        <w:r>
-          <w:rPr>
-            <w:rStyle w:val="Hyperlink"/>
-            <w:noProof/>
-          </w:rPr>
-          <w:t>Project Management Plan Snapshot</w:t>
-        </w:r>
-        <w:r>
-          <w:rPr>
-            <w:noProof/>
-            <w:webHidden/>
-          </w:rPr>
-          <w:tab/>
-        </w:r>
-        <w:r>
-          <w:rPr>
-            <w:noProof/>
-            <w:webHidden/>
-          </w:rPr>
-          <w:fldChar w:fldCharType="begin"/>
-        </w:r>
-        <w:r>
-          <w:rPr>
-            <w:noProof/>
-            <w:webHidden/>
-          </w:rPr>
-          <w:instrText xml:space="preserve"> PAGEREF _Toc56069583 \h </w:instrText>
-        </w:r>
-        <w:r>
-          <w:rPr>
-            <w:noProof/>
-            <w:webHidden/>
-          </w:rPr>
-        </w:r>
-        <w:r>
-          <w:rPr>
-            <w:noProof/>
-            <w:webHidden/>
-          </w:rPr>
-          <w:fldChar w:fldCharType="separate"/>
-        </w:r>
-        <w:r>
-          <w:rPr>
-            <w:noProof/>
-            <w:webHidden/>
-          </w:rPr>
-          <w:t>8</w:t>
-        </w:r>
-        <w:r>
-          <w:rPr>
-            <w:noProof/>
-            <w:webHidden/>
-          </w:rPr>
-          <w:fldChar w:fldCharType="end"/>
-        </w:r>
-      </w:hyperlink>
-    </w:p>
-    <w:p>
       <w:r>
         <w:fldChar w:fldCharType="end"/>
       </w:r>
+      <w:bookmarkStart w:id="5" w:name="_GoBack"/>
+      <w:bookmarkEnd w:id="5"/>
     </w:p>
     <w:p/>
     <w:p>
@@ -659,7 +589,7 @@
       <w:pPr>
         <w:pStyle w:val="SprintTitle"/>
       </w:pPr>
-      <w:bookmarkStart w:id="5" w:name="_Toc56069578"/>
+      <w:bookmarkStart w:id="6" w:name="_Toc56074059"/>
       <w:r>
         <w:lastRenderedPageBreak/>
         <w:t>Sprint</w:t>
@@ -667,7 +597,7 @@
       <w:r>
         <w:t xml:space="preserve"> 1</w:t>
       </w:r>
-      <w:bookmarkEnd w:id="5"/>
+      <w:bookmarkEnd w:id="6"/>
     </w:p>
     <w:p/>
     <w:p>
@@ -762,12 +692,12 @@
       <w:pPr>
         <w:pStyle w:val="SectionTitle"/>
       </w:pPr>
-      <w:bookmarkStart w:id="6" w:name="_Toc56069579"/>
+      <w:bookmarkStart w:id="7" w:name="_Toc56074060"/>
       <w:r>
         <w:lastRenderedPageBreak/>
         <w:t>Source Control History</w:t>
       </w:r>
-      <w:bookmarkEnd w:id="6"/>
+      <w:bookmarkEnd w:id="7"/>
     </w:p>
     <w:p>
       <w:pPr>
@@ -792,12 +722,12 @@
       <w:pPr>
         <w:pStyle w:val="Heading1"/>
       </w:pPr>
-      <w:bookmarkStart w:id="7" w:name="_Toc56069580"/>
+      <w:bookmarkStart w:id="8" w:name="_Toc56074061"/>
       <w:r>
         <w:lastRenderedPageBreak/>
         <w:t>Source Control Snapshot</w:t>
       </w:r>
-      <w:bookmarkEnd w:id="7"/>
+      <w:bookmarkEnd w:id="8"/>
     </w:p>
     <w:p>
       <w:r>
@@ -931,12 +861,12 @@
       <w:pPr>
         <w:pStyle w:val="SectionTitle"/>
       </w:pPr>
-      <w:bookmarkStart w:id="8" w:name="_Toc56069582"/>
+      <w:bookmarkStart w:id="9" w:name="_Toc56074062"/>
       <w:r>
         <w:lastRenderedPageBreak/>
         <w:t>Project Management Plan</w:t>
       </w:r>
-      <w:bookmarkEnd w:id="8"/>
+      <w:bookmarkEnd w:id="9"/>
     </w:p>
     <w:p>
       <w:pPr>
@@ -955,12 +885,12 @@
       <w:pPr>
         <w:pStyle w:val="Heading1"/>
       </w:pPr>
-      <w:bookmarkStart w:id="9" w:name="_Toc56069583"/>
+      <w:bookmarkStart w:id="10" w:name="_Toc56074063"/>
       <w:r>
         <w:lastRenderedPageBreak/>
         <w:t>Project Management Plan Snapshot</w:t>
       </w:r>
-      <w:bookmarkEnd w:id="9"/>
+      <w:bookmarkEnd w:id="10"/>
     </w:p>
     <w:p>
       <w:r>
@@ -1024,8 +954,6 @@
           <w:docGrid w:linePitch="360"/>
         </w:sectPr>
       </w:pPr>
-      <w:bookmarkStart w:id="10" w:name="_GoBack"/>
-      <w:bookmarkEnd w:id="10"/>
     </w:p>
     <w:p/>
     <w:sectPr>
@@ -1225,7 +1153,7 @@
         <w:bCs/>
         <w:noProof/>
       </w:rPr>
-      <w:t>6</w:t>
+      <w:t>4</w:t>
     </w:r>
     <w:r>
       <w:rPr>
@@ -4113,6 +4041,7 @@
   <w:style w:type="paragraph" w:customStyle="1" w:styleId="Subheading">
     <w:name w:val="Subheading"/>
     <w:basedOn w:val="Subtitle"/>
+    <w:next w:val="Normal"/>
     <w:qFormat/>
     <w:rsid w:val="000A12B1"/>
     <w:pPr>
@@ -4499,7 +4428,7 @@
 </file>
 
 <file path=customXml/itemProps1.xml><?xml version="1.0" encoding="utf-8"?>
-<ds:datastoreItem xmlns:ds="http://schemas.openxmlformats.org/officeDocument/2006/customXml" ds:itemID="{00BA1A94-E40F-46DE-B44B-DFA2AB8A9AB3}">
+<ds:datastoreItem xmlns:ds="http://schemas.openxmlformats.org/officeDocument/2006/customXml" ds:itemID="{E5B9A2FD-72D9-4AEB-920F-C92A541D2613}">
   <ds:schemaRefs>
     <ds:schemaRef ds:uri="http://schemas.openxmlformats.org/officeDocument/2006/bibliography"/>
   </ds:schemaRefs>
